--- a/INFORME/InformeGrupo1.docx
+++ b/INFORME/InformeGrupo1.docx
@@ -4,6 +4,743 @@
   <w:body>
     <w:p>
       <w:pPr>
+        <w:autoSpaceDE w:val="0"/>
+        <w:autoSpaceDN w:val="0"/>
+        <w:adjustRightInd w:val="0"/>
+        <w:spacing w:after="0" w:line="240" w:lineRule="auto"/>
+        <w:jc w:val="center"/>
+        <w:rPr>
+          <w:rFonts w:ascii="TTFFFFF900C00DD670t00" w:hAnsi="TTFFFFF900C00DD670t00" w:cs="TTFFFFF900C00DD670t00"/>
+          <w:sz w:val="19"/>
+          <w:szCs w:val="19"/>
+        </w:rPr>
+      </w:pPr>
+      <w:r>
+        <w:rPr>
+          <w:rFonts w:ascii="TTFFFFF900C00DD670t00" w:hAnsi="TTFFFFF900C00DD670t00" w:cs="TTFFFFF900C00DD670t00"/>
+          <w:noProof/>
+          <w:sz w:val="19"/>
+          <w:szCs w:val="19"/>
+        </w:rPr>
+        <w:drawing>
+          <wp:inline distT="0" distB="0" distL="0" distR="0" wp14:anchorId="28D59A9F" wp14:editId="6CF9CB12">
+            <wp:extent cx="1695450" cy="1765300"/>
+            <wp:effectExtent l="0" t="0" r="0" b="6350"/>
+            <wp:docPr id="1" name="Imagen 1" descr="Dibujo en blanco y negro&#10;&#10;El contenido generado por IA puede ser incorrecto."/>
+            <wp:cNvGraphicFramePr>
+              <a:graphicFrameLocks xmlns:a="http://schemas.openxmlformats.org/drawingml/2006/main" noChangeAspect="1"/>
+            </wp:cNvGraphicFramePr>
+            <a:graphic xmlns:a="http://schemas.openxmlformats.org/drawingml/2006/main">
+              <a:graphicData uri="http://schemas.openxmlformats.org/drawingml/2006/picture">
+                <pic:pic xmlns:pic="http://schemas.openxmlformats.org/drawingml/2006/picture">
+                  <pic:nvPicPr>
+                    <pic:cNvPr id="1" name="Imagen 1" descr="Dibujo en blanco y negro&#10;&#10;El contenido generado por IA puede ser incorrecto."/>
+                    <pic:cNvPicPr>
+                      <a:picLocks noChangeAspect="1" noChangeArrowheads="1"/>
+                    </pic:cNvPicPr>
+                  </pic:nvPicPr>
+                  <pic:blipFill>
+                    <a:blip r:embed="rId8">
+                      <a:extLst>
+                        <a:ext uri="{28A0092B-C50C-407E-A947-70E740481C1C}">
+                          <a14:useLocalDpi xmlns:a14="http://schemas.microsoft.com/office/drawing/2010/main" val="0"/>
+                        </a:ext>
+                      </a:extLst>
+                    </a:blip>
+                    <a:srcRect/>
+                    <a:stretch>
+                      <a:fillRect/>
+                    </a:stretch>
+                  </pic:blipFill>
+                  <pic:spPr bwMode="auto">
+                    <a:xfrm>
+                      <a:off x="0" y="0"/>
+                      <a:ext cx="1695450" cy="1765300"/>
+                    </a:xfrm>
+                    <a:prstGeom prst="rect">
+                      <a:avLst/>
+                    </a:prstGeom>
+                    <a:noFill/>
+                    <a:ln>
+                      <a:noFill/>
+                    </a:ln>
+                  </pic:spPr>
+                </pic:pic>
+              </a:graphicData>
+            </a:graphic>
+          </wp:inline>
+        </w:drawing>
+      </w:r>
+    </w:p>
+    <w:p>
+      <w:pPr>
+        <w:autoSpaceDE w:val="0"/>
+        <w:autoSpaceDN w:val="0"/>
+        <w:adjustRightInd w:val="0"/>
+        <w:spacing w:after="0" w:line="240" w:lineRule="auto"/>
+        <w:rPr>
+          <w:rFonts w:ascii="TTFFFFF900C00DD670t00" w:hAnsi="TTFFFFF900C00DD670t00" w:cs="TTFFFFF900C00DD670t00"/>
+          <w:sz w:val="19"/>
+          <w:szCs w:val="19"/>
+        </w:rPr>
+      </w:pPr>
+    </w:p>
+    <w:p>
+      <w:pPr>
+        <w:autoSpaceDE w:val="0"/>
+        <w:autoSpaceDN w:val="0"/>
+        <w:adjustRightInd w:val="0"/>
+        <w:spacing w:after="0" w:line="240" w:lineRule="auto"/>
+        <w:rPr>
+          <w:rFonts w:ascii="TTFFFFF900C00DD670t00" w:hAnsi="TTFFFFF900C00DD670t00" w:cs="TTFFFFF900C00DD670t00"/>
+          <w:sz w:val="19"/>
+          <w:szCs w:val="19"/>
+        </w:rPr>
+      </w:pPr>
+    </w:p>
+    <w:p>
+      <w:pPr>
+        <w:autoSpaceDE w:val="0"/>
+        <w:autoSpaceDN w:val="0"/>
+        <w:adjustRightInd w:val="0"/>
+        <w:spacing w:after="0" w:line="240" w:lineRule="auto"/>
+        <w:rPr>
+          <w:rFonts w:ascii="TTFFFFF900C00DD670t00" w:hAnsi="TTFFFFF900C00DD670t00" w:cs="TTFFFFF900C00DD670t00"/>
+          <w:sz w:val="19"/>
+          <w:szCs w:val="19"/>
+        </w:rPr>
+      </w:pPr>
+    </w:p>
+    <w:p>
+      <w:pPr>
+        <w:autoSpaceDE w:val="0"/>
+        <w:autoSpaceDN w:val="0"/>
+        <w:adjustRightInd w:val="0"/>
+        <w:spacing w:after="0" w:line="240" w:lineRule="auto"/>
+        <w:jc w:val="center"/>
+        <w:rPr>
+          <w:rFonts w:ascii="TTFFFFF900C0926010t00" w:hAnsi="TTFFFFF900C0926010t00" w:cs="TTFFFFF900C0926010t00"/>
+          <w:sz w:val="49"/>
+          <w:szCs w:val="49"/>
+        </w:rPr>
+      </w:pPr>
+      <w:r>
+        <w:rPr>
+          <w:rFonts w:ascii="TTFFFFF900C0926010t00" w:hAnsi="TTFFFFF900C0926010t00" w:cs="TTFFFFF900C0926010t00"/>
+          <w:sz w:val="49"/>
+          <w:szCs w:val="49"/>
+        </w:rPr>
+        <w:t>Técnico Universitario en Programación</w:t>
+      </w:r>
+    </w:p>
+    <w:p>
+      <w:pPr>
+        <w:autoSpaceDE w:val="0"/>
+        <w:autoSpaceDN w:val="0"/>
+        <w:adjustRightInd w:val="0"/>
+        <w:spacing w:after="0" w:line="240" w:lineRule="auto"/>
+        <w:rPr>
+          <w:rFonts w:ascii="TTFFFFF900C00DD670t00" w:hAnsi="TTFFFFF900C00DD670t00" w:cs="TTFFFFF900C00DD670t00"/>
+          <w:sz w:val="19"/>
+          <w:szCs w:val="19"/>
+        </w:rPr>
+      </w:pPr>
+    </w:p>
+    <w:p>
+      <w:pPr>
+        <w:autoSpaceDE w:val="0"/>
+        <w:autoSpaceDN w:val="0"/>
+        <w:adjustRightInd w:val="0"/>
+        <w:spacing w:after="0" w:line="240" w:lineRule="auto"/>
+        <w:jc w:val="center"/>
+        <w:rPr>
+          <w:rFonts w:ascii="TTFFFFF900C0926010t00" w:hAnsi="TTFFFFF900C0926010t00" w:cs="TTFFFFF900C0926010t00"/>
+          <w:sz w:val="49"/>
+          <w:szCs w:val="49"/>
+        </w:rPr>
+      </w:pPr>
+    </w:p>
+    <w:p>
+      <w:pPr>
+        <w:autoSpaceDE w:val="0"/>
+        <w:autoSpaceDN w:val="0"/>
+        <w:adjustRightInd w:val="0"/>
+        <w:spacing w:after="0" w:line="240" w:lineRule="auto"/>
+        <w:jc w:val="center"/>
+        <w:rPr>
+          <w:rFonts w:ascii="TTFFFFF900C0926010t00" w:hAnsi="TTFFFFF900C0926010t00" w:cs="TTFFFFF900C0926010t00"/>
+          <w:sz w:val="49"/>
+          <w:szCs w:val="49"/>
+        </w:rPr>
+      </w:pPr>
+    </w:p>
+    <w:p>
+      <w:pPr>
+        <w:autoSpaceDE w:val="0"/>
+        <w:autoSpaceDN w:val="0"/>
+        <w:adjustRightInd w:val="0"/>
+        <w:spacing w:after="0" w:line="240" w:lineRule="auto"/>
+        <w:rPr>
+          <w:rFonts w:ascii="TTFFFFF900C0926010t00" w:hAnsi="TTFFFFF900C0926010t00" w:cs="TTFFFFF900C0926010t00"/>
+          <w:sz w:val="29"/>
+          <w:szCs w:val="29"/>
+        </w:rPr>
+      </w:pPr>
+      <w:r>
+        <w:rPr>
+          <w:rFonts w:ascii="TTFFFFF900C0926010t00" w:hAnsi="TTFFFFF900C0926010t00" w:cs="TTFFFFF900C0926010t00"/>
+          <w:sz w:val="29"/>
+          <w:szCs w:val="29"/>
+        </w:rPr>
+        <w:t xml:space="preserve">Fecha de entrega: </w:t>
+      </w:r>
+      <w:r>
+        <w:rPr>
+          <w:rFonts w:ascii="TTFFFFF900C0926010t00" w:hAnsi="TTFFFFF900C0926010t00" w:cs="TTFFFFF900C0926010t00"/>
+          <w:sz w:val="29"/>
+          <w:szCs w:val="29"/>
+        </w:rPr>
+        <w:t xml:space="preserve"> 17/11/2025</w:t>
+      </w:r>
+    </w:p>
+    <w:p>
+      <w:pPr>
+        <w:autoSpaceDE w:val="0"/>
+        <w:autoSpaceDN w:val="0"/>
+        <w:adjustRightInd w:val="0"/>
+        <w:spacing w:after="0" w:line="240" w:lineRule="auto"/>
+        <w:rPr>
+          <w:rFonts w:ascii="TTFFFFF900C0926010t00" w:hAnsi="TTFFFFF900C0926010t00" w:cs="TTFFFFF900C0926010t00"/>
+          <w:sz w:val="29"/>
+          <w:szCs w:val="29"/>
+        </w:rPr>
+      </w:pPr>
+      <w:r>
+        <w:rPr>
+          <w:rFonts w:ascii="TTFFFFF900C0926010t00" w:hAnsi="TTFFFFF900C0926010t00" w:cs="TTFFFFF900C0926010t00"/>
+          <w:sz w:val="29"/>
+          <w:szCs w:val="29"/>
+        </w:rPr>
+        <w:t>Entrega N:</w:t>
+      </w:r>
+      <w:r>
+        <w:rPr>
+          <w:rFonts w:ascii="TTFFFFF900C0926010t00" w:hAnsi="TTFFFFF900C0926010t00" w:cs="TTFFFFF900C0926010t00"/>
+          <w:sz w:val="29"/>
+          <w:szCs w:val="29"/>
+        </w:rPr>
+        <w:t xml:space="preserve"> 1</w:t>
+      </w:r>
+    </w:p>
+    <w:p>
+      <w:pPr>
+        <w:autoSpaceDE w:val="0"/>
+        <w:autoSpaceDN w:val="0"/>
+        <w:adjustRightInd w:val="0"/>
+        <w:spacing w:after="0" w:line="240" w:lineRule="auto"/>
+        <w:rPr>
+          <w:rFonts w:ascii="TTFFFFF900C0926010t00" w:hAnsi="TTFFFFF900C0926010t00" w:cs="TTFFFFF900C0926010t00"/>
+          <w:sz w:val="29"/>
+          <w:szCs w:val="29"/>
+        </w:rPr>
+      </w:pPr>
+      <w:r>
+        <w:rPr>
+          <w:rFonts w:ascii="TTFFFFF900C0926010t00" w:hAnsi="TTFFFFF900C0926010t00" w:cs="TTFFFFF900C0926010t00"/>
+          <w:sz w:val="29"/>
+          <w:szCs w:val="29"/>
+        </w:rPr>
+        <w:t xml:space="preserve">Grupo </w:t>
+      </w:r>
+      <w:proofErr w:type="spellStart"/>
+      <w:r>
+        <w:rPr>
+          <w:rFonts w:ascii="TTFFFFF900C0926010t00" w:hAnsi="TTFFFFF900C0926010t00" w:cs="TTFFFFF900C0926010t00"/>
+          <w:sz w:val="29"/>
+          <w:szCs w:val="29"/>
+        </w:rPr>
+        <w:t>N°</w:t>
+      </w:r>
+      <w:proofErr w:type="spellEnd"/>
+      <w:r>
+        <w:rPr>
+          <w:rFonts w:ascii="TTFFFFF900C0926010t00" w:hAnsi="TTFFFFF900C0926010t00" w:cs="TTFFFFF900C0926010t00"/>
+          <w:sz w:val="29"/>
+          <w:szCs w:val="29"/>
+        </w:rPr>
+        <w:t>:</w:t>
+      </w:r>
+      <w:r>
+        <w:rPr>
+          <w:rFonts w:ascii="TTFFFFF900C0926010t00" w:hAnsi="TTFFFFF900C0926010t00" w:cs="TTFFFFF900C0926010t00"/>
+          <w:sz w:val="29"/>
+          <w:szCs w:val="29"/>
+        </w:rPr>
+        <w:t xml:space="preserve"> 1</w:t>
+      </w:r>
+    </w:p>
+    <w:p>
+      <w:pPr>
+        <w:autoSpaceDE w:val="0"/>
+        <w:autoSpaceDN w:val="0"/>
+        <w:adjustRightInd w:val="0"/>
+        <w:spacing w:after="0" w:line="240" w:lineRule="auto"/>
+        <w:rPr>
+          <w:rFonts w:ascii="TTFFFFF900C0926010t00" w:hAnsi="TTFFFFF900C0926010t00" w:cs="TTFFFFF900C0926010t00"/>
+          <w:sz w:val="29"/>
+          <w:szCs w:val="29"/>
+        </w:rPr>
+      </w:pPr>
+      <w:r>
+        <w:rPr>
+          <w:rFonts w:ascii="TTFFFFF900C0926010t00" w:hAnsi="TTFFFFF900C0926010t00" w:cs="TTFFFFF900C0926010t00"/>
+          <w:sz w:val="29"/>
+          <w:szCs w:val="29"/>
+        </w:rPr>
+        <w:t>Integrantes:</w:t>
+      </w:r>
+    </w:p>
+    <w:p>
+      <w:pPr>
+        <w:autoSpaceDE w:val="0"/>
+        <w:autoSpaceDN w:val="0"/>
+        <w:adjustRightInd w:val="0"/>
+        <w:spacing w:after="0" w:line="240" w:lineRule="auto"/>
+        <w:rPr>
+          <w:rFonts w:ascii="TTFFFFF900C0926010t00" w:hAnsi="TTFFFFF900C0926010t00" w:cs="TTFFFFF900C0926010t00"/>
+          <w:sz w:val="29"/>
+          <w:szCs w:val="29"/>
+        </w:rPr>
+      </w:pPr>
+    </w:p>
+    <w:p>
+      <w:pPr>
+        <w:autoSpaceDE w:val="0"/>
+        <w:autoSpaceDN w:val="0"/>
+        <w:adjustRightInd w:val="0"/>
+        <w:spacing w:after="0" w:line="240" w:lineRule="auto"/>
+        <w:rPr>
+          <w:rFonts w:ascii="TTFFFFF900C0926010t00" w:hAnsi="TTFFFFF900C0926010t00" w:cs="TTFFFFF900C0926010t00"/>
+          <w:sz w:val="29"/>
+          <w:szCs w:val="29"/>
+        </w:rPr>
+      </w:pPr>
+    </w:p>
+    <w:tbl>
+      <w:tblPr>
+        <w:tblStyle w:val="Tablaconcuadrcula"/>
+        <w:tblW w:w="0" w:type="auto"/>
+        <w:jc w:val="center"/>
+        <w:tblLook w:val="04A0" w:firstRow="1" w:lastRow="0" w:firstColumn="1" w:lastColumn="0" w:noHBand="0" w:noVBand="1"/>
+      </w:tblPr>
+      <w:tblGrid>
+        <w:gridCol w:w="3124"/>
+        <w:gridCol w:w="3124"/>
+      </w:tblGrid>
+      <w:tr>
+        <w:trPr>
+          <w:trHeight w:val="376"/>
+          <w:jc w:val="center"/>
+        </w:trPr>
+        <w:tc>
+          <w:tcPr>
+            <w:tcW w:w="3124" w:type="dxa"/>
+          </w:tcPr>
+          <w:p>
+            <w:pPr>
+              <w:autoSpaceDE w:val="0"/>
+              <w:autoSpaceDN w:val="0"/>
+              <w:adjustRightInd w:val="0"/>
+              <w:spacing w:after="0" w:line="240" w:lineRule="auto"/>
+              <w:jc w:val="center"/>
+              <w:rPr>
+                <w:rFonts w:ascii="TTFFFFF900C0926010t00" w:hAnsi="TTFFFFF900C0926010t00" w:cs="TTFFFFF900C0926010t00"/>
+                <w:sz w:val="28"/>
+                <w:szCs w:val="26"/>
+              </w:rPr>
+            </w:pPr>
+            <w:r>
+              <w:rPr>
+                <w:rFonts w:ascii="TTFFFFF900C0926010t00" w:hAnsi="TTFFFFF900C0926010t00" w:cs="TTFFFFF900C0926010t00"/>
+                <w:sz w:val="28"/>
+                <w:szCs w:val="26"/>
+              </w:rPr>
+              <w:t>Apellido y Nombre</w:t>
+            </w:r>
+          </w:p>
+        </w:tc>
+        <w:tc>
+          <w:tcPr>
+            <w:tcW w:w="3124" w:type="dxa"/>
+          </w:tcPr>
+          <w:p>
+            <w:pPr>
+              <w:autoSpaceDE w:val="0"/>
+              <w:autoSpaceDN w:val="0"/>
+              <w:adjustRightInd w:val="0"/>
+              <w:spacing w:after="0" w:line="240" w:lineRule="auto"/>
+              <w:jc w:val="center"/>
+              <w:rPr>
+                <w:rFonts w:ascii="TTFFFFF900C0926010t00" w:hAnsi="TTFFFFF900C0926010t00" w:cs="TTFFFFF900C0926010t00"/>
+                <w:sz w:val="28"/>
+                <w:szCs w:val="26"/>
+              </w:rPr>
+            </w:pPr>
+            <w:r>
+              <w:rPr>
+                <w:rFonts w:ascii="TTFFFFF900C0926010t00" w:hAnsi="TTFFFFF900C0926010t00" w:cs="TTFFFFF900C0926010t00"/>
+                <w:sz w:val="28"/>
+                <w:szCs w:val="26"/>
+              </w:rPr>
+              <w:t>Legajo</w:t>
+            </w:r>
+          </w:p>
+        </w:tc>
+      </w:tr>
+      <w:tr>
+        <w:trPr>
+          <w:trHeight w:val="376"/>
+          <w:jc w:val="center"/>
+        </w:trPr>
+        <w:tc>
+          <w:tcPr>
+            <w:tcW w:w="3124" w:type="dxa"/>
+          </w:tcPr>
+          <w:p>
+            <w:pPr>
+              <w:autoSpaceDE w:val="0"/>
+              <w:autoSpaceDN w:val="0"/>
+              <w:adjustRightInd w:val="0"/>
+              <w:spacing w:after="0" w:line="240" w:lineRule="auto"/>
+              <w:jc w:val="center"/>
+              <w:rPr>
+                <w:rFonts w:ascii="TTFFFFF900C0926010t00" w:hAnsi="TTFFFFF900C0926010t00" w:cs="TTFFFFF900C0926010t00"/>
+                <w:sz w:val="28"/>
+                <w:szCs w:val="26"/>
+              </w:rPr>
+            </w:pPr>
+            <w:r>
+              <w:rPr>
+                <w:rFonts w:ascii="TTFFFFF900C0926010t00" w:hAnsi="TTFFFFF900C0926010t00" w:cs="TTFFFFF900C0926010t00"/>
+                <w:sz w:val="28"/>
+                <w:szCs w:val="26"/>
+              </w:rPr>
+              <w:t>Francisco Garone</w:t>
+            </w:r>
+          </w:p>
+        </w:tc>
+        <w:tc>
+          <w:tcPr>
+            <w:tcW w:w="3124" w:type="dxa"/>
+          </w:tcPr>
+          <w:p>
+            <w:pPr>
+              <w:autoSpaceDE w:val="0"/>
+              <w:autoSpaceDN w:val="0"/>
+              <w:adjustRightInd w:val="0"/>
+              <w:spacing w:after="0" w:line="240" w:lineRule="auto"/>
+              <w:jc w:val="center"/>
+              <w:rPr>
+                <w:rFonts w:ascii="TTFFFFF900C0926010t00" w:hAnsi="TTFFFFF900C0926010t00" w:cs="TTFFFFF900C0926010t00"/>
+                <w:sz w:val="28"/>
+                <w:szCs w:val="26"/>
+              </w:rPr>
+            </w:pPr>
+          </w:p>
+        </w:tc>
+      </w:tr>
+      <w:tr>
+        <w:trPr>
+          <w:trHeight w:val="376"/>
+          <w:jc w:val="center"/>
+        </w:trPr>
+        <w:tc>
+          <w:tcPr>
+            <w:tcW w:w="3124" w:type="dxa"/>
+          </w:tcPr>
+          <w:p>
+            <w:pPr>
+              <w:autoSpaceDE w:val="0"/>
+              <w:autoSpaceDN w:val="0"/>
+              <w:adjustRightInd w:val="0"/>
+              <w:spacing w:after="0" w:line="240" w:lineRule="auto"/>
+              <w:jc w:val="center"/>
+              <w:rPr>
+                <w:rFonts w:ascii="TTFFFFF900C0926010t00" w:hAnsi="TTFFFFF900C0926010t00" w:cs="TTFFFFF900C0926010t00"/>
+                <w:sz w:val="28"/>
+                <w:szCs w:val="26"/>
+              </w:rPr>
+            </w:pPr>
+            <w:proofErr w:type="spellStart"/>
+            <w:r>
+              <w:rPr>
+                <w:rFonts w:ascii="TTFFFFF900C0926010t00" w:hAnsi="TTFFFFF900C0926010t00" w:cs="TTFFFFF900C0926010t00"/>
+                <w:sz w:val="28"/>
+                <w:szCs w:val="26"/>
+              </w:rPr>
+              <w:t>Julian</w:t>
+            </w:r>
+            <w:proofErr w:type="spellEnd"/>
+            <w:r>
+              <w:rPr>
+                <w:rFonts w:ascii="TTFFFFF900C0926010t00" w:hAnsi="TTFFFFF900C0926010t00" w:cs="TTFFFFF900C0926010t00"/>
+                <w:sz w:val="28"/>
+                <w:szCs w:val="26"/>
+              </w:rPr>
+              <w:t xml:space="preserve"> Tato</w:t>
+            </w:r>
+          </w:p>
+        </w:tc>
+        <w:tc>
+          <w:tcPr>
+            <w:tcW w:w="3124" w:type="dxa"/>
+          </w:tcPr>
+          <w:p>
+            <w:pPr>
+              <w:autoSpaceDE w:val="0"/>
+              <w:autoSpaceDN w:val="0"/>
+              <w:adjustRightInd w:val="0"/>
+              <w:spacing w:after="0" w:line="240" w:lineRule="auto"/>
+              <w:jc w:val="center"/>
+              <w:rPr>
+                <w:rFonts w:ascii="TTFFFFF900C0926010t00" w:hAnsi="TTFFFFF900C0926010t00" w:cs="TTFFFFF900C0926010t00"/>
+                <w:sz w:val="28"/>
+                <w:szCs w:val="26"/>
+              </w:rPr>
+            </w:pPr>
+          </w:p>
+        </w:tc>
+      </w:tr>
+      <w:tr>
+        <w:trPr>
+          <w:trHeight w:val="376"/>
+          <w:jc w:val="center"/>
+        </w:trPr>
+        <w:tc>
+          <w:tcPr>
+            <w:tcW w:w="3124" w:type="dxa"/>
+          </w:tcPr>
+          <w:p>
+            <w:pPr>
+              <w:autoSpaceDE w:val="0"/>
+              <w:autoSpaceDN w:val="0"/>
+              <w:adjustRightInd w:val="0"/>
+              <w:spacing w:after="0" w:line="240" w:lineRule="auto"/>
+              <w:jc w:val="center"/>
+              <w:rPr>
+                <w:rFonts w:ascii="TTFFFFF900C0926010t00" w:hAnsi="TTFFFFF900C0926010t00" w:cs="TTFFFFF900C0926010t00"/>
+                <w:sz w:val="28"/>
+                <w:szCs w:val="26"/>
+              </w:rPr>
+            </w:pPr>
+            <w:proofErr w:type="spellStart"/>
+            <w:r>
+              <w:rPr>
+                <w:rFonts w:ascii="TTFFFFF900C0926010t00" w:hAnsi="TTFFFFF900C0926010t00" w:cs="TTFFFFF900C0926010t00"/>
+                <w:sz w:val="28"/>
+                <w:szCs w:val="26"/>
+              </w:rPr>
+              <w:t>Agustin</w:t>
+            </w:r>
+            <w:proofErr w:type="spellEnd"/>
+            <w:r>
+              <w:rPr>
+                <w:rFonts w:ascii="TTFFFFF900C0926010t00" w:hAnsi="TTFFFFF900C0926010t00" w:cs="TTFFFFF900C0926010t00"/>
+                <w:sz w:val="28"/>
+                <w:szCs w:val="26"/>
+              </w:rPr>
+              <w:t xml:space="preserve"> </w:t>
+            </w:r>
+            <w:proofErr w:type="spellStart"/>
+            <w:r>
+              <w:rPr>
+                <w:rFonts w:ascii="TTFFFFF900C0926010t00" w:hAnsi="TTFFFFF900C0926010t00" w:cs="TTFFFFF900C0926010t00"/>
+                <w:sz w:val="28"/>
+                <w:szCs w:val="26"/>
+              </w:rPr>
+              <w:t>Hernandez</w:t>
+            </w:r>
+            <w:proofErr w:type="spellEnd"/>
+          </w:p>
+        </w:tc>
+        <w:tc>
+          <w:tcPr>
+            <w:tcW w:w="3124" w:type="dxa"/>
+          </w:tcPr>
+          <w:p>
+            <w:pPr>
+              <w:autoSpaceDE w:val="0"/>
+              <w:autoSpaceDN w:val="0"/>
+              <w:adjustRightInd w:val="0"/>
+              <w:spacing w:after="0" w:line="240" w:lineRule="auto"/>
+              <w:jc w:val="center"/>
+              <w:rPr>
+                <w:rFonts w:ascii="TTFFFFF900C0926010t00" w:hAnsi="TTFFFFF900C0926010t00" w:cs="TTFFFFF900C0926010t00"/>
+                <w:sz w:val="28"/>
+                <w:szCs w:val="26"/>
+              </w:rPr>
+            </w:pPr>
+          </w:p>
+        </w:tc>
+      </w:tr>
+      <w:tr>
+        <w:trPr>
+          <w:trHeight w:val="376"/>
+          <w:jc w:val="center"/>
+        </w:trPr>
+        <w:tc>
+          <w:tcPr>
+            <w:tcW w:w="3124" w:type="dxa"/>
+          </w:tcPr>
+          <w:p>
+            <w:pPr>
+              <w:autoSpaceDE w:val="0"/>
+              <w:autoSpaceDN w:val="0"/>
+              <w:adjustRightInd w:val="0"/>
+              <w:spacing w:after="0" w:line="240" w:lineRule="auto"/>
+              <w:jc w:val="center"/>
+              <w:rPr>
+                <w:rFonts w:ascii="TTFFFFF900C0926010t00" w:hAnsi="TTFFFFF900C0926010t00" w:cs="TTFFFFF900C0926010t00"/>
+                <w:sz w:val="28"/>
+                <w:szCs w:val="26"/>
+              </w:rPr>
+            </w:pPr>
+            <w:proofErr w:type="spellStart"/>
+            <w:r>
+              <w:rPr>
+                <w:rFonts w:ascii="TTFFFFF900C0926010t00" w:hAnsi="TTFFFFF900C0926010t00" w:cs="TTFFFFF900C0926010t00"/>
+                <w:sz w:val="28"/>
+                <w:szCs w:val="26"/>
+              </w:rPr>
+              <w:t>Joaquin</w:t>
+            </w:r>
+            <w:proofErr w:type="spellEnd"/>
+            <w:r>
+              <w:rPr>
+                <w:rFonts w:ascii="TTFFFFF900C0926010t00" w:hAnsi="TTFFFFF900C0926010t00" w:cs="TTFFFFF900C0926010t00"/>
+                <w:sz w:val="28"/>
+                <w:szCs w:val="26"/>
+              </w:rPr>
+              <w:t xml:space="preserve"> </w:t>
+            </w:r>
+            <w:proofErr w:type="spellStart"/>
+            <w:r>
+              <w:rPr>
+                <w:rFonts w:ascii="TTFFFFF900C0926010t00" w:hAnsi="TTFFFFF900C0926010t00" w:cs="TTFFFFF900C0926010t00"/>
+                <w:sz w:val="28"/>
+                <w:szCs w:val="26"/>
+              </w:rPr>
+              <w:t>Delecdiquie</w:t>
+            </w:r>
+            <w:proofErr w:type="spellEnd"/>
+          </w:p>
+        </w:tc>
+        <w:tc>
+          <w:tcPr>
+            <w:tcW w:w="3124" w:type="dxa"/>
+          </w:tcPr>
+          <w:p>
+            <w:pPr>
+              <w:autoSpaceDE w:val="0"/>
+              <w:autoSpaceDN w:val="0"/>
+              <w:adjustRightInd w:val="0"/>
+              <w:spacing w:after="0" w:line="240" w:lineRule="auto"/>
+              <w:jc w:val="center"/>
+              <w:rPr>
+                <w:rFonts w:ascii="TTFFFFF900C0926010t00" w:hAnsi="TTFFFFF900C0926010t00" w:cs="TTFFFFF900C0926010t00"/>
+                <w:sz w:val="28"/>
+                <w:szCs w:val="26"/>
+              </w:rPr>
+            </w:pPr>
+          </w:p>
+        </w:tc>
+      </w:tr>
+      <w:tr>
+        <w:trPr>
+          <w:trHeight w:val="376"/>
+          <w:jc w:val="center"/>
+        </w:trPr>
+        <w:tc>
+          <w:tcPr>
+            <w:tcW w:w="3124" w:type="dxa"/>
+          </w:tcPr>
+          <w:p>
+            <w:pPr>
+              <w:autoSpaceDE w:val="0"/>
+              <w:autoSpaceDN w:val="0"/>
+              <w:adjustRightInd w:val="0"/>
+              <w:spacing w:after="0" w:line="240" w:lineRule="auto"/>
+              <w:jc w:val="center"/>
+              <w:rPr>
+                <w:rFonts w:ascii="TTFFFFF900C0926010t00" w:hAnsi="TTFFFFF900C0926010t00" w:cs="TTFFFFF900C0926010t00"/>
+                <w:sz w:val="28"/>
+                <w:szCs w:val="26"/>
+              </w:rPr>
+            </w:pPr>
+          </w:p>
+        </w:tc>
+        <w:tc>
+          <w:tcPr>
+            <w:tcW w:w="3124" w:type="dxa"/>
+          </w:tcPr>
+          <w:p>
+            <w:pPr>
+              <w:autoSpaceDE w:val="0"/>
+              <w:autoSpaceDN w:val="0"/>
+              <w:adjustRightInd w:val="0"/>
+              <w:spacing w:after="0" w:line="240" w:lineRule="auto"/>
+              <w:jc w:val="center"/>
+              <w:rPr>
+                <w:rFonts w:ascii="TTFFFFF900C0926010t00" w:hAnsi="TTFFFFF900C0926010t00" w:cs="TTFFFFF900C0926010t00"/>
+                <w:sz w:val="28"/>
+                <w:szCs w:val="26"/>
+              </w:rPr>
+            </w:pPr>
+          </w:p>
+        </w:tc>
+      </w:tr>
+    </w:tbl>
+    <w:p>
+      <w:pPr>
+        <w:pStyle w:val="Ttulo1"/>
+        <w:rPr>
+          <w:sz w:val="28"/>
+          <w:szCs w:val="28"/>
+        </w:rPr>
+      </w:pPr>
+    </w:p>
+    <w:p>
+      <w:pPr>
+        <w:pStyle w:val="Ttulo1"/>
+        <w:rPr>
+          <w:sz w:val="28"/>
+          <w:szCs w:val="28"/>
+        </w:rPr>
+      </w:pPr>
+    </w:p>
+    <w:p>
+      <w:pPr>
+        <w:pStyle w:val="Ttulo1"/>
+        <w:rPr>
+          <w:sz w:val="28"/>
+          <w:szCs w:val="28"/>
+        </w:rPr>
+      </w:pPr>
+    </w:p>
+    <w:p>
+      <w:pPr>
+        <w:pStyle w:val="Ttulo1"/>
+        <w:rPr>
+          <w:sz w:val="28"/>
+          <w:szCs w:val="28"/>
+        </w:rPr>
+      </w:pPr>
+    </w:p>
+    <w:p/>
+    <w:p/>
+    <w:p/>
+    <w:p>
+      <w:pPr>
         <w:pStyle w:val="Ttulo1"/>
         <w:rPr>
           <w:sz w:val="28"/>
@@ -391,7 +1128,6 @@
           <w:sz w:val="28"/>
           <w:szCs w:val="28"/>
         </w:rPr>
-        <w:lastRenderedPageBreak/>
         <w:t>3. Usuarios del Sistema y sus acciones</w:t>
       </w:r>
     </w:p>
@@ -557,6 +1293,12 @@
         </w:rPr>
         <w:t>Gestión de Órdenes</w:t>
       </w:r>
+      <w:r>
+        <w:rPr>
+          <w:rFonts w:ascii="Arial" w:hAnsi="Arial" w:cs="Arial"/>
+        </w:rPr>
+        <w:t>.</w:t>
+      </w:r>
     </w:p>
     <w:p>
       <w:pPr>
@@ -575,6 +1317,12 @@
         </w:rPr>
         <w:t>Actualización de Estado</w:t>
       </w:r>
+      <w:r>
+        <w:rPr>
+          <w:rFonts w:ascii="Arial" w:hAnsi="Arial" w:cs="Arial"/>
+        </w:rPr>
+        <w:t>.</w:t>
+      </w:r>
     </w:p>
     <w:p>
       <w:pPr>
@@ -593,24 +1341,23 @@
         </w:rPr>
         <w:t>Registro de Costos</w:t>
       </w:r>
-    </w:p>
-    <w:p>
-      <w:pPr>
-        <w:pStyle w:val="Prrafodelista"/>
-        <w:numPr>
-          <w:ilvl w:val="0"/>
-          <w:numId w:val="4"/>
-        </w:numPr>
-        <w:rPr>
-          <w:rFonts w:ascii="Arial" w:hAnsi="Arial" w:cs="Arial"/>
-        </w:rPr>
-      </w:pPr>
-      <w:r>
-        <w:rPr>
-          <w:rFonts w:ascii="Arial" w:hAnsi="Arial" w:cs="Arial"/>
-        </w:rPr>
-        <w:t>Liquidación</w:t>
-      </w:r>
+      <w:r>
+        <w:rPr>
+          <w:rFonts w:ascii="Arial" w:hAnsi="Arial" w:cs="Arial"/>
+        </w:rPr>
+        <w:t>.</w:t>
+      </w:r>
+    </w:p>
+    <w:p>
+      <w:pPr>
+        <w:pStyle w:val="Prrafodelista"/>
+        <w:tabs>
+          <w:tab w:val="left" w:pos="720"/>
+        </w:tabs>
+        <w:rPr>
+          <w:rFonts w:ascii="Arial" w:hAnsi="Arial" w:cs="Arial"/>
+        </w:rPr>
+      </w:pPr>
     </w:p>
     <w:p>
       <w:pPr>
@@ -907,7 +1654,6 @@
           <w:sz w:val="28"/>
           <w:szCs w:val="28"/>
         </w:rPr>
-        <w:lastRenderedPageBreak/>
         <w:t>5.DIAGRAMA ENTIDAD RELACION</w:t>
       </w:r>
     </w:p>
@@ -917,13 +1663,13 @@
           <w:noProof/>
         </w:rPr>
         <w:drawing>
-          <wp:anchor distT="0" distB="0" distL="114300" distR="114300" simplePos="0" relativeHeight="251658240" behindDoc="1" locked="0" layoutInCell="1" allowOverlap="1" wp14:anchorId="33AF4A12" wp14:editId="1B66271A">
+          <wp:anchor distT="0" distB="0" distL="114300" distR="114300" simplePos="0" relativeHeight="251658240" behindDoc="1" locked="0" layoutInCell="1" allowOverlap="1" wp14:anchorId="33AF4A12" wp14:editId="725148D3">
             <wp:simplePos x="0" y="0"/>
             <wp:positionH relativeFrom="margin">
               <wp:align>center</wp:align>
             </wp:positionH>
             <wp:positionV relativeFrom="paragraph">
-              <wp:posOffset>238241</wp:posOffset>
+              <wp:posOffset>269298</wp:posOffset>
             </wp:positionV>
             <wp:extent cx="7254240" cy="3180982"/>
             <wp:effectExtent l="0" t="0" r="3810" b="635"/>
@@ -948,7 +1694,7 @@
                     <pic:cNvPicPr/>
                   </pic:nvPicPr>
                   <pic:blipFill>
-                    <a:blip r:embed="rId7">
+                    <a:blip r:embed="rId9">
                       <a:extLst>
                         <a:ext uri="{28A0092B-C50C-407E-A947-70E740481C1C}">
                           <a14:useLocalDpi xmlns:a14="http://schemas.microsoft.com/office/drawing/2010/main" val="0"/>
@@ -982,6 +1728,13 @@
       </w:r>
     </w:p>
     <w:p/>
+    <w:p/>
+    <w:p/>
+    <w:p/>
+    <w:p/>
+    <w:p/>
+    <w:p/>
+    <w:p/>
     <w:p>
       <w:pPr>
         <w:pStyle w:val="Ttulo1"/>
@@ -999,6 +1752,7 @@
           <w:sz w:val="28"/>
           <w:szCs w:val="28"/>
         </w:rPr>
+        <w:lastRenderedPageBreak/>
         <w:t xml:space="preserve">OBJETOS DE LA BASE DE DATOS </w:t>
       </w:r>
       <w:r>
@@ -1049,6 +1803,13 @@
     </w:p>
     <w:p>
       <w:pPr>
+        <w:tabs>
+          <w:tab w:val="left" w:pos="720"/>
+        </w:tabs>
+      </w:pPr>
+    </w:p>
+    <w:p>
+      <w:pPr>
         <w:pStyle w:val="Prrafodelista"/>
         <w:tabs>
           <w:tab w:val="left" w:pos="720"/>
@@ -1711,2439 +2472,2705 @@
           <w:b/>
           <w:bCs/>
         </w:rPr>
+        <w:t xml:space="preserve">JOIN Cliente C ON </w:t>
+      </w:r>
+      <w:proofErr w:type="spellStart"/>
+      <w:r>
+        <w:rPr>
+          <w:b/>
+          <w:bCs/>
+        </w:rPr>
+        <w:t>M.id_Usuario</w:t>
+      </w:r>
+      <w:proofErr w:type="spellEnd"/>
+      <w:r>
+        <w:rPr>
+          <w:b/>
+          <w:bCs/>
+        </w:rPr>
+        <w:t xml:space="preserve"> = </w:t>
+      </w:r>
+      <w:proofErr w:type="spellStart"/>
+      <w:r>
+        <w:rPr>
+          <w:b/>
+          <w:bCs/>
+        </w:rPr>
+        <w:t>C.id_Usuario</w:t>
+      </w:r>
+      <w:proofErr w:type="spellEnd"/>
+    </w:p>
+    <w:p>
+      <w:pPr>
+        <w:pStyle w:val="Prrafodelista"/>
+        <w:tabs>
+          <w:tab w:val="left" w:pos="720"/>
+        </w:tabs>
+        <w:ind w:left="1440"/>
+        <w:rPr>
+          <w:b/>
+          <w:bCs/>
+        </w:rPr>
+      </w:pPr>
+      <w:r>
+        <w:rPr>
+          <w:b/>
+          <w:bCs/>
+        </w:rPr>
+        <w:t xml:space="preserve"> JOIN Usuario </w:t>
+      </w:r>
+      <w:proofErr w:type="spellStart"/>
+      <w:r>
+        <w:rPr>
+          <w:b/>
+          <w:bCs/>
+        </w:rPr>
+        <w:t>U_Cli</w:t>
+      </w:r>
+      <w:proofErr w:type="spellEnd"/>
+      <w:r>
+        <w:rPr>
+          <w:b/>
+          <w:bCs/>
+        </w:rPr>
+        <w:t xml:space="preserve"> ON </w:t>
+      </w:r>
+      <w:proofErr w:type="spellStart"/>
+      <w:r>
+        <w:rPr>
+          <w:b/>
+          <w:bCs/>
+        </w:rPr>
+        <w:t>C.id_Usuario</w:t>
+      </w:r>
+      <w:proofErr w:type="spellEnd"/>
+      <w:r>
+        <w:rPr>
+          <w:b/>
+          <w:bCs/>
+        </w:rPr>
+        <w:t xml:space="preserve"> = </w:t>
+      </w:r>
+      <w:proofErr w:type="spellStart"/>
+      <w:r>
+        <w:rPr>
+          <w:b/>
+          <w:bCs/>
+        </w:rPr>
+        <w:t>U_Cli.id_Usuario</w:t>
+      </w:r>
+      <w:proofErr w:type="spellEnd"/>
+      <w:r>
+        <w:rPr>
+          <w:b/>
+          <w:bCs/>
+        </w:rPr>
+        <w:t xml:space="preserve"> </w:t>
+      </w:r>
+    </w:p>
+    <w:p>
+      <w:pPr>
+        <w:pStyle w:val="Prrafodelista"/>
+        <w:tabs>
+          <w:tab w:val="left" w:pos="720"/>
+        </w:tabs>
+        <w:ind w:left="1440"/>
+        <w:rPr>
+          <w:b/>
+          <w:bCs/>
+        </w:rPr>
+      </w:pPr>
+      <w:r>
+        <w:rPr>
+          <w:b/>
+          <w:bCs/>
+        </w:rPr>
+        <w:t xml:space="preserve">JOIN </w:t>
+      </w:r>
+      <w:proofErr w:type="spellStart"/>
+      <w:r>
+        <w:rPr>
+          <w:b/>
+          <w:bCs/>
+        </w:rPr>
+        <w:t>Mecanico</w:t>
+      </w:r>
+      <w:proofErr w:type="spellEnd"/>
+      <w:r>
+        <w:rPr>
+          <w:b/>
+          <w:bCs/>
+        </w:rPr>
+        <w:t xml:space="preserve"> </w:t>
+      </w:r>
+      <w:proofErr w:type="spellStart"/>
+      <w:r>
+        <w:rPr>
+          <w:b/>
+          <w:bCs/>
+        </w:rPr>
+        <w:t>Mec</w:t>
+      </w:r>
+      <w:proofErr w:type="spellEnd"/>
+      <w:r>
+        <w:rPr>
+          <w:b/>
+          <w:bCs/>
+        </w:rPr>
+        <w:t xml:space="preserve"> ON </w:t>
+      </w:r>
+      <w:proofErr w:type="spellStart"/>
+      <w:r>
+        <w:rPr>
+          <w:b/>
+          <w:bCs/>
+        </w:rPr>
+        <w:t>R.id_Mecanico</w:t>
+      </w:r>
+      <w:proofErr w:type="spellEnd"/>
+      <w:r>
+        <w:rPr>
+          <w:b/>
+          <w:bCs/>
+        </w:rPr>
+        <w:t xml:space="preserve"> = </w:t>
+      </w:r>
+      <w:proofErr w:type="spellStart"/>
+      <w:r>
+        <w:rPr>
+          <w:b/>
+          <w:bCs/>
+        </w:rPr>
+        <w:t>Mec.id_Usuario</w:t>
+      </w:r>
+      <w:proofErr w:type="spellEnd"/>
+      <w:r>
+        <w:rPr>
+          <w:b/>
+          <w:bCs/>
+        </w:rPr>
+        <w:t xml:space="preserve"> </w:t>
+      </w:r>
+    </w:p>
+    <w:p>
+      <w:pPr>
+        <w:pStyle w:val="Prrafodelista"/>
+        <w:tabs>
+          <w:tab w:val="left" w:pos="720"/>
+        </w:tabs>
+        <w:ind w:left="1440"/>
+        <w:rPr>
+          <w:b/>
+          <w:bCs/>
+        </w:rPr>
+      </w:pPr>
+      <w:r>
+        <w:rPr>
+          <w:b/>
+          <w:bCs/>
+        </w:rPr>
+        <w:t xml:space="preserve">JOIN Usuario </w:t>
+      </w:r>
+      <w:proofErr w:type="spellStart"/>
+      <w:r>
+        <w:rPr>
+          <w:b/>
+          <w:bCs/>
+        </w:rPr>
+        <w:t>U_Mec</w:t>
+      </w:r>
+      <w:proofErr w:type="spellEnd"/>
+      <w:r>
+        <w:rPr>
+          <w:b/>
+          <w:bCs/>
+        </w:rPr>
+        <w:t xml:space="preserve"> ON </w:t>
+      </w:r>
+      <w:proofErr w:type="spellStart"/>
+      <w:r>
+        <w:rPr>
+          <w:b/>
+          <w:bCs/>
+        </w:rPr>
+        <w:t>Mec.id_Usuario</w:t>
+      </w:r>
+      <w:proofErr w:type="spellEnd"/>
+      <w:r>
+        <w:rPr>
+          <w:b/>
+          <w:bCs/>
+        </w:rPr>
+        <w:t xml:space="preserve"> = </w:t>
+      </w:r>
+      <w:proofErr w:type="spellStart"/>
+      <w:r>
+        <w:rPr>
+          <w:b/>
+          <w:bCs/>
+        </w:rPr>
+        <w:t>U_Mec.id_Usuario</w:t>
+      </w:r>
+      <w:proofErr w:type="spellEnd"/>
+      <w:r>
+        <w:rPr>
+          <w:b/>
+          <w:bCs/>
+        </w:rPr>
+        <w:t xml:space="preserve"> WHERE </w:t>
+      </w:r>
+      <w:proofErr w:type="spellStart"/>
+      <w:proofErr w:type="gramStart"/>
+      <w:r>
+        <w:rPr>
+          <w:b/>
+          <w:bCs/>
+        </w:rPr>
+        <w:t>E.Descripcion</w:t>
+      </w:r>
+      <w:proofErr w:type="spellEnd"/>
+      <w:proofErr w:type="gramEnd"/>
+      <w:r>
+        <w:rPr>
+          <w:b/>
+          <w:bCs/>
+        </w:rPr>
+        <w:t xml:space="preserve"> NOT IN ('Entregado', 'Listo para Retirar')</w:t>
+      </w:r>
+    </w:p>
+    <w:p>
+      <w:pPr>
+        <w:pStyle w:val="Prrafodelista"/>
+        <w:tabs>
+          <w:tab w:val="left" w:pos="720"/>
+        </w:tabs>
+        <w:ind w:left="1440"/>
+        <w:rPr>
+          <w:b/>
+          <w:bCs/>
+        </w:rPr>
+      </w:pPr>
+    </w:p>
+    <w:p>
+      <w:pPr>
+        <w:pStyle w:val="Prrafodelista"/>
+        <w:tabs>
+          <w:tab w:val="left" w:pos="720"/>
+        </w:tabs>
+        <w:ind w:left="1440"/>
+        <w:rPr>
+          <w:b/>
+          <w:bCs/>
+        </w:rPr>
+      </w:pPr>
+    </w:p>
+    <w:p>
+      <w:pPr>
+        <w:pStyle w:val="Prrafodelista"/>
+        <w:tabs>
+          <w:tab w:val="left" w:pos="720"/>
+        </w:tabs>
+        <w:ind w:left="1440"/>
+        <w:rPr>
+          <w:b/>
+          <w:bCs/>
+        </w:rPr>
+      </w:pPr>
+    </w:p>
+    <w:p>
+      <w:pPr>
+        <w:pStyle w:val="Prrafodelista"/>
+        <w:tabs>
+          <w:tab w:val="left" w:pos="720"/>
+        </w:tabs>
+        <w:ind w:left="1440"/>
+        <w:rPr>
+          <w:b/>
+          <w:bCs/>
+        </w:rPr>
+      </w:pPr>
+    </w:p>
+    <w:p>
+      <w:pPr>
+        <w:pStyle w:val="Prrafodelista"/>
+        <w:tabs>
+          <w:tab w:val="left" w:pos="720"/>
+        </w:tabs>
+        <w:ind w:left="1440"/>
+        <w:rPr>
+          <w:b/>
+          <w:bCs/>
+        </w:rPr>
+      </w:pPr>
+    </w:p>
+    <w:p>
+      <w:pPr>
+        <w:pStyle w:val="Prrafodelista"/>
+        <w:tabs>
+          <w:tab w:val="left" w:pos="720"/>
+        </w:tabs>
+        <w:ind w:left="1440"/>
+        <w:rPr>
+          <w:b/>
+          <w:bCs/>
+        </w:rPr>
+      </w:pPr>
+    </w:p>
+    <w:p>
+      <w:pPr>
+        <w:pStyle w:val="Prrafodelista"/>
+        <w:tabs>
+          <w:tab w:val="left" w:pos="720"/>
+        </w:tabs>
+        <w:ind w:left="1440"/>
+        <w:rPr>
+          <w:b/>
+          <w:bCs/>
+        </w:rPr>
+      </w:pPr>
+    </w:p>
+    <w:p>
+      <w:pPr>
+        <w:pStyle w:val="Prrafodelista"/>
+        <w:tabs>
+          <w:tab w:val="left" w:pos="720"/>
+        </w:tabs>
+        <w:ind w:left="1440"/>
+        <w:rPr>
+          <w:b/>
+          <w:bCs/>
+        </w:rPr>
+      </w:pPr>
+    </w:p>
+    <w:p>
+      <w:pPr>
+        <w:pStyle w:val="Prrafodelista"/>
+        <w:tabs>
+          <w:tab w:val="left" w:pos="720"/>
+        </w:tabs>
+        <w:ind w:left="1440"/>
+        <w:rPr>
+          <w:b/>
+          <w:bCs/>
+        </w:rPr>
+      </w:pPr>
+    </w:p>
+    <w:p>
+      <w:pPr>
+        <w:pStyle w:val="Prrafodelista"/>
+        <w:tabs>
+          <w:tab w:val="left" w:pos="720"/>
+        </w:tabs>
+        <w:ind w:left="1440"/>
+        <w:rPr>
+          <w:b/>
+          <w:bCs/>
+        </w:rPr>
+      </w:pPr>
+    </w:p>
+    <w:p>
+      <w:pPr>
+        <w:pStyle w:val="Prrafodelista"/>
+        <w:tabs>
+          <w:tab w:val="left" w:pos="720"/>
+        </w:tabs>
+        <w:ind w:left="1440"/>
+        <w:rPr>
+          <w:b/>
+          <w:bCs/>
+        </w:rPr>
+      </w:pPr>
+    </w:p>
+    <w:p>
+      <w:pPr>
+        <w:pStyle w:val="Prrafodelista"/>
+        <w:tabs>
+          <w:tab w:val="left" w:pos="720"/>
+        </w:tabs>
+        <w:ind w:left="1440"/>
+        <w:rPr>
+          <w:b/>
+          <w:bCs/>
+        </w:rPr>
+      </w:pPr>
+    </w:p>
+    <w:p>
+      <w:pPr>
+        <w:pStyle w:val="Prrafodelista"/>
+        <w:tabs>
+          <w:tab w:val="left" w:pos="720"/>
+        </w:tabs>
+        <w:ind w:left="1440"/>
+        <w:rPr>
+          <w:b/>
+          <w:bCs/>
+        </w:rPr>
+      </w:pPr>
+    </w:p>
+    <w:p>
+      <w:pPr>
+        <w:tabs>
+          <w:tab w:val="left" w:pos="720"/>
+        </w:tabs>
+        <w:rPr>
+          <w:b/>
+          <w:bCs/>
+          <w:u w:val="single"/>
+        </w:rPr>
+      </w:pPr>
+    </w:p>
+    <w:p>
+      <w:pPr>
+        <w:tabs>
+          <w:tab w:val="left" w:pos="720"/>
+        </w:tabs>
+        <w:rPr>
+          <w:b/>
+          <w:bCs/>
+          <w:u w:val="single"/>
+        </w:rPr>
+      </w:pPr>
+      <w:r>
+        <w:rPr>
+          <w:b/>
+          <w:bCs/>
+          <w:u w:val="single"/>
+        </w:rPr>
+        <w:t>Vista 2:</w:t>
+      </w:r>
+    </w:p>
+    <w:p>
+      <w:pPr>
+        <w:tabs>
+          <w:tab w:val="left" w:pos="720"/>
+        </w:tabs>
+      </w:pPr>
+      <w:r>
+        <w:t xml:space="preserve">Desglosar cada orden de trabajo. Es la prueba de que el diseño </w:t>
+      </w:r>
+      <w:proofErr w:type="gramStart"/>
+      <w:r>
+        <w:t>M:N</w:t>
+      </w:r>
+      <w:proofErr w:type="gramEnd"/>
+      <w:r>
+        <w:t xml:space="preserve"> funciona, mostrando todos los servicios realizados en una orden y el mecánico que ejecutó cada tarea individual.</w:t>
+      </w:r>
+    </w:p>
+    <w:p>
+      <w:pPr>
+        <w:tabs>
+          <w:tab w:val="left" w:pos="720"/>
+        </w:tabs>
+      </w:pPr>
+    </w:p>
+    <w:p>
+      <w:pPr>
+        <w:pStyle w:val="Prrafodelista"/>
+        <w:tabs>
+          <w:tab w:val="left" w:pos="720"/>
+        </w:tabs>
+        <w:ind w:left="1440"/>
+        <w:rPr>
+          <w:b/>
+          <w:bCs/>
+        </w:rPr>
+      </w:pPr>
+      <w:r>
+        <w:rPr>
+          <w:b/>
+          <w:bCs/>
+        </w:rPr>
+        <w:t xml:space="preserve">CREATE VIEW </w:t>
+      </w:r>
+      <w:proofErr w:type="spellStart"/>
+      <w:r>
+        <w:rPr>
+          <w:b/>
+          <w:bCs/>
+        </w:rPr>
+        <w:t>V_Detalle_Servicios_Por_Reparacion</w:t>
+      </w:r>
+      <w:proofErr w:type="spellEnd"/>
+      <w:r>
+        <w:rPr>
+          <w:b/>
+          <w:bCs/>
+        </w:rPr>
+        <w:t xml:space="preserve"> </w:t>
+      </w:r>
+      <w:r>
+        <w:rPr>
+          <w:b/>
+          <w:bCs/>
+        </w:rPr>
+        <w:t xml:space="preserve">AS </w:t>
+      </w:r>
+    </w:p>
+    <w:p>
+      <w:pPr>
+        <w:pStyle w:val="Prrafodelista"/>
+        <w:tabs>
+          <w:tab w:val="left" w:pos="720"/>
+        </w:tabs>
+        <w:ind w:left="1440"/>
+        <w:rPr>
+          <w:b/>
+          <w:bCs/>
+        </w:rPr>
+      </w:pPr>
+      <w:r>
+        <w:rPr>
+          <w:b/>
+          <w:bCs/>
+        </w:rPr>
+        <w:t>SELECT</w:t>
+      </w:r>
+    </w:p>
+    <w:p>
+      <w:pPr>
+        <w:pStyle w:val="Prrafodelista"/>
+        <w:tabs>
+          <w:tab w:val="left" w:pos="720"/>
+        </w:tabs>
+        <w:ind w:left="1440"/>
+        <w:rPr>
+          <w:b/>
+          <w:bCs/>
+        </w:rPr>
+      </w:pPr>
+      <w:r>
+        <w:rPr>
+          <w:b/>
+          <w:bCs/>
+        </w:rPr>
+        <w:t xml:space="preserve"> </w:t>
+      </w:r>
+      <w:proofErr w:type="spellStart"/>
+      <w:r>
+        <w:rPr>
+          <w:b/>
+          <w:bCs/>
+        </w:rPr>
+        <w:t>DS.id_Reparacion</w:t>
+      </w:r>
+      <w:proofErr w:type="spellEnd"/>
+      <w:r>
+        <w:rPr>
+          <w:b/>
+          <w:bCs/>
+        </w:rPr>
+        <w:t>,</w:t>
+      </w:r>
+    </w:p>
+    <w:p>
+      <w:pPr>
+        <w:pStyle w:val="Prrafodelista"/>
+        <w:tabs>
+          <w:tab w:val="left" w:pos="720"/>
+        </w:tabs>
+        <w:ind w:left="1440"/>
+        <w:rPr>
+          <w:b/>
+          <w:bCs/>
+        </w:rPr>
+      </w:pPr>
+      <w:r>
+        <w:rPr>
+          <w:b/>
+          <w:bCs/>
+        </w:rPr>
+        <w:t xml:space="preserve"> </w:t>
+      </w:r>
+      <w:proofErr w:type="spellStart"/>
+      <w:proofErr w:type="gramStart"/>
+      <w:r>
+        <w:rPr>
+          <w:b/>
+          <w:bCs/>
+        </w:rPr>
+        <w:t>S.Descripcion</w:t>
+      </w:r>
+      <w:proofErr w:type="spellEnd"/>
+      <w:proofErr w:type="gramEnd"/>
+      <w:r>
+        <w:rPr>
+          <w:b/>
+          <w:bCs/>
+        </w:rPr>
+        <w:t xml:space="preserve"> AS </w:t>
+      </w:r>
+      <w:proofErr w:type="spellStart"/>
+      <w:r>
+        <w:rPr>
+          <w:b/>
+          <w:bCs/>
+        </w:rPr>
+        <w:t>Servicio_Realizado</w:t>
+      </w:r>
+      <w:proofErr w:type="spellEnd"/>
+      <w:r>
+        <w:rPr>
+          <w:b/>
+          <w:bCs/>
+        </w:rPr>
+        <w:t xml:space="preserve">, </w:t>
+      </w:r>
+    </w:p>
+    <w:p>
+      <w:pPr>
+        <w:pStyle w:val="Prrafodelista"/>
+        <w:tabs>
+          <w:tab w:val="left" w:pos="720"/>
+        </w:tabs>
+        <w:ind w:left="1440"/>
+        <w:rPr>
+          <w:b/>
+          <w:bCs/>
+        </w:rPr>
+      </w:pPr>
+      <w:proofErr w:type="spellStart"/>
+      <w:proofErr w:type="gramStart"/>
+      <w:r>
+        <w:rPr>
+          <w:b/>
+          <w:bCs/>
+        </w:rPr>
+        <w:t>DS.CostoXServicio</w:t>
+      </w:r>
+      <w:proofErr w:type="spellEnd"/>
+      <w:proofErr w:type="gramEnd"/>
+      <w:r>
+        <w:rPr>
+          <w:b/>
+          <w:bCs/>
+        </w:rPr>
+        <w:t xml:space="preserve"> AS </w:t>
+      </w:r>
+      <w:proofErr w:type="spellStart"/>
+      <w:r>
+        <w:rPr>
+          <w:b/>
+          <w:bCs/>
+        </w:rPr>
+        <w:t>Costo_del_Servicio</w:t>
+      </w:r>
+      <w:proofErr w:type="spellEnd"/>
+      <w:r>
+        <w:rPr>
+          <w:b/>
+          <w:bCs/>
+        </w:rPr>
+        <w:t xml:space="preserve">, </w:t>
+      </w:r>
+      <w:proofErr w:type="gramStart"/>
+      <w:r>
+        <w:rPr>
+          <w:b/>
+          <w:bCs/>
+        </w:rPr>
+        <w:t>CONCAT(</w:t>
+      </w:r>
+      <w:proofErr w:type="spellStart"/>
+      <w:r>
+        <w:rPr>
+          <w:b/>
+          <w:bCs/>
+        </w:rPr>
+        <w:t>UM.Nombre</w:t>
+      </w:r>
+      <w:proofErr w:type="spellEnd"/>
+      <w:proofErr w:type="gramEnd"/>
+      <w:r>
+        <w:rPr>
+          <w:b/>
+          <w:bCs/>
+        </w:rPr>
+        <w:t xml:space="preserve">, ' ', </w:t>
+      </w:r>
+      <w:proofErr w:type="spellStart"/>
+      <w:proofErr w:type="gramStart"/>
+      <w:r>
+        <w:rPr>
+          <w:b/>
+          <w:bCs/>
+        </w:rPr>
+        <w:t>UM.Apellido</w:t>
+      </w:r>
+      <w:proofErr w:type="spellEnd"/>
+      <w:proofErr w:type="gramEnd"/>
+      <w:r>
+        <w:rPr>
+          <w:b/>
+          <w:bCs/>
+        </w:rPr>
+        <w:t xml:space="preserve">) AS </w:t>
+      </w:r>
+      <w:proofErr w:type="spellStart"/>
+      <w:r>
+        <w:rPr>
+          <w:b/>
+          <w:bCs/>
+        </w:rPr>
+        <w:t>Mecanico_Ejecutor</w:t>
+      </w:r>
+      <w:proofErr w:type="spellEnd"/>
+      <w:r>
+        <w:rPr>
+          <w:b/>
+          <w:bCs/>
+        </w:rPr>
+        <w:t xml:space="preserve">, </w:t>
+      </w:r>
+      <w:proofErr w:type="spellStart"/>
+      <w:proofErr w:type="gramStart"/>
+      <w:r>
+        <w:rPr>
+          <w:b/>
+          <w:bCs/>
+        </w:rPr>
+        <w:t>R.fecha</w:t>
+      </w:r>
+      <w:proofErr w:type="gramEnd"/>
+      <w:r>
+        <w:rPr>
+          <w:b/>
+          <w:bCs/>
+        </w:rPr>
+        <w:t>_Ingreso</w:t>
+      </w:r>
+      <w:proofErr w:type="spellEnd"/>
+      <w:r>
+        <w:rPr>
+          <w:b/>
+          <w:bCs/>
+        </w:rPr>
+        <w:t>,</w:t>
+      </w:r>
+    </w:p>
+    <w:p>
+      <w:pPr>
+        <w:pStyle w:val="Prrafodelista"/>
+        <w:tabs>
+          <w:tab w:val="left" w:pos="720"/>
+        </w:tabs>
+        <w:ind w:left="1440"/>
+        <w:rPr>
+          <w:b/>
+          <w:bCs/>
+        </w:rPr>
+      </w:pPr>
+      <w:r>
+        <w:rPr>
+          <w:b/>
+          <w:bCs/>
+        </w:rPr>
+        <w:t xml:space="preserve"> </w:t>
+      </w:r>
+      <w:proofErr w:type="spellStart"/>
+      <w:proofErr w:type="gramStart"/>
+      <w:r>
+        <w:rPr>
+          <w:b/>
+          <w:bCs/>
+        </w:rPr>
+        <w:t>DS.Fecha</w:t>
+      </w:r>
+      <w:proofErr w:type="gramEnd"/>
+      <w:r>
+        <w:rPr>
+          <w:b/>
+          <w:bCs/>
+        </w:rPr>
+        <w:t>_Realizacion</w:t>
+      </w:r>
+      <w:proofErr w:type="spellEnd"/>
+    </w:p>
+    <w:p>
+      <w:pPr>
+        <w:pStyle w:val="Prrafodelista"/>
+        <w:tabs>
+          <w:tab w:val="left" w:pos="720"/>
+        </w:tabs>
+        <w:ind w:left="1440"/>
+        <w:rPr>
+          <w:b/>
+          <w:bCs/>
+        </w:rPr>
+      </w:pPr>
+      <w:r>
+        <w:rPr>
+          <w:b/>
+          <w:bCs/>
+        </w:rPr>
+        <w:t xml:space="preserve"> FROM </w:t>
+      </w:r>
+      <w:proofErr w:type="spellStart"/>
+      <w:r>
+        <w:rPr>
+          <w:b/>
+          <w:bCs/>
+        </w:rPr>
+        <w:t>DetalleServicio</w:t>
+      </w:r>
+      <w:proofErr w:type="spellEnd"/>
+      <w:r>
+        <w:rPr>
+          <w:b/>
+          <w:bCs/>
+        </w:rPr>
+        <w:t xml:space="preserve"> DS </w:t>
+      </w:r>
+    </w:p>
+    <w:p>
+      <w:pPr>
+        <w:pStyle w:val="Prrafodelista"/>
+        <w:tabs>
+          <w:tab w:val="left" w:pos="720"/>
+        </w:tabs>
+        <w:ind w:left="1440"/>
+        <w:rPr>
+          <w:b/>
+          <w:bCs/>
+        </w:rPr>
+      </w:pPr>
+      <w:r>
+        <w:rPr>
+          <w:b/>
+          <w:bCs/>
+        </w:rPr>
+        <w:t xml:space="preserve">JOIN </w:t>
+      </w:r>
+      <w:proofErr w:type="spellStart"/>
+      <w:r>
+        <w:rPr>
+          <w:b/>
+          <w:bCs/>
+        </w:rPr>
+        <w:t>Reparacion</w:t>
+      </w:r>
+      <w:proofErr w:type="spellEnd"/>
+      <w:r>
+        <w:rPr>
+          <w:b/>
+          <w:bCs/>
+        </w:rPr>
+        <w:t xml:space="preserve"> R ON </w:t>
+      </w:r>
+      <w:proofErr w:type="spellStart"/>
+      <w:r>
+        <w:rPr>
+          <w:b/>
+          <w:bCs/>
+        </w:rPr>
+        <w:t>DS.id_Reparacion</w:t>
+      </w:r>
+      <w:proofErr w:type="spellEnd"/>
+      <w:r>
+        <w:rPr>
+          <w:b/>
+          <w:bCs/>
+        </w:rPr>
+        <w:t xml:space="preserve"> = </w:t>
+      </w:r>
+      <w:proofErr w:type="spellStart"/>
+      <w:r>
+        <w:rPr>
+          <w:b/>
+          <w:bCs/>
+        </w:rPr>
+        <w:t>R.id_Reparacion</w:t>
+      </w:r>
+      <w:proofErr w:type="spellEnd"/>
+      <w:r>
+        <w:rPr>
+          <w:b/>
+          <w:bCs/>
+        </w:rPr>
+        <w:t xml:space="preserve"> </w:t>
+      </w:r>
+    </w:p>
+    <w:p>
+      <w:pPr>
+        <w:pStyle w:val="Prrafodelista"/>
+        <w:tabs>
+          <w:tab w:val="left" w:pos="720"/>
+        </w:tabs>
+        <w:ind w:left="1440"/>
+        <w:rPr>
+          <w:b/>
+          <w:bCs/>
+        </w:rPr>
+      </w:pPr>
+      <w:r>
+        <w:rPr>
+          <w:b/>
+          <w:bCs/>
+        </w:rPr>
+        <w:t xml:space="preserve">JOIN Servicio S ON </w:t>
+      </w:r>
+      <w:proofErr w:type="spellStart"/>
+      <w:r>
+        <w:rPr>
+          <w:b/>
+          <w:bCs/>
+        </w:rPr>
+        <w:t>DS.id_Servicio</w:t>
+      </w:r>
+      <w:proofErr w:type="spellEnd"/>
+      <w:r>
+        <w:rPr>
+          <w:b/>
+          <w:bCs/>
+        </w:rPr>
+        <w:t xml:space="preserve"> = </w:t>
+      </w:r>
+      <w:proofErr w:type="spellStart"/>
+      <w:r>
+        <w:rPr>
+          <w:b/>
+          <w:bCs/>
+        </w:rPr>
+        <w:t>S.id_Servicio</w:t>
+      </w:r>
+      <w:proofErr w:type="spellEnd"/>
+      <w:r>
+        <w:rPr>
+          <w:b/>
+          <w:bCs/>
+        </w:rPr>
+        <w:t xml:space="preserve"> </w:t>
+      </w:r>
+    </w:p>
+    <w:p>
+      <w:pPr>
+        <w:pStyle w:val="Prrafodelista"/>
+        <w:tabs>
+          <w:tab w:val="left" w:pos="720"/>
+        </w:tabs>
+        <w:ind w:left="1440"/>
+        <w:rPr>
+          <w:b/>
+          <w:bCs/>
+        </w:rPr>
+      </w:pPr>
+      <w:r>
+        <w:rPr>
+          <w:b/>
+          <w:bCs/>
+        </w:rPr>
+        <w:t xml:space="preserve">JOIN </w:t>
+      </w:r>
+      <w:proofErr w:type="spellStart"/>
+      <w:r>
+        <w:rPr>
+          <w:b/>
+          <w:bCs/>
+        </w:rPr>
+        <w:t>Mecanico</w:t>
+      </w:r>
+      <w:proofErr w:type="spellEnd"/>
+      <w:r>
+        <w:rPr>
+          <w:b/>
+          <w:bCs/>
+        </w:rPr>
+        <w:t xml:space="preserve"> </w:t>
+      </w:r>
+      <w:proofErr w:type="spellStart"/>
+      <w:r>
+        <w:rPr>
+          <w:b/>
+          <w:bCs/>
+        </w:rPr>
+        <w:t>Mec</w:t>
+      </w:r>
+      <w:proofErr w:type="spellEnd"/>
+      <w:r>
+        <w:rPr>
+          <w:b/>
+          <w:bCs/>
+        </w:rPr>
+        <w:t xml:space="preserve"> ON </w:t>
+      </w:r>
+      <w:proofErr w:type="spellStart"/>
+      <w:r>
+        <w:rPr>
+          <w:b/>
+          <w:bCs/>
+        </w:rPr>
+        <w:t>DS.id_Mecanico</w:t>
+      </w:r>
+      <w:proofErr w:type="spellEnd"/>
+      <w:r>
+        <w:rPr>
+          <w:b/>
+          <w:bCs/>
+        </w:rPr>
+        <w:t xml:space="preserve"> = </w:t>
+      </w:r>
+      <w:proofErr w:type="spellStart"/>
+      <w:r>
+        <w:rPr>
+          <w:b/>
+          <w:bCs/>
+        </w:rPr>
+        <w:t>Mec.id_Usuario</w:t>
+      </w:r>
+      <w:proofErr w:type="spellEnd"/>
+      <w:r>
+        <w:rPr>
+          <w:b/>
+          <w:bCs/>
+        </w:rPr>
+        <w:t xml:space="preserve"> </w:t>
+      </w:r>
+    </w:p>
+    <w:p>
+      <w:pPr>
+        <w:pStyle w:val="Prrafodelista"/>
+        <w:tabs>
+          <w:tab w:val="left" w:pos="720"/>
+        </w:tabs>
+        <w:ind w:left="1440"/>
+        <w:rPr>
+          <w:b/>
+          <w:bCs/>
+        </w:rPr>
+      </w:pPr>
+      <w:r>
+        <w:rPr>
+          <w:b/>
+          <w:bCs/>
+        </w:rPr>
+        <w:t xml:space="preserve">JOIN Usuario UM ON </w:t>
+      </w:r>
+      <w:proofErr w:type="spellStart"/>
+      <w:r>
+        <w:rPr>
+          <w:b/>
+          <w:bCs/>
+        </w:rPr>
+        <w:t>Mec.id_Usuario</w:t>
+      </w:r>
+      <w:proofErr w:type="spellEnd"/>
+      <w:r>
+        <w:rPr>
+          <w:b/>
+          <w:bCs/>
+        </w:rPr>
+        <w:t xml:space="preserve"> = </w:t>
+      </w:r>
+      <w:proofErr w:type="spellStart"/>
+      <w:r>
+        <w:rPr>
+          <w:b/>
+          <w:bCs/>
+        </w:rPr>
+        <w:t>UM.id_Usuario</w:t>
+      </w:r>
+      <w:proofErr w:type="spellEnd"/>
+    </w:p>
+    <w:p>
+      <w:pPr>
+        <w:tabs>
+          <w:tab w:val="left" w:pos="720"/>
+        </w:tabs>
+        <w:rPr>
+          <w:b/>
+          <w:bCs/>
+          <w:u w:val="single"/>
+        </w:rPr>
+      </w:pPr>
+    </w:p>
+    <w:p>
+      <w:pPr>
+        <w:tabs>
+          <w:tab w:val="left" w:pos="720"/>
+        </w:tabs>
+        <w:rPr>
+          <w:b/>
+          <w:bCs/>
+          <w:u w:val="single"/>
+        </w:rPr>
+      </w:pPr>
+      <w:r>
+        <w:rPr>
+          <w:b/>
+          <w:bCs/>
+          <w:u w:val="single"/>
+        </w:rPr>
+        <w:t xml:space="preserve">Vista 3: </w:t>
+      </w:r>
+    </w:p>
+    <w:p>
+      <w:pPr>
+        <w:tabs>
+          <w:tab w:val="left" w:pos="720"/>
+        </w:tabs>
+      </w:pPr>
+      <w:r>
+        <w:t>Medir la eficiencia operativa calculando el tiempo que una moto pasa en el taller. Es una métrica clave para la calidad del servicio.</w:t>
+      </w:r>
+    </w:p>
+    <w:p>
+      <w:pPr>
+        <w:tabs>
+          <w:tab w:val="left" w:pos="720"/>
+        </w:tabs>
+      </w:pPr>
+    </w:p>
+    <w:p>
+      <w:pPr>
+        <w:pStyle w:val="Prrafodelista"/>
+        <w:tabs>
+          <w:tab w:val="left" w:pos="720"/>
+        </w:tabs>
+        <w:ind w:left="1440"/>
+        <w:rPr>
+          <w:b/>
+          <w:bCs/>
+        </w:rPr>
+      </w:pPr>
+      <w:r>
+        <w:rPr>
+          <w:b/>
+          <w:bCs/>
+        </w:rPr>
+        <w:t>CREATE VIEW V_DIAS_EN_TALLER_POR_MOTO AS</w:t>
+      </w:r>
+    </w:p>
+    <w:p>
+      <w:pPr>
+        <w:pStyle w:val="Prrafodelista"/>
+        <w:tabs>
+          <w:tab w:val="left" w:pos="720"/>
+        </w:tabs>
+        <w:ind w:left="1440"/>
+        <w:rPr>
+          <w:b/>
+          <w:bCs/>
+        </w:rPr>
+      </w:pPr>
+      <w:r>
+        <w:rPr>
+          <w:b/>
+          <w:bCs/>
+        </w:rPr>
+        <w:t xml:space="preserve"> SELECT </w:t>
+      </w:r>
+      <w:proofErr w:type="spellStart"/>
+      <w:proofErr w:type="gramStart"/>
+      <w:r>
+        <w:rPr>
+          <w:b/>
+          <w:bCs/>
+        </w:rPr>
+        <w:t>R.Id</w:t>
+      </w:r>
+      <w:proofErr w:type="gramEnd"/>
+      <w:r>
+        <w:rPr>
+          <w:b/>
+          <w:bCs/>
+        </w:rPr>
+        <w:t>_Reparacion</w:t>
+      </w:r>
+      <w:proofErr w:type="spellEnd"/>
+      <w:r>
+        <w:rPr>
+          <w:b/>
+          <w:bCs/>
+        </w:rPr>
+        <w:t>,</w:t>
+      </w:r>
+    </w:p>
+    <w:p>
+      <w:pPr>
+        <w:pStyle w:val="Prrafodelista"/>
+        <w:tabs>
+          <w:tab w:val="left" w:pos="720"/>
+        </w:tabs>
+        <w:ind w:left="1440"/>
+        <w:rPr>
+          <w:b/>
+          <w:bCs/>
+        </w:rPr>
+      </w:pPr>
+      <w:r>
+        <w:rPr>
+          <w:b/>
+          <w:bCs/>
+        </w:rPr>
+        <w:t xml:space="preserve"> </w:t>
+      </w:r>
+      <w:proofErr w:type="spellStart"/>
+      <w:r>
+        <w:rPr>
+          <w:b/>
+          <w:bCs/>
+        </w:rPr>
+        <w:t>M.Patente</w:t>
+      </w:r>
+      <w:proofErr w:type="spellEnd"/>
+      <w:r>
+        <w:rPr>
+          <w:b/>
+          <w:bCs/>
+        </w:rPr>
+        <w:t xml:space="preserve"> AS </w:t>
+      </w:r>
+      <w:proofErr w:type="spellStart"/>
+      <w:r>
+        <w:rPr>
+          <w:b/>
+          <w:bCs/>
+        </w:rPr>
+        <w:t>Patente_Moto</w:t>
+      </w:r>
+      <w:proofErr w:type="spellEnd"/>
+      <w:r>
+        <w:rPr>
+          <w:b/>
+          <w:bCs/>
+        </w:rPr>
+        <w:t>,</w:t>
+      </w:r>
+    </w:p>
+    <w:p>
+      <w:pPr>
+        <w:pStyle w:val="Prrafodelista"/>
+        <w:tabs>
+          <w:tab w:val="left" w:pos="720"/>
+        </w:tabs>
+        <w:ind w:left="1440"/>
+        <w:rPr>
+          <w:b/>
+          <w:bCs/>
+        </w:rPr>
+      </w:pPr>
+      <w:r>
+        <w:rPr>
+          <w:b/>
+          <w:bCs/>
+        </w:rPr>
+        <w:t xml:space="preserve"> </w:t>
+      </w:r>
+      <w:proofErr w:type="spellStart"/>
+      <w:r>
+        <w:rPr>
+          <w:b/>
+          <w:bCs/>
+        </w:rPr>
+        <w:t>M.Marca</w:t>
+      </w:r>
+      <w:proofErr w:type="spellEnd"/>
+      <w:r>
+        <w:rPr>
+          <w:b/>
+          <w:bCs/>
+        </w:rPr>
+        <w:t xml:space="preserve"> AS </w:t>
+      </w:r>
+      <w:proofErr w:type="spellStart"/>
+      <w:r>
+        <w:rPr>
+          <w:b/>
+          <w:bCs/>
+        </w:rPr>
+        <w:t>Marca_Moto</w:t>
+      </w:r>
+      <w:proofErr w:type="spellEnd"/>
+      <w:r>
+        <w:rPr>
+          <w:b/>
+          <w:bCs/>
+        </w:rPr>
+        <w:t xml:space="preserve">, </w:t>
+      </w:r>
+    </w:p>
+    <w:p>
+      <w:pPr>
+        <w:pStyle w:val="Prrafodelista"/>
+        <w:tabs>
+          <w:tab w:val="left" w:pos="720"/>
+        </w:tabs>
+        <w:ind w:left="1440"/>
+        <w:rPr>
+          <w:b/>
+          <w:bCs/>
+        </w:rPr>
+      </w:pPr>
+      <w:proofErr w:type="spellStart"/>
+      <w:proofErr w:type="gramStart"/>
+      <w:r>
+        <w:rPr>
+          <w:b/>
+          <w:bCs/>
+        </w:rPr>
+        <w:t>R.fecha</w:t>
+      </w:r>
+      <w:proofErr w:type="gramEnd"/>
+      <w:r>
+        <w:rPr>
+          <w:b/>
+          <w:bCs/>
+        </w:rPr>
+        <w:t>_Ingreso</w:t>
+      </w:r>
+      <w:proofErr w:type="spellEnd"/>
+      <w:r>
+        <w:rPr>
+          <w:b/>
+          <w:bCs/>
+        </w:rPr>
+        <w:t xml:space="preserve">, </w:t>
+      </w:r>
+    </w:p>
+    <w:p>
+      <w:pPr>
+        <w:pStyle w:val="Prrafodelista"/>
+        <w:tabs>
+          <w:tab w:val="left" w:pos="720"/>
+        </w:tabs>
+        <w:ind w:left="1440"/>
+        <w:rPr>
+          <w:b/>
+          <w:bCs/>
+        </w:rPr>
+      </w:pPr>
+      <w:proofErr w:type="spellStart"/>
+      <w:proofErr w:type="gramStart"/>
+      <w:r>
+        <w:rPr>
+          <w:b/>
+          <w:bCs/>
+        </w:rPr>
+        <w:t>E.Descripcion</w:t>
+      </w:r>
+      <w:proofErr w:type="spellEnd"/>
+      <w:proofErr w:type="gramEnd"/>
+      <w:r>
+        <w:rPr>
+          <w:b/>
+          <w:bCs/>
+        </w:rPr>
+        <w:t xml:space="preserve"> AS </w:t>
+      </w:r>
+      <w:proofErr w:type="spellStart"/>
+      <w:r>
+        <w:rPr>
+          <w:b/>
+          <w:bCs/>
+        </w:rPr>
+        <w:t>Estado_Actual</w:t>
+      </w:r>
+      <w:proofErr w:type="spellEnd"/>
+      <w:r>
+        <w:rPr>
+          <w:b/>
+          <w:bCs/>
+        </w:rPr>
+        <w:t>,</w:t>
+      </w:r>
+    </w:p>
+    <w:p>
+      <w:pPr>
+        <w:pStyle w:val="Prrafodelista"/>
+        <w:tabs>
+          <w:tab w:val="left" w:pos="720"/>
+        </w:tabs>
+        <w:ind w:left="1440"/>
+        <w:rPr>
+          <w:b/>
+          <w:bCs/>
+        </w:rPr>
+      </w:pPr>
+      <w:r>
+        <w:rPr>
+          <w:b/>
+          <w:bCs/>
+        </w:rPr>
+        <w:t xml:space="preserve"> </w:t>
+      </w:r>
+      <w:proofErr w:type="gramStart"/>
+      <w:r>
+        <w:rPr>
+          <w:b/>
+          <w:bCs/>
+        </w:rPr>
+        <w:t>DATEDIFF(</w:t>
+      </w:r>
+      <w:proofErr w:type="spellStart"/>
+      <w:proofErr w:type="gramEnd"/>
+      <w:r>
+        <w:rPr>
+          <w:b/>
+          <w:bCs/>
+        </w:rPr>
+        <w:t>day</w:t>
+      </w:r>
+      <w:proofErr w:type="spellEnd"/>
+      <w:r>
+        <w:rPr>
+          <w:b/>
+          <w:bCs/>
+        </w:rPr>
+        <w:t xml:space="preserve">, </w:t>
+      </w:r>
+      <w:proofErr w:type="spellStart"/>
+      <w:proofErr w:type="gramStart"/>
+      <w:r>
+        <w:rPr>
+          <w:b/>
+          <w:bCs/>
+        </w:rPr>
+        <w:t>R.fecha</w:t>
+      </w:r>
+      <w:proofErr w:type="gramEnd"/>
+      <w:r>
+        <w:rPr>
+          <w:b/>
+          <w:bCs/>
+        </w:rPr>
+        <w:t>_Ingreso</w:t>
+      </w:r>
+      <w:proofErr w:type="spellEnd"/>
+      <w:r>
+        <w:rPr>
+          <w:b/>
+          <w:bCs/>
+        </w:rPr>
+        <w:t xml:space="preserve">, </w:t>
+      </w:r>
+      <w:proofErr w:type="gramStart"/>
+      <w:r>
+        <w:rPr>
+          <w:b/>
+          <w:bCs/>
+        </w:rPr>
+        <w:t>ISNULL(</w:t>
+      </w:r>
+      <w:proofErr w:type="spellStart"/>
+      <w:r>
+        <w:rPr>
+          <w:b/>
+          <w:bCs/>
+        </w:rPr>
+        <w:t>R.fecha</w:t>
+      </w:r>
+      <w:proofErr w:type="gramEnd"/>
+      <w:r>
+        <w:rPr>
+          <w:b/>
+          <w:bCs/>
+        </w:rPr>
+        <w:t>_Salida</w:t>
+      </w:r>
+      <w:proofErr w:type="spellEnd"/>
+      <w:r>
+        <w:rPr>
+          <w:b/>
+          <w:bCs/>
+        </w:rPr>
+        <w:t xml:space="preserve">, </w:t>
+      </w:r>
+      <w:proofErr w:type="gramStart"/>
+      <w:r>
+        <w:rPr>
+          <w:b/>
+          <w:bCs/>
+        </w:rPr>
+        <w:t>GETDATE(</w:t>
+      </w:r>
+      <w:proofErr w:type="gramEnd"/>
+      <w:r>
+        <w:rPr>
+          <w:b/>
+          <w:bCs/>
+        </w:rPr>
+        <w:t xml:space="preserve">))) AS </w:t>
+      </w:r>
+      <w:proofErr w:type="spellStart"/>
+      <w:r>
+        <w:rPr>
+          <w:b/>
+          <w:bCs/>
+        </w:rPr>
+        <w:t>Dias_en_Taller</w:t>
+      </w:r>
+      <w:proofErr w:type="spellEnd"/>
+      <w:r>
+        <w:rPr>
+          <w:b/>
+          <w:bCs/>
+        </w:rPr>
+        <w:t xml:space="preserve"> </w:t>
+      </w:r>
+    </w:p>
+    <w:p>
+      <w:pPr>
+        <w:pStyle w:val="Prrafodelista"/>
+        <w:tabs>
+          <w:tab w:val="left" w:pos="720"/>
+        </w:tabs>
+        <w:ind w:left="1440"/>
+        <w:rPr>
+          <w:b/>
+          <w:bCs/>
+        </w:rPr>
+      </w:pPr>
+      <w:r>
+        <w:rPr>
+          <w:b/>
+          <w:bCs/>
+        </w:rPr>
+        <w:t xml:space="preserve">FROM </w:t>
+      </w:r>
+      <w:proofErr w:type="spellStart"/>
+      <w:r>
+        <w:rPr>
+          <w:b/>
+          <w:bCs/>
+        </w:rPr>
+        <w:t>Reparacion</w:t>
+      </w:r>
+      <w:proofErr w:type="spellEnd"/>
+      <w:r>
+        <w:rPr>
+          <w:b/>
+          <w:bCs/>
+        </w:rPr>
+        <w:t xml:space="preserve"> R </w:t>
+      </w:r>
+    </w:p>
+    <w:p>
+      <w:pPr>
+        <w:pStyle w:val="Prrafodelista"/>
+        <w:tabs>
+          <w:tab w:val="left" w:pos="720"/>
+        </w:tabs>
+        <w:ind w:left="1440"/>
+        <w:rPr>
+          <w:b/>
+          <w:bCs/>
+        </w:rPr>
+      </w:pPr>
+      <w:r>
+        <w:rPr>
+          <w:b/>
+          <w:bCs/>
+        </w:rPr>
+        <w:t xml:space="preserve">JOIN Motos M ON </w:t>
+      </w:r>
+      <w:proofErr w:type="spellStart"/>
+      <w:r>
+        <w:rPr>
+          <w:b/>
+          <w:bCs/>
+        </w:rPr>
+        <w:t>R.id_Moto</w:t>
+      </w:r>
+      <w:proofErr w:type="spellEnd"/>
+      <w:r>
+        <w:rPr>
+          <w:b/>
+          <w:bCs/>
+        </w:rPr>
+        <w:t xml:space="preserve"> = </w:t>
+      </w:r>
+      <w:proofErr w:type="spellStart"/>
+      <w:r>
+        <w:rPr>
+          <w:b/>
+          <w:bCs/>
+        </w:rPr>
+        <w:t>M.id_Moto</w:t>
+      </w:r>
+      <w:proofErr w:type="spellEnd"/>
+      <w:r>
+        <w:rPr>
+          <w:b/>
+          <w:bCs/>
+        </w:rPr>
+        <w:t xml:space="preserve"> </w:t>
+      </w:r>
+    </w:p>
+    <w:p>
+      <w:pPr>
+        <w:pStyle w:val="Prrafodelista"/>
+        <w:tabs>
+          <w:tab w:val="left" w:pos="720"/>
+        </w:tabs>
+        <w:ind w:left="1440"/>
+        <w:rPr>
+          <w:b/>
+          <w:bCs/>
+        </w:rPr>
+      </w:pPr>
+      <w:r>
+        <w:rPr>
+          <w:b/>
+          <w:bCs/>
+        </w:rPr>
+        <w:t xml:space="preserve">JOIN Estado E ON </w:t>
+      </w:r>
+      <w:proofErr w:type="spellStart"/>
+      <w:r>
+        <w:rPr>
+          <w:b/>
+          <w:bCs/>
+        </w:rPr>
+        <w:t>R.id_Estado</w:t>
+      </w:r>
+      <w:proofErr w:type="spellEnd"/>
+      <w:r>
+        <w:rPr>
+          <w:b/>
+          <w:bCs/>
+        </w:rPr>
+        <w:t xml:space="preserve"> = </w:t>
+      </w:r>
+      <w:proofErr w:type="spellStart"/>
+      <w:r>
+        <w:rPr>
+          <w:b/>
+          <w:bCs/>
+        </w:rPr>
+        <w:t>E.id_Estado</w:t>
+      </w:r>
+      <w:proofErr w:type="spellEnd"/>
+    </w:p>
+    <w:p>
+      <w:pPr>
+        <w:tabs>
+          <w:tab w:val="left" w:pos="720"/>
+        </w:tabs>
+        <w:rPr>
+          <w:b/>
+          <w:bCs/>
+          <w:u w:val="single"/>
+        </w:rPr>
+      </w:pPr>
+    </w:p>
+    <w:p>
+      <w:pPr>
+        <w:tabs>
+          <w:tab w:val="left" w:pos="720"/>
+        </w:tabs>
+        <w:rPr>
+          <w:b/>
+          <w:bCs/>
+          <w:u w:val="single"/>
+        </w:rPr>
+      </w:pPr>
+    </w:p>
+    <w:p>
+      <w:pPr>
+        <w:tabs>
+          <w:tab w:val="left" w:pos="720"/>
+        </w:tabs>
+        <w:rPr>
+          <w:b/>
+          <w:bCs/>
+          <w:u w:val="single"/>
+        </w:rPr>
+      </w:pPr>
+    </w:p>
+    <w:p>
+      <w:pPr>
+        <w:tabs>
+          <w:tab w:val="left" w:pos="720"/>
+        </w:tabs>
+        <w:rPr>
+          <w:u w:val="single"/>
+        </w:rPr>
+      </w:pPr>
+      <w:r>
+        <w:rPr>
+          <w:b/>
+          <w:bCs/>
+          <w:u w:val="single"/>
+        </w:rPr>
+        <w:t>Procedimiento almacenado 1</w:t>
+      </w:r>
+      <w:r>
+        <w:rPr>
+          <w:b/>
+          <w:bCs/>
+          <w:u w:val="single"/>
+        </w:rPr>
+        <w:t>:</w:t>
+      </w:r>
+      <w:r>
+        <w:rPr>
+          <w:u w:val="single"/>
+        </w:rPr>
+        <w:br/>
+      </w:r>
+    </w:p>
+    <w:p>
+      <w:pPr>
+        <w:tabs>
+          <w:tab w:val="left" w:pos="720"/>
+        </w:tabs>
+      </w:pPr>
+      <w:r>
+        <w:t xml:space="preserve">Permitir a los usuarios del taller (mecánicos) avanzar la orden de un estado a otro ('Ingreso y Diagnóstico' </w:t>
+      </w:r>
+      <w:r>
+        <w:t>-</w:t>
+      </w:r>
+      <w:r>
+        <w:t>'En Reparación', etc.).</w:t>
+      </w:r>
+    </w:p>
+    <w:p>
+      <w:pPr>
+        <w:tabs>
+          <w:tab w:val="left" w:pos="720"/>
+        </w:tabs>
+      </w:pPr>
+    </w:p>
+    <w:p>
+      <w:pPr>
+        <w:pStyle w:val="Prrafodelista"/>
+        <w:tabs>
+          <w:tab w:val="left" w:pos="720"/>
+        </w:tabs>
+        <w:ind w:left="1440"/>
+        <w:rPr>
+          <w:b/>
+          <w:bCs/>
+        </w:rPr>
+      </w:pPr>
+      <w:r>
+        <w:rPr>
+          <w:b/>
+          <w:bCs/>
+        </w:rPr>
+        <w:t xml:space="preserve">CREATE PROCEDURE </w:t>
+      </w:r>
+      <w:proofErr w:type="spellStart"/>
+      <w:r>
+        <w:rPr>
+          <w:b/>
+          <w:bCs/>
+        </w:rPr>
+        <w:t>SP_ActualizarEstado</w:t>
+      </w:r>
+      <w:proofErr w:type="spellEnd"/>
+      <w:r>
+        <w:rPr>
+          <w:b/>
+          <w:bCs/>
+        </w:rPr>
+        <w:t xml:space="preserve"> </w:t>
+      </w:r>
+    </w:p>
+    <w:p>
+      <w:pPr>
+        <w:pStyle w:val="Prrafodelista"/>
+        <w:tabs>
+          <w:tab w:val="left" w:pos="720"/>
+        </w:tabs>
+        <w:ind w:left="1440"/>
+        <w:rPr>
+          <w:b/>
+          <w:bCs/>
+        </w:rPr>
+      </w:pPr>
+      <w:r>
+        <w:rPr>
+          <w:b/>
+          <w:bCs/>
+        </w:rPr>
+        <w:t>@idReparacion INT,</w:t>
+      </w:r>
+    </w:p>
+    <w:p>
+      <w:pPr>
+        <w:pStyle w:val="Prrafodelista"/>
+        <w:tabs>
+          <w:tab w:val="left" w:pos="720"/>
+        </w:tabs>
+        <w:ind w:left="1440"/>
+        <w:rPr>
+          <w:b/>
+          <w:bCs/>
+        </w:rPr>
+      </w:pPr>
+      <w:r>
+        <w:rPr>
+          <w:b/>
+          <w:bCs/>
+        </w:rPr>
+        <w:t xml:space="preserve"> @NuevoEstado </w:t>
+      </w:r>
+      <w:proofErr w:type="gramStart"/>
+      <w:r>
+        <w:rPr>
+          <w:b/>
+          <w:bCs/>
+        </w:rPr>
+        <w:t>VARCHAR(</w:t>
+      </w:r>
+      <w:proofErr w:type="gramEnd"/>
+      <w:r>
+        <w:rPr>
+          <w:b/>
+          <w:bCs/>
+        </w:rPr>
+        <w:t xml:space="preserve">50) </w:t>
+      </w:r>
+    </w:p>
+    <w:p>
+      <w:pPr>
+        <w:pStyle w:val="Prrafodelista"/>
+        <w:tabs>
+          <w:tab w:val="left" w:pos="720"/>
+        </w:tabs>
+        <w:ind w:left="1440"/>
+        <w:rPr>
+          <w:b/>
+          <w:bCs/>
+        </w:rPr>
+      </w:pPr>
+      <w:r>
+        <w:rPr>
+          <w:b/>
+          <w:bCs/>
+        </w:rPr>
+        <w:t xml:space="preserve">AS </w:t>
+      </w:r>
+    </w:p>
+    <w:p>
+      <w:pPr>
+        <w:pStyle w:val="Prrafodelista"/>
+        <w:tabs>
+          <w:tab w:val="left" w:pos="720"/>
+        </w:tabs>
+        <w:ind w:left="1440"/>
+        <w:rPr>
+          <w:b/>
+          <w:bCs/>
+        </w:rPr>
+      </w:pPr>
+      <w:r>
+        <w:rPr>
+          <w:b/>
+          <w:bCs/>
+        </w:rPr>
+        <w:t xml:space="preserve">BEGIN </w:t>
+      </w:r>
+    </w:p>
+    <w:p>
+      <w:pPr>
+        <w:pStyle w:val="Prrafodelista"/>
+        <w:tabs>
+          <w:tab w:val="left" w:pos="720"/>
+        </w:tabs>
+        <w:ind w:left="1440"/>
+        <w:rPr>
+          <w:b/>
+          <w:bCs/>
+        </w:rPr>
+      </w:pPr>
+      <w:r>
+        <w:rPr>
+          <w:b/>
+          <w:bCs/>
+        </w:rPr>
+        <w:t>DECLARE</w:t>
+      </w:r>
+    </w:p>
+    <w:p>
+      <w:pPr>
+        <w:pStyle w:val="Prrafodelista"/>
+        <w:tabs>
+          <w:tab w:val="left" w:pos="720"/>
+        </w:tabs>
+        <w:ind w:left="1440"/>
+        <w:rPr>
+          <w:b/>
+          <w:bCs/>
+        </w:rPr>
+      </w:pPr>
+      <w:r>
+        <w:rPr>
+          <w:b/>
+          <w:bCs/>
+        </w:rPr>
+        <w:t xml:space="preserve"> @idNuevoEstado INT; </w:t>
+      </w:r>
+    </w:p>
+    <w:p>
+      <w:pPr>
+        <w:pStyle w:val="Prrafodelista"/>
+        <w:tabs>
+          <w:tab w:val="left" w:pos="720"/>
+        </w:tabs>
+        <w:ind w:left="1440"/>
+        <w:rPr>
+          <w:b/>
+          <w:bCs/>
+        </w:rPr>
+      </w:pPr>
+      <w:r>
+        <w:rPr>
+          <w:b/>
+          <w:bCs/>
+        </w:rPr>
+        <w:t xml:space="preserve">SET @idNuevoEstado = (SELECT </w:t>
+      </w:r>
+      <w:proofErr w:type="spellStart"/>
+      <w:r>
+        <w:rPr>
+          <w:b/>
+          <w:bCs/>
+        </w:rPr>
+        <w:t>id_Estado</w:t>
+      </w:r>
+      <w:proofErr w:type="spellEnd"/>
+      <w:r>
+        <w:rPr>
+          <w:b/>
+          <w:bCs/>
+        </w:rPr>
+        <w:t xml:space="preserve"> FROM Estado WHERE </w:t>
+      </w:r>
+      <w:proofErr w:type="spellStart"/>
+      <w:r>
+        <w:rPr>
+          <w:b/>
+          <w:bCs/>
+        </w:rPr>
+        <w:t>Descripcion</w:t>
+      </w:r>
+      <w:proofErr w:type="spellEnd"/>
+      <w:r>
+        <w:rPr>
+          <w:b/>
+          <w:bCs/>
+        </w:rPr>
+        <w:t xml:space="preserve"> = @NuevoEstado); </w:t>
+      </w:r>
+    </w:p>
+    <w:p>
+      <w:pPr>
+        <w:pStyle w:val="Prrafodelista"/>
+        <w:tabs>
+          <w:tab w:val="left" w:pos="720"/>
+        </w:tabs>
+        <w:ind w:left="1440"/>
+        <w:rPr>
+          <w:b/>
+          <w:bCs/>
+        </w:rPr>
+      </w:pPr>
+      <w:r>
+        <w:rPr>
+          <w:b/>
+          <w:bCs/>
+        </w:rPr>
+        <w:t>IF @idReparacion IS NULL OR @idNuevoEstado IS NULL</w:t>
+      </w:r>
+    </w:p>
+    <w:p>
+      <w:pPr>
+        <w:pStyle w:val="Prrafodelista"/>
+        <w:tabs>
+          <w:tab w:val="left" w:pos="720"/>
+        </w:tabs>
+        <w:ind w:left="1440"/>
+        <w:rPr>
+          <w:b/>
+          <w:bCs/>
+        </w:rPr>
+      </w:pPr>
+      <w:r>
+        <w:rPr>
+          <w:b/>
+          <w:bCs/>
+        </w:rPr>
+        <w:t xml:space="preserve"> BEGIN </w:t>
+      </w:r>
+    </w:p>
+    <w:p>
+      <w:pPr>
+        <w:pStyle w:val="Prrafodelista"/>
+        <w:tabs>
+          <w:tab w:val="left" w:pos="720"/>
+        </w:tabs>
+        <w:ind w:left="1440"/>
+        <w:rPr>
+          <w:b/>
+          <w:bCs/>
+        </w:rPr>
+      </w:pPr>
+      <w:proofErr w:type="gramStart"/>
+      <w:r>
+        <w:rPr>
+          <w:b/>
+          <w:bCs/>
+        </w:rPr>
+        <w:t>RAISERROR(</w:t>
+      </w:r>
+      <w:proofErr w:type="gramEnd"/>
+      <w:r>
+        <w:rPr>
+          <w:b/>
+          <w:bCs/>
+        </w:rPr>
+        <w:t>'Error: Reparación o Estado no válido.', 16, 1);</w:t>
+      </w:r>
+    </w:p>
+    <w:p>
+      <w:pPr>
+        <w:pStyle w:val="Prrafodelista"/>
+        <w:tabs>
+          <w:tab w:val="left" w:pos="720"/>
+        </w:tabs>
+        <w:ind w:left="1440"/>
+        <w:rPr>
+          <w:b/>
+          <w:bCs/>
+        </w:rPr>
+      </w:pPr>
+      <w:r>
+        <w:rPr>
+          <w:b/>
+          <w:bCs/>
+        </w:rPr>
+        <w:t xml:space="preserve"> RETURN; </w:t>
+      </w:r>
+    </w:p>
+    <w:p>
+      <w:pPr>
+        <w:pStyle w:val="Prrafodelista"/>
+        <w:tabs>
+          <w:tab w:val="left" w:pos="720"/>
+        </w:tabs>
+        <w:ind w:left="1440"/>
+        <w:rPr>
+          <w:b/>
+          <w:bCs/>
+        </w:rPr>
+      </w:pPr>
+      <w:r>
+        <w:rPr>
+          <w:b/>
+          <w:bCs/>
+        </w:rPr>
+        <w:t xml:space="preserve">END </w:t>
+      </w:r>
+    </w:p>
+    <w:p>
+      <w:pPr>
+        <w:pStyle w:val="Prrafodelista"/>
+        <w:tabs>
+          <w:tab w:val="left" w:pos="720"/>
+        </w:tabs>
+        <w:ind w:left="1440"/>
+        <w:rPr>
+          <w:b/>
+          <w:bCs/>
+        </w:rPr>
+      </w:pPr>
+      <w:r>
+        <w:rPr>
+          <w:b/>
+          <w:bCs/>
+        </w:rPr>
+        <w:t xml:space="preserve">UPDATE </w:t>
+      </w:r>
+      <w:proofErr w:type="spellStart"/>
+      <w:r>
+        <w:rPr>
+          <w:b/>
+          <w:bCs/>
+        </w:rPr>
+        <w:t>Reparacion</w:t>
+      </w:r>
+      <w:proofErr w:type="spellEnd"/>
+      <w:r>
+        <w:rPr>
+          <w:b/>
+          <w:bCs/>
+        </w:rPr>
+        <w:t xml:space="preserve"> </w:t>
+      </w:r>
+    </w:p>
+    <w:p>
+      <w:pPr>
+        <w:pStyle w:val="Prrafodelista"/>
+        <w:tabs>
+          <w:tab w:val="left" w:pos="720"/>
+        </w:tabs>
+        <w:ind w:left="1440"/>
+        <w:rPr>
+          <w:b/>
+          <w:bCs/>
+        </w:rPr>
+      </w:pPr>
+      <w:r>
+        <w:rPr>
+          <w:b/>
+          <w:bCs/>
+        </w:rPr>
+        <w:t xml:space="preserve">SET </w:t>
+      </w:r>
+      <w:proofErr w:type="spellStart"/>
+      <w:r>
+        <w:rPr>
+          <w:b/>
+          <w:bCs/>
+        </w:rPr>
+        <w:t>id_Estado</w:t>
+      </w:r>
+      <w:proofErr w:type="spellEnd"/>
+      <w:r>
+        <w:rPr>
+          <w:b/>
+          <w:bCs/>
+        </w:rPr>
+        <w:t xml:space="preserve"> = @idNuevoEstado</w:t>
+      </w:r>
+    </w:p>
+    <w:p>
+      <w:pPr>
+        <w:pStyle w:val="Prrafodelista"/>
+        <w:tabs>
+          <w:tab w:val="left" w:pos="720"/>
+        </w:tabs>
+        <w:ind w:left="1440"/>
+        <w:rPr>
+          <w:b/>
+          <w:bCs/>
+        </w:rPr>
+      </w:pPr>
+      <w:r>
+        <w:rPr>
+          <w:b/>
+          <w:bCs/>
+        </w:rPr>
+        <w:t xml:space="preserve"> WHERE </w:t>
+      </w:r>
+      <w:proofErr w:type="spellStart"/>
+      <w:r>
+        <w:rPr>
+          <w:b/>
+          <w:bCs/>
+        </w:rPr>
+        <w:t>id_Reparacion</w:t>
+      </w:r>
+      <w:proofErr w:type="spellEnd"/>
+      <w:r>
+        <w:rPr>
+          <w:b/>
+          <w:bCs/>
+        </w:rPr>
+        <w:t xml:space="preserve"> = @idReparacion; </w:t>
+      </w:r>
+    </w:p>
+    <w:p>
+      <w:pPr>
+        <w:pStyle w:val="Prrafodelista"/>
+        <w:tabs>
+          <w:tab w:val="left" w:pos="720"/>
+        </w:tabs>
+        <w:ind w:left="1440"/>
+        <w:rPr>
+          <w:b/>
+          <w:bCs/>
+        </w:rPr>
+      </w:pPr>
+      <w:r>
+        <w:rPr>
+          <w:b/>
+          <w:bCs/>
+        </w:rPr>
+        <w:t>END</w:t>
+      </w:r>
+    </w:p>
+    <w:p>
+      <w:pPr>
+        <w:pStyle w:val="Prrafodelista"/>
+        <w:tabs>
+          <w:tab w:val="left" w:pos="720"/>
+        </w:tabs>
+        <w:ind w:left="1440"/>
+        <w:rPr>
+          <w:b/>
+          <w:bCs/>
+        </w:rPr>
+      </w:pPr>
+    </w:p>
+    <w:p>
+      <w:pPr>
+        <w:tabs>
+          <w:tab w:val="left" w:pos="720"/>
+        </w:tabs>
+        <w:rPr>
+          <w:b/>
+          <w:bCs/>
+          <w:u w:val="single"/>
+        </w:rPr>
+      </w:pPr>
+      <w:r>
+        <w:rPr>
+          <w:b/>
+          <w:bCs/>
+          <w:u w:val="single"/>
+        </w:rPr>
+        <w:t>Procedimiento almacenado 2</w:t>
+      </w:r>
+      <w:r>
+        <w:rPr>
+          <w:b/>
+          <w:bCs/>
+          <w:u w:val="single"/>
+        </w:rPr>
+        <w:t>:</w:t>
+      </w:r>
+    </w:p>
+    <w:p>
+      <w:pPr>
+        <w:tabs>
+          <w:tab w:val="left" w:pos="720"/>
+        </w:tabs>
+      </w:pPr>
+      <w:r>
+        <w:t xml:space="preserve">Permitir la modificación de costos en un ítem de detalle, lo cual es vital antes de facturar. Este SP es el único punto de entrada para modificar el costo, lo que facilita el trabajo del </w:t>
+      </w:r>
+      <w:proofErr w:type="spellStart"/>
+      <w:r>
+        <w:t>Trigger</w:t>
+      </w:r>
+      <w:proofErr w:type="spellEnd"/>
+      <w:r>
+        <w:t xml:space="preserve"> (</w:t>
+      </w:r>
+      <w:proofErr w:type="spellStart"/>
+      <w:r>
+        <w:t>TRG_ActualizarCostoTotal</w:t>
+      </w:r>
+      <w:proofErr w:type="spellEnd"/>
+      <w:r>
+        <w:t xml:space="preserve">) que debe </w:t>
+      </w:r>
+      <w:proofErr w:type="spellStart"/>
+      <w:r>
+        <w:t>re-calcular</w:t>
+      </w:r>
+      <w:proofErr w:type="spellEnd"/>
+      <w:r>
+        <w:t xml:space="preserve"> el total de la orden después de esta actualización.</w:t>
+      </w:r>
+    </w:p>
+    <w:p>
+      <w:pPr>
+        <w:pStyle w:val="Prrafodelista"/>
+        <w:tabs>
+          <w:tab w:val="left" w:pos="720"/>
+        </w:tabs>
+        <w:ind w:left="1440"/>
+        <w:rPr>
+          <w:b/>
+          <w:bCs/>
+        </w:rPr>
+      </w:pPr>
+      <w:r>
+        <w:rPr>
+          <w:b/>
+          <w:bCs/>
+        </w:rPr>
+        <w:t xml:space="preserve">CREATE PROCEDURE </w:t>
+      </w:r>
+      <w:proofErr w:type="spellStart"/>
+      <w:r>
+        <w:rPr>
+          <w:b/>
+          <w:bCs/>
+        </w:rPr>
+        <w:t>SP_ActualizarCostoXServicio</w:t>
+      </w:r>
+      <w:proofErr w:type="spellEnd"/>
+      <w:r>
+        <w:rPr>
+          <w:b/>
+          <w:bCs/>
+        </w:rPr>
+        <w:t xml:space="preserve"> </w:t>
+      </w:r>
+    </w:p>
+    <w:p>
+      <w:pPr>
+        <w:pStyle w:val="Prrafodelista"/>
+        <w:tabs>
+          <w:tab w:val="left" w:pos="720"/>
+        </w:tabs>
+        <w:ind w:left="1440"/>
+        <w:rPr>
+          <w:b/>
+          <w:bCs/>
+        </w:rPr>
+      </w:pPr>
+      <w:r>
+        <w:rPr>
+          <w:b/>
+          <w:bCs/>
+        </w:rPr>
+        <w:t>@idDetalle INT,</w:t>
+      </w:r>
+    </w:p>
+    <w:p>
+      <w:pPr>
+        <w:pStyle w:val="Prrafodelista"/>
+        <w:tabs>
+          <w:tab w:val="left" w:pos="720"/>
+        </w:tabs>
+        <w:ind w:left="1440"/>
+        <w:rPr>
+          <w:b/>
+          <w:bCs/>
+        </w:rPr>
+      </w:pPr>
+      <w:r>
+        <w:rPr>
+          <w:b/>
+          <w:bCs/>
+        </w:rPr>
+        <w:t xml:space="preserve"> @NuevoCosto </w:t>
+      </w:r>
+      <w:proofErr w:type="gramStart"/>
+      <w:r>
+        <w:rPr>
+          <w:b/>
+          <w:bCs/>
+        </w:rPr>
+        <w:t>DECIMAL(</w:t>
+      </w:r>
+      <w:proofErr w:type="gramEnd"/>
+      <w:r>
+        <w:rPr>
+          <w:b/>
+          <w:bCs/>
+        </w:rPr>
+        <w:t xml:space="preserve">10,2) </w:t>
+      </w:r>
+    </w:p>
+    <w:p>
+      <w:pPr>
+        <w:pStyle w:val="Prrafodelista"/>
+        <w:tabs>
+          <w:tab w:val="left" w:pos="720"/>
+        </w:tabs>
+        <w:ind w:left="1440"/>
+        <w:rPr>
+          <w:b/>
+          <w:bCs/>
+        </w:rPr>
+      </w:pPr>
+      <w:r>
+        <w:rPr>
+          <w:b/>
+          <w:bCs/>
+        </w:rPr>
+        <w:t xml:space="preserve">AS </w:t>
+      </w:r>
+    </w:p>
+    <w:p>
+      <w:pPr>
+        <w:pStyle w:val="Prrafodelista"/>
+        <w:tabs>
+          <w:tab w:val="left" w:pos="720"/>
+        </w:tabs>
+        <w:ind w:left="1440"/>
+        <w:rPr>
+          <w:b/>
+          <w:bCs/>
+        </w:rPr>
+      </w:pPr>
+      <w:r>
+        <w:rPr>
+          <w:b/>
+          <w:bCs/>
+        </w:rPr>
+        <w:t xml:space="preserve">BEGIN </w:t>
+      </w:r>
+    </w:p>
+    <w:p>
+      <w:pPr>
+        <w:pStyle w:val="Prrafodelista"/>
+        <w:tabs>
+          <w:tab w:val="left" w:pos="720"/>
+        </w:tabs>
+        <w:ind w:left="1440"/>
+        <w:rPr>
+          <w:b/>
+          <w:bCs/>
+        </w:rPr>
+      </w:pPr>
+      <w:r>
+        <w:rPr>
+          <w:b/>
+          <w:bCs/>
+        </w:rPr>
+        <w:t xml:space="preserve">UPDATE </w:t>
+      </w:r>
+      <w:proofErr w:type="spellStart"/>
+      <w:r>
+        <w:rPr>
+          <w:b/>
+          <w:bCs/>
+        </w:rPr>
+        <w:t>DetalleServicio</w:t>
+      </w:r>
+      <w:proofErr w:type="spellEnd"/>
+      <w:r>
+        <w:rPr>
+          <w:b/>
+          <w:bCs/>
+        </w:rPr>
+        <w:t xml:space="preserve"> </w:t>
+      </w:r>
+    </w:p>
+    <w:p>
+      <w:pPr>
+        <w:pStyle w:val="Prrafodelista"/>
+        <w:tabs>
+          <w:tab w:val="left" w:pos="720"/>
+        </w:tabs>
+        <w:ind w:left="1440"/>
+        <w:rPr>
+          <w:b/>
+          <w:bCs/>
+        </w:rPr>
+      </w:pPr>
+      <w:r>
+        <w:rPr>
+          <w:b/>
+          <w:bCs/>
+        </w:rPr>
         <w:lastRenderedPageBreak/>
-        <w:t xml:space="preserve">JOIN Cliente C ON </w:t>
-      </w:r>
-      <w:proofErr w:type="spellStart"/>
-      <w:r>
-        <w:rPr>
-          <w:b/>
-          <w:bCs/>
-        </w:rPr>
-        <w:t>M.id_Usuario</w:t>
-      </w:r>
-      <w:proofErr w:type="spellEnd"/>
-      <w:r>
-        <w:rPr>
-          <w:b/>
-          <w:bCs/>
-        </w:rPr>
-        <w:t xml:space="preserve"> = </w:t>
-      </w:r>
-      <w:proofErr w:type="spellStart"/>
-      <w:r>
-        <w:rPr>
-          <w:b/>
-          <w:bCs/>
-        </w:rPr>
-        <w:t>C.id_Usuario</w:t>
-      </w:r>
-      <w:proofErr w:type="spellEnd"/>
-    </w:p>
-    <w:p>
-      <w:pPr>
-        <w:pStyle w:val="Prrafodelista"/>
-        <w:tabs>
-          <w:tab w:val="left" w:pos="720"/>
-        </w:tabs>
-        <w:ind w:left="1440"/>
-        <w:rPr>
-          <w:b/>
-          <w:bCs/>
-        </w:rPr>
-      </w:pPr>
-      <w:r>
-        <w:rPr>
-          <w:b/>
-          <w:bCs/>
-        </w:rPr>
-        <w:t xml:space="preserve"> JOIN Usuario </w:t>
-      </w:r>
-      <w:proofErr w:type="spellStart"/>
-      <w:r>
-        <w:rPr>
-          <w:b/>
-          <w:bCs/>
-        </w:rPr>
-        <w:t>U_Cli</w:t>
-      </w:r>
-      <w:proofErr w:type="spellEnd"/>
-      <w:r>
-        <w:rPr>
-          <w:b/>
-          <w:bCs/>
-        </w:rPr>
-        <w:t xml:space="preserve"> ON </w:t>
-      </w:r>
-      <w:proofErr w:type="spellStart"/>
-      <w:r>
-        <w:rPr>
-          <w:b/>
-          <w:bCs/>
-        </w:rPr>
-        <w:t>C.id_Usuario</w:t>
-      </w:r>
-      <w:proofErr w:type="spellEnd"/>
-      <w:r>
-        <w:rPr>
-          <w:b/>
-          <w:bCs/>
-        </w:rPr>
-        <w:t xml:space="preserve"> = </w:t>
-      </w:r>
-      <w:proofErr w:type="spellStart"/>
-      <w:r>
-        <w:rPr>
-          <w:b/>
-          <w:bCs/>
-        </w:rPr>
-        <w:t>U_Cli.id_Usuario</w:t>
-      </w:r>
-      <w:proofErr w:type="spellEnd"/>
-      <w:r>
-        <w:rPr>
-          <w:b/>
-          <w:bCs/>
-        </w:rPr>
+        <w:t xml:space="preserve">SET </w:t>
+      </w:r>
+      <w:proofErr w:type="spellStart"/>
+      <w:r>
+        <w:rPr>
+          <w:b/>
+          <w:bCs/>
+        </w:rPr>
+        <w:t>CostoXServicio</w:t>
+      </w:r>
+      <w:proofErr w:type="spellEnd"/>
+      <w:r>
+        <w:rPr>
+          <w:b/>
+          <w:bCs/>
+        </w:rPr>
+        <w:t xml:space="preserve"> = @NuevoCosto </w:t>
+      </w:r>
+    </w:p>
+    <w:p>
+      <w:pPr>
+        <w:pStyle w:val="Prrafodelista"/>
+        <w:tabs>
+          <w:tab w:val="left" w:pos="720"/>
+        </w:tabs>
+        <w:ind w:left="1440"/>
+        <w:rPr>
+          <w:b/>
+          <w:bCs/>
+        </w:rPr>
+      </w:pPr>
+      <w:r>
+        <w:rPr>
+          <w:b/>
+          <w:bCs/>
+        </w:rPr>
+        <w:t xml:space="preserve">WHERE </w:t>
+      </w:r>
+      <w:proofErr w:type="spellStart"/>
+      <w:r>
+        <w:rPr>
+          <w:b/>
+          <w:bCs/>
+        </w:rPr>
+        <w:t>id_Detalle</w:t>
+      </w:r>
+      <w:proofErr w:type="spellEnd"/>
+      <w:r>
+        <w:rPr>
+          <w:b/>
+          <w:bCs/>
+        </w:rPr>
+        <w:t xml:space="preserve"> = @idDetalle; </w:t>
+      </w:r>
+    </w:p>
+    <w:p>
+      <w:pPr>
+        <w:pStyle w:val="Prrafodelista"/>
+        <w:tabs>
+          <w:tab w:val="left" w:pos="720"/>
+        </w:tabs>
+        <w:ind w:left="1440"/>
+        <w:rPr>
+          <w:b/>
+          <w:bCs/>
+        </w:rPr>
+      </w:pPr>
+      <w:r>
+        <w:rPr>
+          <w:b/>
+          <w:bCs/>
+        </w:rPr>
+        <w:t>END</w:t>
+      </w:r>
+    </w:p>
+    <w:p>
+      <w:pPr>
+        <w:pStyle w:val="Prrafodelista"/>
+        <w:tabs>
+          <w:tab w:val="left" w:pos="720"/>
+        </w:tabs>
+        <w:ind w:left="1440"/>
+        <w:rPr>
+          <w:b/>
+          <w:bCs/>
+        </w:rPr>
+      </w:pPr>
+    </w:p>
+    <w:p>
+      <w:pPr>
+        <w:pStyle w:val="Prrafodelista"/>
+        <w:tabs>
+          <w:tab w:val="left" w:pos="720"/>
+        </w:tabs>
+        <w:ind w:left="1440"/>
+        <w:rPr>
+          <w:b/>
+          <w:bCs/>
+        </w:rPr>
+      </w:pPr>
+    </w:p>
+    <w:p>
+      <w:pPr>
+        <w:tabs>
+          <w:tab w:val="left" w:pos="720"/>
+        </w:tabs>
+        <w:rPr>
+          <w:b/>
+          <w:bCs/>
+        </w:rPr>
+      </w:pPr>
+    </w:p>
+    <w:p>
+      <w:pPr>
+        <w:pStyle w:val="Prrafodelista"/>
+        <w:tabs>
+          <w:tab w:val="left" w:pos="720"/>
+        </w:tabs>
+        <w:ind w:left="1440"/>
+        <w:rPr>
+          <w:b/>
+          <w:bCs/>
+        </w:rPr>
+      </w:pPr>
+    </w:p>
+    <w:p>
+      <w:pPr>
+        <w:pStyle w:val="Prrafodelista"/>
+        <w:tabs>
+          <w:tab w:val="left" w:pos="720"/>
+        </w:tabs>
+        <w:ind w:left="1440"/>
+        <w:rPr>
+          <w:b/>
+          <w:bCs/>
+        </w:rPr>
+      </w:pPr>
+    </w:p>
+    <w:p>
+      <w:pPr>
+        <w:tabs>
+          <w:tab w:val="left" w:pos="720"/>
+        </w:tabs>
+        <w:rPr>
+          <w:u w:val="single"/>
+        </w:rPr>
+      </w:pPr>
+      <w:proofErr w:type="gramStart"/>
+      <w:r>
+        <w:t>Link</w:t>
+      </w:r>
+      <w:proofErr w:type="gramEnd"/>
+      <w:r>
+        <w:t xml:space="preserve"> repositorios</w:t>
+      </w:r>
+      <w:r>
+        <w:rPr>
+          <w:u w:val="single"/>
+        </w:rPr>
+        <w:t xml:space="preserve">: </w:t>
+      </w:r>
+      <w:hyperlink r:id="rId10" w:history="1">
+        <w:r>
+          <w:rPr>
+            <w:rStyle w:val="Hipervnculo"/>
+            <w:u w:val="none"/>
+          </w:rPr>
+          <w:t>https://github.com/Garone45/WebMecanicoMotos</w:t>
+        </w:r>
+      </w:hyperlink>
+    </w:p>
+    <w:p>
+      <w:pPr>
+        <w:tabs>
+          <w:tab w:val="left" w:pos="720"/>
+        </w:tabs>
+        <w:rPr>
+          <w:rStyle w:val="Hipervnculo"/>
+          <w:u w:val="none"/>
+        </w:rPr>
+      </w:pPr>
+      <w:r>
+        <w:tab/>
+      </w:r>
+      <w:r>
+        <w:tab/>
+        <w:t xml:space="preserve">        </w:t>
+      </w:r>
+      <w:hyperlink r:id="rId11" w:history="1">
+        <w:r>
+          <w:rPr>
+            <w:rStyle w:val="Hipervnculo"/>
+          </w:rPr>
+          <w:t>https://github.com/Garone45/BD2-TPI-G01</w:t>
+        </w:r>
+      </w:hyperlink>
+    </w:p>
+    <w:p>
+      <w:pPr>
+        <w:tabs>
+          <w:tab w:val="left" w:pos="720"/>
+        </w:tabs>
+      </w:pPr>
+      <w:proofErr w:type="gramStart"/>
+      <w:r>
+        <w:t>Link</w:t>
+      </w:r>
+      <w:proofErr w:type="gramEnd"/>
+      <w:r>
+        <w:t xml:space="preserve"> video:</w:t>
+      </w:r>
+      <w:r>
         <w:t xml:space="preserve"> </w:t>
       </w:r>
-    </w:p>
-    <w:p>
-      <w:pPr>
-        <w:pStyle w:val="Prrafodelista"/>
-        <w:tabs>
-          <w:tab w:val="left" w:pos="720"/>
-        </w:tabs>
-        <w:ind w:left="1440"/>
-        <w:rPr>
-          <w:b/>
-          <w:bCs/>
-        </w:rPr>
-      </w:pPr>
-      <w:r>
-        <w:rPr>
-          <w:b/>
-          <w:bCs/>
-        </w:rPr>
-        <w:t xml:space="preserve">JOIN </w:t>
-      </w:r>
-      <w:proofErr w:type="spellStart"/>
-      <w:r>
-        <w:rPr>
-          <w:b/>
-          <w:bCs/>
-        </w:rPr>
-        <w:t>Mecanico</w:t>
-      </w:r>
-      <w:proofErr w:type="spellEnd"/>
-      <w:r>
-        <w:rPr>
-          <w:b/>
-          <w:bCs/>
-        </w:rPr>
+      <w:r>
         <w:t xml:space="preserve"> </w:t>
       </w:r>
-      <w:proofErr w:type="spellStart"/>
-      <w:r>
-        <w:rPr>
-          <w:b/>
-          <w:bCs/>
-        </w:rPr>
-        <w:t>Mec</w:t>
-      </w:r>
-      <w:proofErr w:type="spellEnd"/>
-      <w:r>
-        <w:rPr>
-          <w:b/>
-          <w:bCs/>
-        </w:rPr>
-        <w:t xml:space="preserve"> ON </w:t>
-      </w:r>
-      <w:proofErr w:type="spellStart"/>
-      <w:r>
-        <w:rPr>
-          <w:b/>
-          <w:bCs/>
-        </w:rPr>
-        <w:t>R.id_Mecanico</w:t>
-      </w:r>
-      <w:proofErr w:type="spellEnd"/>
-      <w:r>
-        <w:rPr>
-          <w:b/>
-          <w:bCs/>
-        </w:rPr>
-        <w:t xml:space="preserve"> = </w:t>
-      </w:r>
-      <w:proofErr w:type="spellStart"/>
-      <w:r>
-        <w:rPr>
-          <w:b/>
-          <w:bCs/>
-        </w:rPr>
-        <w:t>Mec.id_Usuario</w:t>
-      </w:r>
-      <w:proofErr w:type="spellEnd"/>
-      <w:r>
-        <w:rPr>
-          <w:b/>
-          <w:bCs/>
-        </w:rPr>
-        <w:t xml:space="preserve"> </w:t>
-      </w:r>
-    </w:p>
-    <w:p>
-      <w:pPr>
-        <w:pStyle w:val="Prrafodelista"/>
-        <w:tabs>
-          <w:tab w:val="left" w:pos="720"/>
-        </w:tabs>
-        <w:ind w:left="1440"/>
-        <w:rPr>
-          <w:b/>
-          <w:bCs/>
-        </w:rPr>
-      </w:pPr>
-      <w:r>
-        <w:rPr>
-          <w:b/>
-          <w:bCs/>
-        </w:rPr>
-        <w:t xml:space="preserve">JOIN Usuario </w:t>
-      </w:r>
-      <w:proofErr w:type="spellStart"/>
-      <w:r>
-        <w:rPr>
-          <w:b/>
-          <w:bCs/>
-        </w:rPr>
-        <w:t>U_Mec</w:t>
-      </w:r>
-      <w:proofErr w:type="spellEnd"/>
-      <w:r>
-        <w:rPr>
-          <w:b/>
-          <w:bCs/>
-        </w:rPr>
-        <w:t xml:space="preserve"> ON </w:t>
-      </w:r>
-      <w:proofErr w:type="spellStart"/>
-      <w:r>
-        <w:rPr>
-          <w:b/>
-          <w:bCs/>
-        </w:rPr>
-        <w:t>Mec.id_Usuario</w:t>
-      </w:r>
-      <w:proofErr w:type="spellEnd"/>
-      <w:r>
-        <w:rPr>
-          <w:b/>
-          <w:bCs/>
-        </w:rPr>
-        <w:t xml:space="preserve"> = </w:t>
-      </w:r>
-      <w:proofErr w:type="spellStart"/>
-      <w:r>
-        <w:rPr>
-          <w:b/>
-          <w:bCs/>
-        </w:rPr>
-        <w:t>U_Mec.id_Usuario</w:t>
-      </w:r>
-      <w:proofErr w:type="spellEnd"/>
-      <w:r>
-        <w:rPr>
-          <w:b/>
-          <w:bCs/>
-        </w:rPr>
-        <w:t xml:space="preserve"> WHERE </w:t>
-      </w:r>
-      <w:proofErr w:type="spellStart"/>
-      <w:proofErr w:type="gramStart"/>
-      <w:r>
-        <w:rPr>
-          <w:b/>
-          <w:bCs/>
-        </w:rPr>
-        <w:t>E.Descripcion</w:t>
-      </w:r>
-      <w:proofErr w:type="spellEnd"/>
-      <w:proofErr w:type="gramEnd"/>
-      <w:r>
-        <w:rPr>
-          <w:b/>
-          <w:bCs/>
-        </w:rPr>
-        <w:t xml:space="preserve"> NOT IN ('Entregado', 'Listo para Retirar')</w:t>
-      </w:r>
-    </w:p>
-    <w:p>
-      <w:pPr>
-        <w:pStyle w:val="Prrafodelista"/>
-        <w:tabs>
-          <w:tab w:val="left" w:pos="720"/>
-        </w:tabs>
-        <w:ind w:left="1440"/>
-        <w:rPr>
-          <w:b/>
-          <w:bCs/>
-        </w:rPr>
-      </w:pPr>
-    </w:p>
-    <w:p>
-      <w:pPr>
-        <w:pStyle w:val="Prrafodelista"/>
-        <w:tabs>
-          <w:tab w:val="left" w:pos="720"/>
-        </w:tabs>
-        <w:ind w:left="1440"/>
-        <w:rPr>
-          <w:b/>
-          <w:bCs/>
-        </w:rPr>
-      </w:pPr>
-    </w:p>
-    <w:p>
-      <w:pPr>
-        <w:pStyle w:val="Prrafodelista"/>
-        <w:tabs>
-          <w:tab w:val="left" w:pos="720"/>
-        </w:tabs>
-        <w:ind w:left="1440"/>
-        <w:rPr>
-          <w:b/>
-          <w:bCs/>
-        </w:rPr>
-      </w:pPr>
-    </w:p>
-    <w:p>
-      <w:pPr>
-        <w:pStyle w:val="Prrafodelista"/>
-        <w:tabs>
-          <w:tab w:val="left" w:pos="720"/>
-        </w:tabs>
-        <w:ind w:left="1440"/>
-        <w:rPr>
-          <w:b/>
-          <w:bCs/>
-        </w:rPr>
-      </w:pPr>
-    </w:p>
-    <w:p>
-      <w:pPr>
-        <w:tabs>
-          <w:tab w:val="left" w:pos="720"/>
-        </w:tabs>
-        <w:rPr>
-          <w:b/>
-          <w:bCs/>
-          <w:u w:val="single"/>
-        </w:rPr>
-      </w:pPr>
-    </w:p>
-    <w:p>
-      <w:pPr>
-        <w:tabs>
-          <w:tab w:val="left" w:pos="720"/>
-        </w:tabs>
-        <w:rPr>
-          <w:b/>
-          <w:bCs/>
-          <w:u w:val="single"/>
-        </w:rPr>
-      </w:pPr>
-      <w:r>
-        <w:rPr>
-          <w:b/>
-          <w:bCs/>
-          <w:u w:val="single"/>
-        </w:rPr>
-        <w:t>Vista 2:</w:t>
-      </w:r>
-    </w:p>
-    <w:p>
-      <w:pPr>
-        <w:tabs>
-          <w:tab w:val="left" w:pos="720"/>
-        </w:tabs>
-      </w:pPr>
-      <w:r>
-        <w:t xml:space="preserve">Desglosar cada orden de trabajo. Es la prueba de que el diseño </w:t>
-      </w:r>
-      <w:proofErr w:type="gramStart"/>
-      <w:r>
-        <w:t>M:N</w:t>
-      </w:r>
-      <w:proofErr w:type="gramEnd"/>
-      <w:r>
-        <w:t xml:space="preserve"> funciona, mostrando todos los servicios realizados en una orden y el mecánico que ejecutó cada tarea individual.</w:t>
-      </w:r>
-    </w:p>
-    <w:p>
-      <w:pPr>
-        <w:pStyle w:val="Prrafodelista"/>
-        <w:tabs>
-          <w:tab w:val="left" w:pos="720"/>
-        </w:tabs>
-        <w:ind w:left="1440"/>
-        <w:rPr>
-          <w:b/>
-          <w:bCs/>
-        </w:rPr>
-      </w:pPr>
-      <w:r>
-        <w:rPr>
-          <w:b/>
-          <w:bCs/>
-        </w:rPr>
-        <w:t xml:space="preserve">CREATE VIEW </w:t>
-      </w:r>
-      <w:proofErr w:type="spellStart"/>
-      <w:r>
-        <w:rPr>
-          <w:b/>
-          <w:bCs/>
-        </w:rPr>
-        <w:t>V_Detalle_Servicios_Por_Reparacion</w:t>
-      </w:r>
-      <w:proofErr w:type="spellEnd"/>
-      <w:r>
-        <w:rPr>
-          <w:b/>
-          <w:bCs/>
-        </w:rPr>
-        <w:t xml:space="preserve"> </w:t>
-      </w:r>
-      <w:r>
-        <w:rPr>
-          <w:b/>
-          <w:bCs/>
-        </w:rPr>
-        <w:t xml:space="preserve">AS </w:t>
-      </w:r>
-    </w:p>
-    <w:p>
-      <w:pPr>
-        <w:pStyle w:val="Prrafodelista"/>
-        <w:tabs>
-          <w:tab w:val="left" w:pos="720"/>
-        </w:tabs>
-        <w:ind w:left="1440"/>
-        <w:rPr>
-          <w:b/>
-          <w:bCs/>
-        </w:rPr>
-      </w:pPr>
-      <w:r>
-        <w:rPr>
-          <w:b/>
-          <w:bCs/>
-        </w:rPr>
-        <w:t>SELECT</w:t>
-      </w:r>
-    </w:p>
-    <w:p>
-      <w:pPr>
-        <w:pStyle w:val="Prrafodelista"/>
-        <w:tabs>
-          <w:tab w:val="left" w:pos="720"/>
-        </w:tabs>
-        <w:ind w:left="1440"/>
-        <w:rPr>
-          <w:b/>
-          <w:bCs/>
-        </w:rPr>
-      </w:pPr>
-      <w:r>
-        <w:rPr>
-          <w:b/>
-          <w:bCs/>
-        </w:rPr>
-        <w:t xml:space="preserve"> </w:t>
-      </w:r>
-      <w:proofErr w:type="spellStart"/>
-      <w:r>
-        <w:rPr>
-          <w:b/>
-          <w:bCs/>
-        </w:rPr>
-        <w:t>DS.id_Reparacion</w:t>
-      </w:r>
-      <w:proofErr w:type="spellEnd"/>
-      <w:r>
-        <w:rPr>
-          <w:b/>
-          <w:bCs/>
-        </w:rPr>
-        <w:t>,</w:t>
-      </w:r>
-    </w:p>
-    <w:p>
-      <w:pPr>
-        <w:pStyle w:val="Prrafodelista"/>
-        <w:tabs>
-          <w:tab w:val="left" w:pos="720"/>
-        </w:tabs>
-        <w:ind w:left="1440"/>
-        <w:rPr>
-          <w:b/>
-          <w:bCs/>
-        </w:rPr>
-      </w:pPr>
-      <w:r>
-        <w:rPr>
-          <w:b/>
-          <w:bCs/>
-        </w:rPr>
-        <w:t xml:space="preserve"> </w:t>
-      </w:r>
-      <w:proofErr w:type="spellStart"/>
-      <w:proofErr w:type="gramStart"/>
-      <w:r>
-        <w:rPr>
-          <w:b/>
-          <w:bCs/>
-        </w:rPr>
-        <w:t>S.Descripcion</w:t>
-      </w:r>
-      <w:proofErr w:type="spellEnd"/>
-      <w:proofErr w:type="gramEnd"/>
-      <w:r>
-        <w:rPr>
-          <w:b/>
-          <w:bCs/>
-        </w:rPr>
-        <w:t xml:space="preserve"> AS </w:t>
-      </w:r>
-      <w:proofErr w:type="spellStart"/>
-      <w:r>
-        <w:rPr>
-          <w:b/>
-          <w:bCs/>
-        </w:rPr>
-        <w:t>Servicio_Realizado</w:t>
-      </w:r>
-      <w:proofErr w:type="spellEnd"/>
-      <w:r>
-        <w:rPr>
-          <w:b/>
-          <w:bCs/>
-        </w:rPr>
-        <w:t xml:space="preserve">, </w:t>
-      </w:r>
-    </w:p>
-    <w:p>
-      <w:pPr>
-        <w:pStyle w:val="Prrafodelista"/>
-        <w:tabs>
-          <w:tab w:val="left" w:pos="720"/>
-        </w:tabs>
-        <w:ind w:left="1440"/>
-        <w:rPr>
-          <w:b/>
-          <w:bCs/>
-        </w:rPr>
-      </w:pPr>
-      <w:proofErr w:type="spellStart"/>
-      <w:proofErr w:type="gramStart"/>
-      <w:r>
-        <w:rPr>
-          <w:b/>
-          <w:bCs/>
-        </w:rPr>
-        <w:t>DS.CostoXServicio</w:t>
-      </w:r>
-      <w:proofErr w:type="spellEnd"/>
-      <w:proofErr w:type="gramEnd"/>
-      <w:r>
-        <w:rPr>
-          <w:b/>
-          <w:bCs/>
-        </w:rPr>
-        <w:t xml:space="preserve"> AS </w:t>
-      </w:r>
-      <w:proofErr w:type="spellStart"/>
-      <w:r>
-        <w:rPr>
-          <w:b/>
-          <w:bCs/>
-        </w:rPr>
-        <w:t>Costo_del_Servicio</w:t>
-      </w:r>
-      <w:proofErr w:type="spellEnd"/>
-      <w:r>
-        <w:rPr>
-          <w:b/>
-          <w:bCs/>
-        </w:rPr>
-        <w:t xml:space="preserve">, </w:t>
-      </w:r>
-      <w:proofErr w:type="gramStart"/>
-      <w:r>
-        <w:rPr>
-          <w:b/>
-          <w:bCs/>
-        </w:rPr>
-        <w:t>CONCAT(</w:t>
-      </w:r>
-      <w:proofErr w:type="spellStart"/>
-      <w:r>
-        <w:rPr>
-          <w:b/>
-          <w:bCs/>
-        </w:rPr>
-        <w:t>UM.Nombre</w:t>
-      </w:r>
-      <w:proofErr w:type="spellEnd"/>
-      <w:proofErr w:type="gramEnd"/>
-      <w:r>
-        <w:rPr>
-          <w:b/>
-          <w:bCs/>
-        </w:rPr>
-        <w:t xml:space="preserve">, ' ', </w:t>
-      </w:r>
-      <w:proofErr w:type="spellStart"/>
-      <w:proofErr w:type="gramStart"/>
-      <w:r>
-        <w:rPr>
-          <w:b/>
-          <w:bCs/>
-        </w:rPr>
-        <w:t>UM.Apellido</w:t>
-      </w:r>
-      <w:proofErr w:type="spellEnd"/>
-      <w:proofErr w:type="gramEnd"/>
-      <w:r>
-        <w:rPr>
-          <w:b/>
-          <w:bCs/>
-        </w:rPr>
-        <w:t xml:space="preserve">) AS </w:t>
-      </w:r>
-      <w:proofErr w:type="spellStart"/>
-      <w:r>
-        <w:rPr>
-          <w:b/>
-          <w:bCs/>
-        </w:rPr>
-        <w:t>Mecanico_Ejecutor</w:t>
-      </w:r>
-      <w:proofErr w:type="spellEnd"/>
-      <w:r>
-        <w:rPr>
-          <w:b/>
-          <w:bCs/>
-        </w:rPr>
-        <w:t xml:space="preserve">, </w:t>
-      </w:r>
-      <w:proofErr w:type="spellStart"/>
-      <w:proofErr w:type="gramStart"/>
-      <w:r>
-        <w:rPr>
-          <w:b/>
-          <w:bCs/>
-        </w:rPr>
-        <w:t>R.fecha</w:t>
-      </w:r>
-      <w:proofErr w:type="gramEnd"/>
-      <w:r>
-        <w:rPr>
-          <w:b/>
-          <w:bCs/>
-        </w:rPr>
-        <w:t>_Ingreso</w:t>
-      </w:r>
-      <w:proofErr w:type="spellEnd"/>
-      <w:r>
-        <w:rPr>
-          <w:b/>
-          <w:bCs/>
-        </w:rPr>
-        <w:t>,</w:t>
-      </w:r>
-    </w:p>
-    <w:p>
-      <w:pPr>
-        <w:pStyle w:val="Prrafodelista"/>
-        <w:tabs>
-          <w:tab w:val="left" w:pos="720"/>
-        </w:tabs>
-        <w:ind w:left="1440"/>
-        <w:rPr>
-          <w:b/>
-          <w:bCs/>
-        </w:rPr>
-      </w:pPr>
-      <w:r>
-        <w:rPr>
-          <w:b/>
-          <w:bCs/>
-        </w:rPr>
-        <w:t xml:space="preserve"> </w:t>
-      </w:r>
-      <w:proofErr w:type="spellStart"/>
-      <w:proofErr w:type="gramStart"/>
-      <w:r>
-        <w:rPr>
-          <w:b/>
-          <w:bCs/>
-        </w:rPr>
-        <w:t>DS.Fecha</w:t>
-      </w:r>
-      <w:proofErr w:type="gramEnd"/>
-      <w:r>
-        <w:rPr>
-          <w:b/>
-          <w:bCs/>
-        </w:rPr>
-        <w:t>_Realizacion</w:t>
-      </w:r>
-      <w:proofErr w:type="spellEnd"/>
-    </w:p>
-    <w:p>
-      <w:pPr>
-        <w:pStyle w:val="Prrafodelista"/>
-        <w:tabs>
-          <w:tab w:val="left" w:pos="720"/>
-        </w:tabs>
-        <w:ind w:left="1440"/>
-        <w:rPr>
-          <w:b/>
-          <w:bCs/>
-        </w:rPr>
-      </w:pPr>
-      <w:r>
-        <w:rPr>
-          <w:b/>
-          <w:bCs/>
-        </w:rPr>
-        <w:t xml:space="preserve"> FROM </w:t>
-      </w:r>
-      <w:proofErr w:type="spellStart"/>
-      <w:r>
-        <w:rPr>
-          <w:b/>
-          <w:bCs/>
-        </w:rPr>
-        <w:t>DetalleServicio</w:t>
-      </w:r>
-      <w:proofErr w:type="spellEnd"/>
-      <w:r>
-        <w:rPr>
-          <w:b/>
-          <w:bCs/>
-        </w:rPr>
-        <w:t xml:space="preserve"> DS </w:t>
-      </w:r>
-    </w:p>
-    <w:p>
-      <w:pPr>
-        <w:pStyle w:val="Prrafodelista"/>
-        <w:tabs>
-          <w:tab w:val="left" w:pos="720"/>
-        </w:tabs>
-        <w:ind w:left="1440"/>
-        <w:rPr>
-          <w:b/>
-          <w:bCs/>
-        </w:rPr>
-      </w:pPr>
-      <w:r>
-        <w:rPr>
-          <w:b/>
-          <w:bCs/>
-        </w:rPr>
-        <w:t xml:space="preserve">JOIN </w:t>
-      </w:r>
-      <w:proofErr w:type="spellStart"/>
-      <w:r>
-        <w:rPr>
-          <w:b/>
-          <w:bCs/>
-        </w:rPr>
-        <w:t>Reparacion</w:t>
-      </w:r>
-      <w:proofErr w:type="spellEnd"/>
-      <w:r>
-        <w:rPr>
-          <w:b/>
-          <w:bCs/>
-        </w:rPr>
-        <w:t xml:space="preserve"> R ON </w:t>
-      </w:r>
-      <w:proofErr w:type="spellStart"/>
-      <w:r>
-        <w:rPr>
-          <w:b/>
-          <w:bCs/>
-        </w:rPr>
-        <w:t>DS.id_Reparacion</w:t>
-      </w:r>
-      <w:proofErr w:type="spellEnd"/>
-      <w:r>
-        <w:rPr>
-          <w:b/>
-          <w:bCs/>
-        </w:rPr>
-        <w:t xml:space="preserve"> = </w:t>
-      </w:r>
-      <w:proofErr w:type="spellStart"/>
-      <w:r>
-        <w:rPr>
-          <w:b/>
-          <w:bCs/>
-        </w:rPr>
-        <w:t>R.id_Reparacion</w:t>
-      </w:r>
-      <w:proofErr w:type="spellEnd"/>
-      <w:r>
-        <w:rPr>
-          <w:b/>
-          <w:bCs/>
-        </w:rPr>
-        <w:t xml:space="preserve"> </w:t>
-      </w:r>
-    </w:p>
-    <w:p>
-      <w:pPr>
-        <w:pStyle w:val="Prrafodelista"/>
-        <w:tabs>
-          <w:tab w:val="left" w:pos="720"/>
-        </w:tabs>
-        <w:ind w:left="1440"/>
-        <w:rPr>
-          <w:b/>
-          <w:bCs/>
-        </w:rPr>
-      </w:pPr>
-      <w:r>
-        <w:rPr>
-          <w:b/>
-          <w:bCs/>
-        </w:rPr>
-        <w:t xml:space="preserve">JOIN Servicio S ON </w:t>
-      </w:r>
-      <w:proofErr w:type="spellStart"/>
-      <w:r>
-        <w:rPr>
-          <w:b/>
-          <w:bCs/>
-        </w:rPr>
-        <w:t>DS.id_Servicio</w:t>
-      </w:r>
-      <w:proofErr w:type="spellEnd"/>
-      <w:r>
-        <w:rPr>
-          <w:b/>
-          <w:bCs/>
-        </w:rPr>
-        <w:t xml:space="preserve"> = </w:t>
-      </w:r>
-      <w:proofErr w:type="spellStart"/>
-      <w:r>
-        <w:rPr>
-          <w:b/>
-          <w:bCs/>
-        </w:rPr>
-        <w:t>S.id_Servicio</w:t>
-      </w:r>
-      <w:proofErr w:type="spellEnd"/>
-      <w:r>
-        <w:rPr>
-          <w:b/>
-          <w:bCs/>
-        </w:rPr>
-        <w:t xml:space="preserve"> </w:t>
-      </w:r>
-    </w:p>
-    <w:p>
-      <w:pPr>
-        <w:pStyle w:val="Prrafodelista"/>
-        <w:tabs>
-          <w:tab w:val="left" w:pos="720"/>
-        </w:tabs>
-        <w:ind w:left="1440"/>
-        <w:rPr>
-          <w:b/>
-          <w:bCs/>
-        </w:rPr>
-      </w:pPr>
-      <w:r>
-        <w:rPr>
-          <w:b/>
-          <w:bCs/>
-        </w:rPr>
-        <w:t xml:space="preserve">JOIN </w:t>
-      </w:r>
-      <w:proofErr w:type="spellStart"/>
-      <w:r>
-        <w:rPr>
-          <w:b/>
-          <w:bCs/>
-        </w:rPr>
-        <w:t>Mecanico</w:t>
-      </w:r>
-      <w:proofErr w:type="spellEnd"/>
-      <w:r>
-        <w:rPr>
-          <w:b/>
-          <w:bCs/>
-        </w:rPr>
-        <w:t xml:space="preserve"> </w:t>
-      </w:r>
-      <w:proofErr w:type="spellStart"/>
-      <w:r>
-        <w:rPr>
-          <w:b/>
-          <w:bCs/>
-        </w:rPr>
-        <w:t>Mec</w:t>
-      </w:r>
-      <w:proofErr w:type="spellEnd"/>
-      <w:r>
-        <w:rPr>
-          <w:b/>
-          <w:bCs/>
-        </w:rPr>
-        <w:t xml:space="preserve"> ON </w:t>
-      </w:r>
-      <w:proofErr w:type="spellStart"/>
-      <w:r>
-        <w:rPr>
-          <w:b/>
-          <w:bCs/>
-        </w:rPr>
-        <w:t>DS.id_Mecanico</w:t>
-      </w:r>
-      <w:proofErr w:type="spellEnd"/>
-      <w:r>
-        <w:rPr>
-          <w:b/>
-          <w:bCs/>
-        </w:rPr>
-        <w:t xml:space="preserve"> = </w:t>
-      </w:r>
-      <w:proofErr w:type="spellStart"/>
-      <w:r>
-        <w:rPr>
-          <w:b/>
-          <w:bCs/>
-        </w:rPr>
-        <w:t>Mec.id_Usuario</w:t>
-      </w:r>
-      <w:proofErr w:type="spellEnd"/>
-      <w:r>
-        <w:rPr>
-          <w:b/>
-          <w:bCs/>
-        </w:rPr>
-        <w:t xml:space="preserve"> </w:t>
-      </w:r>
-    </w:p>
-    <w:p>
-      <w:pPr>
-        <w:pStyle w:val="Prrafodelista"/>
-        <w:tabs>
-          <w:tab w:val="left" w:pos="720"/>
-        </w:tabs>
-        <w:ind w:left="1440"/>
-        <w:rPr>
-          <w:b/>
-          <w:bCs/>
-        </w:rPr>
-      </w:pPr>
-      <w:r>
-        <w:rPr>
-          <w:b/>
-          <w:bCs/>
-        </w:rPr>
-        <w:t xml:space="preserve">JOIN Usuario UM ON </w:t>
-      </w:r>
-      <w:proofErr w:type="spellStart"/>
-      <w:r>
-        <w:rPr>
-          <w:b/>
-          <w:bCs/>
-        </w:rPr>
-        <w:t>Mec.id_Usuario</w:t>
-      </w:r>
-      <w:proofErr w:type="spellEnd"/>
-      <w:r>
-        <w:rPr>
-          <w:b/>
-          <w:bCs/>
-        </w:rPr>
-        <w:t xml:space="preserve"> = </w:t>
-      </w:r>
-      <w:proofErr w:type="spellStart"/>
-      <w:r>
-        <w:rPr>
-          <w:b/>
-          <w:bCs/>
-        </w:rPr>
-        <w:t>UM.id_Usuario</w:t>
-      </w:r>
-      <w:proofErr w:type="spellEnd"/>
-    </w:p>
-    <w:p>
-      <w:pPr>
-        <w:tabs>
-          <w:tab w:val="left" w:pos="720"/>
-        </w:tabs>
-        <w:rPr>
-          <w:b/>
-          <w:bCs/>
-          <w:u w:val="single"/>
-        </w:rPr>
-      </w:pPr>
-    </w:p>
-    <w:p>
-      <w:pPr>
-        <w:tabs>
-          <w:tab w:val="left" w:pos="720"/>
-        </w:tabs>
-        <w:rPr>
-          <w:b/>
-          <w:bCs/>
-          <w:u w:val="single"/>
-        </w:rPr>
-      </w:pPr>
-      <w:r>
-        <w:rPr>
-          <w:b/>
-          <w:bCs/>
-          <w:u w:val="single"/>
-        </w:rPr>
-        <w:t xml:space="preserve">Vista 3: </w:t>
-      </w:r>
-    </w:p>
-    <w:p>
-      <w:pPr>
-        <w:tabs>
-          <w:tab w:val="left" w:pos="720"/>
-        </w:tabs>
-      </w:pPr>
-      <w:r>
-        <w:t>Medir la eficiencia operativa calculando el tiempo que una moto pasa en el taller. Es una métrica clave para la calidad del servicio.</w:t>
-      </w:r>
-    </w:p>
-    <w:p>
-      <w:pPr>
-        <w:pStyle w:val="Prrafodelista"/>
-        <w:tabs>
-          <w:tab w:val="left" w:pos="720"/>
-        </w:tabs>
-        <w:ind w:left="1440"/>
-        <w:rPr>
-          <w:b/>
-          <w:bCs/>
-        </w:rPr>
-      </w:pPr>
-      <w:r>
-        <w:rPr>
-          <w:b/>
-          <w:bCs/>
-        </w:rPr>
-        <w:t>CREATE VIEW V_DIAS_EN_TALLER_POR_MOTO AS</w:t>
-      </w:r>
-    </w:p>
-    <w:p>
-      <w:pPr>
-        <w:pStyle w:val="Prrafodelista"/>
-        <w:tabs>
-          <w:tab w:val="left" w:pos="720"/>
-        </w:tabs>
-        <w:ind w:left="1440"/>
-        <w:rPr>
-          <w:b/>
-          <w:bCs/>
-        </w:rPr>
-      </w:pPr>
-      <w:r>
-        <w:rPr>
-          <w:b/>
-          <w:bCs/>
-        </w:rPr>
-        <w:t xml:space="preserve"> SELECT </w:t>
-      </w:r>
-      <w:proofErr w:type="spellStart"/>
-      <w:proofErr w:type="gramStart"/>
-      <w:r>
-        <w:rPr>
-          <w:b/>
-          <w:bCs/>
-        </w:rPr>
-        <w:t>R.Id</w:t>
-      </w:r>
-      <w:proofErr w:type="gramEnd"/>
-      <w:r>
-        <w:rPr>
-          <w:b/>
-          <w:bCs/>
-        </w:rPr>
-        <w:t>_Reparacion</w:t>
-      </w:r>
-      <w:proofErr w:type="spellEnd"/>
-      <w:r>
-        <w:rPr>
-          <w:b/>
-          <w:bCs/>
-        </w:rPr>
-        <w:t>,</w:t>
-      </w:r>
-    </w:p>
-    <w:p>
-      <w:pPr>
-        <w:pStyle w:val="Prrafodelista"/>
-        <w:tabs>
-          <w:tab w:val="left" w:pos="720"/>
-        </w:tabs>
-        <w:ind w:left="1440"/>
-        <w:rPr>
-          <w:b/>
-          <w:bCs/>
-        </w:rPr>
-      </w:pPr>
-      <w:r>
-        <w:rPr>
-          <w:b/>
-          <w:bCs/>
-        </w:rPr>
-        <w:t xml:space="preserve"> </w:t>
-      </w:r>
-      <w:proofErr w:type="spellStart"/>
-      <w:r>
-        <w:rPr>
-          <w:b/>
-          <w:bCs/>
-        </w:rPr>
-        <w:t>M.Patente</w:t>
-      </w:r>
-      <w:proofErr w:type="spellEnd"/>
-      <w:r>
-        <w:rPr>
-          <w:b/>
-          <w:bCs/>
-        </w:rPr>
-        <w:t xml:space="preserve"> AS </w:t>
-      </w:r>
-      <w:proofErr w:type="spellStart"/>
-      <w:r>
-        <w:rPr>
-          <w:b/>
-          <w:bCs/>
-        </w:rPr>
-        <w:t>Patente_Moto</w:t>
-      </w:r>
-      <w:proofErr w:type="spellEnd"/>
-      <w:r>
-        <w:rPr>
-          <w:b/>
-          <w:bCs/>
-        </w:rPr>
-        <w:t>,</w:t>
-      </w:r>
-    </w:p>
-    <w:p>
-      <w:pPr>
-        <w:pStyle w:val="Prrafodelista"/>
-        <w:tabs>
-          <w:tab w:val="left" w:pos="720"/>
-        </w:tabs>
-        <w:ind w:left="1440"/>
-        <w:rPr>
-          <w:b/>
-          <w:bCs/>
-        </w:rPr>
-      </w:pPr>
-      <w:r>
-        <w:rPr>
-          <w:b/>
-          <w:bCs/>
-        </w:rPr>
-        <w:t xml:space="preserve"> </w:t>
-      </w:r>
-      <w:proofErr w:type="spellStart"/>
-      <w:r>
-        <w:rPr>
-          <w:b/>
-          <w:bCs/>
-        </w:rPr>
-        <w:t>M.Marca</w:t>
-      </w:r>
-      <w:proofErr w:type="spellEnd"/>
-      <w:r>
-        <w:rPr>
-          <w:b/>
-          <w:bCs/>
-        </w:rPr>
-        <w:t xml:space="preserve"> AS </w:t>
-      </w:r>
-      <w:proofErr w:type="spellStart"/>
-      <w:r>
-        <w:rPr>
-          <w:b/>
-          <w:bCs/>
-        </w:rPr>
-        <w:t>Marca_Moto</w:t>
-      </w:r>
-      <w:proofErr w:type="spellEnd"/>
-      <w:r>
-        <w:rPr>
-          <w:b/>
-          <w:bCs/>
-        </w:rPr>
-        <w:t xml:space="preserve">, </w:t>
-      </w:r>
-    </w:p>
-    <w:p>
-      <w:pPr>
-        <w:pStyle w:val="Prrafodelista"/>
-        <w:tabs>
-          <w:tab w:val="left" w:pos="720"/>
-        </w:tabs>
-        <w:ind w:left="1440"/>
-        <w:rPr>
-          <w:b/>
-          <w:bCs/>
-        </w:rPr>
-      </w:pPr>
-      <w:proofErr w:type="spellStart"/>
-      <w:proofErr w:type="gramStart"/>
-      <w:r>
-        <w:rPr>
-          <w:b/>
-          <w:bCs/>
-        </w:rPr>
-        <w:t>R.fecha</w:t>
-      </w:r>
-      <w:proofErr w:type="gramEnd"/>
-      <w:r>
-        <w:rPr>
-          <w:b/>
-          <w:bCs/>
-        </w:rPr>
-        <w:t>_Ingreso</w:t>
-      </w:r>
-      <w:proofErr w:type="spellEnd"/>
-      <w:r>
-        <w:rPr>
-          <w:b/>
-          <w:bCs/>
-        </w:rPr>
-        <w:t xml:space="preserve">, </w:t>
-      </w:r>
-    </w:p>
-    <w:p>
-      <w:pPr>
-        <w:pStyle w:val="Prrafodelista"/>
-        <w:tabs>
-          <w:tab w:val="left" w:pos="720"/>
-        </w:tabs>
-        <w:ind w:left="1440"/>
-        <w:rPr>
-          <w:b/>
-          <w:bCs/>
-        </w:rPr>
-      </w:pPr>
-      <w:proofErr w:type="spellStart"/>
-      <w:proofErr w:type="gramStart"/>
-      <w:r>
-        <w:rPr>
-          <w:b/>
-          <w:bCs/>
-        </w:rPr>
-        <w:t>E.Descripcion</w:t>
-      </w:r>
-      <w:proofErr w:type="spellEnd"/>
-      <w:proofErr w:type="gramEnd"/>
-      <w:r>
-        <w:rPr>
-          <w:b/>
-          <w:bCs/>
-        </w:rPr>
-        <w:t xml:space="preserve"> AS </w:t>
-      </w:r>
-      <w:proofErr w:type="spellStart"/>
-      <w:r>
-        <w:rPr>
-          <w:b/>
-          <w:bCs/>
-        </w:rPr>
-        <w:t>Estado_Actual</w:t>
-      </w:r>
-      <w:proofErr w:type="spellEnd"/>
-      <w:r>
-        <w:rPr>
-          <w:b/>
-          <w:bCs/>
-        </w:rPr>
-        <w:t>,</w:t>
-      </w:r>
-    </w:p>
-    <w:p>
-      <w:pPr>
-        <w:pStyle w:val="Prrafodelista"/>
-        <w:tabs>
-          <w:tab w:val="left" w:pos="720"/>
-        </w:tabs>
-        <w:ind w:left="1440"/>
-        <w:rPr>
-          <w:b/>
-          <w:bCs/>
-        </w:rPr>
-      </w:pPr>
-      <w:r>
-        <w:rPr>
-          <w:b/>
-          <w:bCs/>
-        </w:rPr>
-        <w:lastRenderedPageBreak/>
-        <w:t xml:space="preserve"> </w:t>
-      </w:r>
-      <w:proofErr w:type="gramStart"/>
-      <w:r>
-        <w:rPr>
-          <w:b/>
-          <w:bCs/>
-        </w:rPr>
-        <w:t>DATEDIFF(</w:t>
-      </w:r>
-      <w:proofErr w:type="spellStart"/>
-      <w:proofErr w:type="gramEnd"/>
-      <w:r>
-        <w:rPr>
-          <w:b/>
-          <w:bCs/>
-        </w:rPr>
-        <w:t>day</w:t>
-      </w:r>
-      <w:proofErr w:type="spellEnd"/>
-      <w:r>
-        <w:rPr>
-          <w:b/>
-          <w:bCs/>
-        </w:rPr>
-        <w:t xml:space="preserve">, </w:t>
-      </w:r>
-      <w:proofErr w:type="spellStart"/>
-      <w:proofErr w:type="gramStart"/>
-      <w:r>
-        <w:rPr>
-          <w:b/>
-          <w:bCs/>
-        </w:rPr>
-        <w:t>R.fecha</w:t>
-      </w:r>
-      <w:proofErr w:type="gramEnd"/>
-      <w:r>
-        <w:rPr>
-          <w:b/>
-          <w:bCs/>
-        </w:rPr>
-        <w:t>_Ingreso</w:t>
-      </w:r>
-      <w:proofErr w:type="spellEnd"/>
-      <w:r>
-        <w:rPr>
-          <w:b/>
-          <w:bCs/>
-        </w:rPr>
-        <w:t xml:space="preserve">, </w:t>
-      </w:r>
-      <w:proofErr w:type="gramStart"/>
-      <w:r>
-        <w:rPr>
-          <w:b/>
-          <w:bCs/>
-        </w:rPr>
-        <w:t>ISNULL(</w:t>
-      </w:r>
-      <w:proofErr w:type="spellStart"/>
-      <w:r>
-        <w:rPr>
-          <w:b/>
-          <w:bCs/>
-        </w:rPr>
-        <w:t>R.fecha</w:t>
-      </w:r>
-      <w:proofErr w:type="gramEnd"/>
-      <w:r>
-        <w:rPr>
-          <w:b/>
-          <w:bCs/>
-        </w:rPr>
-        <w:t>_Salida</w:t>
-      </w:r>
-      <w:proofErr w:type="spellEnd"/>
-      <w:r>
-        <w:rPr>
-          <w:b/>
-          <w:bCs/>
-        </w:rPr>
-        <w:t xml:space="preserve">, </w:t>
-      </w:r>
-      <w:proofErr w:type="gramStart"/>
-      <w:r>
-        <w:rPr>
-          <w:b/>
-          <w:bCs/>
-        </w:rPr>
-        <w:t>GETDATE(</w:t>
-      </w:r>
-      <w:proofErr w:type="gramEnd"/>
-      <w:r>
-        <w:rPr>
-          <w:b/>
-          <w:bCs/>
-        </w:rPr>
-        <w:t xml:space="preserve">))) AS </w:t>
-      </w:r>
-      <w:proofErr w:type="spellStart"/>
-      <w:r>
-        <w:rPr>
-          <w:b/>
-          <w:bCs/>
-        </w:rPr>
-        <w:t>Dias_en_Taller</w:t>
-      </w:r>
-      <w:proofErr w:type="spellEnd"/>
-      <w:r>
-        <w:rPr>
-          <w:b/>
-          <w:bCs/>
-        </w:rPr>
-        <w:t xml:space="preserve"> </w:t>
-      </w:r>
-    </w:p>
-    <w:p>
-      <w:pPr>
-        <w:pStyle w:val="Prrafodelista"/>
-        <w:tabs>
-          <w:tab w:val="left" w:pos="720"/>
-        </w:tabs>
-        <w:ind w:left="1440"/>
-        <w:rPr>
-          <w:b/>
-          <w:bCs/>
-        </w:rPr>
-      </w:pPr>
-      <w:r>
-        <w:rPr>
-          <w:b/>
-          <w:bCs/>
-        </w:rPr>
-        <w:t xml:space="preserve">FROM </w:t>
-      </w:r>
-      <w:proofErr w:type="spellStart"/>
-      <w:r>
-        <w:rPr>
-          <w:b/>
-          <w:bCs/>
-        </w:rPr>
-        <w:t>Reparacion</w:t>
-      </w:r>
-      <w:proofErr w:type="spellEnd"/>
-      <w:r>
-        <w:rPr>
-          <w:b/>
-          <w:bCs/>
-        </w:rPr>
-        <w:t xml:space="preserve"> R </w:t>
-      </w:r>
-    </w:p>
-    <w:p>
-      <w:pPr>
-        <w:pStyle w:val="Prrafodelista"/>
-        <w:tabs>
-          <w:tab w:val="left" w:pos="720"/>
-        </w:tabs>
-        <w:ind w:left="1440"/>
-        <w:rPr>
-          <w:b/>
-          <w:bCs/>
-        </w:rPr>
-      </w:pPr>
-      <w:r>
-        <w:rPr>
-          <w:b/>
-          <w:bCs/>
-        </w:rPr>
-        <w:t xml:space="preserve">JOIN Motos M ON </w:t>
-      </w:r>
-      <w:proofErr w:type="spellStart"/>
-      <w:r>
-        <w:rPr>
-          <w:b/>
-          <w:bCs/>
-        </w:rPr>
-        <w:t>R.id_Moto</w:t>
-      </w:r>
-      <w:proofErr w:type="spellEnd"/>
-      <w:r>
-        <w:rPr>
-          <w:b/>
-          <w:bCs/>
-        </w:rPr>
-        <w:t xml:space="preserve"> = </w:t>
-      </w:r>
-      <w:proofErr w:type="spellStart"/>
-      <w:r>
-        <w:rPr>
-          <w:b/>
-          <w:bCs/>
-        </w:rPr>
-        <w:t>M.id_Moto</w:t>
-      </w:r>
-      <w:proofErr w:type="spellEnd"/>
-      <w:r>
-        <w:rPr>
-          <w:b/>
-          <w:bCs/>
-        </w:rPr>
-        <w:t xml:space="preserve"> </w:t>
-      </w:r>
-    </w:p>
-    <w:p>
-      <w:pPr>
-        <w:pStyle w:val="Prrafodelista"/>
-        <w:tabs>
-          <w:tab w:val="left" w:pos="720"/>
-        </w:tabs>
-        <w:ind w:left="1440"/>
-        <w:rPr>
-          <w:b/>
-          <w:bCs/>
-        </w:rPr>
-      </w:pPr>
-      <w:r>
-        <w:rPr>
-          <w:b/>
-          <w:bCs/>
-        </w:rPr>
-        <w:t xml:space="preserve">JOIN Estado E ON </w:t>
-      </w:r>
-      <w:proofErr w:type="spellStart"/>
-      <w:r>
-        <w:rPr>
-          <w:b/>
-          <w:bCs/>
-        </w:rPr>
-        <w:t>R.id_Estado</w:t>
-      </w:r>
-      <w:proofErr w:type="spellEnd"/>
-      <w:r>
-        <w:rPr>
-          <w:b/>
-          <w:bCs/>
-        </w:rPr>
-        <w:t xml:space="preserve"> = </w:t>
-      </w:r>
-      <w:proofErr w:type="spellStart"/>
-      <w:r>
-        <w:rPr>
-          <w:b/>
-          <w:bCs/>
-        </w:rPr>
-        <w:t>E.id_Estado</w:t>
-      </w:r>
-      <w:proofErr w:type="spellEnd"/>
-    </w:p>
-    <w:p>
-      <w:pPr>
-        <w:tabs>
-          <w:tab w:val="left" w:pos="720"/>
-        </w:tabs>
-        <w:rPr>
-          <w:b/>
-          <w:bCs/>
-          <w:u w:val="single"/>
-        </w:rPr>
-      </w:pPr>
-    </w:p>
-    <w:p>
-      <w:pPr>
-        <w:tabs>
-          <w:tab w:val="left" w:pos="720"/>
-        </w:tabs>
-        <w:rPr>
-          <w:u w:val="single"/>
-        </w:rPr>
-      </w:pPr>
-      <w:r>
-        <w:rPr>
-          <w:b/>
-          <w:bCs/>
-          <w:u w:val="single"/>
-        </w:rPr>
-        <w:t>Procedimiento almacenado 1</w:t>
-      </w:r>
-      <w:r>
-        <w:rPr>
-          <w:b/>
-          <w:bCs/>
-          <w:u w:val="single"/>
-        </w:rPr>
-        <w:t>:</w:t>
-      </w:r>
-      <w:r>
-        <w:rPr>
-          <w:u w:val="single"/>
-        </w:rPr>
-        <w:br/>
-      </w:r>
-    </w:p>
-    <w:p>
-      <w:pPr>
-        <w:tabs>
-          <w:tab w:val="left" w:pos="720"/>
-        </w:tabs>
-      </w:pPr>
-      <w:r>
-        <w:t xml:space="preserve">Permitir a los usuarios del taller (mecánicos) avanzar la orden de un estado a otro ('Ingreso y Diagnóstico' </w:t>
-      </w:r>
-      <w:r>
-        <w:t>-</w:t>
-      </w:r>
-      <w:r>
-        <w:t>'En Reparación', etc.).</w:t>
-      </w:r>
-    </w:p>
-    <w:p>
-      <w:pPr>
-        <w:tabs>
-          <w:tab w:val="left" w:pos="720"/>
-        </w:tabs>
-      </w:pPr>
-    </w:p>
-    <w:p>
-      <w:pPr>
-        <w:pStyle w:val="Prrafodelista"/>
-        <w:tabs>
-          <w:tab w:val="left" w:pos="720"/>
-        </w:tabs>
-        <w:ind w:left="1440"/>
-        <w:rPr>
-          <w:b/>
-          <w:bCs/>
-        </w:rPr>
-      </w:pPr>
-      <w:r>
-        <w:rPr>
-          <w:b/>
-          <w:bCs/>
-        </w:rPr>
-        <w:t xml:space="preserve">CREATE PROCEDURE </w:t>
-      </w:r>
-      <w:proofErr w:type="spellStart"/>
-      <w:r>
-        <w:rPr>
-          <w:b/>
-          <w:bCs/>
-        </w:rPr>
-        <w:t>SP_ActualizarEstado</w:t>
-      </w:r>
-      <w:proofErr w:type="spellEnd"/>
-      <w:r>
-        <w:rPr>
-          <w:b/>
-          <w:bCs/>
-        </w:rPr>
-        <w:t xml:space="preserve"> </w:t>
-      </w:r>
-    </w:p>
-    <w:p>
-      <w:pPr>
-        <w:pStyle w:val="Prrafodelista"/>
-        <w:tabs>
-          <w:tab w:val="left" w:pos="720"/>
-        </w:tabs>
-        <w:ind w:left="1440"/>
-        <w:rPr>
-          <w:b/>
-          <w:bCs/>
-        </w:rPr>
-      </w:pPr>
-      <w:r>
-        <w:rPr>
-          <w:b/>
-          <w:bCs/>
-        </w:rPr>
-        <w:t>@idReparacion INT,</w:t>
-      </w:r>
-    </w:p>
-    <w:p>
-      <w:pPr>
-        <w:pStyle w:val="Prrafodelista"/>
-        <w:tabs>
-          <w:tab w:val="left" w:pos="720"/>
-        </w:tabs>
-        <w:ind w:left="1440"/>
-        <w:rPr>
-          <w:b/>
-          <w:bCs/>
-        </w:rPr>
-      </w:pPr>
-      <w:r>
-        <w:rPr>
-          <w:b/>
-          <w:bCs/>
-        </w:rPr>
-        <w:t xml:space="preserve"> @NuevoEstado </w:t>
-      </w:r>
-      <w:proofErr w:type="gramStart"/>
-      <w:r>
-        <w:rPr>
-          <w:b/>
-          <w:bCs/>
-        </w:rPr>
-        <w:t>VARCHAR(</w:t>
-      </w:r>
-      <w:proofErr w:type="gramEnd"/>
-      <w:r>
-        <w:rPr>
-          <w:b/>
-          <w:bCs/>
-        </w:rPr>
-        <w:t xml:space="preserve">50) </w:t>
-      </w:r>
-    </w:p>
-    <w:p>
-      <w:pPr>
-        <w:pStyle w:val="Prrafodelista"/>
-        <w:tabs>
-          <w:tab w:val="left" w:pos="720"/>
-        </w:tabs>
-        <w:ind w:left="1440"/>
-        <w:rPr>
-          <w:b/>
-          <w:bCs/>
-        </w:rPr>
-      </w:pPr>
-      <w:r>
-        <w:rPr>
-          <w:b/>
-          <w:bCs/>
-        </w:rPr>
-        <w:t xml:space="preserve">AS </w:t>
-      </w:r>
-    </w:p>
-    <w:p>
-      <w:pPr>
-        <w:pStyle w:val="Prrafodelista"/>
-        <w:tabs>
-          <w:tab w:val="left" w:pos="720"/>
-        </w:tabs>
-        <w:ind w:left="1440"/>
-        <w:rPr>
-          <w:b/>
-          <w:bCs/>
-        </w:rPr>
-      </w:pPr>
-      <w:r>
-        <w:rPr>
-          <w:b/>
-          <w:bCs/>
-        </w:rPr>
-        <w:t xml:space="preserve">BEGIN </w:t>
-      </w:r>
-    </w:p>
-    <w:p>
-      <w:pPr>
-        <w:pStyle w:val="Prrafodelista"/>
-        <w:tabs>
-          <w:tab w:val="left" w:pos="720"/>
-        </w:tabs>
-        <w:ind w:left="1440"/>
-        <w:rPr>
-          <w:b/>
-          <w:bCs/>
-        </w:rPr>
-      </w:pPr>
-      <w:r>
-        <w:rPr>
-          <w:b/>
-          <w:bCs/>
-        </w:rPr>
-        <w:t>DECLARE</w:t>
-      </w:r>
-    </w:p>
-    <w:p>
-      <w:pPr>
-        <w:pStyle w:val="Prrafodelista"/>
-        <w:tabs>
-          <w:tab w:val="left" w:pos="720"/>
-        </w:tabs>
-        <w:ind w:left="1440"/>
-        <w:rPr>
-          <w:b/>
-          <w:bCs/>
-        </w:rPr>
-      </w:pPr>
-      <w:r>
-        <w:rPr>
-          <w:b/>
-          <w:bCs/>
-        </w:rPr>
-        <w:t xml:space="preserve"> @idNuevoEstado INT; </w:t>
-      </w:r>
-    </w:p>
-    <w:p>
-      <w:pPr>
-        <w:pStyle w:val="Prrafodelista"/>
-        <w:tabs>
-          <w:tab w:val="left" w:pos="720"/>
-        </w:tabs>
-        <w:ind w:left="1440"/>
-        <w:rPr>
-          <w:b/>
-          <w:bCs/>
-        </w:rPr>
-      </w:pPr>
-      <w:r>
-        <w:rPr>
-          <w:b/>
-          <w:bCs/>
-        </w:rPr>
-        <w:t xml:space="preserve">SET @idNuevoEstado = (SELECT </w:t>
-      </w:r>
-      <w:proofErr w:type="spellStart"/>
-      <w:r>
-        <w:rPr>
-          <w:b/>
-          <w:bCs/>
-        </w:rPr>
-        <w:t>id_Estado</w:t>
-      </w:r>
-      <w:proofErr w:type="spellEnd"/>
-      <w:r>
-        <w:rPr>
-          <w:b/>
-          <w:bCs/>
-        </w:rPr>
-        <w:t xml:space="preserve"> FROM Estado WHERE </w:t>
-      </w:r>
-      <w:proofErr w:type="spellStart"/>
-      <w:r>
-        <w:rPr>
-          <w:b/>
-          <w:bCs/>
-        </w:rPr>
-        <w:t>Descripcion</w:t>
-      </w:r>
-      <w:proofErr w:type="spellEnd"/>
-      <w:r>
-        <w:rPr>
-          <w:b/>
-          <w:bCs/>
-        </w:rPr>
-        <w:t xml:space="preserve"> = @NuevoEstado); </w:t>
-      </w:r>
-    </w:p>
-    <w:p>
-      <w:pPr>
-        <w:pStyle w:val="Prrafodelista"/>
-        <w:tabs>
-          <w:tab w:val="left" w:pos="720"/>
-        </w:tabs>
-        <w:ind w:left="1440"/>
-        <w:rPr>
-          <w:b/>
-          <w:bCs/>
-        </w:rPr>
-      </w:pPr>
-      <w:r>
-        <w:rPr>
-          <w:b/>
-          <w:bCs/>
-        </w:rPr>
-        <w:t>IF @idReparacion IS NULL OR @idNuevoEstado IS NULL</w:t>
-      </w:r>
-    </w:p>
-    <w:p>
-      <w:pPr>
-        <w:pStyle w:val="Prrafodelista"/>
-        <w:tabs>
-          <w:tab w:val="left" w:pos="720"/>
-        </w:tabs>
-        <w:ind w:left="1440"/>
-        <w:rPr>
-          <w:b/>
-          <w:bCs/>
-        </w:rPr>
-      </w:pPr>
-      <w:r>
-        <w:rPr>
-          <w:b/>
-          <w:bCs/>
-        </w:rPr>
-        <w:t xml:space="preserve"> BEGIN </w:t>
-      </w:r>
-    </w:p>
-    <w:p>
-      <w:pPr>
-        <w:pStyle w:val="Prrafodelista"/>
-        <w:tabs>
-          <w:tab w:val="left" w:pos="720"/>
-        </w:tabs>
-        <w:ind w:left="1440"/>
-        <w:rPr>
-          <w:b/>
-          <w:bCs/>
-        </w:rPr>
-      </w:pPr>
-      <w:proofErr w:type="gramStart"/>
-      <w:r>
-        <w:rPr>
-          <w:b/>
-          <w:bCs/>
-        </w:rPr>
-        <w:t>RAISERROR(</w:t>
-      </w:r>
-      <w:proofErr w:type="gramEnd"/>
-      <w:r>
-        <w:rPr>
-          <w:b/>
-          <w:bCs/>
-        </w:rPr>
-        <w:t>'Error: Reparación o Estado no válido.', 16, 1);</w:t>
-      </w:r>
-    </w:p>
-    <w:p>
-      <w:pPr>
-        <w:pStyle w:val="Prrafodelista"/>
-        <w:tabs>
-          <w:tab w:val="left" w:pos="720"/>
-        </w:tabs>
-        <w:ind w:left="1440"/>
-        <w:rPr>
-          <w:b/>
-          <w:bCs/>
-        </w:rPr>
-      </w:pPr>
-      <w:r>
-        <w:rPr>
-          <w:b/>
-          <w:bCs/>
-        </w:rPr>
-        <w:t xml:space="preserve"> RETURN; </w:t>
-      </w:r>
-    </w:p>
-    <w:p>
-      <w:pPr>
-        <w:pStyle w:val="Prrafodelista"/>
-        <w:tabs>
-          <w:tab w:val="left" w:pos="720"/>
-        </w:tabs>
-        <w:ind w:left="1440"/>
-        <w:rPr>
-          <w:b/>
-          <w:bCs/>
-        </w:rPr>
-      </w:pPr>
-      <w:r>
-        <w:rPr>
-          <w:b/>
-          <w:bCs/>
-        </w:rPr>
-        <w:t xml:space="preserve">END </w:t>
-      </w:r>
-    </w:p>
-    <w:p>
-      <w:pPr>
-        <w:pStyle w:val="Prrafodelista"/>
-        <w:tabs>
-          <w:tab w:val="left" w:pos="720"/>
-        </w:tabs>
-        <w:ind w:left="1440"/>
-        <w:rPr>
-          <w:b/>
-          <w:bCs/>
-        </w:rPr>
-      </w:pPr>
-      <w:r>
-        <w:rPr>
-          <w:b/>
-          <w:bCs/>
-        </w:rPr>
-        <w:t xml:space="preserve">UPDATE </w:t>
-      </w:r>
-      <w:proofErr w:type="spellStart"/>
-      <w:r>
-        <w:rPr>
-          <w:b/>
-          <w:bCs/>
-        </w:rPr>
-        <w:t>Reparacion</w:t>
-      </w:r>
-      <w:proofErr w:type="spellEnd"/>
-      <w:r>
-        <w:rPr>
-          <w:b/>
-          <w:bCs/>
-        </w:rPr>
-        <w:t xml:space="preserve"> </w:t>
-      </w:r>
-    </w:p>
-    <w:p>
-      <w:pPr>
-        <w:pStyle w:val="Prrafodelista"/>
-        <w:tabs>
-          <w:tab w:val="left" w:pos="720"/>
-        </w:tabs>
-        <w:ind w:left="1440"/>
-        <w:rPr>
-          <w:b/>
-          <w:bCs/>
-        </w:rPr>
-      </w:pPr>
-      <w:r>
-        <w:rPr>
-          <w:b/>
-          <w:bCs/>
-        </w:rPr>
-        <w:t xml:space="preserve">SET </w:t>
-      </w:r>
-      <w:proofErr w:type="spellStart"/>
-      <w:r>
-        <w:rPr>
-          <w:b/>
-          <w:bCs/>
-        </w:rPr>
-        <w:t>id_Estado</w:t>
-      </w:r>
-      <w:proofErr w:type="spellEnd"/>
-      <w:r>
-        <w:rPr>
-          <w:b/>
-          <w:bCs/>
-        </w:rPr>
-        <w:t xml:space="preserve"> = @idNuevoEstado</w:t>
-      </w:r>
-    </w:p>
-    <w:p>
-      <w:pPr>
-        <w:pStyle w:val="Prrafodelista"/>
-        <w:tabs>
-          <w:tab w:val="left" w:pos="720"/>
-        </w:tabs>
-        <w:ind w:left="1440"/>
-        <w:rPr>
-          <w:b/>
-          <w:bCs/>
-        </w:rPr>
-      </w:pPr>
-      <w:r>
-        <w:rPr>
-          <w:b/>
-          <w:bCs/>
-        </w:rPr>
-        <w:t xml:space="preserve"> WHERE </w:t>
-      </w:r>
-      <w:proofErr w:type="spellStart"/>
-      <w:r>
-        <w:rPr>
-          <w:b/>
-          <w:bCs/>
-        </w:rPr>
-        <w:t>id_Reparacion</w:t>
-      </w:r>
-      <w:proofErr w:type="spellEnd"/>
-      <w:r>
-        <w:rPr>
-          <w:b/>
-          <w:bCs/>
-        </w:rPr>
-        <w:t xml:space="preserve"> = @idReparacion; </w:t>
-      </w:r>
-    </w:p>
-    <w:p>
-      <w:pPr>
-        <w:pStyle w:val="Prrafodelista"/>
-        <w:tabs>
-          <w:tab w:val="left" w:pos="720"/>
-        </w:tabs>
-        <w:ind w:left="1440"/>
-        <w:rPr>
-          <w:b/>
-          <w:bCs/>
-        </w:rPr>
-      </w:pPr>
-      <w:r>
-        <w:rPr>
-          <w:b/>
-          <w:bCs/>
-        </w:rPr>
-        <w:t>END</w:t>
-      </w:r>
-    </w:p>
-    <w:p>
-      <w:pPr>
-        <w:pStyle w:val="Prrafodelista"/>
-        <w:tabs>
-          <w:tab w:val="left" w:pos="720"/>
-        </w:tabs>
-        <w:ind w:left="1440"/>
-        <w:rPr>
-          <w:b/>
-          <w:bCs/>
-        </w:rPr>
-      </w:pPr>
-    </w:p>
-    <w:p>
-      <w:pPr>
-        <w:tabs>
-          <w:tab w:val="left" w:pos="720"/>
-        </w:tabs>
-        <w:rPr>
-          <w:b/>
-          <w:bCs/>
-          <w:u w:val="single"/>
-        </w:rPr>
-      </w:pPr>
-      <w:r>
-        <w:rPr>
-          <w:b/>
-          <w:bCs/>
-          <w:u w:val="single"/>
-        </w:rPr>
-        <w:t>Procedimiento almacenado 2</w:t>
-      </w:r>
-      <w:r>
-        <w:rPr>
-          <w:b/>
-          <w:bCs/>
-          <w:u w:val="single"/>
-        </w:rPr>
-        <w:t>:</w:t>
-      </w:r>
-    </w:p>
-    <w:p>
-      <w:pPr>
-        <w:tabs>
-          <w:tab w:val="left" w:pos="720"/>
-        </w:tabs>
-      </w:pPr>
-      <w:r>
-        <w:t xml:space="preserve">Permitir la modificación de costos en un ítem de detalle, lo cual es vital antes de facturar. Este SP es el único punto de entrada para modificar el costo, lo que facilita el trabajo del </w:t>
-      </w:r>
-      <w:proofErr w:type="spellStart"/>
-      <w:r>
-        <w:t>Trigger</w:t>
-      </w:r>
-      <w:proofErr w:type="spellEnd"/>
-      <w:r>
-        <w:t xml:space="preserve"> (</w:t>
-      </w:r>
-      <w:proofErr w:type="spellStart"/>
-      <w:r>
-        <w:t>TRG_ActualizarCostoTotal</w:t>
-      </w:r>
-      <w:proofErr w:type="spellEnd"/>
-      <w:r>
-        <w:t xml:space="preserve">) que debe </w:t>
-      </w:r>
-      <w:proofErr w:type="spellStart"/>
-      <w:r>
-        <w:t>re-calcular</w:t>
-      </w:r>
-      <w:proofErr w:type="spellEnd"/>
-      <w:r>
-        <w:t xml:space="preserve"> el total de la orden después de esta actualización.</w:t>
-      </w:r>
-    </w:p>
-    <w:p>
-      <w:pPr>
-        <w:tabs>
-          <w:tab w:val="left" w:pos="720"/>
-        </w:tabs>
-      </w:pPr>
-    </w:p>
-    <w:p>
-      <w:pPr>
-        <w:tabs>
-          <w:tab w:val="left" w:pos="720"/>
-        </w:tabs>
-      </w:pPr>
-    </w:p>
-    <w:p>
-      <w:pPr>
-        <w:tabs>
-          <w:tab w:val="left" w:pos="720"/>
-        </w:tabs>
-      </w:pPr>
-    </w:p>
-    <w:p>
-      <w:pPr>
-        <w:pStyle w:val="Prrafodelista"/>
-        <w:tabs>
-          <w:tab w:val="left" w:pos="720"/>
-        </w:tabs>
-        <w:ind w:left="1440"/>
-        <w:rPr>
-          <w:b/>
-          <w:bCs/>
-        </w:rPr>
-      </w:pPr>
-      <w:r>
-        <w:rPr>
-          <w:b/>
-          <w:bCs/>
-        </w:rPr>
-        <w:t xml:space="preserve">CREATE PROCEDURE </w:t>
-      </w:r>
-      <w:proofErr w:type="spellStart"/>
-      <w:r>
-        <w:rPr>
-          <w:b/>
-          <w:bCs/>
-        </w:rPr>
-        <w:t>SP_ActualizarCostoXServicio</w:t>
-      </w:r>
-      <w:proofErr w:type="spellEnd"/>
-      <w:r>
-        <w:rPr>
-          <w:b/>
-          <w:bCs/>
-        </w:rPr>
-        <w:t xml:space="preserve"> </w:t>
-      </w:r>
-    </w:p>
-    <w:p>
-      <w:pPr>
-        <w:pStyle w:val="Prrafodelista"/>
-        <w:tabs>
-          <w:tab w:val="left" w:pos="720"/>
-        </w:tabs>
-        <w:ind w:left="1440"/>
-        <w:rPr>
-          <w:b/>
-          <w:bCs/>
-        </w:rPr>
-      </w:pPr>
-      <w:r>
-        <w:rPr>
-          <w:b/>
-          <w:bCs/>
-        </w:rPr>
-        <w:t>@idDetalle INT,</w:t>
-      </w:r>
-    </w:p>
-    <w:p>
-      <w:pPr>
-        <w:pStyle w:val="Prrafodelista"/>
-        <w:tabs>
-          <w:tab w:val="left" w:pos="720"/>
-        </w:tabs>
-        <w:ind w:left="1440"/>
-        <w:rPr>
-          <w:b/>
-          <w:bCs/>
-        </w:rPr>
-      </w:pPr>
-      <w:r>
-        <w:rPr>
-          <w:b/>
-          <w:bCs/>
-        </w:rPr>
-        <w:t xml:space="preserve"> @NuevoCosto </w:t>
-      </w:r>
-      <w:proofErr w:type="gramStart"/>
-      <w:r>
-        <w:rPr>
-          <w:b/>
-          <w:bCs/>
-        </w:rPr>
-        <w:t>DECIMAL(</w:t>
-      </w:r>
-      <w:proofErr w:type="gramEnd"/>
-      <w:r>
-        <w:rPr>
-          <w:b/>
-          <w:bCs/>
-        </w:rPr>
-        <w:t xml:space="preserve">10,2) </w:t>
-      </w:r>
-    </w:p>
-    <w:p>
-      <w:pPr>
-        <w:pStyle w:val="Prrafodelista"/>
-        <w:tabs>
-          <w:tab w:val="left" w:pos="720"/>
-        </w:tabs>
-        <w:ind w:left="1440"/>
-        <w:rPr>
-          <w:b/>
-          <w:bCs/>
-        </w:rPr>
-      </w:pPr>
-      <w:r>
-        <w:rPr>
-          <w:b/>
-          <w:bCs/>
-        </w:rPr>
-        <w:t xml:space="preserve">AS </w:t>
-      </w:r>
-    </w:p>
-    <w:p>
-      <w:pPr>
-        <w:pStyle w:val="Prrafodelista"/>
-        <w:tabs>
-          <w:tab w:val="left" w:pos="720"/>
-        </w:tabs>
-        <w:ind w:left="1440"/>
-        <w:rPr>
-          <w:b/>
-          <w:bCs/>
-        </w:rPr>
-      </w:pPr>
-      <w:r>
-        <w:rPr>
-          <w:b/>
-          <w:bCs/>
-        </w:rPr>
-        <w:t xml:space="preserve">BEGIN </w:t>
-      </w:r>
-    </w:p>
-    <w:p>
-      <w:pPr>
-        <w:pStyle w:val="Prrafodelista"/>
-        <w:tabs>
-          <w:tab w:val="left" w:pos="720"/>
-        </w:tabs>
-        <w:ind w:left="1440"/>
-        <w:rPr>
-          <w:b/>
-          <w:bCs/>
-        </w:rPr>
-      </w:pPr>
-      <w:r>
-        <w:rPr>
-          <w:b/>
-          <w:bCs/>
-        </w:rPr>
-        <w:t xml:space="preserve">UPDATE </w:t>
-      </w:r>
-      <w:proofErr w:type="spellStart"/>
-      <w:r>
-        <w:rPr>
-          <w:b/>
-          <w:bCs/>
-        </w:rPr>
-        <w:t>DetalleServicio</w:t>
-      </w:r>
-      <w:proofErr w:type="spellEnd"/>
-      <w:r>
-        <w:rPr>
-          <w:b/>
-          <w:bCs/>
-        </w:rPr>
-        <w:t xml:space="preserve"> </w:t>
-      </w:r>
-    </w:p>
-    <w:p>
-      <w:pPr>
-        <w:pStyle w:val="Prrafodelista"/>
-        <w:tabs>
-          <w:tab w:val="left" w:pos="720"/>
-        </w:tabs>
-        <w:ind w:left="1440"/>
-        <w:rPr>
-          <w:b/>
-          <w:bCs/>
-        </w:rPr>
-      </w:pPr>
-      <w:r>
-        <w:rPr>
-          <w:b/>
-          <w:bCs/>
-        </w:rPr>
-        <w:t xml:space="preserve">SET </w:t>
-      </w:r>
-      <w:proofErr w:type="spellStart"/>
-      <w:r>
-        <w:rPr>
-          <w:b/>
-          <w:bCs/>
-        </w:rPr>
-        <w:t>CostoXServicio</w:t>
-      </w:r>
-      <w:proofErr w:type="spellEnd"/>
-      <w:r>
-        <w:rPr>
-          <w:b/>
-          <w:bCs/>
-        </w:rPr>
-        <w:t xml:space="preserve"> = @NuevoCosto </w:t>
-      </w:r>
-    </w:p>
-    <w:p>
-      <w:pPr>
-        <w:pStyle w:val="Prrafodelista"/>
-        <w:tabs>
-          <w:tab w:val="left" w:pos="720"/>
-        </w:tabs>
-        <w:ind w:left="1440"/>
-        <w:rPr>
-          <w:b/>
-          <w:bCs/>
-        </w:rPr>
-      </w:pPr>
-      <w:r>
-        <w:rPr>
-          <w:b/>
-          <w:bCs/>
-        </w:rPr>
-        <w:t xml:space="preserve">WHERE </w:t>
-      </w:r>
-      <w:proofErr w:type="spellStart"/>
-      <w:r>
-        <w:rPr>
-          <w:b/>
-          <w:bCs/>
-        </w:rPr>
-        <w:t>id_Detalle</w:t>
-      </w:r>
-      <w:proofErr w:type="spellEnd"/>
-      <w:r>
-        <w:rPr>
-          <w:b/>
-          <w:bCs/>
-        </w:rPr>
-        <w:t xml:space="preserve"> = @idDetalle; </w:t>
-      </w:r>
-    </w:p>
-    <w:p>
-      <w:pPr>
-        <w:pStyle w:val="Prrafodelista"/>
-        <w:tabs>
-          <w:tab w:val="left" w:pos="720"/>
-        </w:tabs>
-        <w:ind w:left="1440"/>
-        <w:rPr>
-          <w:b/>
-          <w:bCs/>
-        </w:rPr>
-      </w:pPr>
-      <w:r>
-        <w:rPr>
-          <w:b/>
-          <w:bCs/>
-        </w:rPr>
-        <w:t>END</w:t>
-      </w:r>
-    </w:p>
-    <w:p>
-      <w:pPr>
-        <w:tabs>
-          <w:tab w:val="left" w:pos="720"/>
-        </w:tabs>
-        <w:rPr>
-          <w:u w:val="single"/>
-        </w:rPr>
-      </w:pPr>
     </w:p>
     <w:sectPr>
       <w:pgSz w:w="11906" w:h="16838"/>
@@ -5754,6 +6781,50 @@
       <w14:ligatures w14:val="standardContextual"/>
     </w:rPr>
   </w:style>
+  <w:style w:type="character" w:styleId="Hipervnculo">
+    <w:name w:val="Hyperlink"/>
+    <w:basedOn w:val="Fuentedeprrafopredeter"/>
+    <w:uiPriority w:val="99"/>
+    <w:unhideWhenUsed/>
+    <w:rsid w:val="00F45D28"/>
+    <w:rPr>
+      <w:color w:val="467886" w:themeColor="hyperlink"/>
+      <w:u w:val="single"/>
+    </w:rPr>
+  </w:style>
+  <w:style w:type="character" w:styleId="Mencinsinresolver">
+    <w:name w:val="Unresolved Mention"/>
+    <w:basedOn w:val="Fuentedeprrafopredeter"/>
+    <w:uiPriority w:val="99"/>
+    <w:semiHidden/>
+    <w:unhideWhenUsed/>
+    <w:rsid w:val="00F45D28"/>
+    <w:rPr>
+      <w:color w:val="605E5C"/>
+      <w:shd w:val="clear" w:color="auto" w:fill="E1DFDD"/>
+    </w:rPr>
+  </w:style>
+  <w:style w:type="table" w:styleId="Tablaconcuadrcula">
+    <w:name w:val="Table Grid"/>
+    <w:basedOn w:val="Tablanormal"/>
+    <w:uiPriority w:val="39"/>
+    <w:rsid w:val="00545006"/>
+    <w:rPr>
+      <w:sz w:val="22"/>
+      <w:szCs w:val="22"/>
+      <w:lang w:eastAsia="en-US"/>
+    </w:rPr>
+    <w:tblPr>
+      <w:tblBorders>
+        <w:top w:val="single" w:sz="4" w:space="0" w:color="auto"/>
+        <w:left w:val="single" w:sz="4" w:space="0" w:color="auto"/>
+        <w:bottom w:val="single" w:sz="4" w:space="0" w:color="auto"/>
+        <w:right w:val="single" w:sz="4" w:space="0" w:color="auto"/>
+        <w:insideH w:val="single" w:sz="4" w:space="0" w:color="auto"/>
+        <w:insideV w:val="single" w:sz="4" w:space="0" w:color="auto"/>
+      </w:tblBorders>
+    </w:tblPr>
+  </w:style>
 </w:styles>
 </file>
 
@@ -6011,4 +7082,16 @@
   <a:objectDefaults/>
   <a:extraClrSchemeLst/>
 </a:theme>
+</file>
+
+<file path=customXml/item1.xml><?xml version="1.0" encoding="utf-8"?>
+<b:Sources xmlns:b="http://schemas.openxmlformats.org/officeDocument/2006/bibliography" xmlns="http://schemas.openxmlformats.org/officeDocument/2006/bibliography" SelectedStyle="\APASixthEditionOfficeOnline.xsl" StyleName="APA" Version="6"/>
+</file>
+
+<file path=customXml/itemProps1.xml><?xml version="1.0" encoding="utf-8"?>
+<ds:datastoreItem xmlns:ds="http://schemas.openxmlformats.org/officeDocument/2006/customXml" ds:itemID="{A91AAFAF-0817-4706-B114-3157787ADDBD}">
+  <ds:schemaRefs>
+    <ds:schemaRef ds:uri="http://schemas.openxmlformats.org/officeDocument/2006/bibliography"/>
+  </ds:schemaRefs>
+</ds:datastoreItem>
 </file>
--- a/INFORME/InformeGrupo1.docx
+++ b/INFORME/InformeGrupo1.docx
@@ -1798,6 +1798,76 @@
         </w:tabs>
       </w:pPr>
       <w:r>
+        <w:rPr>
+          <w:b/>
+          <w:bCs/>
+        </w:rPr>
+        <w:drawing>
+          <wp:anchor distT="0" distB="0" distL="114300" distR="114300" simplePos="0" relativeHeight="251661312" behindDoc="1" locked="0" layoutInCell="1" allowOverlap="1" wp14:anchorId="0AC3BCED" wp14:editId="2A32056A">
+            <wp:simplePos x="0" y="0"/>
+            <wp:positionH relativeFrom="margin">
+              <wp:align>right</wp:align>
+            </wp:positionH>
+            <wp:positionV relativeFrom="paragraph">
+              <wp:posOffset>901815</wp:posOffset>
+            </wp:positionV>
+            <wp:extent cx="5400040" cy="3450590"/>
+            <wp:effectExtent l="0" t="0" r="0" b="0"/>
+            <wp:wrapTight wrapText="bothSides">
+              <wp:wrapPolygon edited="0">
+                <wp:start x="0" y="0"/>
+                <wp:lineTo x="0" y="21465"/>
+                <wp:lineTo x="21488" y="21465"/>
+                <wp:lineTo x="21488" y="0"/>
+                <wp:lineTo x="0" y="0"/>
+              </wp:wrapPolygon>
+            </wp:wrapTight>
+            <wp:docPr id="637991554" name="Imagen 6" descr="Texto&#10;&#10;El contenido generado por IA puede ser incorrecto."/>
+            <wp:cNvGraphicFramePr>
+              <a:graphicFrameLocks xmlns:a="http://schemas.openxmlformats.org/drawingml/2006/main" noChangeAspect="1"/>
+            </wp:cNvGraphicFramePr>
+            <a:graphic xmlns:a="http://schemas.openxmlformats.org/drawingml/2006/main">
+              <a:graphicData uri="http://schemas.openxmlformats.org/drawingml/2006/picture">
+                <pic:pic xmlns:pic="http://schemas.openxmlformats.org/drawingml/2006/picture">
+                  <pic:nvPicPr>
+                    <pic:cNvPr id="637991554" name="Imagen 6" descr="Texto&#10;&#10;El contenido generado por IA puede ser incorrecto."/>
+                    <pic:cNvPicPr>
+                      <a:picLocks noChangeAspect="1" noChangeArrowheads="1"/>
+                    </pic:cNvPicPr>
+                  </pic:nvPicPr>
+                  <pic:blipFill>
+                    <a:blip r:embed="rId10">
+                      <a:extLst>
+                        <a:ext uri="{28A0092B-C50C-407E-A947-70E740481C1C}">
+                          <a14:useLocalDpi xmlns:a14="http://schemas.microsoft.com/office/drawing/2010/main" val="0"/>
+                        </a:ext>
+                      </a:extLst>
+                    </a:blip>
+                    <a:srcRect/>
+                    <a:stretch>
+                      <a:fillRect/>
+                    </a:stretch>
+                  </pic:blipFill>
+                  <pic:spPr bwMode="auto">
+                    <a:xfrm>
+                      <a:off x="0" y="0"/>
+                      <a:ext cx="5400040" cy="3450590"/>
+                    </a:xfrm>
+                    <a:prstGeom prst="rect">
+                      <a:avLst/>
+                    </a:prstGeom>
+                    <a:noFill/>
+                    <a:ln>
+                      <a:noFill/>
+                    </a:ln>
+                  </pic:spPr>
+                </pic:pic>
+              </a:graphicData>
+            </a:graphic>
+          </wp:anchor>
+        </w:drawing>
+      </w:r>
+      <w:r>
         <w:t>Mostrar un resumen de todas las reparaciones que actualmente se están trabajando o que están pendientes de finalización (no están en estado 'Listo para Retirar' o 'Entregado'). Es la pantalla de monitoreo del jefe de taller.</w:t>
       </w:r>
     </w:p>
@@ -1820,45 +1890,1039 @@
           <w:bCs/>
         </w:rPr>
       </w:pPr>
-      <w:r>
-        <w:rPr>
-          <w:b/>
-          <w:bCs/>
-        </w:rPr>
-        <w:t xml:space="preserve">CREATE VIEW </w:t>
+    </w:p>
+    <w:p>
+      <w:pPr>
+        <w:pStyle w:val="Prrafodelista"/>
+        <w:tabs>
+          <w:tab w:val="left" w:pos="720"/>
+        </w:tabs>
+        <w:ind w:left="1440"/>
+        <w:rPr>
+          <w:b/>
+          <w:bCs/>
+        </w:rPr>
+      </w:pPr>
+    </w:p>
+    <w:p>
+      <w:pPr>
+        <w:pStyle w:val="Prrafodelista"/>
+        <w:tabs>
+          <w:tab w:val="left" w:pos="720"/>
+        </w:tabs>
+        <w:ind w:left="1440"/>
+        <w:rPr>
+          <w:b/>
+          <w:bCs/>
+        </w:rPr>
+      </w:pPr>
+    </w:p>
+    <w:p>
+      <w:pPr>
+        <w:pStyle w:val="Prrafodelista"/>
+        <w:tabs>
+          <w:tab w:val="left" w:pos="720"/>
+        </w:tabs>
+        <w:ind w:left="1440"/>
+        <w:rPr>
+          <w:b/>
+          <w:bCs/>
+        </w:rPr>
+      </w:pPr>
+    </w:p>
+    <w:p>
+      <w:pPr>
+        <w:pStyle w:val="Prrafodelista"/>
+        <w:tabs>
+          <w:tab w:val="left" w:pos="720"/>
+        </w:tabs>
+        <w:ind w:left="1440"/>
+        <w:rPr>
+          <w:b/>
+          <w:bCs/>
+        </w:rPr>
+      </w:pPr>
+    </w:p>
+    <w:p>
+      <w:pPr>
+        <w:pStyle w:val="Prrafodelista"/>
+        <w:tabs>
+          <w:tab w:val="left" w:pos="720"/>
+        </w:tabs>
+        <w:ind w:left="1440"/>
+        <w:rPr>
+          <w:b/>
+          <w:bCs/>
+        </w:rPr>
+      </w:pPr>
+    </w:p>
+    <w:p>
+      <w:pPr>
+        <w:pStyle w:val="Prrafodelista"/>
+        <w:tabs>
+          <w:tab w:val="left" w:pos="720"/>
+        </w:tabs>
+        <w:ind w:left="1440"/>
+        <w:rPr>
+          <w:b/>
+          <w:bCs/>
+        </w:rPr>
+      </w:pPr>
+    </w:p>
+    <w:p>
+      <w:pPr>
+        <w:pStyle w:val="Prrafodelista"/>
+        <w:tabs>
+          <w:tab w:val="left" w:pos="720"/>
+        </w:tabs>
+        <w:ind w:left="1440"/>
+        <w:rPr>
+          <w:b/>
+          <w:bCs/>
+        </w:rPr>
+      </w:pPr>
+    </w:p>
+    <w:p>
+      <w:pPr>
+        <w:pStyle w:val="Prrafodelista"/>
+        <w:tabs>
+          <w:tab w:val="left" w:pos="720"/>
+        </w:tabs>
+        <w:ind w:left="1440"/>
+        <w:rPr>
+          <w:b/>
+          <w:bCs/>
+        </w:rPr>
+      </w:pPr>
+    </w:p>
+    <w:p>
+      <w:pPr>
+        <w:pStyle w:val="Prrafodelista"/>
+        <w:tabs>
+          <w:tab w:val="left" w:pos="720"/>
+        </w:tabs>
+        <w:ind w:left="1440"/>
+        <w:rPr>
+          <w:b/>
+          <w:bCs/>
+        </w:rPr>
+      </w:pPr>
+    </w:p>
+    <w:p>
+      <w:pPr>
+        <w:pStyle w:val="Prrafodelista"/>
+        <w:tabs>
+          <w:tab w:val="left" w:pos="720"/>
+        </w:tabs>
+        <w:ind w:left="1440"/>
+        <w:rPr>
+          <w:b/>
+          <w:bCs/>
+        </w:rPr>
+      </w:pPr>
+    </w:p>
+    <w:p>
+      <w:pPr>
+        <w:pStyle w:val="Prrafodelista"/>
+        <w:tabs>
+          <w:tab w:val="left" w:pos="720"/>
+        </w:tabs>
+        <w:ind w:left="1440"/>
+        <w:rPr>
+          <w:b/>
+          <w:bCs/>
+        </w:rPr>
+      </w:pPr>
+    </w:p>
+    <w:p>
+      <w:pPr>
+        <w:pStyle w:val="Prrafodelista"/>
+        <w:tabs>
+          <w:tab w:val="left" w:pos="720"/>
+        </w:tabs>
+        <w:ind w:left="1440"/>
+        <w:rPr>
+          <w:b/>
+          <w:bCs/>
+        </w:rPr>
+      </w:pPr>
+    </w:p>
+    <w:p>
+      <w:pPr>
+        <w:pStyle w:val="Prrafodelista"/>
+        <w:tabs>
+          <w:tab w:val="left" w:pos="720"/>
+        </w:tabs>
+        <w:ind w:left="1440"/>
+        <w:rPr>
+          <w:b/>
+          <w:bCs/>
+        </w:rPr>
+      </w:pPr>
+    </w:p>
+    <w:p>
+      <w:pPr>
+        <w:tabs>
+          <w:tab w:val="left" w:pos="720"/>
+        </w:tabs>
+        <w:rPr>
+          <w:b/>
+          <w:bCs/>
+          <w:u w:val="single"/>
+        </w:rPr>
+      </w:pPr>
+    </w:p>
+    <w:p>
+      <w:pPr>
+        <w:tabs>
+          <w:tab w:val="left" w:pos="720"/>
+        </w:tabs>
+        <w:rPr>
+          <w:b/>
+          <w:bCs/>
+          <w:u w:val="single"/>
+        </w:rPr>
+      </w:pPr>
+      <w:r>
+        <w:rPr>
+          <w:b/>
+          <w:bCs/>
+          <w:u w:val="single"/>
+        </w:rPr>
+        <w:lastRenderedPageBreak/>
+        <w:t>Vista 2:</w:t>
+      </w:r>
+    </w:p>
+    <w:p>
+      <w:pPr>
+        <w:tabs>
+          <w:tab w:val="left" w:pos="720"/>
+        </w:tabs>
+      </w:pPr>
+      <w:r>
+        <w:t xml:space="preserve">Desglosar cada orden de trabajo. Es la prueba de que el diseño </w:t>
+      </w:r>
+      <w:proofErr w:type="gramStart"/>
+      <w:r>
+        <w:t>M:N</w:t>
+      </w:r>
+      <w:proofErr w:type="gramEnd"/>
+      <w:r>
+        <w:t xml:space="preserve"> funciona, mostrando todos los servicios realizados en una orden y el mecánico que ejecutó cada tarea individual.</w:t>
+      </w:r>
+    </w:p>
+    <w:p>
+      <w:pPr>
+        <w:tabs>
+          <w:tab w:val="left" w:pos="720"/>
+        </w:tabs>
+      </w:pPr>
+      <w:r>
+        <w:rPr>
+          <w:b/>
+          <w:bCs/>
+        </w:rPr>
+        <w:drawing>
+          <wp:anchor distT="0" distB="0" distL="114300" distR="114300" simplePos="0" relativeHeight="251662336" behindDoc="1" locked="0" layoutInCell="1" allowOverlap="1" wp14:anchorId="121E812B" wp14:editId="11927DE9">
+            <wp:simplePos x="0" y="0"/>
+            <wp:positionH relativeFrom="margin">
+              <wp:align>left</wp:align>
+            </wp:positionH>
+            <wp:positionV relativeFrom="paragraph">
+              <wp:posOffset>9582</wp:posOffset>
+            </wp:positionV>
+            <wp:extent cx="5038725" cy="1771650"/>
+            <wp:effectExtent l="0" t="0" r="9525" b="0"/>
+            <wp:wrapTight wrapText="bothSides">
+              <wp:wrapPolygon edited="0">
+                <wp:start x="0" y="0"/>
+                <wp:lineTo x="0" y="21368"/>
+                <wp:lineTo x="21559" y="21368"/>
+                <wp:lineTo x="21559" y="0"/>
+                <wp:lineTo x="0" y="0"/>
+              </wp:wrapPolygon>
+            </wp:wrapTight>
+            <wp:docPr id="974115035" name="Imagen 8" descr="Interfaz de usuario gráfica, Texto, Aplicación, Correo electrónico&#10;&#10;El contenido generado por IA puede ser incorrecto."/>
+            <wp:cNvGraphicFramePr>
+              <a:graphicFrameLocks xmlns:a="http://schemas.openxmlformats.org/drawingml/2006/main" noChangeAspect="1"/>
+            </wp:cNvGraphicFramePr>
+            <a:graphic xmlns:a="http://schemas.openxmlformats.org/drawingml/2006/main">
+              <a:graphicData uri="http://schemas.openxmlformats.org/drawingml/2006/picture">
+                <pic:pic xmlns:pic="http://schemas.openxmlformats.org/drawingml/2006/picture">
+                  <pic:nvPicPr>
+                    <pic:cNvPr id="974115035" name="Imagen 8" descr="Interfaz de usuario gráfica, Texto, Aplicación, Correo electrónico&#10;&#10;El contenido generado por IA puede ser incorrecto."/>
+                    <pic:cNvPicPr>
+                      <a:picLocks noChangeAspect="1" noChangeArrowheads="1"/>
+                    </pic:cNvPicPr>
+                  </pic:nvPicPr>
+                  <pic:blipFill>
+                    <a:blip r:embed="rId11">
+                      <a:extLst>
+                        <a:ext uri="{28A0092B-C50C-407E-A947-70E740481C1C}">
+                          <a14:useLocalDpi xmlns:a14="http://schemas.microsoft.com/office/drawing/2010/main" val="0"/>
+                        </a:ext>
+                      </a:extLst>
+                    </a:blip>
+                    <a:srcRect/>
+                    <a:stretch>
+                      <a:fillRect/>
+                    </a:stretch>
+                  </pic:blipFill>
+                  <pic:spPr bwMode="auto">
+                    <a:xfrm>
+                      <a:off x="0" y="0"/>
+                      <a:ext cx="5038725" cy="1771650"/>
+                    </a:xfrm>
+                    <a:prstGeom prst="rect">
+                      <a:avLst/>
+                    </a:prstGeom>
+                    <a:noFill/>
+                    <a:ln>
+                      <a:noFill/>
+                    </a:ln>
+                  </pic:spPr>
+                </pic:pic>
+              </a:graphicData>
+            </a:graphic>
+          </wp:anchor>
+        </w:drawing>
+      </w:r>
+    </w:p>
+    <w:p>
+      <w:pPr>
+        <w:tabs>
+          <w:tab w:val="left" w:pos="720"/>
+        </w:tabs>
+        <w:rPr>
+          <w:b/>
+          <w:bCs/>
+        </w:rPr>
+      </w:pPr>
+    </w:p>
+    <w:p>
+      <w:pPr>
+        <w:tabs>
+          <w:tab w:val="left" w:pos="720"/>
+        </w:tabs>
+        <w:rPr>
+          <w:b/>
+          <w:bCs/>
+          <w:u w:val="single"/>
+        </w:rPr>
+      </w:pPr>
+    </w:p>
+    <w:p>
+      <w:pPr>
+        <w:tabs>
+          <w:tab w:val="left" w:pos="720"/>
+        </w:tabs>
+        <w:rPr>
+          <w:b/>
+          <w:bCs/>
+          <w:u w:val="single"/>
+        </w:rPr>
+      </w:pPr>
+    </w:p>
+    <w:p>
+      <w:pPr>
+        <w:tabs>
+          <w:tab w:val="left" w:pos="720"/>
+        </w:tabs>
+        <w:rPr>
+          <w:b/>
+          <w:bCs/>
+          <w:u w:val="single"/>
+        </w:rPr>
+      </w:pPr>
+    </w:p>
+    <w:p>
+      <w:pPr>
+        <w:tabs>
+          <w:tab w:val="left" w:pos="720"/>
+        </w:tabs>
+        <w:rPr>
+          <w:b/>
+          <w:bCs/>
+          <w:u w:val="single"/>
+        </w:rPr>
+      </w:pPr>
+    </w:p>
+    <w:p>
+      <w:pPr>
+        <w:tabs>
+          <w:tab w:val="left" w:pos="720"/>
+        </w:tabs>
+        <w:rPr>
+          <w:b/>
+          <w:bCs/>
+          <w:u w:val="single"/>
+        </w:rPr>
+      </w:pPr>
+    </w:p>
+    <w:p>
+      <w:pPr>
+        <w:tabs>
+          <w:tab w:val="left" w:pos="720"/>
+        </w:tabs>
+        <w:rPr>
+          <w:b/>
+          <w:bCs/>
+          <w:u w:val="single"/>
+        </w:rPr>
+      </w:pPr>
+      <w:r>
+        <w:rPr>
+          <w:b/>
+          <w:bCs/>
+          <w:u w:val="single"/>
+        </w:rPr>
+        <w:t xml:space="preserve">Vista 3: </w:t>
+      </w:r>
+    </w:p>
+    <w:p>
+      <w:pPr>
+        <w:tabs>
+          <w:tab w:val="left" w:pos="720"/>
+        </w:tabs>
+      </w:pPr>
+      <w:r>
+        <w:t>Medir la eficiencia operativa calculando el tiempo que una moto pasa en el taller. Es una métrica clave para la calidad del servicio.</w:t>
+      </w:r>
+    </w:p>
+    <w:p>
+      <w:pPr>
+        <w:tabs>
+          <w:tab w:val="left" w:pos="720"/>
+        </w:tabs>
+      </w:pPr>
+    </w:p>
+    <w:p>
+      <w:pPr>
+        <w:tabs>
+          <w:tab w:val="left" w:pos="720"/>
+        </w:tabs>
+        <w:rPr>
+          <w:b/>
+          <w:bCs/>
+          <w:u w:val="single"/>
+        </w:rPr>
+      </w:pPr>
+      <w:r>
+        <w:rPr>
+          <w:b/>
+          <w:bCs/>
+          <w:u w:val="single"/>
+        </w:rPr>
+        <w:drawing>
+          <wp:anchor distT="0" distB="0" distL="114300" distR="114300" simplePos="0" relativeHeight="251663360" behindDoc="1" locked="0" layoutInCell="1" allowOverlap="1" wp14:anchorId="7B686D81" wp14:editId="402B5CBA">
+            <wp:simplePos x="0" y="0"/>
+            <wp:positionH relativeFrom="column">
+              <wp:posOffset>520</wp:posOffset>
+            </wp:positionH>
+            <wp:positionV relativeFrom="paragraph">
+              <wp:posOffset>173</wp:posOffset>
+            </wp:positionV>
+            <wp:extent cx="5400040" cy="3037205"/>
+            <wp:effectExtent l="0" t="0" r="0" b="0"/>
+            <wp:wrapTight wrapText="bothSides">
+              <wp:wrapPolygon edited="0">
+                <wp:start x="0" y="0"/>
+                <wp:lineTo x="0" y="21406"/>
+                <wp:lineTo x="21488" y="21406"/>
+                <wp:lineTo x="21488" y="0"/>
+                <wp:lineTo x="0" y="0"/>
+              </wp:wrapPolygon>
+            </wp:wrapTight>
+            <wp:docPr id="1601457922" name="Imagen 10" descr="Interfaz de usuario gráfica, Texto, Aplicación, Correo electrónico&#10;&#10;El contenido generado por IA puede ser incorrecto."/>
+            <wp:cNvGraphicFramePr>
+              <a:graphicFrameLocks xmlns:a="http://schemas.openxmlformats.org/drawingml/2006/main" noChangeAspect="1"/>
+            </wp:cNvGraphicFramePr>
+            <a:graphic xmlns:a="http://schemas.openxmlformats.org/drawingml/2006/main">
+              <a:graphicData uri="http://schemas.openxmlformats.org/drawingml/2006/picture">
+                <pic:pic xmlns:pic="http://schemas.openxmlformats.org/drawingml/2006/picture">
+                  <pic:nvPicPr>
+                    <pic:cNvPr id="1601457922" name="Imagen 10" descr="Interfaz de usuario gráfica, Texto, Aplicación, Correo electrónico&#10;&#10;El contenido generado por IA puede ser incorrecto."/>
+                    <pic:cNvPicPr>
+                      <a:picLocks noChangeAspect="1" noChangeArrowheads="1"/>
+                    </pic:cNvPicPr>
+                  </pic:nvPicPr>
+                  <pic:blipFill>
+                    <a:blip r:embed="rId12">
+                      <a:extLst>
+                        <a:ext uri="{28A0092B-C50C-407E-A947-70E740481C1C}">
+                          <a14:useLocalDpi xmlns:a14="http://schemas.microsoft.com/office/drawing/2010/main" val="0"/>
+                        </a:ext>
+                      </a:extLst>
+                    </a:blip>
+                    <a:srcRect/>
+                    <a:stretch>
+                      <a:fillRect/>
+                    </a:stretch>
+                  </pic:blipFill>
+                  <pic:spPr bwMode="auto">
+                    <a:xfrm>
+                      <a:off x="0" y="0"/>
+                      <a:ext cx="5400040" cy="3037205"/>
+                    </a:xfrm>
+                    <a:prstGeom prst="rect">
+                      <a:avLst/>
+                    </a:prstGeom>
+                    <a:noFill/>
+                    <a:ln>
+                      <a:noFill/>
+                    </a:ln>
+                  </pic:spPr>
+                </pic:pic>
+              </a:graphicData>
+            </a:graphic>
+          </wp:anchor>
+        </w:drawing>
+      </w:r>
+    </w:p>
+    <w:p>
+      <w:pPr>
+        <w:tabs>
+          <w:tab w:val="left" w:pos="720"/>
+        </w:tabs>
+        <w:rPr>
+          <w:b/>
+          <w:bCs/>
+          <w:u w:val="single"/>
+        </w:rPr>
+      </w:pPr>
+    </w:p>
+    <w:p>
+      <w:pPr>
+        <w:tabs>
+          <w:tab w:val="left" w:pos="720"/>
+        </w:tabs>
+        <w:rPr>
+          <w:b/>
+          <w:bCs/>
+          <w:u w:val="single"/>
+        </w:rPr>
+      </w:pPr>
+    </w:p>
+    <w:p>
+      <w:pPr>
+        <w:tabs>
+          <w:tab w:val="left" w:pos="720"/>
+        </w:tabs>
+        <w:rPr>
+          <w:b/>
+          <w:bCs/>
+          <w:u w:val="single"/>
+        </w:rPr>
+      </w:pPr>
+    </w:p>
+    <w:p>
+      <w:pPr>
+        <w:tabs>
+          <w:tab w:val="left" w:pos="720"/>
+        </w:tabs>
+        <w:rPr>
+          <w:b/>
+          <w:bCs/>
+          <w:u w:val="single"/>
+        </w:rPr>
+      </w:pPr>
+    </w:p>
+    <w:p>
+      <w:pPr>
+        <w:tabs>
+          <w:tab w:val="left" w:pos="720"/>
+        </w:tabs>
+        <w:rPr>
+          <w:b/>
+          <w:bCs/>
+          <w:u w:val="single"/>
+        </w:rPr>
+      </w:pPr>
+      <w:r>
+        <w:rPr>
+          <w:b/>
+          <w:bCs/>
+          <w:u w:val="single"/>
+        </w:rPr>
+        <w:t xml:space="preserve">Vista 4: </w:t>
+      </w:r>
+    </w:p>
+    <w:p>
+      <w:pPr>
+        <w:tabs>
+          <w:tab w:val="left" w:pos="720"/>
+        </w:tabs>
+      </w:pPr>
+      <w:r>
+        <w:t xml:space="preserve">La vista </w:t>
       </w:r>
       <w:proofErr w:type="spellStart"/>
       <w:r>
-        <w:rPr>
-          <w:b/>
-          <w:bCs/>
-        </w:rPr>
-        <w:t>V_Reparaciones_Activas</w:t>
+        <w:t>V_Resumen_Facturacion</w:t>
       </w:r>
       <w:proofErr w:type="spellEnd"/>
       <w:r>
-        <w:rPr>
-          <w:b/>
-          <w:bCs/>
-        </w:rPr>
-        <w:t xml:space="preserve"> AS SELECT </w:t>
+        <w:t xml:space="preserve"> genera un resumen de todas las reparaciones que ya fueron finalizadas o entregadas. Combina datos de varias tablas (reparaciones, motos, clientes, usuarios y estados) para mostrar información completa de cada reparación lista para facturación: fechas, patente, datos del cliente, estado y costo total. Esto permite consultar fácilmente solo las reparaciones facturables.</w:t>
+      </w:r>
+    </w:p>
+    <w:p>
+      <w:pPr>
+        <w:tabs>
+          <w:tab w:val="left" w:pos="720"/>
+        </w:tabs>
+        <w:rPr>
+          <w:b/>
+          <w:bCs/>
+          <w:u w:val="single"/>
+        </w:rPr>
+      </w:pPr>
+    </w:p>
+    <w:p>
+      <w:pPr>
+        <w:tabs>
+          <w:tab w:val="left" w:pos="720"/>
+        </w:tabs>
+        <w:rPr>
+          <w:b/>
+          <w:bCs/>
+          <w:u w:val="single"/>
+        </w:rPr>
+      </w:pPr>
+      <w:r>
+        <w:rPr>
+          <w:b/>
+          <w:bCs/>
+          <w:u w:val="single"/>
+        </w:rPr>
+        <w:drawing>
+          <wp:inline distT="0" distB="0" distL="0" distR="0" wp14:anchorId="43C74114" wp14:editId="6EA285B9">
+            <wp:extent cx="4838700" cy="2905125"/>
+            <wp:effectExtent l="0" t="0" r="0" b="9525"/>
+            <wp:docPr id="83848295" name="Imagen 12" descr="Interfaz de usuario gráfica, Texto, Aplicación&#10;&#10;El contenido generado por IA puede ser incorrecto."/>
+            <wp:cNvGraphicFramePr>
+              <a:graphicFrameLocks xmlns:a="http://schemas.openxmlformats.org/drawingml/2006/main" noChangeAspect="1"/>
+            </wp:cNvGraphicFramePr>
+            <a:graphic xmlns:a="http://schemas.openxmlformats.org/drawingml/2006/main">
+              <a:graphicData uri="http://schemas.openxmlformats.org/drawingml/2006/picture">
+                <pic:pic xmlns:pic="http://schemas.openxmlformats.org/drawingml/2006/picture">
+                  <pic:nvPicPr>
+                    <pic:cNvPr id="83848295" name="Imagen 12" descr="Interfaz de usuario gráfica, Texto, Aplicación&#10;&#10;El contenido generado por IA puede ser incorrecto."/>
+                    <pic:cNvPicPr>
+                      <a:picLocks noChangeAspect="1" noChangeArrowheads="1"/>
+                    </pic:cNvPicPr>
+                  </pic:nvPicPr>
+                  <pic:blipFill>
+                    <a:blip r:embed="rId13">
+                      <a:extLst>
+                        <a:ext uri="{28A0092B-C50C-407E-A947-70E740481C1C}">
+                          <a14:useLocalDpi xmlns:a14="http://schemas.microsoft.com/office/drawing/2010/main" val="0"/>
+                        </a:ext>
+                      </a:extLst>
+                    </a:blip>
+                    <a:srcRect/>
+                    <a:stretch>
+                      <a:fillRect/>
+                    </a:stretch>
+                  </pic:blipFill>
+                  <pic:spPr bwMode="auto">
+                    <a:xfrm>
+                      <a:off x="0" y="0"/>
+                      <a:ext cx="4838700" cy="2905125"/>
+                    </a:xfrm>
+                    <a:prstGeom prst="rect">
+                      <a:avLst/>
+                    </a:prstGeom>
+                    <a:noFill/>
+                    <a:ln>
+                      <a:noFill/>
+                    </a:ln>
+                  </pic:spPr>
+                </pic:pic>
+              </a:graphicData>
+            </a:graphic>
+          </wp:inline>
+        </w:drawing>
+      </w:r>
+    </w:p>
+    <w:p>
+      <w:pPr>
+        <w:tabs>
+          <w:tab w:val="left" w:pos="720"/>
+        </w:tabs>
+        <w:rPr>
+          <w:b/>
+          <w:bCs/>
+          <w:u w:val="single"/>
+        </w:rPr>
+      </w:pPr>
+    </w:p>
+    <w:p>
+      <w:pPr>
+        <w:tabs>
+          <w:tab w:val="left" w:pos="720"/>
+        </w:tabs>
+        <w:rPr>
+          <w:b/>
+          <w:bCs/>
+          <w:u w:val="single"/>
+        </w:rPr>
+      </w:pPr>
+    </w:p>
+    <w:p>
+      <w:pPr>
+        <w:tabs>
+          <w:tab w:val="left" w:pos="720"/>
+        </w:tabs>
+        <w:rPr>
+          <w:b/>
+          <w:bCs/>
+          <w:u w:val="single"/>
+        </w:rPr>
+      </w:pPr>
+    </w:p>
+    <w:p>
+      <w:pPr>
+        <w:tabs>
+          <w:tab w:val="left" w:pos="720"/>
+        </w:tabs>
+        <w:rPr>
+          <w:b/>
+          <w:bCs/>
+          <w:u w:val="single"/>
+        </w:rPr>
+      </w:pPr>
+    </w:p>
+    <w:p>
+      <w:pPr>
+        <w:tabs>
+          <w:tab w:val="left" w:pos="720"/>
+        </w:tabs>
+        <w:rPr>
+          <w:b/>
+          <w:bCs/>
+          <w:u w:val="single"/>
+        </w:rPr>
+      </w:pPr>
+    </w:p>
+    <w:p>
+      <w:pPr>
+        <w:tabs>
+          <w:tab w:val="left" w:pos="720"/>
+        </w:tabs>
+        <w:rPr>
+          <w:b/>
+          <w:bCs/>
+          <w:u w:val="single"/>
+        </w:rPr>
+      </w:pPr>
+    </w:p>
+    <w:p>
+      <w:pPr>
+        <w:tabs>
+          <w:tab w:val="left" w:pos="720"/>
+        </w:tabs>
+        <w:rPr>
+          <w:b/>
+          <w:bCs/>
+          <w:u w:val="single"/>
+        </w:rPr>
+      </w:pPr>
+    </w:p>
+    <w:p>
+      <w:pPr>
+        <w:tabs>
+          <w:tab w:val="left" w:pos="720"/>
+        </w:tabs>
+        <w:rPr>
+          <w:b/>
+          <w:bCs/>
+          <w:u w:val="single"/>
+        </w:rPr>
+      </w:pPr>
+    </w:p>
+    <w:p>
+      <w:pPr>
+        <w:tabs>
+          <w:tab w:val="left" w:pos="720"/>
+        </w:tabs>
+        <w:rPr>
+          <w:b/>
+          <w:bCs/>
+          <w:u w:val="single"/>
+        </w:rPr>
+      </w:pPr>
+    </w:p>
+    <w:p>
+      <w:pPr>
+        <w:tabs>
+          <w:tab w:val="left" w:pos="720"/>
+        </w:tabs>
+        <w:rPr>
+          <w:b/>
+          <w:bCs/>
+          <w:u w:val="single"/>
+        </w:rPr>
+      </w:pPr>
+    </w:p>
+    <w:p>
+      <w:pPr>
+        <w:tabs>
+          <w:tab w:val="left" w:pos="720"/>
+        </w:tabs>
+        <w:rPr>
+          <w:b/>
+          <w:bCs/>
+          <w:u w:val="single"/>
+        </w:rPr>
+      </w:pPr>
+    </w:p>
+    <w:p>
+      <w:pPr>
+        <w:tabs>
+          <w:tab w:val="left" w:pos="720"/>
+        </w:tabs>
+        <w:rPr>
+          <w:b/>
+          <w:bCs/>
+          <w:u w:val="single"/>
+        </w:rPr>
+      </w:pPr>
+      <w:r>
+        <w:rPr>
+          <w:b/>
+          <w:bCs/>
+          <w:u w:val="single"/>
+        </w:rPr>
+        <w:lastRenderedPageBreak/>
+        <w:t>Vista 5:</w:t>
+      </w:r>
+    </w:p>
+    <w:p>
+      <w:pPr>
+        <w:tabs>
+          <w:tab w:val="left" w:pos="720"/>
+        </w:tabs>
+      </w:pPr>
+      <w:r>
+        <w:t xml:space="preserve">La vista </w:t>
       </w:r>
       <w:proofErr w:type="spellStart"/>
       <w:r>
-        <w:rPr>
-          <w:b/>
-          <w:bCs/>
-        </w:rPr>
-        <w:t>R.id_Reparacion</w:t>
+        <w:t>V_Productividad_Mecanicos</w:t>
       </w:r>
       <w:proofErr w:type="spellEnd"/>
       <w:r>
-        <w:rPr>
-          <w:b/>
-          <w:bCs/>
-        </w:rPr>
-        <w:t xml:space="preserve">, </w:t>
-      </w:r>
+        <w:t xml:space="preserve"> muestra un resumen de la productividad de cada mecánico. Incluye su nombre, especialidad, la cantidad total de servicios que realizó y el monto facturado por esos servicios. Utiliza un LEFT JOIN para asegurar que todos los mecánicos aparezcan en el listado, incluso si aún no realizaron trabajos.</w:t>
+      </w:r>
+    </w:p>
+    <w:p>
+      <w:pPr>
+        <w:tabs>
+          <w:tab w:val="left" w:pos="720"/>
+        </w:tabs>
+      </w:pPr>
+    </w:p>
+    <w:p>
+      <w:pPr>
+        <w:tabs>
+          <w:tab w:val="left" w:pos="720"/>
+        </w:tabs>
+        <w:rPr>
+          <w:b/>
+          <w:bCs/>
+          <w:u w:val="single"/>
+        </w:rPr>
+      </w:pPr>
+      <w:r>
+        <w:rPr>
+          <w:b/>
+          <w:bCs/>
+          <w:u w:val="single"/>
+        </w:rPr>
+        <w:drawing>
+          <wp:anchor distT="0" distB="0" distL="114300" distR="114300" simplePos="0" relativeHeight="251664384" behindDoc="1" locked="0" layoutInCell="1" allowOverlap="1" wp14:anchorId="57234A8F" wp14:editId="4B3A3771">
+            <wp:simplePos x="0" y="0"/>
+            <wp:positionH relativeFrom="column">
+              <wp:posOffset>520</wp:posOffset>
+            </wp:positionH>
+            <wp:positionV relativeFrom="paragraph">
+              <wp:posOffset>4214</wp:posOffset>
+            </wp:positionV>
+            <wp:extent cx="5400040" cy="2533650"/>
+            <wp:effectExtent l="0" t="0" r="0" b="0"/>
+            <wp:wrapTight wrapText="bothSides">
+              <wp:wrapPolygon edited="0">
+                <wp:start x="0" y="0"/>
+                <wp:lineTo x="0" y="21438"/>
+                <wp:lineTo x="21488" y="21438"/>
+                <wp:lineTo x="21488" y="0"/>
+                <wp:lineTo x="0" y="0"/>
+              </wp:wrapPolygon>
+            </wp:wrapTight>
+            <wp:docPr id="177145507" name="Imagen 14" descr="Interfaz de usuario gráfica, Texto, Aplicación&#10;&#10;El contenido generado por IA puede ser incorrecto."/>
+            <wp:cNvGraphicFramePr>
+              <a:graphicFrameLocks xmlns:a="http://schemas.openxmlformats.org/drawingml/2006/main" noChangeAspect="1"/>
+            </wp:cNvGraphicFramePr>
+            <a:graphic xmlns:a="http://schemas.openxmlformats.org/drawingml/2006/main">
+              <a:graphicData uri="http://schemas.openxmlformats.org/drawingml/2006/picture">
+                <pic:pic xmlns:pic="http://schemas.openxmlformats.org/drawingml/2006/picture">
+                  <pic:nvPicPr>
+                    <pic:cNvPr id="177145507" name="Imagen 14" descr="Interfaz de usuario gráfica, Texto, Aplicación&#10;&#10;El contenido generado por IA puede ser incorrecto."/>
+                    <pic:cNvPicPr>
+                      <a:picLocks noChangeAspect="1" noChangeArrowheads="1"/>
+                    </pic:cNvPicPr>
+                  </pic:nvPicPr>
+                  <pic:blipFill>
+                    <a:blip r:embed="rId14">
+                      <a:extLst>
+                        <a:ext uri="{28A0092B-C50C-407E-A947-70E740481C1C}">
+                          <a14:useLocalDpi xmlns:a14="http://schemas.microsoft.com/office/drawing/2010/main" val="0"/>
+                        </a:ext>
+                      </a:extLst>
+                    </a:blip>
+                    <a:srcRect/>
+                    <a:stretch>
+                      <a:fillRect/>
+                    </a:stretch>
+                  </pic:blipFill>
+                  <pic:spPr bwMode="auto">
+                    <a:xfrm>
+                      <a:off x="0" y="0"/>
+                      <a:ext cx="5400040" cy="2533650"/>
+                    </a:xfrm>
+                    <a:prstGeom prst="rect">
+                      <a:avLst/>
+                    </a:prstGeom>
+                    <a:noFill/>
+                    <a:ln>
+                      <a:noFill/>
+                    </a:ln>
+                  </pic:spPr>
+                </pic:pic>
+              </a:graphicData>
+            </a:graphic>
+          </wp:anchor>
+        </w:drawing>
+      </w:r>
+    </w:p>
+    <w:p>
+      <w:pPr>
+        <w:tabs>
+          <w:tab w:val="left" w:pos="720"/>
+        </w:tabs>
+        <w:rPr>
+          <w:u w:val="single"/>
+        </w:rPr>
+      </w:pPr>
+      <w:r>
+        <w:rPr>
+          <w:b/>
+          <w:bCs/>
+          <w:u w:val="single"/>
+        </w:rPr>
+        <w:t>Procedimiento almacenado 1</w:t>
+      </w:r>
+      <w:r>
+        <w:rPr>
+          <w:b/>
+          <w:bCs/>
+          <w:u w:val="single"/>
+        </w:rPr>
+        <w:t>:</w:t>
+      </w:r>
+    </w:p>
+    <w:p>
+      <w:pPr>
+        <w:tabs>
+          <w:tab w:val="left" w:pos="720"/>
+        </w:tabs>
+      </w:pPr>
+      <w:r>
+        <w:rPr>
+          <w:b/>
+          <w:bCs/>
+        </w:rPr>
+        <w:drawing>
+          <wp:anchor distT="0" distB="0" distL="114300" distR="114300" simplePos="0" relativeHeight="251665408" behindDoc="1" locked="0" layoutInCell="1" allowOverlap="1" wp14:anchorId="5DEBDBE7" wp14:editId="2F0825E4">
+            <wp:simplePos x="0" y="0"/>
+            <wp:positionH relativeFrom="margin">
+              <wp:align>right</wp:align>
+            </wp:positionH>
+            <wp:positionV relativeFrom="paragraph">
+              <wp:posOffset>667038</wp:posOffset>
+            </wp:positionV>
+            <wp:extent cx="5400040" cy="2689225"/>
+            <wp:effectExtent l="0" t="0" r="0" b="0"/>
+            <wp:wrapTight wrapText="bothSides">
+              <wp:wrapPolygon edited="0">
+                <wp:start x="0" y="0"/>
+                <wp:lineTo x="0" y="21421"/>
+                <wp:lineTo x="21488" y="21421"/>
+                <wp:lineTo x="21488" y="0"/>
+                <wp:lineTo x="0" y="0"/>
+              </wp:wrapPolygon>
+            </wp:wrapTight>
+            <wp:docPr id="1864211072" name="Imagen 16" descr="Interfaz de usuario gráfica, Texto, Aplicación, Correo electrónico&#10;&#10;El contenido generado por IA puede ser incorrecto."/>
+            <wp:cNvGraphicFramePr>
+              <a:graphicFrameLocks xmlns:a="http://schemas.openxmlformats.org/drawingml/2006/main" noChangeAspect="1"/>
+            </wp:cNvGraphicFramePr>
+            <a:graphic xmlns:a="http://schemas.openxmlformats.org/drawingml/2006/main">
+              <a:graphicData uri="http://schemas.openxmlformats.org/drawingml/2006/picture">
+                <pic:pic xmlns:pic="http://schemas.openxmlformats.org/drawingml/2006/picture">
+                  <pic:nvPicPr>
+                    <pic:cNvPr id="1864211072" name="Imagen 16" descr="Interfaz de usuario gráfica, Texto, Aplicación, Correo electrónico&#10;&#10;El contenido generado por IA puede ser incorrecto."/>
+                    <pic:cNvPicPr>
+                      <a:picLocks noChangeAspect="1" noChangeArrowheads="1"/>
+                    </pic:cNvPicPr>
+                  </pic:nvPicPr>
+                  <pic:blipFill>
+                    <a:blip r:embed="rId15">
+                      <a:extLst>
+                        <a:ext uri="{28A0092B-C50C-407E-A947-70E740481C1C}">
+                          <a14:useLocalDpi xmlns:a14="http://schemas.microsoft.com/office/drawing/2010/main" val="0"/>
+                        </a:ext>
+                      </a:extLst>
+                    </a:blip>
+                    <a:srcRect/>
+                    <a:stretch>
+                      <a:fillRect/>
+                    </a:stretch>
+                  </pic:blipFill>
+                  <pic:spPr bwMode="auto">
+                    <a:xfrm>
+                      <a:off x="0" y="0"/>
+                      <a:ext cx="5400040" cy="2689225"/>
+                    </a:xfrm>
+                    <a:prstGeom prst="rect">
+                      <a:avLst/>
+                    </a:prstGeom>
+                    <a:noFill/>
+                    <a:ln>
+                      <a:noFill/>
+                    </a:ln>
+                  </pic:spPr>
+                </pic:pic>
+              </a:graphicData>
+            </a:graphic>
+          </wp:anchor>
+        </w:drawing>
+      </w:r>
+      <w:r>
+        <w:t xml:space="preserve">Permitir a los usuarios del taller (mecánicos) avanzar la orden de un estado a otro ('Ingreso y Diagnóstico' </w:t>
+      </w:r>
+      <w:r>
+        <w:t>-</w:t>
+      </w:r>
+      <w:r>
+        <w:t>'En Reparación', etc.).</w:t>
+      </w:r>
+    </w:p>
+    <w:p>
+      <w:pPr>
+        <w:tabs>
+          <w:tab w:val="left" w:pos="720"/>
+        </w:tabs>
+      </w:pPr>
     </w:p>
     <w:p>
       <w:pPr>
@@ -1872,30 +2936,1116 @@
           <w:bCs/>
         </w:rPr>
       </w:pPr>
+    </w:p>
+    <w:p>
+      <w:pPr>
+        <w:pStyle w:val="Prrafodelista"/>
+        <w:tabs>
+          <w:tab w:val="left" w:pos="720"/>
+        </w:tabs>
+        <w:ind w:left="1440"/>
+        <w:rPr>
+          <w:b/>
+          <w:bCs/>
+        </w:rPr>
+      </w:pPr>
+    </w:p>
+    <w:p>
+      <w:pPr>
+        <w:tabs>
+          <w:tab w:val="left" w:pos="720"/>
+        </w:tabs>
+        <w:rPr>
+          <w:b/>
+          <w:bCs/>
+          <w:u w:val="single"/>
+        </w:rPr>
+      </w:pPr>
+      <w:r>
+        <w:rPr>
+          <w:b/>
+          <w:bCs/>
+          <w:u w:val="single"/>
+        </w:rPr>
+        <w:t>Procedimiento almacenado 2</w:t>
+      </w:r>
+      <w:r>
+        <w:rPr>
+          <w:b/>
+          <w:bCs/>
+          <w:u w:val="single"/>
+        </w:rPr>
+        <w:t>:</w:t>
+      </w:r>
+    </w:p>
+    <w:p>
+      <w:pPr>
+        <w:tabs>
+          <w:tab w:val="left" w:pos="720"/>
+        </w:tabs>
+      </w:pPr>
+      <w:r>
+        <w:t xml:space="preserve">Permitir la modificación de costos en un ítem de detalle, lo cual es vital antes de facturar. Este SP es el único punto de entrada para modificar el costo, lo que facilita el trabajo del </w:t>
+      </w:r>
       <w:proofErr w:type="spellStart"/>
+      <w:r>
+        <w:t>Trigger</w:t>
+      </w:r>
+      <w:proofErr w:type="spellEnd"/>
+      <w:r>
+        <w:t xml:space="preserve"> (</w:t>
+      </w:r>
+      <w:proofErr w:type="spellStart"/>
+      <w:r>
+        <w:t>TRG_ActualizarCostoTotal</w:t>
+      </w:r>
+      <w:proofErr w:type="spellEnd"/>
+      <w:r>
+        <w:t xml:space="preserve">) que debe </w:t>
+      </w:r>
+      <w:proofErr w:type="spellStart"/>
+      <w:r>
+        <w:t>re-calcular</w:t>
+      </w:r>
+      <w:proofErr w:type="spellEnd"/>
+      <w:r>
+        <w:t xml:space="preserve"> el total de la orden después de esta actualización.</w:t>
+      </w:r>
+    </w:p>
+    <w:p>
+      <w:pPr>
+        <w:pStyle w:val="Prrafodelista"/>
+        <w:tabs>
+          <w:tab w:val="left" w:pos="720"/>
+        </w:tabs>
+        <w:ind w:left="1440"/>
+        <w:rPr>
+          <w:b/>
+          <w:bCs/>
+        </w:rPr>
+      </w:pPr>
+      <w:r>
+        <w:rPr>
+          <w:b/>
+          <w:bCs/>
+        </w:rPr>
+        <w:drawing>
+          <wp:anchor distT="0" distB="0" distL="114300" distR="114300" simplePos="0" relativeHeight="251666432" behindDoc="1" locked="0" layoutInCell="1" allowOverlap="1" wp14:anchorId="2E5849E8" wp14:editId="57C13EC0">
+            <wp:simplePos x="0" y="0"/>
+            <wp:positionH relativeFrom="column">
+              <wp:posOffset>914920</wp:posOffset>
+            </wp:positionH>
+            <wp:positionV relativeFrom="paragraph">
+              <wp:posOffset>-693</wp:posOffset>
+            </wp:positionV>
+            <wp:extent cx="3343275" cy="2676525"/>
+            <wp:effectExtent l="0" t="0" r="9525" b="9525"/>
+            <wp:wrapTight wrapText="bothSides">
+              <wp:wrapPolygon edited="0">
+                <wp:start x="0" y="0"/>
+                <wp:lineTo x="0" y="21523"/>
+                <wp:lineTo x="21538" y="21523"/>
+                <wp:lineTo x="21538" y="0"/>
+                <wp:lineTo x="0" y="0"/>
+              </wp:wrapPolygon>
+            </wp:wrapTight>
+            <wp:docPr id="61712399" name="Imagen 18" descr="Interfaz de usuario gráfica, Texto&#10;&#10;El contenido generado por IA puede ser incorrecto."/>
+            <wp:cNvGraphicFramePr>
+              <a:graphicFrameLocks xmlns:a="http://schemas.openxmlformats.org/drawingml/2006/main" noChangeAspect="1"/>
+            </wp:cNvGraphicFramePr>
+            <a:graphic xmlns:a="http://schemas.openxmlformats.org/drawingml/2006/main">
+              <a:graphicData uri="http://schemas.openxmlformats.org/drawingml/2006/picture">
+                <pic:pic xmlns:pic="http://schemas.openxmlformats.org/drawingml/2006/picture">
+                  <pic:nvPicPr>
+                    <pic:cNvPr id="61712399" name="Imagen 18" descr="Interfaz de usuario gráfica, Texto&#10;&#10;El contenido generado por IA puede ser incorrecto."/>
+                    <pic:cNvPicPr>
+                      <a:picLocks noChangeAspect="1" noChangeArrowheads="1"/>
+                    </pic:cNvPicPr>
+                  </pic:nvPicPr>
+                  <pic:blipFill>
+                    <a:blip r:embed="rId16">
+                      <a:extLst>
+                        <a:ext uri="{28A0092B-C50C-407E-A947-70E740481C1C}">
+                          <a14:useLocalDpi xmlns:a14="http://schemas.microsoft.com/office/drawing/2010/main" val="0"/>
+                        </a:ext>
+                      </a:extLst>
+                    </a:blip>
+                    <a:srcRect/>
+                    <a:stretch>
+                      <a:fillRect/>
+                    </a:stretch>
+                  </pic:blipFill>
+                  <pic:spPr bwMode="auto">
+                    <a:xfrm>
+                      <a:off x="0" y="0"/>
+                      <a:ext cx="3343275" cy="2676525"/>
+                    </a:xfrm>
+                    <a:prstGeom prst="rect">
+                      <a:avLst/>
+                    </a:prstGeom>
+                    <a:noFill/>
+                    <a:ln>
+                      <a:noFill/>
+                    </a:ln>
+                  </pic:spPr>
+                </pic:pic>
+              </a:graphicData>
+            </a:graphic>
+          </wp:anchor>
+        </w:drawing>
+      </w:r>
+    </w:p>
+    <w:p>
+      <w:pPr>
+        <w:pStyle w:val="Prrafodelista"/>
+        <w:tabs>
+          <w:tab w:val="left" w:pos="720"/>
+        </w:tabs>
+        <w:ind w:left="1440"/>
+        <w:rPr>
+          <w:b/>
+          <w:bCs/>
+        </w:rPr>
+      </w:pPr>
+    </w:p>
+    <w:p>
+      <w:pPr>
+        <w:pStyle w:val="Prrafodelista"/>
+        <w:tabs>
+          <w:tab w:val="left" w:pos="720"/>
+        </w:tabs>
+        <w:ind w:left="1440"/>
+        <w:rPr>
+          <w:b/>
+          <w:bCs/>
+        </w:rPr>
+      </w:pPr>
+    </w:p>
+    <w:p>
+      <w:pPr>
+        <w:pStyle w:val="Prrafodelista"/>
+        <w:tabs>
+          <w:tab w:val="left" w:pos="720"/>
+        </w:tabs>
+        <w:ind w:left="1440"/>
+        <w:rPr>
+          <w:b/>
+          <w:bCs/>
+        </w:rPr>
+      </w:pPr>
+    </w:p>
+    <w:p>
+      <w:pPr>
+        <w:pStyle w:val="Prrafodelista"/>
+        <w:tabs>
+          <w:tab w:val="left" w:pos="720"/>
+        </w:tabs>
+        <w:ind w:left="1440"/>
+        <w:rPr>
+          <w:b/>
+          <w:bCs/>
+        </w:rPr>
+      </w:pPr>
+    </w:p>
+    <w:p>
+      <w:pPr>
+        <w:pStyle w:val="Prrafodelista"/>
+        <w:tabs>
+          <w:tab w:val="left" w:pos="720"/>
+        </w:tabs>
+        <w:ind w:left="1440"/>
+        <w:rPr>
+          <w:b/>
+          <w:bCs/>
+        </w:rPr>
+      </w:pPr>
+    </w:p>
+    <w:p>
+      <w:pPr>
+        <w:pStyle w:val="Prrafodelista"/>
+        <w:tabs>
+          <w:tab w:val="left" w:pos="720"/>
+        </w:tabs>
+        <w:ind w:left="1440"/>
+        <w:rPr>
+          <w:b/>
+          <w:bCs/>
+        </w:rPr>
+      </w:pPr>
+    </w:p>
+    <w:p>
+      <w:pPr>
+        <w:pStyle w:val="Prrafodelista"/>
+        <w:tabs>
+          <w:tab w:val="left" w:pos="720"/>
+        </w:tabs>
+        <w:ind w:left="1440"/>
+        <w:rPr>
+          <w:b/>
+          <w:bCs/>
+        </w:rPr>
+      </w:pPr>
+    </w:p>
+    <w:p>
+      <w:pPr>
+        <w:pStyle w:val="Prrafodelista"/>
+        <w:tabs>
+          <w:tab w:val="left" w:pos="720"/>
+        </w:tabs>
+        <w:ind w:left="1440"/>
+        <w:rPr>
+          <w:b/>
+          <w:bCs/>
+        </w:rPr>
+      </w:pPr>
+    </w:p>
+    <w:p>
+      <w:pPr>
+        <w:pStyle w:val="Prrafodelista"/>
+        <w:tabs>
+          <w:tab w:val="left" w:pos="720"/>
+        </w:tabs>
+        <w:ind w:left="1440"/>
+        <w:rPr>
+          <w:b/>
+          <w:bCs/>
+        </w:rPr>
+      </w:pPr>
+    </w:p>
+    <w:p>
+      <w:pPr>
+        <w:pStyle w:val="Prrafodelista"/>
+        <w:tabs>
+          <w:tab w:val="left" w:pos="720"/>
+        </w:tabs>
+        <w:ind w:left="1440"/>
+        <w:rPr>
+          <w:b/>
+          <w:bCs/>
+        </w:rPr>
+      </w:pPr>
+    </w:p>
+    <w:p>
+      <w:pPr>
+        <w:tabs>
+          <w:tab w:val="left" w:pos="720"/>
+        </w:tabs>
+        <w:rPr>
+          <w:b/>
+          <w:bCs/>
+          <w:u w:val="single"/>
+        </w:rPr>
+      </w:pPr>
+    </w:p>
+    <w:p>
+      <w:pPr>
+        <w:tabs>
+          <w:tab w:val="left" w:pos="720"/>
+        </w:tabs>
+        <w:rPr>
+          <w:b/>
+          <w:bCs/>
+          <w:u w:val="single"/>
+        </w:rPr>
+      </w:pPr>
+    </w:p>
+    <w:p>
+      <w:pPr>
+        <w:tabs>
+          <w:tab w:val="left" w:pos="720"/>
+        </w:tabs>
+        <w:rPr>
+          <w:b/>
+          <w:bCs/>
+          <w:u w:val="single"/>
+        </w:rPr>
+      </w:pPr>
+    </w:p>
+    <w:p>
+      <w:pPr>
+        <w:tabs>
+          <w:tab w:val="left" w:pos="720"/>
+        </w:tabs>
+        <w:rPr>
+          <w:b/>
+          <w:bCs/>
+          <w:u w:val="single"/>
+        </w:rPr>
+      </w:pPr>
+    </w:p>
+    <w:p>
+      <w:pPr>
+        <w:tabs>
+          <w:tab w:val="left" w:pos="720"/>
+        </w:tabs>
+        <w:rPr>
+          <w:b/>
+          <w:bCs/>
+          <w:u w:val="single"/>
+        </w:rPr>
+      </w:pPr>
+    </w:p>
+    <w:p>
+      <w:pPr>
+        <w:tabs>
+          <w:tab w:val="left" w:pos="720"/>
+        </w:tabs>
+        <w:rPr>
+          <w:b/>
+          <w:bCs/>
+          <w:u w:val="single"/>
+        </w:rPr>
+      </w:pPr>
+    </w:p>
+    <w:p>
+      <w:pPr>
+        <w:tabs>
+          <w:tab w:val="left" w:pos="720"/>
+        </w:tabs>
+        <w:rPr>
+          <w:b/>
+          <w:bCs/>
+          <w:u w:val="single"/>
+        </w:rPr>
+      </w:pPr>
+    </w:p>
+    <w:p>
+      <w:pPr>
+        <w:tabs>
+          <w:tab w:val="left" w:pos="720"/>
+        </w:tabs>
+        <w:rPr>
+          <w:b/>
+          <w:bCs/>
+          <w:u w:val="single"/>
+        </w:rPr>
+      </w:pPr>
+    </w:p>
+    <w:p>
+      <w:pPr>
+        <w:tabs>
+          <w:tab w:val="left" w:pos="720"/>
+        </w:tabs>
+        <w:rPr>
+          <w:b/>
+          <w:bCs/>
+          <w:u w:val="single"/>
+        </w:rPr>
+      </w:pPr>
+    </w:p>
+    <w:p>
+      <w:pPr>
+        <w:tabs>
+          <w:tab w:val="left" w:pos="720"/>
+        </w:tabs>
+        <w:rPr>
+          <w:b/>
+          <w:bCs/>
+          <w:u w:val="single"/>
+        </w:rPr>
+      </w:pPr>
+    </w:p>
+    <w:p>
+      <w:pPr>
+        <w:tabs>
+          <w:tab w:val="left" w:pos="720"/>
+        </w:tabs>
+        <w:rPr>
+          <w:b/>
+          <w:bCs/>
+          <w:u w:val="single"/>
+        </w:rPr>
+      </w:pPr>
+    </w:p>
+    <w:p>
+      <w:pPr>
+        <w:tabs>
+          <w:tab w:val="left" w:pos="720"/>
+        </w:tabs>
+        <w:rPr>
+          <w:b/>
+          <w:bCs/>
+          <w:u w:val="single"/>
+        </w:rPr>
+      </w:pPr>
+    </w:p>
+    <w:p>
+      <w:pPr>
+        <w:tabs>
+          <w:tab w:val="left" w:pos="720"/>
+        </w:tabs>
+        <w:rPr>
+          <w:b/>
+          <w:bCs/>
+          <w:u w:val="single"/>
+        </w:rPr>
+      </w:pPr>
+    </w:p>
+    <w:p>
+      <w:pPr>
+        <w:tabs>
+          <w:tab w:val="left" w:pos="720"/>
+        </w:tabs>
+        <w:rPr>
+          <w:b/>
+          <w:bCs/>
+          <w:u w:val="single"/>
+        </w:rPr>
+      </w:pPr>
+    </w:p>
+    <w:p>
+      <w:pPr>
+        <w:tabs>
+          <w:tab w:val="left" w:pos="720"/>
+        </w:tabs>
+        <w:rPr>
+          <w:b/>
+          <w:bCs/>
+          <w:u w:val="single"/>
+        </w:rPr>
+      </w:pPr>
+    </w:p>
+    <w:p>
+      <w:pPr>
+        <w:tabs>
+          <w:tab w:val="left" w:pos="720"/>
+        </w:tabs>
+        <w:rPr>
+          <w:b/>
+          <w:bCs/>
+          <w:u w:val="single"/>
+        </w:rPr>
+      </w:pPr>
+      <w:r>
+        <w:rPr>
+          <w:b/>
+          <w:bCs/>
+          <w:u w:val="single"/>
+        </w:rPr>
+        <w:t xml:space="preserve">Procedimiento almacenado 3: </w:t>
+      </w:r>
+    </w:p>
+    <w:p>
+      <w:pPr>
+        <w:tabs>
+          <w:tab w:val="left" w:pos="720"/>
+        </w:tabs>
+      </w:pPr>
+      <w:r>
+        <w:t>Este procedimiento almacenado registra una nueva orden de reparación completa en una única operación. Primero valida que existan la moto, el mecánico y el servicio indicados. Luego, dentro de una transacción, inserta la cabecera de la reparación (incluyendo fecha de ingreso automática) y el primer servicio asociado en la tabla de detalle. Si todo se ejecuta correctamente, confirma la transacción; si ocurre algún error, revierte los cambios para mantener la integridad de los datos.</w:t>
+      </w:r>
+    </w:p>
+    <w:p>
+      <w:pPr>
+        <w:tabs>
+          <w:tab w:val="left" w:pos="720"/>
+        </w:tabs>
+        <w:rPr>
+          <w:b/>
+          <w:bCs/>
+          <w:u w:val="single"/>
+        </w:rPr>
+      </w:pPr>
+      <w:r>
+        <w:rPr>
+          <w:b/>
+          <w:bCs/>
+          <w:u w:val="single"/>
+        </w:rPr>
+        <w:drawing>
+          <wp:anchor distT="0" distB="0" distL="114300" distR="114300" simplePos="0" relativeHeight="251667456" behindDoc="1" locked="0" layoutInCell="1" allowOverlap="1" wp14:anchorId="22AC7FF0" wp14:editId="1CA9A593">
+            <wp:simplePos x="0" y="0"/>
+            <wp:positionH relativeFrom="margin">
+              <wp:posOffset>-353291</wp:posOffset>
+            </wp:positionH>
+            <wp:positionV relativeFrom="paragraph">
+              <wp:posOffset>578</wp:posOffset>
+            </wp:positionV>
+            <wp:extent cx="6338454" cy="5621428"/>
+            <wp:effectExtent l="0" t="0" r="5715" b="0"/>
+            <wp:wrapTight wrapText="bothSides">
+              <wp:wrapPolygon edited="0">
+                <wp:start x="0" y="0"/>
+                <wp:lineTo x="0" y="21522"/>
+                <wp:lineTo x="21555" y="21522"/>
+                <wp:lineTo x="21555" y="0"/>
+                <wp:lineTo x="0" y="0"/>
+              </wp:wrapPolygon>
+            </wp:wrapTight>
+            <wp:docPr id="1319606967" name="Imagen 20" descr="Texto&#10;&#10;El contenido generado por IA puede ser incorrecto."/>
+            <wp:cNvGraphicFramePr>
+              <a:graphicFrameLocks xmlns:a="http://schemas.openxmlformats.org/drawingml/2006/main" noChangeAspect="1"/>
+            </wp:cNvGraphicFramePr>
+            <a:graphic xmlns:a="http://schemas.openxmlformats.org/drawingml/2006/main">
+              <a:graphicData uri="http://schemas.openxmlformats.org/drawingml/2006/picture">
+                <pic:pic xmlns:pic="http://schemas.openxmlformats.org/drawingml/2006/picture">
+                  <pic:nvPicPr>
+                    <pic:cNvPr id="1319606967" name="Imagen 20" descr="Texto&#10;&#10;El contenido generado por IA puede ser incorrecto."/>
+                    <pic:cNvPicPr>
+                      <a:picLocks noChangeAspect="1" noChangeArrowheads="1"/>
+                    </pic:cNvPicPr>
+                  </pic:nvPicPr>
+                  <pic:blipFill>
+                    <a:blip r:embed="rId17">
+                      <a:extLst>
+                        <a:ext uri="{28A0092B-C50C-407E-A947-70E740481C1C}">
+                          <a14:useLocalDpi xmlns:a14="http://schemas.microsoft.com/office/drawing/2010/main" val="0"/>
+                        </a:ext>
+                      </a:extLst>
+                    </a:blip>
+                    <a:srcRect/>
+                    <a:stretch>
+                      <a:fillRect/>
+                    </a:stretch>
+                  </pic:blipFill>
+                  <pic:spPr bwMode="auto">
+                    <a:xfrm>
+                      <a:off x="0" y="0"/>
+                      <a:ext cx="6338454" cy="5621428"/>
+                    </a:xfrm>
+                    <a:prstGeom prst="rect">
+                      <a:avLst/>
+                    </a:prstGeom>
+                    <a:noFill/>
+                    <a:ln>
+                      <a:noFill/>
+                    </a:ln>
+                  </pic:spPr>
+                </pic:pic>
+              </a:graphicData>
+            </a:graphic>
+            <wp14:sizeRelH relativeFrom="margin">
+              <wp14:pctWidth>0</wp14:pctWidth>
+            </wp14:sizeRelH>
+            <wp14:sizeRelV relativeFrom="margin">
+              <wp14:pctHeight>0</wp14:pctHeight>
+            </wp14:sizeRelV>
+          </wp:anchor>
+        </w:drawing>
+      </w:r>
+    </w:p>
+    <w:p>
+      <w:pPr>
+        <w:tabs>
+          <w:tab w:val="left" w:pos="720"/>
+        </w:tabs>
+        <w:rPr>
+          <w:b/>
+          <w:bCs/>
+          <w:u w:val="single"/>
+        </w:rPr>
+      </w:pPr>
+    </w:p>
+    <w:p>
+      <w:pPr>
+        <w:tabs>
+          <w:tab w:val="left" w:pos="720"/>
+        </w:tabs>
+        <w:rPr>
+          <w:b/>
+          <w:bCs/>
+          <w:u w:val="single"/>
+        </w:rPr>
+      </w:pPr>
+    </w:p>
+    <w:p>
+      <w:pPr>
+        <w:tabs>
+          <w:tab w:val="left" w:pos="720"/>
+        </w:tabs>
+        <w:rPr>
+          <w:b/>
+          <w:bCs/>
+          <w:u w:val="single"/>
+        </w:rPr>
+      </w:pPr>
+      <w:proofErr w:type="spellStart"/>
+      <w:r>
+        <w:rPr>
+          <w:b/>
+          <w:bCs/>
+          <w:u w:val="single"/>
+        </w:rPr>
+        <w:lastRenderedPageBreak/>
+        <w:t>Triggers</w:t>
+      </w:r>
+      <w:proofErr w:type="spellEnd"/>
+      <w:r>
+        <w:rPr>
+          <w:b/>
+          <w:bCs/>
+          <w:u w:val="single"/>
+        </w:rPr>
+        <w:t xml:space="preserve"> 1:</w:t>
+      </w:r>
+    </w:p>
+    <w:p>
+      <w:pPr>
+        <w:tabs>
+          <w:tab w:val="left" w:pos="720"/>
+        </w:tabs>
+        <w:jc w:val="both"/>
+      </w:pPr>
+      <w:r>
+        <w:t xml:space="preserve">Este </w:t>
+      </w:r>
+      <w:proofErr w:type="spellStart"/>
+      <w:r>
+        <w:t>trigger</w:t>
+      </w:r>
+      <w:proofErr w:type="spellEnd"/>
+      <w:r>
+        <w:t xml:space="preserve"> se ejecuta automáticamente después de actualizar un registro en la tabla </w:t>
+      </w:r>
+      <w:proofErr w:type="spellStart"/>
+      <w:r>
+        <w:t>Reparacion</w:t>
+      </w:r>
+      <w:proofErr w:type="spellEnd"/>
+      <w:r>
+        <w:t>.</w:t>
+      </w:r>
+    </w:p>
+    <w:p>
+      <w:pPr>
+        <w:tabs>
+          <w:tab w:val="left" w:pos="720"/>
+        </w:tabs>
+        <w:jc w:val="both"/>
+      </w:pPr>
+      <w:r>
+        <w:t xml:space="preserve">Si el campo </w:t>
+      </w:r>
+      <w:proofErr w:type="spellStart"/>
+      <w:r>
+        <w:t>id_Estado</w:t>
+      </w:r>
+      <w:proofErr w:type="spellEnd"/>
+      <w:r>
+        <w:t xml:space="preserve"> del registro actualizado pasa a ser 6, el </w:t>
+      </w:r>
+      <w:proofErr w:type="spellStart"/>
+      <w:r>
+        <w:t>trigger</w:t>
+      </w:r>
+      <w:proofErr w:type="spellEnd"/>
+      <w:r>
+        <w:t xml:space="preserve"> asigna la fecha y hora actual al campo </w:t>
+      </w:r>
+      <w:proofErr w:type="spellStart"/>
+      <w:r>
+        <w:t>Fecha_Salida</w:t>
+      </w:r>
+      <w:proofErr w:type="spellEnd"/>
+      <w:r>
+        <w:t xml:space="preserve"> de esa reparación.</w:t>
+      </w:r>
+    </w:p>
+    <w:p>
+      <w:pPr>
+        <w:tabs>
+          <w:tab w:val="left" w:pos="720"/>
+        </w:tabs>
+        <w:jc w:val="both"/>
+      </w:pPr>
+      <w:r>
+        <w:t>De esta manera, cada vez que una reparación cambia al estado 6, se registra automáticamente su fecha de salida.</w:t>
+      </w:r>
+    </w:p>
+    <w:p>
+      <w:pPr>
+        <w:tabs>
+          <w:tab w:val="left" w:pos="720"/>
+        </w:tabs>
+        <w:jc w:val="both"/>
+      </w:pPr>
+    </w:p>
+    <w:p>
+      <w:pPr>
+        <w:tabs>
+          <w:tab w:val="left" w:pos="720"/>
+        </w:tabs>
+        <w:rPr>
+          <w:b/>
+          <w:bCs/>
+        </w:rPr>
+      </w:pPr>
+      <w:r>
+        <w:rPr>
+          <w:b/>
+          <w:bCs/>
+          <w:u w:val="single"/>
+        </w:rPr>
+        <w:drawing>
+          <wp:anchor distT="0" distB="0" distL="114300" distR="114300" simplePos="0" relativeHeight="251659264" behindDoc="1" locked="0" layoutInCell="1" allowOverlap="1" wp14:anchorId="65464732" wp14:editId="406FBD7A">
+            <wp:simplePos x="0" y="0"/>
+            <wp:positionH relativeFrom="margin">
+              <wp:align>left</wp:align>
+            </wp:positionH>
+            <wp:positionV relativeFrom="paragraph">
+              <wp:posOffset>207356</wp:posOffset>
+            </wp:positionV>
+            <wp:extent cx="4991100" cy="2466975"/>
+            <wp:effectExtent l="0" t="0" r="0" b="9525"/>
+            <wp:wrapTight wrapText="bothSides">
+              <wp:wrapPolygon edited="0">
+                <wp:start x="0" y="0"/>
+                <wp:lineTo x="0" y="21517"/>
+                <wp:lineTo x="21518" y="21517"/>
+                <wp:lineTo x="21518" y="0"/>
+                <wp:lineTo x="0" y="0"/>
+              </wp:wrapPolygon>
+            </wp:wrapTight>
+            <wp:docPr id="463499034" name="Imagen 2" descr="Interfaz de usuario gráfica, Texto, Aplicación, Correo electrónico&#10;&#10;El contenido generado por IA puede ser incorrecto."/>
+            <wp:cNvGraphicFramePr>
+              <a:graphicFrameLocks xmlns:a="http://schemas.openxmlformats.org/drawingml/2006/main" noChangeAspect="1"/>
+            </wp:cNvGraphicFramePr>
+            <a:graphic xmlns:a="http://schemas.openxmlformats.org/drawingml/2006/main">
+              <a:graphicData uri="http://schemas.openxmlformats.org/drawingml/2006/picture">
+                <pic:pic xmlns:pic="http://schemas.openxmlformats.org/drawingml/2006/picture">
+                  <pic:nvPicPr>
+                    <pic:cNvPr id="463499034" name="Imagen 2" descr="Interfaz de usuario gráfica, Texto, Aplicación, Correo electrónico&#10;&#10;El contenido generado por IA puede ser incorrecto."/>
+                    <pic:cNvPicPr>
+                      <a:picLocks noChangeAspect="1" noChangeArrowheads="1"/>
+                    </pic:cNvPicPr>
+                  </pic:nvPicPr>
+                  <pic:blipFill>
+                    <a:blip r:embed="rId18">
+                      <a:extLst>
+                        <a:ext uri="{28A0092B-C50C-407E-A947-70E740481C1C}">
+                          <a14:useLocalDpi xmlns:a14="http://schemas.microsoft.com/office/drawing/2010/main" val="0"/>
+                        </a:ext>
+                      </a:extLst>
+                    </a:blip>
+                    <a:srcRect/>
+                    <a:stretch>
+                      <a:fillRect/>
+                    </a:stretch>
+                  </pic:blipFill>
+                  <pic:spPr bwMode="auto">
+                    <a:xfrm>
+                      <a:off x="0" y="0"/>
+                      <a:ext cx="4991100" cy="2466975"/>
+                    </a:xfrm>
+                    <a:prstGeom prst="rect">
+                      <a:avLst/>
+                    </a:prstGeom>
+                    <a:noFill/>
+                    <a:ln>
+                      <a:noFill/>
+                    </a:ln>
+                  </pic:spPr>
+                </pic:pic>
+              </a:graphicData>
+            </a:graphic>
+          </wp:anchor>
+        </w:drawing>
+      </w:r>
+    </w:p>
+    <w:p>
+      <w:pPr>
+        <w:tabs>
+          <w:tab w:val="left" w:pos="720"/>
+        </w:tabs>
+        <w:rPr>
+          <w:b/>
+          <w:bCs/>
+          <w:u w:val="single"/>
+        </w:rPr>
+      </w:pPr>
+    </w:p>
+    <w:p>
+      <w:pPr>
+        <w:tabs>
+          <w:tab w:val="left" w:pos="720"/>
+        </w:tabs>
+        <w:rPr>
+          <w:b/>
+          <w:bCs/>
+          <w:u w:val="single"/>
+        </w:rPr>
+      </w:pPr>
+    </w:p>
+    <w:p>
+      <w:pPr>
+        <w:tabs>
+          <w:tab w:val="left" w:pos="720"/>
+        </w:tabs>
+        <w:rPr>
+          <w:b/>
+          <w:bCs/>
+          <w:u w:val="single"/>
+        </w:rPr>
+      </w:pPr>
+    </w:p>
+    <w:p>
+      <w:pPr>
+        <w:tabs>
+          <w:tab w:val="left" w:pos="720"/>
+        </w:tabs>
+        <w:rPr>
+          <w:b/>
+          <w:bCs/>
+          <w:u w:val="single"/>
+        </w:rPr>
+      </w:pPr>
+    </w:p>
+    <w:p>
+      <w:pPr>
+        <w:tabs>
+          <w:tab w:val="left" w:pos="720"/>
+        </w:tabs>
+        <w:rPr>
+          <w:b/>
+          <w:bCs/>
+          <w:u w:val="single"/>
+        </w:rPr>
+      </w:pPr>
+    </w:p>
+    <w:p>
+      <w:pPr>
+        <w:tabs>
+          <w:tab w:val="left" w:pos="720"/>
+        </w:tabs>
+        <w:rPr>
+          <w:b/>
+          <w:bCs/>
+          <w:u w:val="single"/>
+        </w:rPr>
+      </w:pPr>
+    </w:p>
+    <w:p>
+      <w:pPr>
+        <w:tabs>
+          <w:tab w:val="left" w:pos="720"/>
+        </w:tabs>
+        <w:rPr>
+          <w:b/>
+          <w:bCs/>
+          <w:u w:val="single"/>
+        </w:rPr>
+      </w:pPr>
+    </w:p>
+    <w:p>
+      <w:pPr>
+        <w:tabs>
+          <w:tab w:val="left" w:pos="720"/>
+        </w:tabs>
+        <w:rPr>
+          <w:b/>
+          <w:bCs/>
+          <w:u w:val="single"/>
+        </w:rPr>
+      </w:pPr>
+    </w:p>
+    <w:p>
+      <w:pPr>
+        <w:tabs>
+          <w:tab w:val="left" w:pos="720"/>
+        </w:tabs>
+        <w:rPr>
+          <w:b/>
+          <w:bCs/>
+          <w:u w:val="single"/>
+        </w:rPr>
+      </w:pPr>
+    </w:p>
+    <w:p>
+      <w:pPr>
+        <w:tabs>
+          <w:tab w:val="left" w:pos="720"/>
+        </w:tabs>
+        <w:rPr>
+          <w:b/>
+          <w:bCs/>
+          <w:u w:val="single"/>
+        </w:rPr>
+      </w:pPr>
+    </w:p>
+    <w:p>
+      <w:pPr>
+        <w:tabs>
+          <w:tab w:val="left" w:pos="720"/>
+        </w:tabs>
+        <w:rPr>
+          <w:b/>
+          <w:bCs/>
+          <w:u w:val="single"/>
+        </w:rPr>
+      </w:pPr>
+    </w:p>
+    <w:p>
+      <w:pPr>
+        <w:tabs>
+          <w:tab w:val="left" w:pos="720"/>
+        </w:tabs>
+        <w:rPr>
+          <w:b/>
+          <w:bCs/>
+          <w:u w:val="single"/>
+        </w:rPr>
+      </w:pPr>
+      <w:proofErr w:type="spellStart"/>
+      <w:r>
+        <w:rPr>
+          <w:b/>
+          <w:bCs/>
+          <w:u w:val="single"/>
+        </w:rPr>
+        <w:t>Triggers</w:t>
+      </w:r>
+      <w:proofErr w:type="spellEnd"/>
+      <w:r>
+        <w:rPr>
+          <w:b/>
+          <w:bCs/>
+          <w:u w:val="single"/>
+        </w:rPr>
+        <w:t xml:space="preserve"> 2:</w:t>
+      </w:r>
+    </w:p>
+    <w:p>
+      <w:pPr>
+        <w:tabs>
+          <w:tab w:val="left" w:pos="720"/>
+        </w:tabs>
+      </w:pPr>
+      <w:r>
+        <w:t xml:space="preserve">Este </w:t>
+      </w:r>
+      <w:proofErr w:type="spellStart"/>
+      <w:r>
+        <w:t>trigger</w:t>
+      </w:r>
+      <w:proofErr w:type="spellEnd"/>
+      <w:r>
+        <w:t xml:space="preserve"> se ejecuta automáticamente después de insertar una nueva reparación.</w:t>
+      </w:r>
+    </w:p>
+    <w:p>
+      <w:pPr>
+        <w:tabs>
+          <w:tab w:val="left" w:pos="720"/>
+        </w:tabs>
+      </w:pPr>
+      <w:r>
+        <w:t>Su función es validar que el mecánico asignado no esté ocupado en otra reparación activa.</w:t>
+      </w:r>
+    </w:p>
+    <w:p>
+      <w:pPr>
+        <w:tabs>
+          <w:tab w:val="left" w:pos="720"/>
+        </w:tabs>
+      </w:pPr>
+      <w:r>
+        <w:t>Para eso, verifica si el mecánico ya tiene otra reparación cuyo estado no sea 2, 5 o 6 (es decir, estados donde sí puede estar libre</w:t>
+      </w:r>
       <w:proofErr w:type="gramStart"/>
       <w:r>
-        <w:rPr>
-          <w:b/>
-          <w:bCs/>
-        </w:rPr>
-        <w:t>R.Fecha</w:t>
+        <w:t>).Si</w:t>
       </w:r>
       <w:proofErr w:type="gramEnd"/>
       <w:r>
-        <w:rPr>
-          <w:b/>
-          <w:bCs/>
-        </w:rPr>
-        <w:t>_Ingreso</w:t>
+        <w:t xml:space="preserve"> encuentra que el mecánico está participando en otra reparación activa, el </w:t>
+      </w:r>
+      <w:proofErr w:type="spellStart"/>
+      <w:r>
+        <w:t>trigger</w:t>
       </w:r>
       <w:proofErr w:type="spellEnd"/>
       <w:r>
-        <w:rPr>
-          <w:b/>
-          <w:bCs/>
-        </w:rPr>
-        <w:t>,</w:t>
+        <w:t xml:space="preserve"> cancela la operación y muestra un mensaje de error, impidiendo registrar la nueva reparación con un mecánico ocupado.</w:t>
+      </w:r>
+    </w:p>
+    <w:p>
+      <w:pPr>
+        <w:tabs>
+          <w:tab w:val="left" w:pos="720"/>
+        </w:tabs>
+        <w:rPr>
+          <w:b/>
+          <w:bCs/>
+          <w:u w:val="single"/>
+        </w:rPr>
+      </w:pPr>
+      <w:r>
+        <w:rPr>
+          <w:b/>
+          <w:bCs/>
+          <w:u w:val="single"/>
+        </w:rPr>
+        <w:lastRenderedPageBreak/>
+        <w:drawing>
+          <wp:anchor distT="0" distB="0" distL="114300" distR="114300" simplePos="0" relativeHeight="251660288" behindDoc="0" locked="0" layoutInCell="1" allowOverlap="1" wp14:anchorId="13FBB8C5" wp14:editId="0FF15476">
+            <wp:simplePos x="0" y="0"/>
+            <wp:positionH relativeFrom="margin">
+              <wp:posOffset>-976630</wp:posOffset>
+            </wp:positionH>
+            <wp:positionV relativeFrom="paragraph">
+              <wp:posOffset>8890</wp:posOffset>
+            </wp:positionV>
+            <wp:extent cx="7456170" cy="3600450"/>
+            <wp:effectExtent l="0" t="0" r="0" b="0"/>
+            <wp:wrapThrough wrapText="bothSides">
+              <wp:wrapPolygon edited="0">
+                <wp:start x="0" y="0"/>
+                <wp:lineTo x="0" y="21486"/>
+                <wp:lineTo x="21523" y="21486"/>
+                <wp:lineTo x="21523" y="0"/>
+                <wp:lineTo x="0" y="0"/>
+              </wp:wrapPolygon>
+            </wp:wrapThrough>
+            <wp:docPr id="1698632404" name="Imagen 4" descr="Interfaz de usuario gráfica, Texto, Aplicación, Correo electrónico&#10;&#10;El contenido generado por IA puede ser incorrecto."/>
+            <wp:cNvGraphicFramePr>
+              <a:graphicFrameLocks xmlns:a="http://schemas.openxmlformats.org/drawingml/2006/main" noChangeAspect="1"/>
+            </wp:cNvGraphicFramePr>
+            <a:graphic xmlns:a="http://schemas.openxmlformats.org/drawingml/2006/main">
+              <a:graphicData uri="http://schemas.openxmlformats.org/drawingml/2006/picture">
+                <pic:pic xmlns:pic="http://schemas.openxmlformats.org/drawingml/2006/picture">
+                  <pic:nvPicPr>
+                    <pic:cNvPr id="1698632404" name="Imagen 4" descr="Interfaz de usuario gráfica, Texto, Aplicación, Correo electrónico&#10;&#10;El contenido generado por IA puede ser incorrecto."/>
+                    <pic:cNvPicPr>
+                      <a:picLocks noChangeAspect="1" noChangeArrowheads="1"/>
+                    </pic:cNvPicPr>
+                  </pic:nvPicPr>
+                  <pic:blipFill>
+                    <a:blip r:embed="rId19">
+                      <a:extLst>
+                        <a:ext uri="{28A0092B-C50C-407E-A947-70E740481C1C}">
+                          <a14:useLocalDpi xmlns:a14="http://schemas.microsoft.com/office/drawing/2010/main" val="0"/>
+                        </a:ext>
+                      </a:extLst>
+                    </a:blip>
+                    <a:srcRect/>
+                    <a:stretch>
+                      <a:fillRect/>
+                    </a:stretch>
+                  </pic:blipFill>
+                  <pic:spPr bwMode="auto">
+                    <a:xfrm>
+                      <a:off x="0" y="0"/>
+                      <a:ext cx="7456170" cy="3600450"/>
+                    </a:xfrm>
+                    <a:prstGeom prst="rect">
+                      <a:avLst/>
+                    </a:prstGeom>
+                    <a:noFill/>
+                    <a:ln>
+                      <a:noFill/>
+                    </a:ln>
+                  </pic:spPr>
+                </pic:pic>
+              </a:graphicData>
+            </a:graphic>
+            <wp14:sizeRelH relativeFrom="margin">
+              <wp14:pctWidth>0</wp14:pctWidth>
+            </wp14:sizeRelH>
+            <wp14:sizeRelV relativeFrom="margin">
+              <wp14:pctHeight>0</wp14:pctHeight>
+            </wp14:sizeRelV>
+          </wp:anchor>
+        </w:drawing>
       </w:r>
     </w:p>
     <w:p>
@@ -1910,3244 +4060,210 @@
           <w:bCs/>
         </w:rPr>
       </w:pPr>
-      <w:r>
-        <w:rPr>
-          <w:b/>
-          <w:bCs/>
+    </w:p>
+    <w:p>
+      <w:pPr>
+        <w:tabs>
+          <w:tab w:val="left" w:pos="720"/>
+        </w:tabs>
+      </w:pPr>
+    </w:p>
+    <w:p>
+      <w:pPr>
+        <w:tabs>
+          <w:tab w:val="left" w:pos="720"/>
+        </w:tabs>
+        <w:rPr>
+          <w:b/>
+          <w:bCs/>
+          <w:u w:val="single"/>
+        </w:rPr>
+      </w:pPr>
+    </w:p>
+    <w:p>
+      <w:pPr>
+        <w:tabs>
+          <w:tab w:val="left" w:pos="720"/>
+        </w:tabs>
+        <w:rPr>
+          <w:b/>
+          <w:bCs/>
+          <w:u w:val="single"/>
+        </w:rPr>
+      </w:pPr>
+    </w:p>
+    <w:p>
+      <w:pPr>
+        <w:tabs>
+          <w:tab w:val="left" w:pos="720"/>
+        </w:tabs>
+        <w:rPr>
+          <w:b/>
+          <w:bCs/>
+          <w:u w:val="single"/>
+        </w:rPr>
+      </w:pPr>
+    </w:p>
+    <w:p>
+      <w:pPr>
+        <w:tabs>
+          <w:tab w:val="left" w:pos="720"/>
+        </w:tabs>
+        <w:rPr>
+          <w:b/>
+          <w:bCs/>
+          <w:u w:val="single"/>
+        </w:rPr>
+      </w:pPr>
+      <w:r>
+        <w:rPr>
+          <w:b/>
+          <w:bCs/>
+          <w:u w:val="single"/>
+        </w:rPr>
+        <w:t xml:space="preserve">Función 1: </w:t>
+      </w:r>
+    </w:p>
+    <w:p>
+      <w:pPr>
+        <w:tabs>
+          <w:tab w:val="left" w:pos="720"/>
+        </w:tabs>
+      </w:pPr>
+      <w:r>
+        <w:t xml:space="preserve">Esta función recibe el DNI de un mecánico y devuelve la cantidad total de servicios que realizó. Primero obtiene el ID del usuario asociado al DNI (eliminando espacios). Si el DNI no existe, retorna 0. En caso contrario, cuenta cuántas veces aparece ese mecánico en la tabla </w:t>
+      </w:r>
+      <w:proofErr w:type="spellStart"/>
+      <w:r>
+        <w:t>DetalleServicio</w:t>
+      </w:r>
+      <w:proofErr w:type="spellEnd"/>
+      <w:r>
+        <w:t>, y devuelve ese total como resultado.</w:t>
+      </w:r>
+    </w:p>
+    <w:p>
+      <w:pPr>
+        <w:tabs>
+          <w:tab w:val="left" w:pos="720"/>
+        </w:tabs>
+      </w:pPr>
+      <w:r>
+        <w:lastRenderedPageBreak/>
+        <w:drawing>
+          <wp:inline distT="0" distB="0" distL="0" distR="0" wp14:anchorId="29A5EFDF" wp14:editId="7AF3287A">
+            <wp:extent cx="4448175" cy="4714875"/>
+            <wp:effectExtent l="0" t="0" r="9525" b="9525"/>
+            <wp:docPr id="680174098" name="Imagen 24" descr="Texto&#10;&#10;El contenido generado por IA puede ser incorrecto."/>
+            <wp:cNvGraphicFramePr>
+              <a:graphicFrameLocks xmlns:a="http://schemas.openxmlformats.org/drawingml/2006/main" noChangeAspect="1"/>
+            </wp:cNvGraphicFramePr>
+            <a:graphic xmlns:a="http://schemas.openxmlformats.org/drawingml/2006/main">
+              <a:graphicData uri="http://schemas.openxmlformats.org/drawingml/2006/picture">
+                <pic:pic xmlns:pic="http://schemas.openxmlformats.org/drawingml/2006/picture">
+                  <pic:nvPicPr>
+                    <pic:cNvPr id="680174098" name="Imagen 24" descr="Texto&#10;&#10;El contenido generado por IA puede ser incorrecto."/>
+                    <pic:cNvPicPr>
+                      <a:picLocks noChangeAspect="1" noChangeArrowheads="1"/>
+                    </pic:cNvPicPr>
+                  </pic:nvPicPr>
+                  <pic:blipFill>
+                    <a:blip r:embed="rId20">
+                      <a:extLst>
+                        <a:ext uri="{28A0092B-C50C-407E-A947-70E740481C1C}">
+                          <a14:useLocalDpi xmlns:a14="http://schemas.microsoft.com/office/drawing/2010/main" val="0"/>
+                        </a:ext>
+                      </a:extLst>
+                    </a:blip>
+                    <a:srcRect/>
+                    <a:stretch>
+                      <a:fillRect/>
+                    </a:stretch>
+                  </pic:blipFill>
+                  <pic:spPr bwMode="auto">
+                    <a:xfrm>
+                      <a:off x="0" y="0"/>
+                      <a:ext cx="4448175" cy="4714875"/>
+                    </a:xfrm>
+                    <a:prstGeom prst="rect">
+                      <a:avLst/>
+                    </a:prstGeom>
+                    <a:noFill/>
+                    <a:ln>
+                      <a:noFill/>
+                    </a:ln>
+                  </pic:spPr>
+                </pic:pic>
+              </a:graphicData>
+            </a:graphic>
+          </wp:inline>
+        </w:drawing>
+      </w:r>
+    </w:p>
+    <w:p>
+      <w:pPr>
+        <w:tabs>
+          <w:tab w:val="left" w:pos="720"/>
+        </w:tabs>
+      </w:pPr>
+    </w:p>
+    <w:p>
+      <w:pPr>
+        <w:tabs>
+          <w:tab w:val="left" w:pos="720"/>
+        </w:tabs>
+        <w:rPr>
+          <w:u w:val="single"/>
+        </w:rPr>
+      </w:pPr>
+      <w:proofErr w:type="gramStart"/>
+      <w:r>
+        <w:t>Link</w:t>
+      </w:r>
+      <w:proofErr w:type="gramEnd"/>
+      <w:r>
+        <w:t xml:space="preserve"> repositorios</w:t>
+      </w:r>
+      <w:r>
+        <w:rPr>
+          <w:u w:val="single"/>
+        </w:rPr>
+        <w:t>:</w:t>
+      </w:r>
+      <w:r>
+        <w:rPr>
+          <w:u w:val="single"/>
         </w:rPr>
         <w:t xml:space="preserve"> </w:t>
       </w:r>
-      <w:proofErr w:type="spellStart"/>
-      <w:r>
-        <w:rPr>
-          <w:b/>
-          <w:bCs/>
-        </w:rPr>
-        <w:t>M.Marca</w:t>
-      </w:r>
-      <w:proofErr w:type="spellEnd"/>
-      <w:r>
-        <w:rPr>
-          <w:b/>
-          <w:bCs/>
-        </w:rPr>
-        <w:t xml:space="preserve"> AS </w:t>
-      </w:r>
-      <w:proofErr w:type="spellStart"/>
-      <w:r>
-        <w:rPr>
-          <w:b/>
-          <w:bCs/>
-        </w:rPr>
-        <w:t>Marca_Moto</w:t>
-      </w:r>
-      <w:proofErr w:type="spellEnd"/>
-      <w:r>
-        <w:rPr>
-          <w:b/>
-          <w:bCs/>
-        </w:rPr>
-        <w:t>,</w:t>
-      </w:r>
-    </w:p>
-    <w:p>
-      <w:pPr>
-        <w:pStyle w:val="Prrafodelista"/>
-        <w:tabs>
-          <w:tab w:val="left" w:pos="720"/>
-        </w:tabs>
-        <w:ind w:left="1440"/>
-        <w:rPr>
-          <w:b/>
-          <w:bCs/>
-        </w:rPr>
-      </w:pPr>
-      <w:r>
-        <w:rPr>
-          <w:b/>
-          <w:bCs/>
-        </w:rPr>
-        <w:t xml:space="preserve"> </w:t>
-      </w:r>
-      <w:proofErr w:type="spellStart"/>
-      <w:r>
-        <w:rPr>
-          <w:b/>
-          <w:bCs/>
-        </w:rPr>
-        <w:t>M.Patente</w:t>
-      </w:r>
-      <w:proofErr w:type="spellEnd"/>
-      <w:r>
-        <w:rPr>
-          <w:b/>
-          <w:bCs/>
-        </w:rPr>
-        <w:t xml:space="preserve"> AS </w:t>
-      </w:r>
-      <w:proofErr w:type="spellStart"/>
-      <w:r>
-        <w:rPr>
-          <w:b/>
-          <w:bCs/>
-        </w:rPr>
-        <w:t>Patente_Moto</w:t>
-      </w:r>
-      <w:proofErr w:type="spellEnd"/>
-      <w:r>
-        <w:rPr>
-          <w:b/>
-          <w:bCs/>
-        </w:rPr>
-        <w:t>,</w:t>
-      </w:r>
-    </w:p>
-    <w:p>
-      <w:pPr>
-        <w:pStyle w:val="Prrafodelista"/>
-        <w:tabs>
-          <w:tab w:val="left" w:pos="720"/>
-        </w:tabs>
-        <w:ind w:left="1440"/>
-        <w:rPr>
-          <w:b/>
-          <w:bCs/>
-        </w:rPr>
-      </w:pPr>
-      <w:r>
-        <w:rPr>
-          <w:b/>
-          <w:bCs/>
-        </w:rPr>
-        <w:t xml:space="preserve"> </w:t>
-      </w:r>
-      <w:proofErr w:type="spellStart"/>
-      <w:r>
-        <w:rPr>
-          <w:b/>
-          <w:bCs/>
-        </w:rPr>
-        <w:t>U_Cli.Nombre</w:t>
-      </w:r>
-      <w:proofErr w:type="spellEnd"/>
-      <w:r>
-        <w:rPr>
-          <w:b/>
-          <w:bCs/>
-        </w:rPr>
-        <w:t xml:space="preserve"> AS </w:t>
-      </w:r>
-      <w:proofErr w:type="spellStart"/>
-      <w:r>
-        <w:rPr>
-          <w:b/>
-          <w:bCs/>
-        </w:rPr>
-        <w:t>Nombre_Cliente</w:t>
-      </w:r>
-      <w:proofErr w:type="spellEnd"/>
-      <w:r>
-        <w:rPr>
-          <w:b/>
-          <w:bCs/>
-        </w:rPr>
-        <w:t>,</w:t>
-      </w:r>
-    </w:p>
-    <w:p>
-      <w:pPr>
-        <w:pStyle w:val="Prrafodelista"/>
-        <w:tabs>
-          <w:tab w:val="left" w:pos="720"/>
-        </w:tabs>
-        <w:ind w:left="1440"/>
-        <w:rPr>
-          <w:b/>
-          <w:bCs/>
-        </w:rPr>
-      </w:pPr>
-      <w:r>
-        <w:rPr>
-          <w:b/>
-          <w:bCs/>
-        </w:rPr>
-        <w:t xml:space="preserve"> </w:t>
-      </w:r>
-      <w:proofErr w:type="spellStart"/>
-      <w:r>
-        <w:rPr>
-          <w:b/>
-          <w:bCs/>
-        </w:rPr>
-        <w:t>U_Cli.Apellido</w:t>
-      </w:r>
-      <w:proofErr w:type="spellEnd"/>
-      <w:r>
-        <w:rPr>
-          <w:b/>
-          <w:bCs/>
-        </w:rPr>
-        <w:t xml:space="preserve"> AS </w:t>
-      </w:r>
-      <w:proofErr w:type="spellStart"/>
-      <w:r>
-        <w:rPr>
-          <w:b/>
-          <w:bCs/>
-        </w:rPr>
-        <w:t>Apellido_Cliente</w:t>
-      </w:r>
-      <w:proofErr w:type="spellEnd"/>
-      <w:r>
-        <w:rPr>
-          <w:b/>
-          <w:bCs/>
-        </w:rPr>
-        <w:t>,</w:t>
-      </w:r>
-    </w:p>
-    <w:p>
-      <w:pPr>
-        <w:pStyle w:val="Prrafodelista"/>
-        <w:tabs>
-          <w:tab w:val="left" w:pos="720"/>
-        </w:tabs>
-        <w:ind w:left="1440"/>
-        <w:rPr>
-          <w:b/>
-          <w:bCs/>
-        </w:rPr>
-      </w:pPr>
-      <w:r>
-        <w:rPr>
-          <w:b/>
-          <w:bCs/>
-        </w:rPr>
-        <w:t xml:space="preserve"> </w:t>
-      </w:r>
-      <w:proofErr w:type="spellStart"/>
-      <w:r>
-        <w:rPr>
-          <w:b/>
-          <w:bCs/>
-        </w:rPr>
-        <w:t>U_Cli.Telefono</w:t>
-      </w:r>
-      <w:proofErr w:type="spellEnd"/>
-      <w:r>
-        <w:rPr>
-          <w:b/>
-          <w:bCs/>
-        </w:rPr>
-        <w:t xml:space="preserve"> AS </w:t>
-      </w:r>
-      <w:proofErr w:type="spellStart"/>
-      <w:r>
-        <w:rPr>
-          <w:b/>
-          <w:bCs/>
-        </w:rPr>
-        <w:t>Telefono_Cliente</w:t>
-      </w:r>
-      <w:proofErr w:type="spellEnd"/>
-      <w:r>
-        <w:rPr>
-          <w:b/>
-          <w:bCs/>
-        </w:rPr>
-        <w:t>,</w:t>
-      </w:r>
-    </w:p>
-    <w:p>
-      <w:pPr>
-        <w:pStyle w:val="Prrafodelista"/>
-        <w:tabs>
-          <w:tab w:val="left" w:pos="720"/>
-        </w:tabs>
-        <w:ind w:left="1440"/>
-        <w:rPr>
-          <w:b/>
-          <w:bCs/>
-        </w:rPr>
-      </w:pPr>
-      <w:r>
-        <w:rPr>
-          <w:b/>
-          <w:bCs/>
-        </w:rPr>
-        <w:t xml:space="preserve"> </w:t>
-      </w:r>
-      <w:proofErr w:type="gramStart"/>
-      <w:r>
-        <w:rPr>
-          <w:b/>
-          <w:bCs/>
-        </w:rPr>
-        <w:t>CONCAT(</w:t>
-      </w:r>
-      <w:proofErr w:type="spellStart"/>
-      <w:proofErr w:type="gramEnd"/>
-      <w:r>
-        <w:rPr>
-          <w:b/>
-          <w:bCs/>
-        </w:rPr>
-        <w:t>U_Mec.Nombre</w:t>
-      </w:r>
-      <w:proofErr w:type="spellEnd"/>
-      <w:r>
-        <w:rPr>
-          <w:b/>
-          <w:bCs/>
-        </w:rPr>
-        <w:t xml:space="preserve">, ' ', </w:t>
-      </w:r>
-      <w:proofErr w:type="spellStart"/>
-      <w:r>
-        <w:rPr>
-          <w:b/>
-          <w:bCs/>
-        </w:rPr>
-        <w:t>U_Mec.Apellido</w:t>
-      </w:r>
-      <w:proofErr w:type="spellEnd"/>
-      <w:r>
-        <w:rPr>
-          <w:b/>
-          <w:bCs/>
-        </w:rPr>
-        <w:t xml:space="preserve">) AS </w:t>
-      </w:r>
-      <w:proofErr w:type="spellStart"/>
-      <w:r>
-        <w:rPr>
-          <w:b/>
-          <w:bCs/>
-        </w:rPr>
-        <w:t>Nombre_Mecanico_Asignado</w:t>
-      </w:r>
-      <w:proofErr w:type="spellEnd"/>
-      <w:r>
-        <w:rPr>
-          <w:b/>
-          <w:bCs/>
-        </w:rPr>
-        <w:t xml:space="preserve">, </w:t>
-      </w:r>
-    </w:p>
-    <w:p>
-      <w:pPr>
-        <w:pStyle w:val="Prrafodelista"/>
-        <w:tabs>
-          <w:tab w:val="left" w:pos="720"/>
-        </w:tabs>
-        <w:ind w:left="1440"/>
-        <w:rPr>
-          <w:b/>
-          <w:bCs/>
-        </w:rPr>
-      </w:pPr>
-      <w:proofErr w:type="spellStart"/>
-      <w:proofErr w:type="gramStart"/>
-      <w:r>
-        <w:rPr>
-          <w:b/>
-          <w:bCs/>
-        </w:rPr>
-        <w:t>R.Descripcion</w:t>
-      </w:r>
-      <w:proofErr w:type="spellEnd"/>
-      <w:proofErr w:type="gramEnd"/>
-      <w:r>
-        <w:rPr>
-          <w:b/>
-          <w:bCs/>
-        </w:rPr>
-        <w:t xml:space="preserve"> AS </w:t>
-      </w:r>
-      <w:proofErr w:type="spellStart"/>
-      <w:r>
-        <w:rPr>
-          <w:b/>
-          <w:bCs/>
-        </w:rPr>
-        <w:t>Descripcion_Problema</w:t>
-      </w:r>
-      <w:proofErr w:type="spellEnd"/>
-      <w:r>
-        <w:rPr>
-          <w:b/>
-          <w:bCs/>
-        </w:rPr>
-        <w:t xml:space="preserve">, </w:t>
-      </w:r>
-    </w:p>
-    <w:p>
-      <w:pPr>
-        <w:pStyle w:val="Prrafodelista"/>
-        <w:tabs>
-          <w:tab w:val="left" w:pos="720"/>
-        </w:tabs>
-        <w:ind w:left="1440"/>
-        <w:rPr>
-          <w:b/>
-          <w:bCs/>
-        </w:rPr>
-      </w:pPr>
-      <w:proofErr w:type="spellStart"/>
-      <w:proofErr w:type="gramStart"/>
-      <w:r>
-        <w:rPr>
-          <w:b/>
-          <w:bCs/>
-        </w:rPr>
-        <w:t>E.Descripcion</w:t>
-      </w:r>
-      <w:proofErr w:type="spellEnd"/>
-      <w:proofErr w:type="gramEnd"/>
-      <w:r>
-        <w:rPr>
-          <w:b/>
-          <w:bCs/>
-        </w:rPr>
-        <w:t xml:space="preserve"> AS </w:t>
-      </w:r>
-      <w:proofErr w:type="spellStart"/>
-      <w:r>
-        <w:rPr>
-          <w:b/>
-          <w:bCs/>
-        </w:rPr>
-        <w:t>Estado_Actual</w:t>
-      </w:r>
-      <w:proofErr w:type="spellEnd"/>
-    </w:p>
-    <w:p>
-      <w:pPr>
-        <w:pStyle w:val="Prrafodelista"/>
-        <w:tabs>
-          <w:tab w:val="left" w:pos="720"/>
-        </w:tabs>
-        <w:ind w:left="1440"/>
-        <w:rPr>
-          <w:b/>
-          <w:bCs/>
-        </w:rPr>
-      </w:pPr>
-      <w:r>
-        <w:rPr>
-          <w:b/>
-          <w:bCs/>
-        </w:rPr>
-        <w:t xml:space="preserve"> FROM </w:t>
-      </w:r>
-      <w:proofErr w:type="spellStart"/>
-      <w:r>
-        <w:rPr>
-          <w:b/>
-          <w:bCs/>
-        </w:rPr>
-        <w:t>Reparacion</w:t>
-      </w:r>
-      <w:proofErr w:type="spellEnd"/>
-      <w:r>
-        <w:rPr>
-          <w:b/>
-          <w:bCs/>
-        </w:rPr>
-        <w:t xml:space="preserve"> R</w:t>
-      </w:r>
-    </w:p>
-    <w:p>
-      <w:pPr>
-        <w:pStyle w:val="Prrafodelista"/>
-        <w:tabs>
-          <w:tab w:val="left" w:pos="720"/>
-        </w:tabs>
-        <w:ind w:left="1440"/>
-        <w:rPr>
-          <w:b/>
-          <w:bCs/>
-        </w:rPr>
-      </w:pPr>
-      <w:r>
-        <w:rPr>
-          <w:b/>
-          <w:bCs/>
-        </w:rPr>
-        <w:t xml:space="preserve"> JOIN Estado E ON </w:t>
-      </w:r>
-      <w:proofErr w:type="spellStart"/>
-      <w:r>
-        <w:rPr>
-          <w:b/>
-          <w:bCs/>
-        </w:rPr>
-        <w:t>R.id_Estado</w:t>
-      </w:r>
-      <w:proofErr w:type="spellEnd"/>
-      <w:r>
-        <w:rPr>
-          <w:b/>
-          <w:bCs/>
-        </w:rPr>
-        <w:t xml:space="preserve"> = </w:t>
-      </w:r>
-      <w:proofErr w:type="spellStart"/>
-      <w:r>
-        <w:rPr>
-          <w:b/>
-          <w:bCs/>
-        </w:rPr>
-        <w:t>E.id_Estado</w:t>
-      </w:r>
-      <w:proofErr w:type="spellEnd"/>
-    </w:p>
-    <w:p>
-      <w:pPr>
-        <w:pStyle w:val="Prrafodelista"/>
-        <w:tabs>
-          <w:tab w:val="left" w:pos="720"/>
-        </w:tabs>
-        <w:ind w:left="1440"/>
-        <w:rPr>
-          <w:b/>
-          <w:bCs/>
-        </w:rPr>
-      </w:pPr>
-      <w:r>
-        <w:rPr>
-          <w:b/>
-          <w:bCs/>
-        </w:rPr>
-        <w:t xml:space="preserve"> JOIN Motos M ON </w:t>
-      </w:r>
-      <w:proofErr w:type="spellStart"/>
-      <w:r>
-        <w:rPr>
-          <w:b/>
-          <w:bCs/>
-        </w:rPr>
-        <w:t>R.id_Moto</w:t>
-      </w:r>
-      <w:proofErr w:type="spellEnd"/>
-      <w:r>
-        <w:rPr>
-          <w:b/>
-          <w:bCs/>
-        </w:rPr>
-        <w:t xml:space="preserve"> = </w:t>
-      </w:r>
-      <w:proofErr w:type="spellStart"/>
-      <w:r>
-        <w:rPr>
-          <w:b/>
-          <w:bCs/>
-        </w:rPr>
-        <w:t>M.id_Moto</w:t>
-      </w:r>
-      <w:proofErr w:type="spellEnd"/>
-      <w:r>
-        <w:rPr>
-          <w:b/>
-          <w:bCs/>
-        </w:rPr>
-        <w:t xml:space="preserve"> </w:t>
-      </w:r>
-    </w:p>
-    <w:p>
-      <w:pPr>
-        <w:pStyle w:val="Prrafodelista"/>
-        <w:tabs>
-          <w:tab w:val="left" w:pos="720"/>
-        </w:tabs>
-        <w:ind w:left="1440"/>
-        <w:rPr>
-          <w:b/>
-          <w:bCs/>
-        </w:rPr>
-      </w:pPr>
-      <w:r>
-        <w:rPr>
-          <w:b/>
-          <w:bCs/>
-        </w:rPr>
-        <w:t xml:space="preserve">JOIN Cliente C ON </w:t>
-      </w:r>
-      <w:proofErr w:type="spellStart"/>
-      <w:r>
-        <w:rPr>
-          <w:b/>
-          <w:bCs/>
-        </w:rPr>
-        <w:t>M.id_Usuario</w:t>
-      </w:r>
-      <w:proofErr w:type="spellEnd"/>
-      <w:r>
-        <w:rPr>
-          <w:b/>
-          <w:bCs/>
-        </w:rPr>
-        <w:t xml:space="preserve"> = </w:t>
-      </w:r>
-      <w:proofErr w:type="spellStart"/>
-      <w:r>
-        <w:rPr>
-          <w:b/>
-          <w:bCs/>
-        </w:rPr>
-        <w:t>C.id_Usuario</w:t>
-      </w:r>
-      <w:proofErr w:type="spellEnd"/>
-    </w:p>
-    <w:p>
-      <w:pPr>
-        <w:pStyle w:val="Prrafodelista"/>
-        <w:tabs>
-          <w:tab w:val="left" w:pos="720"/>
-        </w:tabs>
-        <w:ind w:left="1440"/>
-        <w:rPr>
-          <w:b/>
-          <w:bCs/>
-        </w:rPr>
-      </w:pPr>
-      <w:r>
-        <w:rPr>
-          <w:b/>
-          <w:bCs/>
-        </w:rPr>
-        <w:t xml:space="preserve"> JOIN Usuario </w:t>
-      </w:r>
-      <w:proofErr w:type="spellStart"/>
-      <w:r>
-        <w:rPr>
-          <w:b/>
-          <w:bCs/>
-        </w:rPr>
-        <w:t>U_Cli</w:t>
-      </w:r>
-      <w:proofErr w:type="spellEnd"/>
-      <w:r>
-        <w:rPr>
-          <w:b/>
-          <w:bCs/>
-        </w:rPr>
-        <w:t xml:space="preserve"> ON </w:t>
-      </w:r>
-      <w:proofErr w:type="spellStart"/>
-      <w:r>
-        <w:rPr>
-          <w:b/>
-          <w:bCs/>
-        </w:rPr>
-        <w:t>C.id_Usuario</w:t>
-      </w:r>
-      <w:proofErr w:type="spellEnd"/>
-      <w:r>
-        <w:rPr>
-          <w:b/>
-          <w:bCs/>
-        </w:rPr>
-        <w:t xml:space="preserve"> = </w:t>
-      </w:r>
-      <w:proofErr w:type="spellStart"/>
-      <w:r>
-        <w:rPr>
-          <w:b/>
-          <w:bCs/>
-        </w:rPr>
-        <w:t>U_Cli.id_Usuario</w:t>
-      </w:r>
-      <w:proofErr w:type="spellEnd"/>
-      <w:r>
-        <w:rPr>
-          <w:b/>
-          <w:bCs/>
-        </w:rPr>
-        <w:t xml:space="preserve"> </w:t>
-      </w:r>
-    </w:p>
-    <w:p>
-      <w:pPr>
-        <w:pStyle w:val="Prrafodelista"/>
-        <w:tabs>
-          <w:tab w:val="left" w:pos="720"/>
-        </w:tabs>
-        <w:ind w:left="1440"/>
-        <w:rPr>
-          <w:b/>
-          <w:bCs/>
-        </w:rPr>
-      </w:pPr>
-      <w:r>
-        <w:rPr>
-          <w:b/>
-          <w:bCs/>
-        </w:rPr>
-        <w:t xml:space="preserve">JOIN </w:t>
-      </w:r>
-      <w:proofErr w:type="spellStart"/>
-      <w:r>
-        <w:rPr>
-          <w:b/>
-          <w:bCs/>
-        </w:rPr>
-        <w:t>Mecanico</w:t>
-      </w:r>
-      <w:proofErr w:type="spellEnd"/>
-      <w:r>
-        <w:rPr>
-          <w:b/>
-          <w:bCs/>
-        </w:rPr>
-        <w:t xml:space="preserve"> </w:t>
-      </w:r>
-      <w:proofErr w:type="spellStart"/>
-      <w:r>
-        <w:rPr>
-          <w:b/>
-          <w:bCs/>
-        </w:rPr>
-        <w:t>Mec</w:t>
-      </w:r>
-      <w:proofErr w:type="spellEnd"/>
-      <w:r>
-        <w:rPr>
-          <w:b/>
-          <w:bCs/>
-        </w:rPr>
-        <w:t xml:space="preserve"> ON </w:t>
-      </w:r>
-      <w:proofErr w:type="spellStart"/>
-      <w:r>
-        <w:rPr>
-          <w:b/>
-          <w:bCs/>
-        </w:rPr>
-        <w:t>R.id_Mecanico</w:t>
-      </w:r>
-      <w:proofErr w:type="spellEnd"/>
-      <w:r>
-        <w:rPr>
-          <w:b/>
-          <w:bCs/>
-        </w:rPr>
-        <w:t xml:space="preserve"> = </w:t>
-      </w:r>
-      <w:proofErr w:type="spellStart"/>
-      <w:r>
-        <w:rPr>
-          <w:b/>
-          <w:bCs/>
-        </w:rPr>
-        <w:t>Mec.id_Usuario</w:t>
-      </w:r>
-      <w:proofErr w:type="spellEnd"/>
-      <w:r>
-        <w:rPr>
-          <w:b/>
-          <w:bCs/>
-        </w:rPr>
-        <w:t xml:space="preserve"> </w:t>
-      </w:r>
-    </w:p>
-    <w:p>
-      <w:pPr>
-        <w:pStyle w:val="Prrafodelista"/>
-        <w:tabs>
-          <w:tab w:val="left" w:pos="720"/>
-        </w:tabs>
-        <w:ind w:left="1440"/>
-        <w:rPr>
-          <w:b/>
-          <w:bCs/>
-        </w:rPr>
-      </w:pPr>
-      <w:r>
-        <w:rPr>
-          <w:b/>
-          <w:bCs/>
-        </w:rPr>
-        <w:t xml:space="preserve">JOIN Usuario </w:t>
-      </w:r>
-      <w:proofErr w:type="spellStart"/>
-      <w:r>
-        <w:rPr>
-          <w:b/>
-          <w:bCs/>
-        </w:rPr>
-        <w:t>U_Mec</w:t>
-      </w:r>
-      <w:proofErr w:type="spellEnd"/>
-      <w:r>
-        <w:rPr>
-          <w:b/>
-          <w:bCs/>
-        </w:rPr>
-        <w:t xml:space="preserve"> ON </w:t>
-      </w:r>
-      <w:proofErr w:type="spellStart"/>
-      <w:r>
-        <w:rPr>
-          <w:b/>
-          <w:bCs/>
-        </w:rPr>
-        <w:t>Mec.id_Usuario</w:t>
-      </w:r>
-      <w:proofErr w:type="spellEnd"/>
-      <w:r>
-        <w:rPr>
-          <w:b/>
-          <w:bCs/>
-        </w:rPr>
-        <w:t xml:space="preserve"> = </w:t>
-      </w:r>
-      <w:proofErr w:type="spellStart"/>
-      <w:r>
-        <w:rPr>
-          <w:b/>
-          <w:bCs/>
-        </w:rPr>
-        <w:t>U_Mec.id_Usuario</w:t>
-      </w:r>
-      <w:proofErr w:type="spellEnd"/>
-      <w:r>
-        <w:rPr>
-          <w:b/>
-          <w:bCs/>
-        </w:rPr>
-        <w:t xml:space="preserve"> WHERE </w:t>
-      </w:r>
-      <w:proofErr w:type="spellStart"/>
-      <w:proofErr w:type="gramStart"/>
-      <w:r>
-        <w:rPr>
-          <w:b/>
-          <w:bCs/>
-        </w:rPr>
-        <w:t>E.Descripcion</w:t>
-      </w:r>
-      <w:proofErr w:type="spellEnd"/>
-      <w:proofErr w:type="gramEnd"/>
-      <w:r>
-        <w:rPr>
-          <w:b/>
-          <w:bCs/>
-        </w:rPr>
-        <w:t xml:space="preserve"> NOT IN ('Entregado', 'Listo para Retirar')</w:t>
-      </w:r>
-    </w:p>
-    <w:p>
-      <w:pPr>
-        <w:pStyle w:val="Prrafodelista"/>
-        <w:tabs>
-          <w:tab w:val="left" w:pos="720"/>
-        </w:tabs>
-        <w:ind w:left="1440"/>
-        <w:rPr>
-          <w:b/>
-          <w:bCs/>
-        </w:rPr>
-      </w:pPr>
-    </w:p>
-    <w:p>
-      <w:pPr>
-        <w:pStyle w:val="Prrafodelista"/>
-        <w:tabs>
-          <w:tab w:val="left" w:pos="720"/>
-        </w:tabs>
-        <w:ind w:left="1440"/>
-        <w:rPr>
-          <w:b/>
-          <w:bCs/>
-        </w:rPr>
-      </w:pPr>
-    </w:p>
-    <w:p>
-      <w:pPr>
-        <w:pStyle w:val="Prrafodelista"/>
-        <w:tabs>
-          <w:tab w:val="left" w:pos="720"/>
-        </w:tabs>
-        <w:ind w:left="1440"/>
-        <w:rPr>
-          <w:b/>
-          <w:bCs/>
-        </w:rPr>
-      </w:pPr>
-    </w:p>
-    <w:p>
-      <w:pPr>
-        <w:pStyle w:val="Prrafodelista"/>
-        <w:tabs>
-          <w:tab w:val="left" w:pos="720"/>
-        </w:tabs>
-        <w:ind w:left="1440"/>
-        <w:rPr>
-          <w:b/>
-          <w:bCs/>
-        </w:rPr>
-      </w:pPr>
-    </w:p>
-    <w:p>
-      <w:pPr>
-        <w:pStyle w:val="Prrafodelista"/>
-        <w:tabs>
-          <w:tab w:val="left" w:pos="720"/>
-        </w:tabs>
-        <w:ind w:left="1440"/>
-        <w:rPr>
-          <w:b/>
-          <w:bCs/>
-        </w:rPr>
-      </w:pPr>
-    </w:p>
-    <w:p>
-      <w:pPr>
-        <w:pStyle w:val="Prrafodelista"/>
-        <w:tabs>
-          <w:tab w:val="left" w:pos="720"/>
-        </w:tabs>
-        <w:ind w:left="1440"/>
-        <w:rPr>
-          <w:b/>
-          <w:bCs/>
-        </w:rPr>
-      </w:pPr>
-    </w:p>
-    <w:p>
-      <w:pPr>
-        <w:pStyle w:val="Prrafodelista"/>
-        <w:tabs>
-          <w:tab w:val="left" w:pos="720"/>
-        </w:tabs>
-        <w:ind w:left="1440"/>
-        <w:rPr>
-          <w:b/>
-          <w:bCs/>
-        </w:rPr>
-      </w:pPr>
-    </w:p>
-    <w:p>
-      <w:pPr>
-        <w:pStyle w:val="Prrafodelista"/>
-        <w:tabs>
-          <w:tab w:val="left" w:pos="720"/>
-        </w:tabs>
-        <w:ind w:left="1440"/>
-        <w:rPr>
-          <w:b/>
-          <w:bCs/>
-        </w:rPr>
-      </w:pPr>
-    </w:p>
-    <w:p>
-      <w:pPr>
-        <w:pStyle w:val="Prrafodelista"/>
-        <w:tabs>
-          <w:tab w:val="left" w:pos="720"/>
-        </w:tabs>
-        <w:ind w:left="1440"/>
-        <w:rPr>
-          <w:b/>
-          <w:bCs/>
-        </w:rPr>
-      </w:pPr>
-    </w:p>
-    <w:p>
-      <w:pPr>
-        <w:pStyle w:val="Prrafodelista"/>
-        <w:tabs>
-          <w:tab w:val="left" w:pos="720"/>
-        </w:tabs>
-        <w:ind w:left="1440"/>
-        <w:rPr>
-          <w:b/>
-          <w:bCs/>
-        </w:rPr>
-      </w:pPr>
-    </w:p>
-    <w:p>
-      <w:pPr>
-        <w:pStyle w:val="Prrafodelista"/>
-        <w:tabs>
-          <w:tab w:val="left" w:pos="720"/>
-        </w:tabs>
-        <w:ind w:left="1440"/>
-        <w:rPr>
-          <w:b/>
-          <w:bCs/>
-        </w:rPr>
-      </w:pPr>
-    </w:p>
-    <w:p>
-      <w:pPr>
-        <w:pStyle w:val="Prrafodelista"/>
-        <w:tabs>
-          <w:tab w:val="left" w:pos="720"/>
-        </w:tabs>
-        <w:ind w:left="1440"/>
-        <w:rPr>
-          <w:b/>
-          <w:bCs/>
-        </w:rPr>
-      </w:pPr>
-    </w:p>
-    <w:p>
-      <w:pPr>
-        <w:pStyle w:val="Prrafodelista"/>
-        <w:tabs>
-          <w:tab w:val="left" w:pos="720"/>
-        </w:tabs>
-        <w:ind w:left="1440"/>
-        <w:rPr>
-          <w:b/>
-          <w:bCs/>
-        </w:rPr>
-      </w:pPr>
-    </w:p>
-    <w:p>
-      <w:pPr>
-        <w:tabs>
-          <w:tab w:val="left" w:pos="720"/>
-        </w:tabs>
-        <w:rPr>
-          <w:b/>
-          <w:bCs/>
-          <w:u w:val="single"/>
-        </w:rPr>
-      </w:pPr>
-    </w:p>
-    <w:p>
-      <w:pPr>
-        <w:tabs>
-          <w:tab w:val="left" w:pos="720"/>
-        </w:tabs>
-        <w:rPr>
-          <w:b/>
-          <w:bCs/>
-          <w:u w:val="single"/>
-        </w:rPr>
-      </w:pPr>
-      <w:r>
-        <w:rPr>
-          <w:b/>
-          <w:bCs/>
-          <w:u w:val="single"/>
-        </w:rPr>
-        <w:t>Vista 2:</w:t>
-      </w:r>
-    </w:p>
-    <w:p>
-      <w:pPr>
-        <w:tabs>
-          <w:tab w:val="left" w:pos="720"/>
-        </w:tabs>
-      </w:pPr>
-      <w:r>
-        <w:t xml:space="preserve">Desglosar cada orden de trabajo. Es la prueba de que el diseño </w:t>
-      </w:r>
-      <w:proofErr w:type="gramStart"/>
-      <w:r>
-        <w:t>M:N</w:t>
-      </w:r>
-      <w:proofErr w:type="gramEnd"/>
-      <w:r>
-        <w:t xml:space="preserve"> funciona, mostrando todos los servicios realizados en una orden y el mecánico que ejecutó cada tarea individual.</w:t>
-      </w:r>
-    </w:p>
-    <w:p>
-      <w:pPr>
-        <w:tabs>
-          <w:tab w:val="left" w:pos="720"/>
-        </w:tabs>
-      </w:pPr>
-    </w:p>
-    <w:p>
-      <w:pPr>
-        <w:pStyle w:val="Prrafodelista"/>
-        <w:tabs>
-          <w:tab w:val="left" w:pos="720"/>
-        </w:tabs>
-        <w:ind w:left="1440"/>
-        <w:rPr>
-          <w:b/>
-          <w:bCs/>
-        </w:rPr>
-      </w:pPr>
-      <w:r>
-        <w:rPr>
-          <w:b/>
-          <w:bCs/>
-        </w:rPr>
-        <w:t xml:space="preserve">CREATE VIEW </w:t>
-      </w:r>
-      <w:proofErr w:type="spellStart"/>
-      <w:r>
-        <w:rPr>
-          <w:b/>
-          <w:bCs/>
-        </w:rPr>
-        <w:t>V_Detalle_Servicios_Por_Reparacion</w:t>
-      </w:r>
-      <w:proofErr w:type="spellEnd"/>
-      <w:r>
-        <w:rPr>
-          <w:b/>
-          <w:bCs/>
-        </w:rPr>
-        <w:t xml:space="preserve"> </w:t>
-      </w:r>
-      <w:r>
-        <w:rPr>
-          <w:b/>
-          <w:bCs/>
-        </w:rPr>
-        <w:t xml:space="preserve">AS </w:t>
-      </w:r>
-    </w:p>
-    <w:p>
-      <w:pPr>
-        <w:pStyle w:val="Prrafodelista"/>
-        <w:tabs>
-          <w:tab w:val="left" w:pos="720"/>
-        </w:tabs>
-        <w:ind w:left="1440"/>
-        <w:rPr>
-          <w:b/>
-          <w:bCs/>
-        </w:rPr>
-      </w:pPr>
-      <w:r>
-        <w:rPr>
-          <w:b/>
-          <w:bCs/>
-        </w:rPr>
-        <w:t>SELECT</w:t>
-      </w:r>
-    </w:p>
-    <w:p>
-      <w:pPr>
-        <w:pStyle w:val="Prrafodelista"/>
-        <w:tabs>
-          <w:tab w:val="left" w:pos="720"/>
-        </w:tabs>
-        <w:ind w:left="1440"/>
-        <w:rPr>
-          <w:b/>
-          <w:bCs/>
-        </w:rPr>
-      </w:pPr>
-      <w:r>
-        <w:rPr>
-          <w:b/>
-          <w:bCs/>
-        </w:rPr>
-        <w:t xml:space="preserve"> </w:t>
-      </w:r>
-      <w:proofErr w:type="spellStart"/>
-      <w:r>
-        <w:rPr>
-          <w:b/>
-          <w:bCs/>
-        </w:rPr>
-        <w:t>DS.id_Reparacion</w:t>
-      </w:r>
-      <w:proofErr w:type="spellEnd"/>
-      <w:r>
-        <w:rPr>
-          <w:b/>
-          <w:bCs/>
-        </w:rPr>
-        <w:t>,</w:t>
-      </w:r>
-    </w:p>
-    <w:p>
-      <w:pPr>
-        <w:pStyle w:val="Prrafodelista"/>
-        <w:tabs>
-          <w:tab w:val="left" w:pos="720"/>
-        </w:tabs>
-        <w:ind w:left="1440"/>
-        <w:rPr>
-          <w:b/>
-          <w:bCs/>
-        </w:rPr>
-      </w:pPr>
-      <w:r>
-        <w:rPr>
-          <w:b/>
-          <w:bCs/>
-        </w:rPr>
-        <w:t xml:space="preserve"> </w:t>
-      </w:r>
-      <w:proofErr w:type="spellStart"/>
-      <w:proofErr w:type="gramStart"/>
-      <w:r>
-        <w:rPr>
-          <w:b/>
-          <w:bCs/>
-        </w:rPr>
-        <w:t>S.Descripcion</w:t>
-      </w:r>
-      <w:proofErr w:type="spellEnd"/>
-      <w:proofErr w:type="gramEnd"/>
-      <w:r>
-        <w:rPr>
-          <w:b/>
-          <w:bCs/>
-        </w:rPr>
-        <w:t xml:space="preserve"> AS </w:t>
-      </w:r>
-      <w:proofErr w:type="spellStart"/>
-      <w:r>
-        <w:rPr>
-          <w:b/>
-          <w:bCs/>
-        </w:rPr>
-        <w:t>Servicio_Realizado</w:t>
-      </w:r>
-      <w:proofErr w:type="spellEnd"/>
-      <w:r>
-        <w:rPr>
-          <w:b/>
-          <w:bCs/>
-        </w:rPr>
-        <w:t xml:space="preserve">, </w:t>
-      </w:r>
-    </w:p>
-    <w:p>
-      <w:pPr>
-        <w:pStyle w:val="Prrafodelista"/>
-        <w:tabs>
-          <w:tab w:val="left" w:pos="720"/>
-        </w:tabs>
-        <w:ind w:left="1440"/>
-        <w:rPr>
-          <w:b/>
-          <w:bCs/>
-        </w:rPr>
-      </w:pPr>
-      <w:proofErr w:type="spellStart"/>
-      <w:proofErr w:type="gramStart"/>
-      <w:r>
-        <w:rPr>
-          <w:b/>
-          <w:bCs/>
-        </w:rPr>
-        <w:t>DS.CostoXServicio</w:t>
-      </w:r>
-      <w:proofErr w:type="spellEnd"/>
-      <w:proofErr w:type="gramEnd"/>
-      <w:r>
-        <w:rPr>
-          <w:b/>
-          <w:bCs/>
-        </w:rPr>
-        <w:t xml:space="preserve"> AS </w:t>
-      </w:r>
-      <w:proofErr w:type="spellStart"/>
-      <w:r>
-        <w:rPr>
-          <w:b/>
-          <w:bCs/>
-        </w:rPr>
-        <w:t>Costo_del_Servicio</w:t>
-      </w:r>
-      <w:proofErr w:type="spellEnd"/>
-      <w:r>
-        <w:rPr>
-          <w:b/>
-          <w:bCs/>
-        </w:rPr>
-        <w:t xml:space="preserve">, </w:t>
-      </w:r>
-      <w:proofErr w:type="gramStart"/>
-      <w:r>
-        <w:rPr>
-          <w:b/>
-          <w:bCs/>
-        </w:rPr>
-        <w:t>CONCAT(</w:t>
-      </w:r>
-      <w:proofErr w:type="spellStart"/>
-      <w:r>
-        <w:rPr>
-          <w:b/>
-          <w:bCs/>
-        </w:rPr>
-        <w:t>UM.Nombre</w:t>
-      </w:r>
-      <w:proofErr w:type="spellEnd"/>
-      <w:proofErr w:type="gramEnd"/>
-      <w:r>
-        <w:rPr>
-          <w:b/>
-          <w:bCs/>
-        </w:rPr>
-        <w:t xml:space="preserve">, ' ', </w:t>
-      </w:r>
-      <w:proofErr w:type="spellStart"/>
-      <w:proofErr w:type="gramStart"/>
-      <w:r>
-        <w:rPr>
-          <w:b/>
-          <w:bCs/>
-        </w:rPr>
-        <w:t>UM.Apellido</w:t>
-      </w:r>
-      <w:proofErr w:type="spellEnd"/>
-      <w:proofErr w:type="gramEnd"/>
-      <w:r>
-        <w:rPr>
-          <w:b/>
-          <w:bCs/>
-        </w:rPr>
-        <w:t xml:space="preserve">) AS </w:t>
-      </w:r>
-      <w:proofErr w:type="spellStart"/>
-      <w:r>
-        <w:rPr>
-          <w:b/>
-          <w:bCs/>
-        </w:rPr>
-        <w:t>Mecanico_Ejecutor</w:t>
-      </w:r>
-      <w:proofErr w:type="spellEnd"/>
-      <w:r>
-        <w:rPr>
-          <w:b/>
-          <w:bCs/>
-        </w:rPr>
-        <w:t xml:space="preserve">, </w:t>
-      </w:r>
-      <w:proofErr w:type="spellStart"/>
-      <w:proofErr w:type="gramStart"/>
-      <w:r>
-        <w:rPr>
-          <w:b/>
-          <w:bCs/>
-        </w:rPr>
-        <w:t>R.fecha</w:t>
-      </w:r>
-      <w:proofErr w:type="gramEnd"/>
-      <w:r>
-        <w:rPr>
-          <w:b/>
-          <w:bCs/>
-        </w:rPr>
-        <w:t>_Ingreso</w:t>
-      </w:r>
-      <w:proofErr w:type="spellEnd"/>
-      <w:r>
-        <w:rPr>
-          <w:b/>
-          <w:bCs/>
-        </w:rPr>
-        <w:t>,</w:t>
-      </w:r>
-    </w:p>
-    <w:p>
-      <w:pPr>
-        <w:pStyle w:val="Prrafodelista"/>
-        <w:tabs>
-          <w:tab w:val="left" w:pos="720"/>
-        </w:tabs>
-        <w:ind w:left="1440"/>
-        <w:rPr>
-          <w:b/>
-          <w:bCs/>
-        </w:rPr>
-      </w:pPr>
-      <w:r>
-        <w:rPr>
-          <w:b/>
-          <w:bCs/>
-        </w:rPr>
-        <w:t xml:space="preserve"> </w:t>
-      </w:r>
-      <w:proofErr w:type="spellStart"/>
-      <w:proofErr w:type="gramStart"/>
-      <w:r>
-        <w:rPr>
-          <w:b/>
-          <w:bCs/>
-        </w:rPr>
-        <w:t>DS.Fecha</w:t>
-      </w:r>
-      <w:proofErr w:type="gramEnd"/>
-      <w:r>
-        <w:rPr>
-          <w:b/>
-          <w:bCs/>
-        </w:rPr>
-        <w:t>_Realizacion</w:t>
-      </w:r>
-      <w:proofErr w:type="spellEnd"/>
-    </w:p>
-    <w:p>
-      <w:pPr>
-        <w:pStyle w:val="Prrafodelista"/>
-        <w:tabs>
-          <w:tab w:val="left" w:pos="720"/>
-        </w:tabs>
-        <w:ind w:left="1440"/>
-        <w:rPr>
-          <w:b/>
-          <w:bCs/>
-        </w:rPr>
-      </w:pPr>
-      <w:r>
-        <w:rPr>
-          <w:b/>
-          <w:bCs/>
-        </w:rPr>
-        <w:t xml:space="preserve"> FROM </w:t>
-      </w:r>
-      <w:proofErr w:type="spellStart"/>
-      <w:r>
-        <w:rPr>
-          <w:b/>
-          <w:bCs/>
-        </w:rPr>
-        <w:t>DetalleServicio</w:t>
-      </w:r>
-      <w:proofErr w:type="spellEnd"/>
-      <w:r>
-        <w:rPr>
-          <w:b/>
-          <w:bCs/>
-        </w:rPr>
-        <w:t xml:space="preserve"> DS </w:t>
-      </w:r>
-    </w:p>
-    <w:p>
-      <w:pPr>
-        <w:pStyle w:val="Prrafodelista"/>
-        <w:tabs>
-          <w:tab w:val="left" w:pos="720"/>
-        </w:tabs>
-        <w:ind w:left="1440"/>
-        <w:rPr>
-          <w:b/>
-          <w:bCs/>
-        </w:rPr>
-      </w:pPr>
-      <w:r>
-        <w:rPr>
-          <w:b/>
-          <w:bCs/>
-        </w:rPr>
-        <w:t xml:space="preserve">JOIN </w:t>
-      </w:r>
-      <w:proofErr w:type="spellStart"/>
-      <w:r>
-        <w:rPr>
-          <w:b/>
-          <w:bCs/>
-        </w:rPr>
-        <w:t>Reparacion</w:t>
-      </w:r>
-      <w:proofErr w:type="spellEnd"/>
-      <w:r>
-        <w:rPr>
-          <w:b/>
-          <w:bCs/>
-        </w:rPr>
-        <w:t xml:space="preserve"> R ON </w:t>
-      </w:r>
-      <w:proofErr w:type="spellStart"/>
-      <w:r>
-        <w:rPr>
-          <w:b/>
-          <w:bCs/>
-        </w:rPr>
-        <w:t>DS.id_Reparacion</w:t>
-      </w:r>
-      <w:proofErr w:type="spellEnd"/>
-      <w:r>
-        <w:rPr>
-          <w:b/>
-          <w:bCs/>
-        </w:rPr>
-        <w:t xml:space="preserve"> = </w:t>
-      </w:r>
-      <w:proofErr w:type="spellStart"/>
-      <w:r>
-        <w:rPr>
-          <w:b/>
-          <w:bCs/>
-        </w:rPr>
-        <w:t>R.id_Reparacion</w:t>
-      </w:r>
-      <w:proofErr w:type="spellEnd"/>
-      <w:r>
-        <w:rPr>
-          <w:b/>
-          <w:bCs/>
-        </w:rPr>
-        <w:t xml:space="preserve"> </w:t>
-      </w:r>
-    </w:p>
-    <w:p>
-      <w:pPr>
-        <w:pStyle w:val="Prrafodelista"/>
-        <w:tabs>
-          <w:tab w:val="left" w:pos="720"/>
-        </w:tabs>
-        <w:ind w:left="1440"/>
-        <w:rPr>
-          <w:b/>
-          <w:bCs/>
-        </w:rPr>
-      </w:pPr>
-      <w:r>
-        <w:rPr>
-          <w:b/>
-          <w:bCs/>
-        </w:rPr>
-        <w:t xml:space="preserve">JOIN Servicio S ON </w:t>
-      </w:r>
-      <w:proofErr w:type="spellStart"/>
-      <w:r>
-        <w:rPr>
-          <w:b/>
-          <w:bCs/>
-        </w:rPr>
-        <w:t>DS.id_Servicio</w:t>
-      </w:r>
-      <w:proofErr w:type="spellEnd"/>
-      <w:r>
-        <w:rPr>
-          <w:b/>
-          <w:bCs/>
-        </w:rPr>
-        <w:t xml:space="preserve"> = </w:t>
-      </w:r>
-      <w:proofErr w:type="spellStart"/>
-      <w:r>
-        <w:rPr>
-          <w:b/>
-          <w:bCs/>
-        </w:rPr>
-        <w:t>S.id_Servicio</w:t>
-      </w:r>
-      <w:proofErr w:type="spellEnd"/>
-      <w:r>
-        <w:rPr>
-          <w:b/>
-          <w:bCs/>
-        </w:rPr>
-        <w:t xml:space="preserve"> </w:t>
-      </w:r>
-    </w:p>
-    <w:p>
-      <w:pPr>
-        <w:pStyle w:val="Prrafodelista"/>
-        <w:tabs>
-          <w:tab w:val="left" w:pos="720"/>
-        </w:tabs>
-        <w:ind w:left="1440"/>
-        <w:rPr>
-          <w:b/>
-          <w:bCs/>
-        </w:rPr>
-      </w:pPr>
-      <w:r>
-        <w:rPr>
-          <w:b/>
-          <w:bCs/>
-        </w:rPr>
-        <w:t xml:space="preserve">JOIN </w:t>
-      </w:r>
-      <w:proofErr w:type="spellStart"/>
-      <w:r>
-        <w:rPr>
-          <w:b/>
-          <w:bCs/>
-        </w:rPr>
-        <w:t>Mecanico</w:t>
-      </w:r>
-      <w:proofErr w:type="spellEnd"/>
-      <w:r>
-        <w:rPr>
-          <w:b/>
-          <w:bCs/>
-        </w:rPr>
-        <w:t xml:space="preserve"> </w:t>
-      </w:r>
-      <w:proofErr w:type="spellStart"/>
-      <w:r>
-        <w:rPr>
-          <w:b/>
-          <w:bCs/>
-        </w:rPr>
-        <w:t>Mec</w:t>
-      </w:r>
-      <w:proofErr w:type="spellEnd"/>
-      <w:r>
-        <w:rPr>
-          <w:b/>
-          <w:bCs/>
-        </w:rPr>
-        <w:t xml:space="preserve"> ON </w:t>
-      </w:r>
-      <w:proofErr w:type="spellStart"/>
-      <w:r>
-        <w:rPr>
-          <w:b/>
-          <w:bCs/>
-        </w:rPr>
-        <w:t>DS.id_Mecanico</w:t>
-      </w:r>
-      <w:proofErr w:type="spellEnd"/>
-      <w:r>
-        <w:rPr>
-          <w:b/>
-          <w:bCs/>
-        </w:rPr>
-        <w:t xml:space="preserve"> = </w:t>
-      </w:r>
-      <w:proofErr w:type="spellStart"/>
-      <w:r>
-        <w:rPr>
-          <w:b/>
-          <w:bCs/>
-        </w:rPr>
-        <w:t>Mec.id_Usuario</w:t>
-      </w:r>
-      <w:proofErr w:type="spellEnd"/>
-      <w:r>
-        <w:rPr>
-          <w:b/>
-          <w:bCs/>
-        </w:rPr>
-        <w:t xml:space="preserve"> </w:t>
-      </w:r>
-    </w:p>
-    <w:p>
-      <w:pPr>
-        <w:pStyle w:val="Prrafodelista"/>
-        <w:tabs>
-          <w:tab w:val="left" w:pos="720"/>
-        </w:tabs>
-        <w:ind w:left="1440"/>
-        <w:rPr>
-          <w:b/>
-          <w:bCs/>
-        </w:rPr>
-      </w:pPr>
-      <w:r>
-        <w:rPr>
-          <w:b/>
-          <w:bCs/>
-        </w:rPr>
-        <w:t xml:space="preserve">JOIN Usuario UM ON </w:t>
-      </w:r>
-      <w:proofErr w:type="spellStart"/>
-      <w:r>
-        <w:rPr>
-          <w:b/>
-          <w:bCs/>
-        </w:rPr>
-        <w:t>Mec.id_Usuario</w:t>
-      </w:r>
-      <w:proofErr w:type="spellEnd"/>
-      <w:r>
-        <w:rPr>
-          <w:b/>
-          <w:bCs/>
-        </w:rPr>
-        <w:t xml:space="preserve"> = </w:t>
-      </w:r>
-      <w:proofErr w:type="spellStart"/>
-      <w:r>
-        <w:rPr>
-          <w:b/>
-          <w:bCs/>
-        </w:rPr>
-        <w:t>UM.id_Usuario</w:t>
-      </w:r>
-      <w:proofErr w:type="spellEnd"/>
-    </w:p>
-    <w:p>
-      <w:pPr>
-        <w:tabs>
-          <w:tab w:val="left" w:pos="720"/>
-        </w:tabs>
-        <w:rPr>
-          <w:b/>
-          <w:bCs/>
-          <w:u w:val="single"/>
-        </w:rPr>
-      </w:pPr>
-    </w:p>
-    <w:p>
-      <w:pPr>
-        <w:tabs>
-          <w:tab w:val="left" w:pos="720"/>
-        </w:tabs>
-        <w:rPr>
-          <w:b/>
-          <w:bCs/>
-          <w:u w:val="single"/>
-        </w:rPr>
-      </w:pPr>
-      <w:r>
-        <w:rPr>
-          <w:b/>
-          <w:bCs/>
-          <w:u w:val="single"/>
-        </w:rPr>
-        <w:t xml:space="preserve">Vista 3: </w:t>
-      </w:r>
-    </w:p>
-    <w:p>
-      <w:pPr>
-        <w:tabs>
-          <w:tab w:val="left" w:pos="720"/>
-        </w:tabs>
-      </w:pPr>
-      <w:r>
-        <w:t>Medir la eficiencia operativa calculando el tiempo que una moto pasa en el taller. Es una métrica clave para la calidad del servicio.</w:t>
-      </w:r>
-    </w:p>
-    <w:p>
-      <w:pPr>
-        <w:tabs>
-          <w:tab w:val="left" w:pos="720"/>
-        </w:tabs>
-      </w:pPr>
-    </w:p>
-    <w:p>
-      <w:pPr>
-        <w:pStyle w:val="Prrafodelista"/>
-        <w:tabs>
-          <w:tab w:val="left" w:pos="720"/>
-        </w:tabs>
-        <w:ind w:left="1440"/>
-        <w:rPr>
-          <w:b/>
-          <w:bCs/>
-        </w:rPr>
-      </w:pPr>
-      <w:r>
-        <w:rPr>
-          <w:b/>
-          <w:bCs/>
-        </w:rPr>
-        <w:t>CREATE VIEW V_DIAS_EN_TALLER_POR_MOTO AS</w:t>
-      </w:r>
-    </w:p>
-    <w:p>
-      <w:pPr>
-        <w:pStyle w:val="Prrafodelista"/>
-        <w:tabs>
-          <w:tab w:val="left" w:pos="720"/>
-        </w:tabs>
-        <w:ind w:left="1440"/>
-        <w:rPr>
-          <w:b/>
-          <w:bCs/>
-        </w:rPr>
-      </w:pPr>
-      <w:r>
-        <w:rPr>
-          <w:b/>
-          <w:bCs/>
-        </w:rPr>
-        <w:t xml:space="preserve"> SELECT </w:t>
-      </w:r>
-      <w:proofErr w:type="spellStart"/>
-      <w:proofErr w:type="gramStart"/>
-      <w:r>
-        <w:rPr>
-          <w:b/>
-          <w:bCs/>
-        </w:rPr>
-        <w:t>R.Id</w:t>
-      </w:r>
-      <w:proofErr w:type="gramEnd"/>
-      <w:r>
-        <w:rPr>
-          <w:b/>
-          <w:bCs/>
-        </w:rPr>
-        <w:t>_Reparacion</w:t>
-      </w:r>
-      <w:proofErr w:type="spellEnd"/>
-      <w:r>
-        <w:rPr>
-          <w:b/>
-          <w:bCs/>
-        </w:rPr>
-        <w:t>,</w:t>
-      </w:r>
-    </w:p>
-    <w:p>
-      <w:pPr>
-        <w:pStyle w:val="Prrafodelista"/>
-        <w:tabs>
-          <w:tab w:val="left" w:pos="720"/>
-        </w:tabs>
-        <w:ind w:left="1440"/>
-        <w:rPr>
-          <w:b/>
-          <w:bCs/>
-        </w:rPr>
-      </w:pPr>
-      <w:r>
-        <w:rPr>
-          <w:b/>
-          <w:bCs/>
-        </w:rPr>
-        <w:t xml:space="preserve"> </w:t>
-      </w:r>
-      <w:proofErr w:type="spellStart"/>
-      <w:r>
-        <w:rPr>
-          <w:b/>
-          <w:bCs/>
-        </w:rPr>
-        <w:t>M.Patente</w:t>
-      </w:r>
-      <w:proofErr w:type="spellEnd"/>
-      <w:r>
-        <w:rPr>
-          <w:b/>
-          <w:bCs/>
-        </w:rPr>
-        <w:t xml:space="preserve"> AS </w:t>
-      </w:r>
-      <w:proofErr w:type="spellStart"/>
-      <w:r>
-        <w:rPr>
-          <w:b/>
-          <w:bCs/>
-        </w:rPr>
-        <w:t>Patente_Moto</w:t>
-      </w:r>
-      <w:proofErr w:type="spellEnd"/>
-      <w:r>
-        <w:rPr>
-          <w:b/>
-          <w:bCs/>
-        </w:rPr>
-        <w:t>,</w:t>
-      </w:r>
-    </w:p>
-    <w:p>
-      <w:pPr>
-        <w:pStyle w:val="Prrafodelista"/>
-        <w:tabs>
-          <w:tab w:val="left" w:pos="720"/>
-        </w:tabs>
-        <w:ind w:left="1440"/>
-        <w:rPr>
-          <w:b/>
-          <w:bCs/>
-        </w:rPr>
-      </w:pPr>
-      <w:r>
-        <w:rPr>
-          <w:b/>
-          <w:bCs/>
-        </w:rPr>
-        <w:t xml:space="preserve"> </w:t>
-      </w:r>
-      <w:proofErr w:type="spellStart"/>
-      <w:r>
-        <w:rPr>
-          <w:b/>
-          <w:bCs/>
-        </w:rPr>
-        <w:t>M.Marca</w:t>
-      </w:r>
-      <w:proofErr w:type="spellEnd"/>
-      <w:r>
-        <w:rPr>
-          <w:b/>
-          <w:bCs/>
-        </w:rPr>
-        <w:t xml:space="preserve"> AS </w:t>
-      </w:r>
-      <w:proofErr w:type="spellStart"/>
-      <w:r>
-        <w:rPr>
-          <w:b/>
-          <w:bCs/>
-        </w:rPr>
-        <w:t>Marca_Moto</w:t>
-      </w:r>
-      <w:proofErr w:type="spellEnd"/>
-      <w:r>
-        <w:rPr>
-          <w:b/>
-          <w:bCs/>
-        </w:rPr>
-        <w:t xml:space="preserve">, </w:t>
-      </w:r>
-    </w:p>
-    <w:p>
-      <w:pPr>
-        <w:pStyle w:val="Prrafodelista"/>
-        <w:tabs>
-          <w:tab w:val="left" w:pos="720"/>
-        </w:tabs>
-        <w:ind w:left="1440"/>
-        <w:rPr>
-          <w:b/>
-          <w:bCs/>
-        </w:rPr>
-      </w:pPr>
-      <w:proofErr w:type="spellStart"/>
-      <w:proofErr w:type="gramStart"/>
-      <w:r>
-        <w:rPr>
-          <w:b/>
-          <w:bCs/>
-        </w:rPr>
-        <w:t>R.fecha</w:t>
-      </w:r>
-      <w:proofErr w:type="gramEnd"/>
-      <w:r>
-        <w:rPr>
-          <w:b/>
-          <w:bCs/>
-        </w:rPr>
-        <w:t>_Ingreso</w:t>
-      </w:r>
-      <w:proofErr w:type="spellEnd"/>
-      <w:r>
-        <w:rPr>
-          <w:b/>
-          <w:bCs/>
-        </w:rPr>
-        <w:t xml:space="preserve">, </w:t>
-      </w:r>
-    </w:p>
-    <w:p>
-      <w:pPr>
-        <w:pStyle w:val="Prrafodelista"/>
-        <w:tabs>
-          <w:tab w:val="left" w:pos="720"/>
-        </w:tabs>
-        <w:ind w:left="1440"/>
-        <w:rPr>
-          <w:b/>
-          <w:bCs/>
-        </w:rPr>
-      </w:pPr>
-      <w:proofErr w:type="spellStart"/>
-      <w:proofErr w:type="gramStart"/>
-      <w:r>
-        <w:rPr>
-          <w:b/>
-          <w:bCs/>
-        </w:rPr>
-        <w:t>E.Descripcion</w:t>
-      </w:r>
-      <w:proofErr w:type="spellEnd"/>
-      <w:proofErr w:type="gramEnd"/>
-      <w:r>
-        <w:rPr>
-          <w:b/>
-          <w:bCs/>
-        </w:rPr>
-        <w:t xml:space="preserve"> AS </w:t>
-      </w:r>
-      <w:proofErr w:type="spellStart"/>
-      <w:r>
-        <w:rPr>
-          <w:b/>
-          <w:bCs/>
-        </w:rPr>
-        <w:t>Estado_Actual</w:t>
-      </w:r>
-      <w:proofErr w:type="spellEnd"/>
-      <w:r>
-        <w:rPr>
-          <w:b/>
-          <w:bCs/>
-        </w:rPr>
-        <w:t>,</w:t>
-      </w:r>
-    </w:p>
-    <w:p>
-      <w:pPr>
-        <w:pStyle w:val="Prrafodelista"/>
-        <w:tabs>
-          <w:tab w:val="left" w:pos="720"/>
-        </w:tabs>
-        <w:ind w:left="1440"/>
-        <w:rPr>
-          <w:b/>
-          <w:bCs/>
-        </w:rPr>
-      </w:pPr>
-      <w:r>
-        <w:rPr>
-          <w:b/>
-          <w:bCs/>
-        </w:rPr>
-        <w:t xml:space="preserve"> </w:t>
-      </w:r>
-      <w:proofErr w:type="gramStart"/>
-      <w:r>
-        <w:rPr>
-          <w:b/>
-          <w:bCs/>
-        </w:rPr>
-        <w:t>DATEDIFF(</w:t>
-      </w:r>
-      <w:proofErr w:type="spellStart"/>
-      <w:proofErr w:type="gramEnd"/>
-      <w:r>
-        <w:rPr>
-          <w:b/>
-          <w:bCs/>
-        </w:rPr>
-        <w:t>day</w:t>
-      </w:r>
-      <w:proofErr w:type="spellEnd"/>
-      <w:r>
-        <w:rPr>
-          <w:b/>
-          <w:bCs/>
-        </w:rPr>
-        <w:t xml:space="preserve">, </w:t>
-      </w:r>
-      <w:proofErr w:type="spellStart"/>
-      <w:proofErr w:type="gramStart"/>
-      <w:r>
-        <w:rPr>
-          <w:b/>
-          <w:bCs/>
-        </w:rPr>
-        <w:t>R.fecha</w:t>
-      </w:r>
-      <w:proofErr w:type="gramEnd"/>
-      <w:r>
-        <w:rPr>
-          <w:b/>
-          <w:bCs/>
-        </w:rPr>
-        <w:t>_Ingreso</w:t>
-      </w:r>
-      <w:proofErr w:type="spellEnd"/>
-      <w:r>
-        <w:rPr>
-          <w:b/>
-          <w:bCs/>
-        </w:rPr>
-        <w:t xml:space="preserve">, </w:t>
-      </w:r>
-      <w:proofErr w:type="gramStart"/>
-      <w:r>
-        <w:rPr>
-          <w:b/>
-          <w:bCs/>
-        </w:rPr>
-        <w:t>ISNULL(</w:t>
-      </w:r>
-      <w:proofErr w:type="spellStart"/>
-      <w:r>
-        <w:rPr>
-          <w:b/>
-          <w:bCs/>
-        </w:rPr>
-        <w:t>R.fecha</w:t>
-      </w:r>
-      <w:proofErr w:type="gramEnd"/>
-      <w:r>
-        <w:rPr>
-          <w:b/>
-          <w:bCs/>
-        </w:rPr>
-        <w:t>_Salida</w:t>
-      </w:r>
-      <w:proofErr w:type="spellEnd"/>
-      <w:r>
-        <w:rPr>
-          <w:b/>
-          <w:bCs/>
-        </w:rPr>
-        <w:t xml:space="preserve">, </w:t>
-      </w:r>
-      <w:proofErr w:type="gramStart"/>
-      <w:r>
-        <w:rPr>
-          <w:b/>
-          <w:bCs/>
-        </w:rPr>
-        <w:t>GETDATE(</w:t>
-      </w:r>
-      <w:proofErr w:type="gramEnd"/>
-      <w:r>
-        <w:rPr>
-          <w:b/>
-          <w:bCs/>
-        </w:rPr>
-        <w:t xml:space="preserve">))) AS </w:t>
-      </w:r>
-      <w:proofErr w:type="spellStart"/>
-      <w:r>
-        <w:rPr>
-          <w:b/>
-          <w:bCs/>
-        </w:rPr>
-        <w:t>Dias_en_Taller</w:t>
-      </w:r>
-      <w:proofErr w:type="spellEnd"/>
-      <w:r>
-        <w:rPr>
-          <w:b/>
-          <w:bCs/>
-        </w:rPr>
-        <w:t xml:space="preserve"> </w:t>
-      </w:r>
-    </w:p>
-    <w:p>
-      <w:pPr>
-        <w:pStyle w:val="Prrafodelista"/>
-        <w:tabs>
-          <w:tab w:val="left" w:pos="720"/>
-        </w:tabs>
-        <w:ind w:left="1440"/>
-        <w:rPr>
-          <w:b/>
-          <w:bCs/>
-        </w:rPr>
-      </w:pPr>
-      <w:r>
-        <w:rPr>
-          <w:b/>
-          <w:bCs/>
-        </w:rPr>
-        <w:t xml:space="preserve">FROM </w:t>
-      </w:r>
-      <w:proofErr w:type="spellStart"/>
-      <w:r>
-        <w:rPr>
-          <w:b/>
-          <w:bCs/>
-        </w:rPr>
-        <w:t>Reparacion</w:t>
-      </w:r>
-      <w:proofErr w:type="spellEnd"/>
-      <w:r>
-        <w:rPr>
-          <w:b/>
-          <w:bCs/>
-        </w:rPr>
-        <w:t xml:space="preserve"> R </w:t>
-      </w:r>
-    </w:p>
-    <w:p>
-      <w:pPr>
-        <w:pStyle w:val="Prrafodelista"/>
-        <w:tabs>
-          <w:tab w:val="left" w:pos="720"/>
-        </w:tabs>
-        <w:ind w:left="1440"/>
-        <w:rPr>
-          <w:b/>
-          <w:bCs/>
-        </w:rPr>
-      </w:pPr>
-      <w:r>
-        <w:rPr>
-          <w:b/>
-          <w:bCs/>
-        </w:rPr>
-        <w:t xml:space="preserve">JOIN Motos M ON </w:t>
-      </w:r>
-      <w:proofErr w:type="spellStart"/>
-      <w:r>
-        <w:rPr>
-          <w:b/>
-          <w:bCs/>
-        </w:rPr>
-        <w:t>R.id_Moto</w:t>
-      </w:r>
-      <w:proofErr w:type="spellEnd"/>
-      <w:r>
-        <w:rPr>
-          <w:b/>
-          <w:bCs/>
-        </w:rPr>
-        <w:t xml:space="preserve"> = </w:t>
-      </w:r>
-      <w:proofErr w:type="spellStart"/>
-      <w:r>
-        <w:rPr>
-          <w:b/>
-          <w:bCs/>
-        </w:rPr>
-        <w:t>M.id_Moto</w:t>
-      </w:r>
-      <w:proofErr w:type="spellEnd"/>
-      <w:r>
-        <w:rPr>
-          <w:b/>
-          <w:bCs/>
-        </w:rPr>
-        <w:t xml:space="preserve"> </w:t>
-      </w:r>
-    </w:p>
-    <w:p>
-      <w:pPr>
-        <w:pStyle w:val="Prrafodelista"/>
-        <w:tabs>
-          <w:tab w:val="left" w:pos="720"/>
-        </w:tabs>
-        <w:ind w:left="1440"/>
-        <w:rPr>
-          <w:b/>
-          <w:bCs/>
-        </w:rPr>
-      </w:pPr>
-      <w:r>
-        <w:rPr>
-          <w:b/>
-          <w:bCs/>
-        </w:rPr>
-        <w:t xml:space="preserve">JOIN Estado E ON </w:t>
-      </w:r>
-      <w:proofErr w:type="spellStart"/>
-      <w:r>
-        <w:rPr>
-          <w:b/>
-          <w:bCs/>
-        </w:rPr>
-        <w:t>R.id_Estado</w:t>
-      </w:r>
-      <w:proofErr w:type="spellEnd"/>
-      <w:r>
-        <w:rPr>
-          <w:b/>
-          <w:bCs/>
-        </w:rPr>
-        <w:t xml:space="preserve"> = </w:t>
-      </w:r>
-      <w:proofErr w:type="spellStart"/>
-      <w:r>
-        <w:rPr>
-          <w:b/>
-          <w:bCs/>
-        </w:rPr>
-        <w:t>E.id_Estado</w:t>
-      </w:r>
-      <w:proofErr w:type="spellEnd"/>
-    </w:p>
-    <w:p>
-      <w:pPr>
-        <w:tabs>
-          <w:tab w:val="left" w:pos="720"/>
-        </w:tabs>
-        <w:rPr>
-          <w:b/>
-          <w:bCs/>
-          <w:u w:val="single"/>
-        </w:rPr>
-      </w:pPr>
-    </w:p>
-    <w:p>
-      <w:pPr>
-        <w:tabs>
-          <w:tab w:val="left" w:pos="720"/>
-        </w:tabs>
-        <w:rPr>
-          <w:b/>
-          <w:bCs/>
-          <w:u w:val="single"/>
-        </w:rPr>
-      </w:pPr>
-    </w:p>
-    <w:p>
-      <w:pPr>
-        <w:tabs>
-          <w:tab w:val="left" w:pos="720"/>
-        </w:tabs>
-        <w:rPr>
-          <w:b/>
-          <w:bCs/>
-          <w:u w:val="single"/>
-        </w:rPr>
-      </w:pPr>
-    </w:p>
-    <w:p>
-      <w:pPr>
-        <w:tabs>
-          <w:tab w:val="left" w:pos="720"/>
-        </w:tabs>
-        <w:rPr>
-          <w:u w:val="single"/>
-        </w:rPr>
-      </w:pPr>
-      <w:r>
-        <w:rPr>
-          <w:b/>
-          <w:bCs/>
-          <w:u w:val="single"/>
-        </w:rPr>
-        <w:t>Procedimiento almacenado 1</w:t>
-      </w:r>
-      <w:r>
-        <w:rPr>
-          <w:b/>
-          <w:bCs/>
-          <w:u w:val="single"/>
-        </w:rPr>
-        <w:t>:</w:t>
-      </w:r>
-      <w:r>
-        <w:rPr>
-          <w:u w:val="single"/>
-        </w:rPr>
-        <w:br/>
-      </w:r>
-    </w:p>
-    <w:p>
-      <w:pPr>
-        <w:tabs>
-          <w:tab w:val="left" w:pos="720"/>
-        </w:tabs>
-      </w:pPr>
-      <w:r>
-        <w:t xml:space="preserve">Permitir a los usuarios del taller (mecánicos) avanzar la orden de un estado a otro ('Ingreso y Diagnóstico' </w:t>
-      </w:r>
-      <w:r>
-        <w:t>-</w:t>
-      </w:r>
-      <w:r>
-        <w:t>'En Reparación', etc.).</w:t>
-      </w:r>
-    </w:p>
-    <w:p>
-      <w:pPr>
-        <w:tabs>
-          <w:tab w:val="left" w:pos="720"/>
-        </w:tabs>
-      </w:pPr>
-    </w:p>
-    <w:p>
-      <w:pPr>
-        <w:pStyle w:val="Prrafodelista"/>
-        <w:tabs>
-          <w:tab w:val="left" w:pos="720"/>
-        </w:tabs>
-        <w:ind w:left="1440"/>
-        <w:rPr>
-          <w:b/>
-          <w:bCs/>
-        </w:rPr>
-      </w:pPr>
-      <w:r>
-        <w:rPr>
-          <w:b/>
-          <w:bCs/>
-        </w:rPr>
-        <w:t xml:space="preserve">CREATE PROCEDURE </w:t>
-      </w:r>
-      <w:proofErr w:type="spellStart"/>
-      <w:r>
-        <w:rPr>
-          <w:b/>
-          <w:bCs/>
-        </w:rPr>
-        <w:t>SP_ActualizarEstado</w:t>
-      </w:r>
-      <w:proofErr w:type="spellEnd"/>
-      <w:r>
-        <w:rPr>
-          <w:b/>
-          <w:bCs/>
-        </w:rPr>
-        <w:t xml:space="preserve"> </w:t>
-      </w:r>
-    </w:p>
-    <w:p>
-      <w:pPr>
-        <w:pStyle w:val="Prrafodelista"/>
-        <w:tabs>
-          <w:tab w:val="left" w:pos="720"/>
-        </w:tabs>
-        <w:ind w:left="1440"/>
-        <w:rPr>
-          <w:b/>
-          <w:bCs/>
-        </w:rPr>
-      </w:pPr>
-      <w:r>
-        <w:rPr>
-          <w:b/>
-          <w:bCs/>
-        </w:rPr>
-        <w:t>@idReparacion INT,</w:t>
-      </w:r>
-    </w:p>
-    <w:p>
-      <w:pPr>
-        <w:pStyle w:val="Prrafodelista"/>
-        <w:tabs>
-          <w:tab w:val="left" w:pos="720"/>
-        </w:tabs>
-        <w:ind w:left="1440"/>
-        <w:rPr>
-          <w:b/>
-          <w:bCs/>
-        </w:rPr>
-      </w:pPr>
-      <w:r>
-        <w:rPr>
-          <w:b/>
-          <w:bCs/>
-        </w:rPr>
-        <w:t xml:space="preserve"> @NuevoEstado </w:t>
-      </w:r>
-      <w:proofErr w:type="gramStart"/>
-      <w:r>
-        <w:rPr>
-          <w:b/>
-          <w:bCs/>
-        </w:rPr>
-        <w:t>VARCHAR(</w:t>
-      </w:r>
-      <w:proofErr w:type="gramEnd"/>
-      <w:r>
-        <w:rPr>
-          <w:b/>
-          <w:bCs/>
-        </w:rPr>
-        <w:t xml:space="preserve">50) </w:t>
-      </w:r>
-    </w:p>
-    <w:p>
-      <w:pPr>
-        <w:pStyle w:val="Prrafodelista"/>
-        <w:tabs>
-          <w:tab w:val="left" w:pos="720"/>
-        </w:tabs>
-        <w:ind w:left="1440"/>
-        <w:rPr>
-          <w:b/>
-          <w:bCs/>
-        </w:rPr>
-      </w:pPr>
-      <w:r>
-        <w:rPr>
-          <w:b/>
-          <w:bCs/>
-        </w:rPr>
-        <w:t xml:space="preserve">AS </w:t>
-      </w:r>
-    </w:p>
-    <w:p>
-      <w:pPr>
-        <w:pStyle w:val="Prrafodelista"/>
-        <w:tabs>
-          <w:tab w:val="left" w:pos="720"/>
-        </w:tabs>
-        <w:ind w:left="1440"/>
-        <w:rPr>
-          <w:b/>
-          <w:bCs/>
-        </w:rPr>
-      </w:pPr>
-      <w:r>
-        <w:rPr>
-          <w:b/>
-          <w:bCs/>
-        </w:rPr>
-        <w:t xml:space="preserve">BEGIN </w:t>
-      </w:r>
-    </w:p>
-    <w:p>
-      <w:pPr>
-        <w:pStyle w:val="Prrafodelista"/>
-        <w:tabs>
-          <w:tab w:val="left" w:pos="720"/>
-        </w:tabs>
-        <w:ind w:left="1440"/>
-        <w:rPr>
-          <w:b/>
-          <w:bCs/>
-        </w:rPr>
-      </w:pPr>
-      <w:r>
-        <w:rPr>
-          <w:b/>
-          <w:bCs/>
-        </w:rPr>
-        <w:t>DECLARE</w:t>
-      </w:r>
-    </w:p>
-    <w:p>
-      <w:pPr>
-        <w:pStyle w:val="Prrafodelista"/>
-        <w:tabs>
-          <w:tab w:val="left" w:pos="720"/>
-        </w:tabs>
-        <w:ind w:left="1440"/>
-        <w:rPr>
-          <w:b/>
-          <w:bCs/>
-        </w:rPr>
-      </w:pPr>
-      <w:r>
-        <w:rPr>
-          <w:b/>
-          <w:bCs/>
-        </w:rPr>
-        <w:t xml:space="preserve"> @idNuevoEstado INT; </w:t>
-      </w:r>
-    </w:p>
-    <w:p>
-      <w:pPr>
-        <w:pStyle w:val="Prrafodelista"/>
-        <w:tabs>
-          <w:tab w:val="left" w:pos="720"/>
-        </w:tabs>
-        <w:ind w:left="1440"/>
-        <w:rPr>
-          <w:b/>
-          <w:bCs/>
-        </w:rPr>
-      </w:pPr>
-      <w:r>
-        <w:rPr>
-          <w:b/>
-          <w:bCs/>
-        </w:rPr>
-        <w:t xml:space="preserve">SET @idNuevoEstado = (SELECT </w:t>
-      </w:r>
-      <w:proofErr w:type="spellStart"/>
-      <w:r>
-        <w:rPr>
-          <w:b/>
-          <w:bCs/>
-        </w:rPr>
-        <w:t>id_Estado</w:t>
-      </w:r>
-      <w:proofErr w:type="spellEnd"/>
-      <w:r>
-        <w:rPr>
-          <w:b/>
-          <w:bCs/>
-        </w:rPr>
-        <w:t xml:space="preserve"> FROM Estado WHERE </w:t>
-      </w:r>
-      <w:proofErr w:type="spellStart"/>
-      <w:r>
-        <w:rPr>
-          <w:b/>
-          <w:bCs/>
-        </w:rPr>
-        <w:t>Descripcion</w:t>
-      </w:r>
-      <w:proofErr w:type="spellEnd"/>
-      <w:r>
-        <w:rPr>
-          <w:b/>
-          <w:bCs/>
-        </w:rPr>
-        <w:t xml:space="preserve"> = @NuevoEstado); </w:t>
-      </w:r>
-    </w:p>
-    <w:p>
-      <w:pPr>
-        <w:pStyle w:val="Prrafodelista"/>
-        <w:tabs>
-          <w:tab w:val="left" w:pos="720"/>
-        </w:tabs>
-        <w:ind w:left="1440"/>
-        <w:rPr>
-          <w:b/>
-          <w:bCs/>
-        </w:rPr>
-      </w:pPr>
-      <w:r>
-        <w:rPr>
-          <w:b/>
-          <w:bCs/>
-        </w:rPr>
-        <w:t>IF @idReparacion IS NULL OR @idNuevoEstado IS NULL</w:t>
-      </w:r>
-    </w:p>
-    <w:p>
-      <w:pPr>
-        <w:pStyle w:val="Prrafodelista"/>
-        <w:tabs>
-          <w:tab w:val="left" w:pos="720"/>
-        </w:tabs>
-        <w:ind w:left="1440"/>
-        <w:rPr>
-          <w:b/>
-          <w:bCs/>
-        </w:rPr>
-      </w:pPr>
-      <w:r>
-        <w:rPr>
-          <w:b/>
-          <w:bCs/>
-        </w:rPr>
-        <w:t xml:space="preserve"> BEGIN </w:t>
-      </w:r>
-    </w:p>
-    <w:p>
-      <w:pPr>
-        <w:pStyle w:val="Prrafodelista"/>
-        <w:tabs>
-          <w:tab w:val="left" w:pos="720"/>
-        </w:tabs>
-        <w:ind w:left="1440"/>
-        <w:rPr>
-          <w:b/>
-          <w:bCs/>
-        </w:rPr>
-      </w:pPr>
-      <w:proofErr w:type="gramStart"/>
-      <w:r>
-        <w:rPr>
-          <w:b/>
-          <w:bCs/>
-        </w:rPr>
-        <w:t>RAISERROR(</w:t>
-      </w:r>
-      <w:proofErr w:type="gramEnd"/>
-      <w:r>
-        <w:rPr>
-          <w:b/>
-          <w:bCs/>
-        </w:rPr>
-        <w:t>'Error: Reparación o Estado no válido.', 16, 1);</w:t>
-      </w:r>
-    </w:p>
-    <w:p>
-      <w:pPr>
-        <w:pStyle w:val="Prrafodelista"/>
-        <w:tabs>
-          <w:tab w:val="left" w:pos="720"/>
-        </w:tabs>
-        <w:ind w:left="1440"/>
-        <w:rPr>
-          <w:b/>
-          <w:bCs/>
-        </w:rPr>
-      </w:pPr>
-      <w:r>
-        <w:rPr>
-          <w:b/>
-          <w:bCs/>
-        </w:rPr>
-        <w:t xml:space="preserve"> RETURN; </w:t>
-      </w:r>
-    </w:p>
-    <w:p>
-      <w:pPr>
-        <w:pStyle w:val="Prrafodelista"/>
-        <w:tabs>
-          <w:tab w:val="left" w:pos="720"/>
-        </w:tabs>
-        <w:ind w:left="1440"/>
-        <w:rPr>
-          <w:b/>
-          <w:bCs/>
-        </w:rPr>
-      </w:pPr>
-      <w:r>
-        <w:rPr>
-          <w:b/>
-          <w:bCs/>
-        </w:rPr>
-        <w:t xml:space="preserve">END </w:t>
-      </w:r>
-    </w:p>
-    <w:p>
-      <w:pPr>
-        <w:pStyle w:val="Prrafodelista"/>
-        <w:tabs>
-          <w:tab w:val="left" w:pos="720"/>
-        </w:tabs>
-        <w:ind w:left="1440"/>
-        <w:rPr>
-          <w:b/>
-          <w:bCs/>
-        </w:rPr>
-      </w:pPr>
-      <w:r>
-        <w:rPr>
-          <w:b/>
-          <w:bCs/>
-        </w:rPr>
-        <w:t xml:space="preserve">UPDATE </w:t>
-      </w:r>
-      <w:proofErr w:type="spellStart"/>
-      <w:r>
-        <w:rPr>
-          <w:b/>
-          <w:bCs/>
-        </w:rPr>
-        <w:t>Reparacion</w:t>
-      </w:r>
-      <w:proofErr w:type="spellEnd"/>
-      <w:r>
-        <w:rPr>
-          <w:b/>
-          <w:bCs/>
-        </w:rPr>
-        <w:t xml:space="preserve"> </w:t>
-      </w:r>
-    </w:p>
-    <w:p>
-      <w:pPr>
-        <w:pStyle w:val="Prrafodelista"/>
-        <w:tabs>
-          <w:tab w:val="left" w:pos="720"/>
-        </w:tabs>
-        <w:ind w:left="1440"/>
-        <w:rPr>
-          <w:b/>
-          <w:bCs/>
-        </w:rPr>
-      </w:pPr>
-      <w:r>
-        <w:rPr>
-          <w:b/>
-          <w:bCs/>
-        </w:rPr>
-        <w:t xml:space="preserve">SET </w:t>
-      </w:r>
-      <w:proofErr w:type="spellStart"/>
-      <w:r>
-        <w:rPr>
-          <w:b/>
-          <w:bCs/>
-        </w:rPr>
-        <w:t>id_Estado</w:t>
-      </w:r>
-      <w:proofErr w:type="spellEnd"/>
-      <w:r>
-        <w:rPr>
-          <w:b/>
-          <w:bCs/>
-        </w:rPr>
-        <w:t xml:space="preserve"> = @idNuevoEstado</w:t>
-      </w:r>
-    </w:p>
-    <w:p>
-      <w:pPr>
-        <w:pStyle w:val="Prrafodelista"/>
-        <w:tabs>
-          <w:tab w:val="left" w:pos="720"/>
-        </w:tabs>
-        <w:ind w:left="1440"/>
-        <w:rPr>
-          <w:b/>
-          <w:bCs/>
-        </w:rPr>
-      </w:pPr>
-      <w:r>
-        <w:rPr>
-          <w:b/>
-          <w:bCs/>
-        </w:rPr>
-        <w:t xml:space="preserve"> WHERE </w:t>
-      </w:r>
-      <w:proofErr w:type="spellStart"/>
-      <w:r>
-        <w:rPr>
-          <w:b/>
-          <w:bCs/>
-        </w:rPr>
-        <w:t>id_Reparacion</w:t>
-      </w:r>
-      <w:proofErr w:type="spellEnd"/>
-      <w:r>
-        <w:rPr>
-          <w:b/>
-          <w:bCs/>
-        </w:rPr>
-        <w:t xml:space="preserve"> = @idReparacion; </w:t>
-      </w:r>
-    </w:p>
-    <w:p>
-      <w:pPr>
-        <w:pStyle w:val="Prrafodelista"/>
-        <w:tabs>
-          <w:tab w:val="left" w:pos="720"/>
-        </w:tabs>
-        <w:ind w:left="1440"/>
-        <w:rPr>
-          <w:b/>
-          <w:bCs/>
-        </w:rPr>
-      </w:pPr>
-      <w:r>
-        <w:rPr>
-          <w:b/>
-          <w:bCs/>
-        </w:rPr>
-        <w:t>END</w:t>
-      </w:r>
-    </w:p>
-    <w:p>
-      <w:pPr>
-        <w:pStyle w:val="Prrafodelista"/>
-        <w:tabs>
-          <w:tab w:val="left" w:pos="720"/>
-        </w:tabs>
-        <w:ind w:left="1440"/>
-        <w:rPr>
-          <w:b/>
-          <w:bCs/>
-        </w:rPr>
-      </w:pPr>
-    </w:p>
-    <w:p>
-      <w:pPr>
-        <w:tabs>
-          <w:tab w:val="left" w:pos="720"/>
-        </w:tabs>
-        <w:rPr>
-          <w:b/>
-          <w:bCs/>
-          <w:u w:val="single"/>
-        </w:rPr>
-      </w:pPr>
-      <w:r>
-        <w:rPr>
-          <w:b/>
-          <w:bCs/>
-          <w:u w:val="single"/>
-        </w:rPr>
-        <w:t>Procedimiento almacenado 2</w:t>
-      </w:r>
-      <w:r>
-        <w:rPr>
-          <w:b/>
-          <w:bCs/>
-          <w:u w:val="single"/>
-        </w:rPr>
-        <w:t>:</w:t>
-      </w:r>
-    </w:p>
-    <w:p>
-      <w:pPr>
-        <w:tabs>
-          <w:tab w:val="left" w:pos="720"/>
-        </w:tabs>
-      </w:pPr>
-      <w:r>
-        <w:t xml:space="preserve">Permitir la modificación de costos en un ítem de detalle, lo cual es vital antes de facturar. Este SP es el único punto de entrada para modificar el costo, lo que facilita el trabajo del </w:t>
-      </w:r>
-      <w:proofErr w:type="spellStart"/>
-      <w:r>
-        <w:t>Trigger</w:t>
-      </w:r>
-      <w:proofErr w:type="spellEnd"/>
-      <w:r>
-        <w:t xml:space="preserve"> (</w:t>
-      </w:r>
-      <w:proofErr w:type="spellStart"/>
-      <w:r>
-        <w:t>TRG_ActualizarCostoTotal</w:t>
-      </w:r>
-      <w:proofErr w:type="spellEnd"/>
-      <w:r>
-        <w:t xml:space="preserve">) que debe </w:t>
-      </w:r>
-      <w:proofErr w:type="spellStart"/>
-      <w:r>
-        <w:t>re-calcular</w:t>
-      </w:r>
-      <w:proofErr w:type="spellEnd"/>
-      <w:r>
-        <w:t xml:space="preserve"> el total de la orden después de esta actualización.</w:t>
-      </w:r>
-    </w:p>
-    <w:p>
-      <w:pPr>
-        <w:pStyle w:val="Prrafodelista"/>
-        <w:tabs>
-          <w:tab w:val="left" w:pos="720"/>
-        </w:tabs>
-        <w:ind w:left="1440"/>
-        <w:rPr>
-          <w:b/>
-          <w:bCs/>
-        </w:rPr>
-      </w:pPr>
-      <w:r>
-        <w:rPr>
-          <w:b/>
-          <w:bCs/>
-        </w:rPr>
-        <w:t xml:space="preserve">CREATE PROCEDURE </w:t>
-      </w:r>
-      <w:proofErr w:type="spellStart"/>
-      <w:r>
-        <w:rPr>
-          <w:b/>
-          <w:bCs/>
-        </w:rPr>
-        <w:t>SP_ActualizarCostoXServicio</w:t>
-      </w:r>
-      <w:proofErr w:type="spellEnd"/>
-      <w:r>
-        <w:rPr>
-          <w:b/>
-          <w:bCs/>
-        </w:rPr>
-        <w:t xml:space="preserve"> </w:t>
-      </w:r>
-    </w:p>
-    <w:p>
-      <w:pPr>
-        <w:pStyle w:val="Prrafodelista"/>
-        <w:tabs>
-          <w:tab w:val="left" w:pos="720"/>
-        </w:tabs>
-        <w:ind w:left="1440"/>
-        <w:rPr>
-          <w:b/>
-          <w:bCs/>
-        </w:rPr>
-      </w:pPr>
-      <w:r>
-        <w:rPr>
-          <w:b/>
-          <w:bCs/>
-        </w:rPr>
-        <w:t>@idDetalle INT,</w:t>
-      </w:r>
-    </w:p>
-    <w:p>
-      <w:pPr>
-        <w:pStyle w:val="Prrafodelista"/>
-        <w:tabs>
-          <w:tab w:val="left" w:pos="720"/>
-        </w:tabs>
-        <w:ind w:left="1440"/>
-        <w:rPr>
-          <w:b/>
-          <w:bCs/>
-        </w:rPr>
-      </w:pPr>
-      <w:r>
-        <w:rPr>
-          <w:b/>
-          <w:bCs/>
-        </w:rPr>
-        <w:t xml:space="preserve"> @NuevoCosto </w:t>
-      </w:r>
-      <w:proofErr w:type="gramStart"/>
-      <w:r>
-        <w:rPr>
-          <w:b/>
-          <w:bCs/>
-        </w:rPr>
-        <w:t>DECIMAL(</w:t>
-      </w:r>
-      <w:proofErr w:type="gramEnd"/>
-      <w:r>
-        <w:rPr>
-          <w:b/>
-          <w:bCs/>
-        </w:rPr>
-        <w:t xml:space="preserve">10,2) </w:t>
-      </w:r>
-    </w:p>
-    <w:p>
-      <w:pPr>
-        <w:pStyle w:val="Prrafodelista"/>
-        <w:tabs>
-          <w:tab w:val="left" w:pos="720"/>
-        </w:tabs>
-        <w:ind w:left="1440"/>
-        <w:rPr>
-          <w:b/>
-          <w:bCs/>
-        </w:rPr>
-      </w:pPr>
-      <w:r>
-        <w:rPr>
-          <w:b/>
-          <w:bCs/>
-        </w:rPr>
-        <w:t xml:space="preserve">AS </w:t>
-      </w:r>
-    </w:p>
-    <w:p>
-      <w:pPr>
-        <w:pStyle w:val="Prrafodelista"/>
-        <w:tabs>
-          <w:tab w:val="left" w:pos="720"/>
-        </w:tabs>
-        <w:ind w:left="1440"/>
-        <w:rPr>
-          <w:b/>
-          <w:bCs/>
-        </w:rPr>
-      </w:pPr>
-      <w:r>
-        <w:rPr>
-          <w:b/>
-          <w:bCs/>
-        </w:rPr>
-        <w:t xml:space="preserve">BEGIN </w:t>
-      </w:r>
-    </w:p>
-    <w:p>
-      <w:pPr>
-        <w:pStyle w:val="Prrafodelista"/>
-        <w:tabs>
-          <w:tab w:val="left" w:pos="720"/>
-        </w:tabs>
-        <w:ind w:left="1440"/>
-        <w:rPr>
-          <w:b/>
-          <w:bCs/>
-        </w:rPr>
-      </w:pPr>
-      <w:r>
-        <w:rPr>
-          <w:b/>
-          <w:bCs/>
-        </w:rPr>
-        <w:t xml:space="preserve">UPDATE </w:t>
-      </w:r>
-      <w:proofErr w:type="spellStart"/>
-      <w:r>
-        <w:rPr>
-          <w:b/>
-          <w:bCs/>
-        </w:rPr>
-        <w:t>DetalleServicio</w:t>
-      </w:r>
-      <w:proofErr w:type="spellEnd"/>
-      <w:r>
-        <w:rPr>
-          <w:b/>
-          <w:bCs/>
-        </w:rPr>
-        <w:t xml:space="preserve"> </w:t>
-      </w:r>
-    </w:p>
-    <w:p>
-      <w:pPr>
-        <w:pStyle w:val="Prrafodelista"/>
-        <w:tabs>
-          <w:tab w:val="left" w:pos="720"/>
-        </w:tabs>
-        <w:ind w:left="1440"/>
-        <w:rPr>
-          <w:b/>
-          <w:bCs/>
-        </w:rPr>
-      </w:pPr>
-      <w:r>
-        <w:rPr>
-          <w:b/>
-          <w:bCs/>
-        </w:rPr>
-        <w:lastRenderedPageBreak/>
-        <w:t xml:space="preserve">SET </w:t>
-      </w:r>
-      <w:proofErr w:type="spellStart"/>
-      <w:r>
-        <w:rPr>
-          <w:b/>
-          <w:bCs/>
-        </w:rPr>
-        <w:t>CostoXServicio</w:t>
-      </w:r>
-      <w:proofErr w:type="spellEnd"/>
-      <w:r>
-        <w:rPr>
-          <w:b/>
-          <w:bCs/>
-        </w:rPr>
-        <w:t xml:space="preserve"> = @NuevoCosto </w:t>
-      </w:r>
-    </w:p>
-    <w:p>
-      <w:pPr>
-        <w:pStyle w:val="Prrafodelista"/>
-        <w:tabs>
-          <w:tab w:val="left" w:pos="720"/>
-        </w:tabs>
-        <w:ind w:left="1440"/>
-        <w:rPr>
-          <w:b/>
-          <w:bCs/>
-        </w:rPr>
-      </w:pPr>
-      <w:r>
-        <w:rPr>
-          <w:b/>
-          <w:bCs/>
-        </w:rPr>
-        <w:t xml:space="preserve">WHERE </w:t>
-      </w:r>
-      <w:proofErr w:type="spellStart"/>
-      <w:r>
-        <w:rPr>
-          <w:b/>
-          <w:bCs/>
-        </w:rPr>
-        <w:t>id_Detalle</w:t>
-      </w:r>
-      <w:proofErr w:type="spellEnd"/>
-      <w:r>
-        <w:rPr>
-          <w:b/>
-          <w:bCs/>
-        </w:rPr>
-        <w:t xml:space="preserve"> = @idDetalle; </w:t>
-      </w:r>
-    </w:p>
-    <w:p>
-      <w:pPr>
-        <w:pStyle w:val="Prrafodelista"/>
-        <w:tabs>
-          <w:tab w:val="left" w:pos="720"/>
-        </w:tabs>
-        <w:ind w:left="1440"/>
-        <w:rPr>
-          <w:b/>
-          <w:bCs/>
-        </w:rPr>
-      </w:pPr>
-      <w:r>
-        <w:rPr>
-          <w:b/>
-          <w:bCs/>
-        </w:rPr>
-        <w:t>END</w:t>
-      </w:r>
-    </w:p>
-    <w:p>
-      <w:pPr>
-        <w:pStyle w:val="Prrafodelista"/>
-        <w:tabs>
-          <w:tab w:val="left" w:pos="720"/>
-        </w:tabs>
-        <w:ind w:left="1440"/>
-        <w:rPr>
-          <w:b/>
-          <w:bCs/>
-        </w:rPr>
-      </w:pPr>
-    </w:p>
-    <w:p>
-      <w:pPr>
-        <w:pStyle w:val="Prrafodelista"/>
-        <w:tabs>
-          <w:tab w:val="left" w:pos="720"/>
-        </w:tabs>
-        <w:ind w:left="1440"/>
-        <w:rPr>
-          <w:b/>
-          <w:bCs/>
-        </w:rPr>
-      </w:pPr>
-    </w:p>
-    <w:p>
-      <w:pPr>
-        <w:tabs>
-          <w:tab w:val="left" w:pos="720"/>
-        </w:tabs>
-        <w:rPr>
-          <w:b/>
-          <w:bCs/>
-        </w:rPr>
-      </w:pPr>
-    </w:p>
-    <w:p>
-      <w:pPr>
-        <w:pStyle w:val="Prrafodelista"/>
-        <w:tabs>
-          <w:tab w:val="left" w:pos="720"/>
-        </w:tabs>
-        <w:ind w:left="1440"/>
-        <w:rPr>
-          <w:b/>
-          <w:bCs/>
-        </w:rPr>
-      </w:pPr>
-    </w:p>
-    <w:p>
-      <w:pPr>
-        <w:pStyle w:val="Prrafodelista"/>
-        <w:tabs>
-          <w:tab w:val="left" w:pos="720"/>
-        </w:tabs>
-        <w:ind w:left="1440"/>
-        <w:rPr>
-          <w:b/>
-          <w:bCs/>
-        </w:rPr>
-      </w:pPr>
-    </w:p>
-    <w:p>
-      <w:pPr>
-        <w:tabs>
-          <w:tab w:val="left" w:pos="720"/>
-        </w:tabs>
-        <w:rPr>
-          <w:u w:val="single"/>
-        </w:rPr>
-      </w:pPr>
-      <w:proofErr w:type="gramStart"/>
-      <w:r>
-        <w:t>Link</w:t>
-      </w:r>
-      <w:proofErr w:type="gramEnd"/>
-      <w:r>
-        <w:t xml:space="preserve"> repositorios</w:t>
-      </w:r>
-      <w:r>
-        <w:rPr>
-          <w:u w:val="single"/>
-        </w:rPr>
-        <w:t xml:space="preserve">: </w:t>
-      </w:r>
-      <w:hyperlink r:id="rId10" w:history="1">
-        <w:r>
-          <w:rPr>
-            <w:rStyle w:val="Hipervnculo"/>
-            <w:u w:val="none"/>
-          </w:rPr>
-          <w:t>https://github.com/Garone45/WebMecanicoMotos</w:t>
-        </w:r>
-      </w:hyperlink>
-    </w:p>
-    <w:p>
-      <w:pPr>
-        <w:tabs>
-          <w:tab w:val="left" w:pos="720"/>
-        </w:tabs>
-        <w:rPr>
-          <w:rStyle w:val="Hipervnculo"/>
-          <w:u w:val="none"/>
-        </w:rPr>
-      </w:pPr>
-      <w:r>
-        <w:tab/>
-      </w:r>
-      <w:r>
-        <w:tab/>
-        <w:t xml:space="preserve">        </w:t>
-      </w:r>
-      <w:hyperlink r:id="rId11" w:history="1">
+    </w:p>
+    <w:p>
+      <w:pPr>
+        <w:tabs>
+          <w:tab w:val="left" w:pos="720"/>
+        </w:tabs>
+        <w:rPr>
+          <w:u w:val="single"/>
+        </w:rPr>
+      </w:pPr>
+      <w:hyperlink r:id="rId21" w:history="1">
         <w:r>
           <w:rPr>
             <w:rStyle w:val="Hipervnculo"/>
           </w:rPr>
-          <w:t>https://github.com/Garone45/BD2-TPI-G01</w:t>
+          <w:t>https://github.com/</w:t>
+        </w:r>
+        <w:r>
+          <w:rPr>
+            <w:rStyle w:val="Hipervnculo"/>
+          </w:rPr>
+          <w:t>G</w:t>
+        </w:r>
+        <w:r>
+          <w:rPr>
+            <w:rStyle w:val="Hipervnculo"/>
+          </w:rPr>
+          <w:t>arone45/WebMecanicoMotos</w:t>
         </w:r>
       </w:hyperlink>
     </w:p>
@@ -5156,6 +4272,40 @@
         <w:tabs>
           <w:tab w:val="left" w:pos="720"/>
         </w:tabs>
+        <w:rPr>
+          <w:rStyle w:val="Hipervnculo"/>
+          <w:u w:val="none"/>
+        </w:rPr>
+      </w:pPr>
+      <w:hyperlink r:id="rId22" w:history="1">
+        <w:r>
+          <w:rPr>
+            <w:rStyle w:val="Hipervnculo"/>
+          </w:rPr>
+          <w:t>https://github.com/Garone45/BD2-</w:t>
+        </w:r>
+        <w:r>
+          <w:rPr>
+            <w:rStyle w:val="Hipervnculo"/>
+          </w:rPr>
+          <w:t>T</w:t>
+        </w:r>
+        <w:r>
+          <w:rPr>
+            <w:rStyle w:val="Hipervnculo"/>
+          </w:rPr>
+          <w:t>PI-G01</w:t>
+        </w:r>
+      </w:hyperlink>
+    </w:p>
+    <w:p>
+      <w:pPr>
+        <w:tabs>
+          <w:tab w:val="left" w:pos="720"/>
+        </w:tabs>
+        <w:rPr>
+          <w:u w:val="single"/>
+        </w:rPr>
       </w:pPr>
       <w:proofErr w:type="gramStart"/>
       <w:r>
@@ -6422,7 +5572,6 @@
   <w:style w:type="character" w:default="1" w:styleId="Fuentedeprrafopredeter">
     <w:name w:val="Default Paragraph Font"/>
     <w:uiPriority w:val="1"/>
-    <w:semiHidden/>
     <w:unhideWhenUsed/>
   </w:style>
   <w:style w:type="table" w:default="1" w:styleId="Tablanormal">
@@ -6825,6 +5974,18 @@
       </w:tblBorders>
     </w:tblPr>
   </w:style>
+  <w:style w:type="character" w:styleId="Hipervnculovisitado">
+    <w:name w:val="FollowedHyperlink"/>
+    <w:basedOn w:val="Fuentedeprrafopredeter"/>
+    <w:uiPriority w:val="99"/>
+    <w:semiHidden/>
+    <w:unhideWhenUsed/>
+    <w:rsid w:val="00306C81"/>
+    <w:rPr>
+      <w:color w:val="96607D" w:themeColor="followedHyperlink"/>
+      <w:u w:val="single"/>
+    </w:rPr>
+  </w:style>
 </w:styles>
 </file>
 

--- a/INFORME/InformeGrupo1.docx
+++ b/INFORME/InformeGrupo1.docx
@@ -1,6 +1,6 @@
 
 <file path=word/document.xml><?xml version="1.0" encoding="utf-8"?>
-<w:document xmlns:wpc="http://schemas.microsoft.com/office/word/2010/wordprocessingCanvas" xmlns:cx="http://schemas.microsoft.com/office/drawing/2014/chartex" xmlns:cx1="http://schemas.microsoft.com/office/drawing/2015/9/8/chartex" xmlns:cx2="http://schemas.microsoft.com/office/drawing/2015/10/21/chartex" xmlns:cx3="http://schemas.microsoft.com/office/drawing/2016/5/9/chartex" xmlns:cx4="http://schemas.microsoft.com/office/drawing/2016/5/10/chartex" xmlns:cx5="http://schemas.microsoft.com/office/drawing/2016/5/11/chartex" xmlns:cx6="http://schemas.microsoft.com/office/drawing/2016/5/12/chartex" xmlns:cx7="http://schemas.microsoft.com/office/drawing/2016/5/13/chartex" xmlns:cx8="http://schemas.microsoft.com/office/drawing/2016/5/14/chartex" xmlns:mc="http://schemas.openxmlformats.org/markup-compatibility/2006" xmlns:aink="http://schemas.microsoft.com/office/drawing/2016/ink" xmlns:am3d="http://schemas.microsoft.com/office/drawing/2017/model3d" xmlns:o="urn:schemas-microsoft-com:office:office" xmlns:oel="http://schemas.microsoft.com/office/2019/extlst" xmlns:r="http://schemas.openxmlformats.org/officeDocument/2006/relationships" xmlns:m="http://schemas.openxmlformats.org/officeDocument/2006/math" xmlns:v="urn:schemas-microsoft-com:vml" xmlns:wp14="http://schemas.microsoft.com/office/word/2010/wordprocessingDrawing" xmlns:wp="http://schemas.openxmlformats.org/drawingml/2006/wordprocessingDrawing" xmlns:w10="urn:schemas-microsoft-com:office:word" xmlns:w="http://schemas.openxmlformats.org/wordprocessingml/2006/main" xmlns:w14="http://schemas.microsoft.com/office/word/2010/wordml" xmlns:w15="http://schemas.microsoft.com/office/word/2012/wordml" xmlns:w16cex="http://schemas.microsoft.com/office/word/2018/wordml/cex" xmlns:w16cid="http://schemas.microsoft.com/office/word/2016/wordml/cid" xmlns:w16="http://schemas.microsoft.com/office/word/2018/wordml" xmlns:w16du="http://schemas.microsoft.com/office/word/2023/wordml/word16du" xmlns:w16sdtdh="http://schemas.microsoft.com/office/word/2020/wordml/sdtdatahash" xmlns:w16sdtfl="http://schemas.microsoft.com/office/word/2024/wordml/sdtformatlock" xmlns:w16se="http://schemas.microsoft.com/office/word/2015/wordml/symex" xmlns:wpg="http://schemas.microsoft.com/office/word/2010/wordprocessingGroup" xmlns:wpi="http://schemas.microsoft.com/office/word/2010/wordprocessingInk" xmlns:wne="http://schemas.microsoft.com/office/word/2006/wordml" xmlns:wps="http://schemas.microsoft.com/office/word/2010/wordprocessingShape" mc:Ignorable="w14 w15 w16se w16cid w16 w16cex w16sdtdh w16sdtfl w16du wp14">
+<w:document xmlns:wpc="http://schemas.microsoft.com/office/word/2010/wordprocessingCanvas" xmlns:mc="http://schemas.openxmlformats.org/markup-compatibility/2006" xmlns:o="urn:schemas-microsoft-com:office:office" xmlns:r="http://schemas.openxmlformats.org/officeDocument/2006/relationships" xmlns:m="http://schemas.openxmlformats.org/officeDocument/2006/math" xmlns:v="urn:schemas-microsoft-com:vml" xmlns:wp14="http://schemas.microsoft.com/office/word/2010/wordprocessingDrawing" xmlns:wp="http://schemas.openxmlformats.org/drawingml/2006/wordprocessingDrawing" xmlns:w10="urn:schemas-microsoft-com:office:word" xmlns:w="http://schemas.openxmlformats.org/wordprocessingml/2006/main" xmlns:w14="http://schemas.microsoft.com/office/word/2010/wordml" xmlns:wpg="http://schemas.microsoft.com/office/word/2010/wordprocessingGroup" xmlns:wpi="http://schemas.microsoft.com/office/word/2010/wordprocessingInk" xmlns:wne="http://schemas.microsoft.com/office/word/2006/wordml" xmlns:wps="http://schemas.microsoft.com/office/word/2010/wordprocessingShape" mc:Ignorable="w14 wp14">
   <w:body>
     <w:p>
       <w:pPr>
@@ -21,6 +21,7 @@
           <w:noProof/>
           <w:sz w:val="19"/>
           <w:szCs w:val="19"/>
+          <w:lang w:eastAsia="es-AR"/>
         </w:rPr>
         <w:drawing>
           <wp:inline distT="0" distB="0" distL="0" distR="0" wp14:anchorId="28D59A9F" wp14:editId="6CF9CB12">
@@ -40,7 +41,7 @@
                     </pic:cNvPicPr>
                   </pic:nvPicPr>
                   <pic:blipFill>
-                    <a:blip r:embed="rId8">
+                    <a:blip r:embed="rId9">
                       <a:extLst>
                         <a:ext uri="{28A0092B-C50C-407E-A947-70E740481C1C}">
                           <a14:useLocalDpi xmlns:a14="http://schemas.microsoft.com/office/drawing/2010/main" val="0"/>
@@ -250,25 +251,7 @@
           <w:sz w:val="29"/>
           <w:szCs w:val="29"/>
         </w:rPr>
-        <w:t xml:space="preserve">Grupo </w:t>
-      </w:r>
-      <w:proofErr w:type="spellStart"/>
-      <w:r>
-        <w:rPr>
-          <w:rFonts w:ascii="TTFFFFF900C0926010t00" w:hAnsi="TTFFFFF900C0926010t00" w:cs="TTFFFFF900C0926010t00"/>
-          <w:sz w:val="29"/>
-          <w:szCs w:val="29"/>
-        </w:rPr>
-        <w:t>N°</w:t>
-      </w:r>
-      <w:proofErr w:type="spellEnd"/>
-      <w:r>
-        <w:rPr>
-          <w:rFonts w:ascii="TTFFFFF900C0926010t00" w:hAnsi="TTFFFFF900C0926010t00" w:cs="TTFFFFF900C0926010t00"/>
-          <w:sz w:val="29"/>
-          <w:szCs w:val="29"/>
-        </w:rPr>
-        <w:t>:</w:t>
+        <w:t>Grupo N°:</w:t>
       </w:r>
       <w:r>
         <w:rPr>
@@ -446,6 +429,14 @@
                 <w:szCs w:val="26"/>
               </w:rPr>
             </w:pPr>
+            <w:r>
+              <w:rPr>
+                <w:rFonts w:ascii="TTFFFFF900C0926010t00" w:hAnsi="TTFFFFF900C0926010t00" w:cs="TTFFFFF900C0926010t00"/>
+                <w:sz w:val="28"/>
+                <w:szCs w:val="26"/>
+              </w:rPr>
+              <w:t>25929</w:t>
+            </w:r>
           </w:p>
         </w:tc>
       </w:tr>
@@ -506,8 +497,19 @@
                 <w:rFonts w:ascii="TTFFFFF900C0926010t00" w:hAnsi="TTFFFFF900C0926010t00" w:cs="TTFFFFF900C0926010t00"/>
                 <w:sz w:val="28"/>
                 <w:szCs w:val="26"/>
+                <w:u w:val="single"/>
               </w:rPr>
             </w:pPr>
+            <w:r>
+              <w:rPr>
+                <w:rFonts w:ascii="TTFFFFF900C0926010t00" w:hAnsi="TTFFFFF900C0926010t00" w:cs="TTFFFFF900C0926010t00"/>
+                <w:sz w:val="28"/>
+                <w:szCs w:val="26"/>
+              </w:rPr>
+              <w:t>26156</w:t>
+            </w:r>
+            <w:bookmarkStart w:id="0" w:name="_GoBack"/>
+            <w:bookmarkEnd w:id="0"/>
           </w:p>
         </w:tc>
       </w:tr>
@@ -580,6 +582,14 @@
                 <w:szCs w:val="26"/>
               </w:rPr>
             </w:pPr>
+            <w:r>
+              <w:rPr>
+                <w:rFonts w:ascii="TTFFFFF900C0926010t00" w:hAnsi="TTFFFFF900C0926010t00" w:cs="TTFFFFF900C0926010t00"/>
+                <w:sz w:val="28"/>
+                <w:szCs w:val="26"/>
+              </w:rPr>
+              <w:t>28564</w:t>
+            </w:r>
           </w:p>
         </w:tc>
       </w:tr>
@@ -652,6 +662,14 @@
                 <w:szCs w:val="26"/>
               </w:rPr>
             </w:pPr>
+            <w:r>
+              <w:rPr>
+                <w:rFonts w:ascii="TTFFFFF900C0926010t00" w:hAnsi="TTFFFFF900C0926010t00" w:cs="TTFFFFF900C0926010t00"/>
+                <w:sz w:val="28"/>
+                <w:szCs w:val="26"/>
+              </w:rPr>
+              <w:t>29744</w:t>
+            </w:r>
           </w:p>
         </w:tc>
       </w:tr>
@@ -804,7 +822,13 @@
         <w:rPr>
           <w:rFonts w:ascii="Arial" w:hAnsi="Arial" w:cs="Arial"/>
         </w:rPr>
-        <w:t>. El objetivo principal es centralizar la información de clientes, el inventario de vehículos, la asignación de mano de obra y el historial completo de reparaciones, eliminando el uso de registros en papel y planillas inconexas</w:t>
+        <w:t>. El objetivo principal es centralizar la información de clientes, el inventario de vehículos, la asigna</w:t>
+      </w:r>
+      <w:r>
+        <w:rPr>
+          <w:rFonts w:ascii="Arial" w:hAnsi="Arial" w:cs="Arial"/>
+        </w:rPr>
+        <w:t>ción de mano de obra y el historial completo de reparaciones, eliminando el uso de registros en papel y planillas inconexas</w:t>
       </w:r>
       <w:r>
         <w:rPr>
@@ -867,7 +891,15 @@
           <w:b/>
           <w:bCs/>
         </w:rPr>
-        <w:t>Gestión de Usuarios y Roles:</w:t>
+        <w:t>Ge</w:t>
+      </w:r>
+      <w:r>
+        <w:rPr>
+          <w:rFonts w:ascii="Arial" w:hAnsi="Arial" w:cs="Arial"/>
+          <w:b/>
+          <w:bCs/>
+        </w:rPr>
+        <w:t>stión de Usuarios y Roles:</w:t>
       </w:r>
       <w:r>
         <w:rPr>
@@ -952,7 +984,13 @@
         <w:rPr>
           <w:rFonts w:ascii="Arial" w:hAnsi="Arial" w:cs="Arial"/>
         </w:rPr>
-        <w:t>El sistema permitirá al taller realizar las siguientes funciones clave:</w:t>
+        <w:t>El sistema permitirá al taller rea</w:t>
+      </w:r>
+      <w:r>
+        <w:rPr>
+          <w:rFonts w:ascii="Arial" w:hAnsi="Arial" w:cs="Arial"/>
+        </w:rPr>
+        <w:t>lizar las siguientes funciones clave:</w:t>
       </w:r>
     </w:p>
     <w:p>
@@ -1128,6 +1166,7 @@
           <w:sz w:val="28"/>
           <w:szCs w:val="28"/>
         </w:rPr>
+        <w:lastRenderedPageBreak/>
         <w:t>3. Usuarios del Sistema y sus acciones</w:t>
       </w:r>
     </w:p>
@@ -1141,7 +1180,13 @@
         <w:rPr>
           <w:rFonts w:ascii="Arial" w:hAnsi="Arial" w:cs="Arial"/>
         </w:rPr>
-        <w:t>El sistema está diseñado para dar soporte a varios roles, aprovechando la tabla TipoUsuario.</w:t>
+        <w:t xml:space="preserve">El sistema está diseñado para dar soporte a </w:t>
+      </w:r>
+      <w:r>
+        <w:rPr>
+          <w:rFonts w:ascii="Arial" w:hAnsi="Arial" w:cs="Arial"/>
+        </w:rPr>
+        <w:t>varios roles, aprovechando la tabla TipoUsuario.</w:t>
       </w:r>
     </w:p>
     <w:p>
@@ -1291,7 +1336,13 @@
         <w:rPr>
           <w:rFonts w:ascii="Arial" w:hAnsi="Arial" w:cs="Arial"/>
         </w:rPr>
-        <w:t>Gestión de Órdenes</w:t>
+        <w:t xml:space="preserve">Gestión de </w:t>
+      </w:r>
+      <w:r>
+        <w:rPr>
+          <w:rFonts w:ascii="Arial" w:hAnsi="Arial" w:cs="Arial"/>
+        </w:rPr>
+        <w:t>Órdenes</w:t>
       </w:r>
       <w:r>
         <w:rPr>
@@ -1404,7 +1455,15 @@
           <w:b/>
           <w:bCs/>
         </w:rPr>
-        <w:t>Identificación Única:</w:t>
+        <w:t>Identificación Únic</w:t>
+      </w:r>
+      <w:r>
+        <w:rPr>
+          <w:rFonts w:ascii="Arial" w:hAnsi="Arial" w:cs="Arial"/>
+          <w:b/>
+          <w:bCs/>
+        </w:rPr>
+        <w:t>a:</w:t>
       </w:r>
       <w:r>
         <w:rPr>
@@ -1473,7 +1532,13 @@
         <w:rPr>
           <w:rFonts w:ascii="Arial" w:hAnsi="Arial" w:cs="Arial"/>
         </w:rPr>
-        <w:t xml:space="preserve"> La tabla reparación cuenta con un FK (id Meca</w:t>
+        <w:t xml:space="preserve"> La tabla reparación cuenta con un FK (id</w:t>
+      </w:r>
+      <w:r>
+        <w:rPr>
+          <w:rFonts w:ascii="Arial" w:hAnsi="Arial" w:cs="Arial"/>
+        </w:rPr>
+        <w:t xml:space="preserve"> Meca</w:t>
       </w:r>
       <w:proofErr w:type="spellStart"/>
       <w:r>
@@ -1654,6 +1719,7 @@
           <w:sz w:val="28"/>
           <w:szCs w:val="28"/>
         </w:rPr>
+        <w:lastRenderedPageBreak/>
         <w:t>5.DIAGRAMA ENTIDAD RELACION</w:t>
       </w:r>
     </w:p>
@@ -1661,6 +1727,7 @@
       <w:r>
         <w:rPr>
           <w:noProof/>
+          <w:lang w:eastAsia="es-AR"/>
         </w:rPr>
         <w:drawing>
           <wp:anchor distT="0" distB="0" distL="114300" distR="114300" simplePos="0" relativeHeight="251658240" behindDoc="1" locked="0" layoutInCell="1" allowOverlap="1" wp14:anchorId="33AF4A12" wp14:editId="725148D3">
@@ -1694,7 +1761,7 @@
                     <pic:cNvPicPr/>
                   </pic:nvPicPr>
                   <pic:blipFill>
-                    <a:blip r:embed="rId9">
+                    <a:blip r:embed="rId10">
                       <a:extLst>
                         <a:ext uri="{28A0092B-C50C-407E-A947-70E740481C1C}">
                           <a14:useLocalDpi xmlns:a14="http://schemas.microsoft.com/office/drawing/2010/main" val="0"/>
@@ -1752,7 +1819,6 @@
           <w:sz w:val="28"/>
           <w:szCs w:val="28"/>
         </w:rPr>
-        <w:lastRenderedPageBreak/>
         <w:t xml:space="preserve">OBJETOS DE LA BASE DE DATOS </w:t>
       </w:r>
       <w:r>
@@ -1801,7 +1867,10 @@
         <w:rPr>
           <w:b/>
           <w:bCs/>
-        </w:rPr>
+          <w:noProof/>
+          <w:lang w:eastAsia="es-AR"/>
+        </w:rPr>
+        <w:lastRenderedPageBreak/>
         <w:drawing>
           <wp:anchor distT="0" distB="0" distL="114300" distR="114300" simplePos="0" relativeHeight="251661312" behindDoc="1" locked="0" layoutInCell="1" allowOverlap="1" wp14:anchorId="0AC3BCED" wp14:editId="2A32056A">
             <wp:simplePos x="0" y="0"/>
@@ -1836,7 +1905,7 @@
                     </pic:cNvPicPr>
                   </pic:nvPicPr>
                   <pic:blipFill>
-                    <a:blip r:embed="rId10">
+                    <a:blip r:embed="rId11">
                       <a:extLst>
                         <a:ext uri="{28A0092B-C50C-407E-A947-70E740481C1C}">
                           <a14:useLocalDpi xmlns:a14="http://schemas.microsoft.com/office/drawing/2010/main" val="0"/>
@@ -2089,39 +2158,41 @@
           <w:bCs/>
           <w:u w:val="single"/>
         </w:rPr>
+        <w:t>Vista 2:</w:t>
+      </w:r>
+    </w:p>
+    <w:p>
+      <w:pPr>
+        <w:tabs>
+          <w:tab w:val="left" w:pos="720"/>
+        </w:tabs>
+      </w:pPr>
+      <w:r>
+        <w:t>Desglosar cada orden de trabajo. Es la prueba de que el diseño M</w:t>
+      </w:r>
+      <w:proofErr w:type="gramStart"/>
+      <w:r>
+        <w:t>:N</w:t>
+      </w:r>
+      <w:proofErr w:type="gramEnd"/>
+      <w:r>
+        <w:t xml:space="preserve"> funciona, mostrando todos los servicios realizados en una orden y el mecánico que ejecutó cada tarea individual.</w:t>
+      </w:r>
+    </w:p>
+    <w:p>
+      <w:pPr>
+        <w:tabs>
+          <w:tab w:val="left" w:pos="720"/>
+        </w:tabs>
+      </w:pPr>
+      <w:r>
+        <w:rPr>
+          <w:b/>
+          <w:bCs/>
+          <w:noProof/>
+          <w:lang w:eastAsia="es-AR"/>
+        </w:rPr>
         <w:lastRenderedPageBreak/>
-        <w:t>Vista 2:</w:t>
-      </w:r>
-    </w:p>
-    <w:p>
-      <w:pPr>
-        <w:tabs>
-          <w:tab w:val="left" w:pos="720"/>
-        </w:tabs>
-      </w:pPr>
-      <w:r>
-        <w:t xml:space="preserve">Desglosar cada orden de trabajo. Es la prueba de que el diseño </w:t>
-      </w:r>
-      <w:proofErr w:type="gramStart"/>
-      <w:r>
-        <w:t>M:N</w:t>
-      </w:r>
-      <w:proofErr w:type="gramEnd"/>
-      <w:r>
-        <w:t xml:space="preserve"> funciona, mostrando todos los servicios realizados en una orden y el mecánico que ejecutó cada tarea individual.</w:t>
-      </w:r>
-    </w:p>
-    <w:p>
-      <w:pPr>
-        <w:tabs>
-          <w:tab w:val="left" w:pos="720"/>
-        </w:tabs>
-      </w:pPr>
-      <w:r>
-        <w:rPr>
-          <w:b/>
-          <w:bCs/>
-        </w:rPr>
         <w:drawing>
           <wp:anchor distT="0" distB="0" distL="114300" distR="114300" simplePos="0" relativeHeight="251662336" behindDoc="1" locked="0" layoutInCell="1" allowOverlap="1" wp14:anchorId="121E812B" wp14:editId="11927DE9">
             <wp:simplePos x="0" y="0"/>
@@ -2156,7 +2227,7 @@
                     </pic:cNvPicPr>
                   </pic:nvPicPr>
                   <pic:blipFill>
-                    <a:blip r:embed="rId11">
+                    <a:blip r:embed="rId12">
                       <a:extLst>
                         <a:ext uri="{28A0092B-C50C-407E-A947-70E740481C1C}">
                           <a14:useLocalDpi xmlns:a14="http://schemas.microsoft.com/office/drawing/2010/main" val="0"/>
@@ -2311,7 +2382,9 @@
         <w:rPr>
           <w:b/>
           <w:bCs/>
-          <w:u w:val="single"/>
+          <w:noProof/>
+          <w:u w:val="single"/>
+          <w:lang w:eastAsia="es-AR"/>
         </w:rPr>
         <w:drawing>
           <wp:anchor distT="0" distB="0" distL="114300" distR="114300" simplePos="0" relativeHeight="251663360" behindDoc="1" locked="0" layoutInCell="1" allowOverlap="1" wp14:anchorId="7B686D81" wp14:editId="402B5CBA">
@@ -2347,7 +2420,7 @@
                     </pic:cNvPicPr>
                   </pic:nvPicPr>
                   <pic:blipFill>
-                    <a:blip r:embed="rId12">
+                    <a:blip r:embed="rId13">
                       <a:extLst>
                         <a:ext uri="{28A0092B-C50C-407E-A947-70E740481C1C}">
                           <a14:useLocalDpi xmlns:a14="http://schemas.microsoft.com/office/drawing/2010/main" val="0"/>
@@ -2462,37 +2535,43 @@
       </w:r>
       <w:proofErr w:type="spellEnd"/>
       <w:r>
-        <w:t xml:space="preserve"> genera un resumen de todas las reparaciones que ya fueron finalizadas o entregadas. Combina datos de varias tablas (reparaciones, motos, clientes, usuarios y estados) para mostrar información completa de cada reparación lista para facturación: fechas, patente, datos del cliente, estado y costo total. Esto permite consultar fácilmente solo las reparaciones facturables.</w:t>
-      </w:r>
-    </w:p>
-    <w:p>
-      <w:pPr>
-        <w:tabs>
-          <w:tab w:val="left" w:pos="720"/>
-        </w:tabs>
-        <w:rPr>
-          <w:b/>
-          <w:bCs/>
-          <w:u w:val="single"/>
-        </w:rPr>
-      </w:pPr>
-    </w:p>
-    <w:p>
-      <w:pPr>
-        <w:tabs>
-          <w:tab w:val="left" w:pos="720"/>
-        </w:tabs>
-        <w:rPr>
-          <w:b/>
-          <w:bCs/>
-          <w:u w:val="single"/>
-        </w:rPr>
-      </w:pPr>
-      <w:r>
-        <w:rPr>
-          <w:b/>
-          <w:bCs/>
-          <w:u w:val="single"/>
+        <w:t xml:space="preserve"> genera un resumen de todas las reparaciones que ya fueron finalizadas o entregadas. Combina datos de varias tablas (reparaciones, motos, clientes, usuarios y estados) para mostrar </w:t>
+      </w:r>
+      <w:r>
+        <w:lastRenderedPageBreak/>
+        <w:t>información completa de cada reparación lista para facturación: fechas, patente, datos del cliente, estado y costo total. Esto permite consultar fácilmente solo las reparaciones facturables.</w:t>
+      </w:r>
+    </w:p>
+    <w:p>
+      <w:pPr>
+        <w:tabs>
+          <w:tab w:val="left" w:pos="720"/>
+        </w:tabs>
+        <w:rPr>
+          <w:b/>
+          <w:bCs/>
+          <w:u w:val="single"/>
+        </w:rPr>
+      </w:pPr>
+    </w:p>
+    <w:p>
+      <w:pPr>
+        <w:tabs>
+          <w:tab w:val="left" w:pos="720"/>
+        </w:tabs>
+        <w:rPr>
+          <w:b/>
+          <w:bCs/>
+          <w:u w:val="single"/>
+        </w:rPr>
+      </w:pPr>
+      <w:r>
+        <w:rPr>
+          <w:b/>
+          <w:bCs/>
+          <w:noProof/>
+          <w:u w:val="single"/>
+          <w:lang w:eastAsia="es-AR"/>
         </w:rPr>
         <w:drawing>
           <wp:inline distT="0" distB="0" distL="0" distR="0" wp14:anchorId="43C74114" wp14:editId="6EA285B9">
@@ -2512,7 +2591,7 @@
                     </pic:cNvPicPr>
                   </pic:nvPicPr>
                   <pic:blipFill>
-                    <a:blip r:embed="rId13">
+                    <a:blip r:embed="rId14">
                       <a:extLst>
                         <a:ext uri="{28A0092B-C50C-407E-A947-70E740481C1C}">
                           <a14:useLocalDpi xmlns:a14="http://schemas.microsoft.com/office/drawing/2010/main" val="0"/>
@@ -2693,7 +2772,6 @@
           <w:bCs/>
           <w:u w:val="single"/>
         </w:rPr>
-        <w:lastRenderedPageBreak/>
         <w:t>Vista 5:</w:t>
       </w:r>
     </w:p>
@@ -2737,7 +2815,9 @@
         <w:rPr>
           <w:b/>
           <w:bCs/>
-          <w:u w:val="single"/>
+          <w:noProof/>
+          <w:u w:val="single"/>
+          <w:lang w:eastAsia="es-AR"/>
         </w:rPr>
         <w:drawing>
           <wp:anchor distT="0" distB="0" distL="114300" distR="114300" simplePos="0" relativeHeight="251664384" behindDoc="1" locked="0" layoutInCell="1" allowOverlap="1" wp14:anchorId="57234A8F" wp14:editId="4B3A3771">
@@ -2773,7 +2853,7 @@
                     </pic:cNvPicPr>
                   </pic:nvPicPr>
                   <pic:blipFill>
-                    <a:blip r:embed="rId14">
+                    <a:blip r:embed="rId15">
                       <a:extLst>
                         <a:ext uri="{28A0092B-C50C-407E-A947-70E740481C1C}">
                           <a14:useLocalDpi xmlns:a14="http://schemas.microsoft.com/office/drawing/2010/main" val="0"/>
@@ -2841,6 +2921,8 @@
         <w:rPr>
           <w:b/>
           <w:bCs/>
+          <w:noProof/>
+          <w:lang w:eastAsia="es-AR"/>
         </w:rPr>
         <w:drawing>
           <wp:anchor distT="0" distB="0" distL="114300" distR="114300" simplePos="0" relativeHeight="251665408" behindDoc="1" locked="0" layoutInCell="1" allowOverlap="1" wp14:anchorId="5DEBDBE7" wp14:editId="2F0825E4">
@@ -2876,7 +2958,7 @@
                     </pic:cNvPicPr>
                   </pic:nvPicPr>
                   <pic:blipFill>
-                    <a:blip r:embed="rId15">
+                    <a:blip r:embed="rId16">
                       <a:extLst>
                         <a:ext uri="{28A0092B-C50C-407E-A947-70E740481C1C}">
                           <a14:useLocalDpi xmlns:a14="http://schemas.microsoft.com/office/drawing/2010/main" val="0"/>
@@ -2985,7 +3067,11 @@
         </w:tabs>
       </w:pPr>
       <w:r>
-        <w:t xml:space="preserve">Permitir la modificación de costos en un ítem de detalle, lo cual es vital antes de facturar. Este SP es el único punto de entrada para modificar el costo, lo que facilita el trabajo del </w:t>
+        <w:t xml:space="preserve">Permitir la modificación de costos en un ítem de detalle, lo cual es vital antes de facturar. Este SP es el único punto de entrada para modificar el costo, lo que </w:t>
+      </w:r>
+      <w:r>
+        <w:lastRenderedPageBreak/>
+        <w:t xml:space="preserve">facilita el trabajo del </w:t>
       </w:r>
       <w:proofErr w:type="spellStart"/>
       <w:r>
@@ -3001,15 +3087,7 @@
       </w:r>
       <w:proofErr w:type="spellEnd"/>
       <w:r>
-        <w:t xml:space="preserve">) que debe </w:t>
-      </w:r>
-      <w:proofErr w:type="spellStart"/>
-      <w:r>
-        <w:t>re-calcular</w:t>
-      </w:r>
-      <w:proofErr w:type="spellEnd"/>
-      <w:r>
-        <w:t xml:space="preserve"> el total de la orden después de esta actualización.</w:t>
+        <w:t>) que debe re-calcular el total de la orden después de esta actualización.</w:t>
       </w:r>
     </w:p>
     <w:p>
@@ -3028,6 +3106,8 @@
         <w:rPr>
           <w:b/>
           <w:bCs/>
+          <w:noProof/>
+          <w:lang w:eastAsia="es-AR"/>
         </w:rPr>
         <w:drawing>
           <wp:anchor distT="0" distB="0" distL="114300" distR="114300" simplePos="0" relativeHeight="251666432" behindDoc="1" locked="0" layoutInCell="1" allowOverlap="1" wp14:anchorId="2E5849E8" wp14:editId="57C13EC0">
@@ -3063,7 +3143,7 @@
                     </pic:cNvPicPr>
                   </pic:nvPicPr>
                   <pic:blipFill>
-                    <a:blip r:embed="rId16">
+                    <a:blip r:embed="rId17">
                       <a:extLst>
                         <a:ext uri="{28A0092B-C50C-407E-A947-70E740481C1C}">
                           <a14:useLocalDpi xmlns:a14="http://schemas.microsoft.com/office/drawing/2010/main" val="0"/>
@@ -3432,25 +3512,31 @@
         </w:tabs>
       </w:pPr>
       <w:r>
-        <w:t>Este procedimiento almacenado registra una nueva orden de reparación completa en una única operación. Primero valida que existan la moto, el mecánico y el servicio indicados. Luego, dentro de una transacción, inserta la cabecera de la reparación (incluyendo fecha de ingreso automática) y el primer servicio asociado en la tabla de detalle. Si todo se ejecuta correctamente, confirma la transacción; si ocurre algún error, revierte los cambios para mantener la integridad de los datos.</w:t>
-      </w:r>
-    </w:p>
-    <w:p>
-      <w:pPr>
-        <w:tabs>
-          <w:tab w:val="left" w:pos="720"/>
-        </w:tabs>
-        <w:rPr>
-          <w:b/>
-          <w:bCs/>
-          <w:u w:val="single"/>
-        </w:rPr>
-      </w:pPr>
-      <w:r>
-        <w:rPr>
-          <w:b/>
-          <w:bCs/>
-          <w:u w:val="single"/>
+        <w:t xml:space="preserve">Este procedimiento almacenado registra una nueva orden de reparación completa en una única operación. Primero valida que existan la moto, el mecánico y el servicio indicados. Luego, dentro de una transacción, inserta la cabecera de la reparación (incluyendo fecha de ingreso automática) y el primer servicio asociado en la tabla de detalle. Si todo se ejecuta correctamente, </w:t>
+      </w:r>
+      <w:r>
+        <w:lastRenderedPageBreak/>
+        <w:t>confirma la transacción; si ocurre algún error, revierte los cambios para mantener la integridad de los datos.</w:t>
+      </w:r>
+    </w:p>
+    <w:p>
+      <w:pPr>
+        <w:tabs>
+          <w:tab w:val="left" w:pos="720"/>
+        </w:tabs>
+        <w:rPr>
+          <w:b/>
+          <w:bCs/>
+          <w:u w:val="single"/>
+        </w:rPr>
+      </w:pPr>
+      <w:r>
+        <w:rPr>
+          <w:b/>
+          <w:bCs/>
+          <w:noProof/>
+          <w:u w:val="single"/>
+          <w:lang w:eastAsia="es-AR"/>
         </w:rPr>
         <w:drawing>
           <wp:anchor distT="0" distB="0" distL="114300" distR="114300" simplePos="0" relativeHeight="251667456" behindDoc="1" locked="0" layoutInCell="1" allowOverlap="1" wp14:anchorId="22AC7FF0" wp14:editId="1CA9A593">
@@ -3486,7 +3572,7 @@
                     </pic:cNvPicPr>
                   </pic:nvPicPr>
                   <pic:blipFill>
-                    <a:blip r:embed="rId17">
+                    <a:blip r:embed="rId18">
                       <a:extLst>
                         <a:ext uri="{28A0092B-C50C-407E-A947-70E740481C1C}">
                           <a14:useLocalDpi xmlns:a14="http://schemas.microsoft.com/office/drawing/2010/main" val="0"/>
@@ -3566,7 +3652,6 @@
           <w:bCs/>
           <w:u w:val="single"/>
         </w:rPr>
-        <w:lastRenderedPageBreak/>
         <w:t>Triggers</w:t>
       </w:r>
       <w:proofErr w:type="spellEnd"/>
@@ -3674,7 +3759,9 @@
         <w:rPr>
           <w:b/>
           <w:bCs/>
-          <w:u w:val="single"/>
+          <w:noProof/>
+          <w:u w:val="single"/>
+          <w:lang w:eastAsia="es-AR"/>
         </w:rPr>
         <w:drawing>
           <wp:anchor distT="0" distB="0" distL="114300" distR="114300" simplePos="0" relativeHeight="251659264" behindDoc="1" locked="0" layoutInCell="1" allowOverlap="1" wp14:anchorId="65464732" wp14:editId="406FBD7A">
@@ -3710,7 +3797,7 @@
                     </pic:cNvPicPr>
                   </pic:nvPicPr>
                   <pic:blipFill>
-                    <a:blip r:embed="rId18">
+                    <a:blip r:embed="rId19">
                       <a:extLst>
                         <a:ext uri="{28A0092B-C50C-407E-A947-70E740481C1C}">
                           <a14:useLocalDpi xmlns:a14="http://schemas.microsoft.com/office/drawing/2010/main" val="0"/>
@@ -3939,15 +4026,7 @@
         </w:tabs>
       </w:pPr>
       <w:r>
-        <w:t>Para eso, verifica si el mecánico ya tiene otra reparación cuyo estado no sea 2, 5 o 6 (es decir, estados donde sí puede estar libre</w:t>
-      </w:r>
-      <w:proofErr w:type="gramStart"/>
-      <w:r>
-        <w:t>).Si</w:t>
-      </w:r>
-      <w:proofErr w:type="gramEnd"/>
-      <w:r>
-        <w:t xml:space="preserve"> encuentra que el mecánico está participando en otra reparación activa, el </w:t>
+        <w:t xml:space="preserve">Para eso, verifica si el mecánico ya tiene otra reparación cuyo estado no sea 2, 5 o 6 (es decir, estados donde sí puede estar libre).Si encuentra que el mecánico está participando en otra reparación activa, el </w:t>
       </w:r>
       <w:proofErr w:type="spellStart"/>
       <w:r>
@@ -3973,7 +4052,9 @@
         <w:rPr>
           <w:b/>
           <w:bCs/>
-          <w:u w:val="single"/>
+          <w:noProof/>
+          <w:u w:val="single"/>
+          <w:lang w:eastAsia="es-AR"/>
         </w:rPr>
         <w:lastRenderedPageBreak/>
         <w:drawing>
@@ -4010,7 +4091,7 @@
                     </pic:cNvPicPr>
                   </pic:nvPicPr>
                   <pic:blipFill>
-                    <a:blip r:embed="rId19">
+                    <a:blip r:embed="rId20">
                       <a:extLst>
                         <a:ext uri="{28A0092B-C50C-407E-A947-70E740481C1C}">
                           <a14:useLocalDpi xmlns:a14="http://schemas.microsoft.com/office/drawing/2010/main" val="0"/>
@@ -4149,6 +4230,10 @@
         </w:tabs>
       </w:pPr>
       <w:r>
+        <w:rPr>
+          <w:noProof/>
+          <w:lang w:eastAsia="es-AR"/>
+        </w:rPr>
         <w:lastRenderedPageBreak/>
         <w:drawing>
           <wp:inline distT="0" distB="0" distL="0" distR="0" wp14:anchorId="29A5EFDF" wp14:editId="7AF3287A">
@@ -4168,7 +4253,7 @@
                     </pic:cNvPicPr>
                   </pic:nvPicPr>
                   <pic:blipFill>
-                    <a:blip r:embed="rId20">
+                    <a:blip r:embed="rId21">
                       <a:extLst>
                         <a:ext uri="{28A0092B-C50C-407E-A947-70E740481C1C}">
                           <a14:useLocalDpi xmlns:a14="http://schemas.microsoft.com/office/drawing/2010/main" val="0"/>
@@ -4216,13 +4301,8 @@
           <w:u w:val="single"/>
         </w:rPr>
       </w:pPr>
-      <w:proofErr w:type="gramStart"/>
-      <w:r>
-        <w:t>Link</w:t>
-      </w:r>
-      <w:proofErr w:type="gramEnd"/>
-      <w:r>
-        <w:t xml:space="preserve"> repositorios</w:t>
+      <w:r>
+        <w:t>Link repositorios</w:t>
       </w:r>
       <w:r>
         <w:rPr>
@@ -4244,37 +4324,6 @@
         </w:tabs>
         <w:rPr>
           <w:u w:val="single"/>
-        </w:rPr>
-      </w:pPr>
-      <w:hyperlink r:id="rId21" w:history="1">
-        <w:r>
-          <w:rPr>
-            <w:rStyle w:val="Hipervnculo"/>
-          </w:rPr>
-          <w:t>https://github.com/</w:t>
-        </w:r>
-        <w:r>
-          <w:rPr>
-            <w:rStyle w:val="Hipervnculo"/>
-          </w:rPr>
-          <w:t>G</w:t>
-        </w:r>
-        <w:r>
-          <w:rPr>
-            <w:rStyle w:val="Hipervnculo"/>
-          </w:rPr>
-          <w:t>arone45/WebMecanicoMotos</w:t>
-        </w:r>
-      </w:hyperlink>
-    </w:p>
-    <w:p>
-      <w:pPr>
-        <w:tabs>
-          <w:tab w:val="left" w:pos="720"/>
-        </w:tabs>
-        <w:rPr>
-          <w:rStyle w:val="Hipervnculo"/>
-          <w:u w:val="none"/>
         </w:rPr>
       </w:pPr>
       <w:hyperlink r:id="rId22" w:history="1">
@@ -4282,19 +4331,26 @@
           <w:rPr>
             <w:rStyle w:val="Hipervnculo"/>
           </w:rPr>
-          <w:t>https://github.com/Garone45/BD2-</w:t>
+          <w:t>https://github.com/Garone45/WebMecanicoMotos</w:t>
         </w:r>
+      </w:hyperlink>
+    </w:p>
+    <w:p>
+      <w:pPr>
+        <w:tabs>
+          <w:tab w:val="left" w:pos="720"/>
+        </w:tabs>
+        <w:rPr>
+          <w:rStyle w:val="Hipervnculo"/>
+          <w:u w:val="none"/>
+        </w:rPr>
+      </w:pPr>
+      <w:hyperlink r:id="rId23" w:history="1">
         <w:r>
           <w:rPr>
             <w:rStyle w:val="Hipervnculo"/>
           </w:rPr>
-          <w:t>T</w:t>
-        </w:r>
-        <w:r>
-          <w:rPr>
-            <w:rStyle w:val="Hipervnculo"/>
-          </w:rPr>
-          <w:t>PI-G01</w:t>
+          <w:t>https://github.com/Garone45/BD2-TPI-G01</w:t>
         </w:r>
       </w:hyperlink>
     </w:p>
@@ -4307,13 +4363,8 @@
           <w:u w:val="single"/>
         </w:rPr>
       </w:pPr>
-      <w:proofErr w:type="gramStart"/>
-      <w:r>
-        <w:t>Link</w:t>
-      </w:r>
-      <w:proofErr w:type="gramEnd"/>
-      <w:r>
-        <w:t xml:space="preserve"> video:</w:t>
+      <w:r>
+        <w:t>Link video:</w:t>
       </w:r>
       <w:r>
         <w:t xml:space="preserve"> </w:t>
@@ -4333,7 +4384,7 @@
 </file>
 
 <file path=word/endnotes.xml><?xml version="1.0" encoding="utf-8"?>
-<w:endnotes xmlns:wpc="http://schemas.microsoft.com/office/word/2010/wordprocessingCanvas" xmlns:cx="http://schemas.microsoft.com/office/drawing/2014/chartex" xmlns:cx1="http://schemas.microsoft.com/office/drawing/2015/9/8/chartex" xmlns:cx2="http://schemas.microsoft.com/office/drawing/2015/10/21/chartex" xmlns:cx3="http://schemas.microsoft.com/office/drawing/2016/5/9/chartex" xmlns:cx4="http://schemas.microsoft.com/office/drawing/2016/5/10/chartex" xmlns:cx5="http://schemas.microsoft.com/office/drawing/2016/5/11/chartex" xmlns:cx6="http://schemas.microsoft.com/office/drawing/2016/5/12/chartex" xmlns:cx7="http://schemas.microsoft.com/office/drawing/2016/5/13/chartex" xmlns:cx8="http://schemas.microsoft.com/office/drawing/2016/5/14/chartex" xmlns:mc="http://schemas.openxmlformats.org/markup-compatibility/2006" xmlns:aink="http://schemas.microsoft.com/office/drawing/2016/ink" xmlns:am3d="http://schemas.microsoft.com/office/drawing/2017/model3d" xmlns:o="urn:schemas-microsoft-com:office:office" xmlns:oel="http://schemas.microsoft.com/office/2019/extlst" xmlns:r="http://schemas.openxmlformats.org/officeDocument/2006/relationships" xmlns:m="http://schemas.openxmlformats.org/officeDocument/2006/math" xmlns:v="urn:schemas-microsoft-com:vml" xmlns:wp14="http://schemas.microsoft.com/office/word/2010/wordprocessingDrawing" xmlns:wp="http://schemas.openxmlformats.org/drawingml/2006/wordprocessingDrawing" xmlns:w10="urn:schemas-microsoft-com:office:word" xmlns:w="http://schemas.openxmlformats.org/wordprocessingml/2006/main" xmlns:w14="http://schemas.microsoft.com/office/word/2010/wordml" xmlns:w15="http://schemas.microsoft.com/office/word/2012/wordml" xmlns:w16cex="http://schemas.microsoft.com/office/word/2018/wordml/cex" xmlns:w16cid="http://schemas.microsoft.com/office/word/2016/wordml/cid" xmlns:w16="http://schemas.microsoft.com/office/word/2018/wordml" xmlns:w16du="http://schemas.microsoft.com/office/word/2023/wordml/word16du" xmlns:w16sdtdh="http://schemas.microsoft.com/office/word/2020/wordml/sdtdatahash" xmlns:w16sdtfl="http://schemas.microsoft.com/office/word/2024/wordml/sdtformatlock" xmlns:w16se="http://schemas.microsoft.com/office/word/2015/wordml/symex" xmlns:wpg="http://schemas.microsoft.com/office/word/2010/wordprocessingGroup" xmlns:wpi="http://schemas.microsoft.com/office/word/2010/wordprocessingInk" xmlns:wne="http://schemas.microsoft.com/office/word/2006/wordml" xmlns:wps="http://schemas.microsoft.com/office/word/2010/wordprocessingShape" mc:Ignorable="w14 w15 w16se w16cid w16 w16cex w16sdtdh w16sdtfl w16du wp14">
+<w:endnotes xmlns:wpc="http://schemas.microsoft.com/office/word/2010/wordprocessingCanvas" xmlns:mc="http://schemas.openxmlformats.org/markup-compatibility/2006" xmlns:o="urn:schemas-microsoft-com:office:office" xmlns:r="http://schemas.openxmlformats.org/officeDocument/2006/relationships" xmlns:m="http://schemas.openxmlformats.org/officeDocument/2006/math" xmlns:v="urn:schemas-microsoft-com:vml" xmlns:wp14="http://schemas.microsoft.com/office/word/2010/wordprocessingDrawing" xmlns:wp="http://schemas.openxmlformats.org/drawingml/2006/wordprocessingDrawing" xmlns:w10="urn:schemas-microsoft-com:office:word" xmlns:w="http://schemas.openxmlformats.org/wordprocessingml/2006/main" xmlns:w14="http://schemas.microsoft.com/office/word/2010/wordml" xmlns:wpg="http://schemas.microsoft.com/office/word/2010/wordprocessingGroup" xmlns:wpi="http://schemas.microsoft.com/office/word/2010/wordprocessingInk" xmlns:wne="http://schemas.microsoft.com/office/word/2006/wordml" xmlns:wps="http://schemas.microsoft.com/office/word/2010/wordprocessingShape" mc:Ignorable="w14 wp14">
   <w:endnote w:type="separator" w:id="-1">
     <w:p>
       <w:pPr>
@@ -4358,7 +4409,7 @@
 </file>
 
 <file path=word/footnotes.xml><?xml version="1.0" encoding="utf-8"?>
-<w:footnotes xmlns:wpc="http://schemas.microsoft.com/office/word/2010/wordprocessingCanvas" xmlns:cx="http://schemas.microsoft.com/office/drawing/2014/chartex" xmlns:cx1="http://schemas.microsoft.com/office/drawing/2015/9/8/chartex" xmlns:cx2="http://schemas.microsoft.com/office/drawing/2015/10/21/chartex" xmlns:cx3="http://schemas.microsoft.com/office/drawing/2016/5/9/chartex" xmlns:cx4="http://schemas.microsoft.com/office/drawing/2016/5/10/chartex" xmlns:cx5="http://schemas.microsoft.com/office/drawing/2016/5/11/chartex" xmlns:cx6="http://schemas.microsoft.com/office/drawing/2016/5/12/chartex" xmlns:cx7="http://schemas.microsoft.com/office/drawing/2016/5/13/chartex" xmlns:cx8="http://schemas.microsoft.com/office/drawing/2016/5/14/chartex" xmlns:mc="http://schemas.openxmlformats.org/markup-compatibility/2006" xmlns:aink="http://schemas.microsoft.com/office/drawing/2016/ink" xmlns:am3d="http://schemas.microsoft.com/office/drawing/2017/model3d" xmlns:o="urn:schemas-microsoft-com:office:office" xmlns:oel="http://schemas.microsoft.com/office/2019/extlst" xmlns:r="http://schemas.openxmlformats.org/officeDocument/2006/relationships" xmlns:m="http://schemas.openxmlformats.org/officeDocument/2006/math" xmlns:v="urn:schemas-microsoft-com:vml" xmlns:wp14="http://schemas.microsoft.com/office/word/2010/wordprocessingDrawing" xmlns:wp="http://schemas.openxmlformats.org/drawingml/2006/wordprocessingDrawing" xmlns:w10="urn:schemas-microsoft-com:office:word" xmlns:w="http://schemas.openxmlformats.org/wordprocessingml/2006/main" xmlns:w14="http://schemas.microsoft.com/office/word/2010/wordml" xmlns:w15="http://schemas.microsoft.com/office/word/2012/wordml" xmlns:w16cex="http://schemas.microsoft.com/office/word/2018/wordml/cex" xmlns:w16cid="http://schemas.microsoft.com/office/word/2016/wordml/cid" xmlns:w16="http://schemas.microsoft.com/office/word/2018/wordml" xmlns:w16du="http://schemas.microsoft.com/office/word/2023/wordml/word16du" xmlns:w16sdtdh="http://schemas.microsoft.com/office/word/2020/wordml/sdtdatahash" xmlns:w16sdtfl="http://schemas.microsoft.com/office/word/2024/wordml/sdtformatlock" xmlns:w16se="http://schemas.microsoft.com/office/word/2015/wordml/symex" xmlns:wpg="http://schemas.microsoft.com/office/word/2010/wordprocessingGroup" xmlns:wpi="http://schemas.microsoft.com/office/word/2010/wordprocessingInk" xmlns:wne="http://schemas.microsoft.com/office/word/2006/wordml" xmlns:wps="http://schemas.microsoft.com/office/word/2010/wordprocessingShape" mc:Ignorable="w14 w15 w16se w16cid w16 w16cex w16sdtdh w16sdtfl w16du wp14">
+<w:footnotes xmlns:wpc="http://schemas.microsoft.com/office/word/2010/wordprocessingCanvas" xmlns:mc="http://schemas.openxmlformats.org/markup-compatibility/2006" xmlns:o="urn:schemas-microsoft-com:office:office" xmlns:r="http://schemas.openxmlformats.org/officeDocument/2006/relationships" xmlns:m="http://schemas.openxmlformats.org/officeDocument/2006/math" xmlns:v="urn:schemas-microsoft-com:vml" xmlns:wp14="http://schemas.microsoft.com/office/word/2010/wordprocessingDrawing" xmlns:wp="http://schemas.openxmlformats.org/drawingml/2006/wordprocessingDrawing" xmlns:w10="urn:schemas-microsoft-com:office:word" xmlns:w="http://schemas.openxmlformats.org/wordprocessingml/2006/main" xmlns:w14="http://schemas.microsoft.com/office/word/2010/wordml" xmlns:wpg="http://schemas.microsoft.com/office/word/2010/wordprocessingGroup" xmlns:wpi="http://schemas.microsoft.com/office/word/2010/wordprocessingInk" xmlns:wne="http://schemas.microsoft.com/office/word/2006/wordml" xmlns:wps="http://schemas.microsoft.com/office/word/2010/wordprocessingShape" mc:Ignorable="w14 wp14">
   <w:footnote w:type="separator" w:id="-1">
     <w:p>
       <w:pPr>
@@ -4383,8 +4434,8 @@
 </file>
 
 <file path=word/numbering.xml><?xml version="1.0" encoding="utf-8"?>
-<w:numbering xmlns:wpc="http://schemas.microsoft.com/office/word/2010/wordprocessingCanvas" xmlns:cx="http://schemas.microsoft.com/office/drawing/2014/chartex" xmlns:cx1="http://schemas.microsoft.com/office/drawing/2015/9/8/chartex" xmlns:cx2="http://schemas.microsoft.com/office/drawing/2015/10/21/chartex" xmlns:cx3="http://schemas.microsoft.com/office/drawing/2016/5/9/chartex" xmlns:cx4="http://schemas.microsoft.com/office/drawing/2016/5/10/chartex" xmlns:cx5="http://schemas.microsoft.com/office/drawing/2016/5/11/chartex" xmlns:cx6="http://schemas.microsoft.com/office/drawing/2016/5/12/chartex" xmlns:cx7="http://schemas.microsoft.com/office/drawing/2016/5/13/chartex" xmlns:cx8="http://schemas.microsoft.com/office/drawing/2016/5/14/chartex" xmlns:mc="http://schemas.openxmlformats.org/markup-compatibility/2006" xmlns:aink="http://schemas.microsoft.com/office/drawing/2016/ink" xmlns:am3d="http://schemas.microsoft.com/office/drawing/2017/model3d" xmlns:o="urn:schemas-microsoft-com:office:office" xmlns:oel="http://schemas.microsoft.com/office/2019/extlst" xmlns:r="http://schemas.openxmlformats.org/officeDocument/2006/relationships" xmlns:m="http://schemas.openxmlformats.org/officeDocument/2006/math" xmlns:v="urn:schemas-microsoft-com:vml" xmlns:wp14="http://schemas.microsoft.com/office/word/2010/wordprocessingDrawing" xmlns:wp="http://schemas.openxmlformats.org/drawingml/2006/wordprocessingDrawing" xmlns:w10="urn:schemas-microsoft-com:office:word" xmlns:w="http://schemas.openxmlformats.org/wordprocessingml/2006/main" xmlns:w14="http://schemas.microsoft.com/office/word/2010/wordml" xmlns:w15="http://schemas.microsoft.com/office/word/2012/wordml" xmlns:w16cex="http://schemas.microsoft.com/office/word/2018/wordml/cex" xmlns:w16cid="http://schemas.microsoft.com/office/word/2016/wordml/cid" xmlns:w16="http://schemas.microsoft.com/office/word/2018/wordml" xmlns:w16du="http://schemas.microsoft.com/office/word/2023/wordml/word16du" xmlns:w16sdtdh="http://schemas.microsoft.com/office/word/2020/wordml/sdtdatahash" xmlns:w16sdtfl="http://schemas.microsoft.com/office/word/2024/wordml/sdtformatlock" xmlns:w16se="http://schemas.microsoft.com/office/word/2015/wordml/symex" xmlns:wpg="http://schemas.microsoft.com/office/word/2010/wordprocessingGroup" xmlns:wpi="http://schemas.microsoft.com/office/word/2010/wordprocessingInk" xmlns:wne="http://schemas.microsoft.com/office/word/2006/wordml" xmlns:wps="http://schemas.microsoft.com/office/word/2010/wordprocessingShape" mc:Ignorable="w14 w15 w16se w16cid w16 w16cex w16sdtdh w16sdtfl w16du wp14">
-  <w:abstractNum w:abstractNumId="0" w15:restartNumberingAfterBreak="0">
+<w:numbering xmlns:wpc="http://schemas.microsoft.com/office/word/2010/wordprocessingCanvas" xmlns:mc="http://schemas.openxmlformats.org/markup-compatibility/2006" xmlns:o="urn:schemas-microsoft-com:office:office" xmlns:r="http://schemas.openxmlformats.org/officeDocument/2006/relationships" xmlns:m="http://schemas.openxmlformats.org/officeDocument/2006/math" xmlns:v="urn:schemas-microsoft-com:vml" xmlns:wp14="http://schemas.microsoft.com/office/word/2010/wordprocessingDrawing" xmlns:wp="http://schemas.openxmlformats.org/drawingml/2006/wordprocessingDrawing" xmlns:w10="urn:schemas-microsoft-com:office:word" xmlns:w="http://schemas.openxmlformats.org/wordprocessingml/2006/main" xmlns:w14="http://schemas.microsoft.com/office/word/2010/wordml" xmlns:wpg="http://schemas.microsoft.com/office/word/2010/wordprocessingGroup" xmlns:wpi="http://schemas.microsoft.com/office/word/2010/wordprocessingInk" xmlns:wne="http://schemas.microsoft.com/office/word/2006/wordml" xmlns:wps="http://schemas.microsoft.com/office/word/2010/wordprocessingShape" mc:Ignorable="w14 wp14">
+  <w:abstractNum w:abstractNumId="0">
     <w:nsid w:val="071555B7"/>
     <w:multiLevelType w:val="multilevel"/>
     <w:tmpl w:val="071555B7"/>
@@ -4470,7 +4521,7 @@
       </w:pPr>
     </w:lvl>
   </w:abstractNum>
-  <w:abstractNum w:abstractNumId="1" w15:restartNumberingAfterBreak="0">
+  <w:abstractNum w:abstractNumId="1">
     <w:nsid w:val="11301FB3"/>
     <w:multiLevelType w:val="multilevel"/>
     <w:tmpl w:val="11301FB3"/>
@@ -4619,7 +4670,7 @@
       </w:rPr>
     </w:lvl>
   </w:abstractNum>
-  <w:abstractNum w:abstractNumId="2" w15:restartNumberingAfterBreak="0">
+  <w:abstractNum w:abstractNumId="2">
     <w:nsid w:val="19697D56"/>
     <w:multiLevelType w:val="multilevel"/>
     <w:tmpl w:val="19697D56"/>
@@ -4732,7 +4783,7 @@
       </w:pPr>
     </w:lvl>
   </w:abstractNum>
-  <w:abstractNum w:abstractNumId="3" w15:restartNumberingAfterBreak="0">
+  <w:abstractNum w:abstractNumId="3">
     <w:nsid w:val="22652C01"/>
     <w:multiLevelType w:val="multilevel"/>
     <w:tmpl w:val="22652C01"/>
@@ -4845,7 +4896,7 @@
       </w:pPr>
     </w:lvl>
   </w:abstractNum>
-  <w:abstractNum w:abstractNumId="4" w15:restartNumberingAfterBreak="0">
+  <w:abstractNum w:abstractNumId="4">
     <w:nsid w:val="40B40903"/>
     <w:multiLevelType w:val="multilevel"/>
     <w:tmpl w:val="40B40903"/>
@@ -4958,26 +5009,26 @@
       </w:pPr>
     </w:lvl>
   </w:abstractNum>
-  <w:num w:numId="1" w16cid:durableId="1265113916">
+  <w:num w:numId="1">
     <w:abstractNumId w:val="4"/>
   </w:num>
-  <w:num w:numId="2" w16cid:durableId="627972615">
+  <w:num w:numId="2">
     <w:abstractNumId w:val="0"/>
   </w:num>
-  <w:num w:numId="3" w16cid:durableId="2033413650">
+  <w:num w:numId="3">
     <w:abstractNumId w:val="3"/>
   </w:num>
-  <w:num w:numId="4" w16cid:durableId="253706451">
+  <w:num w:numId="4">
     <w:abstractNumId w:val="2"/>
   </w:num>
-  <w:num w:numId="5" w16cid:durableId="816341616">
+  <w:num w:numId="5">
     <w:abstractNumId w:val="1"/>
   </w:num>
 </w:numbering>
 </file>
 
 <file path=word/styles.xml><?xml version="1.0" encoding="utf-8"?>
-<w:styles xmlns:mc="http://schemas.openxmlformats.org/markup-compatibility/2006" xmlns:r="http://schemas.openxmlformats.org/officeDocument/2006/relationships" xmlns:w="http://schemas.openxmlformats.org/wordprocessingml/2006/main" xmlns:w14="http://schemas.microsoft.com/office/word/2010/wordml" xmlns:w15="http://schemas.microsoft.com/office/word/2012/wordml" xmlns:w16cex="http://schemas.microsoft.com/office/word/2018/wordml/cex" xmlns:w16cid="http://schemas.microsoft.com/office/word/2016/wordml/cid" xmlns:w16="http://schemas.microsoft.com/office/word/2018/wordml" xmlns:w16du="http://schemas.microsoft.com/office/word/2023/wordml/word16du" xmlns:w16sdtdh="http://schemas.microsoft.com/office/word/2020/wordml/sdtdatahash" xmlns:w16sdtfl="http://schemas.microsoft.com/office/word/2024/wordml/sdtformatlock" xmlns:w16se="http://schemas.microsoft.com/office/word/2015/wordml/symex" mc:Ignorable="w14 w15 w16se w16cid w16 w16cex w16sdtdh w16sdtfl w16du">
+<w:styles xmlns:mc="http://schemas.openxmlformats.org/markup-compatibility/2006" xmlns:r="http://schemas.openxmlformats.org/officeDocument/2006/relationships" xmlns:w="http://schemas.openxmlformats.org/wordprocessingml/2006/main" xmlns:w14="http://schemas.microsoft.com/office/word/2010/wordml" mc:Ignorable="w14">
   <w:docDefaults>
     <w:rPrDefault>
       <w:rPr>
@@ -4987,383 +5038,141 @@
     </w:rPrDefault>
     <w:pPrDefault/>
   </w:docDefaults>
-  <w:latentStyles w:defLockedState="0" w:defUIPriority="99" w:defSemiHidden="0" w:defUnhideWhenUsed="0" w:defQFormat="0" w:count="376">
-    <w:lsdException w:name="Normal" w:uiPriority="0" w:qFormat="1"/>
-    <w:lsdException w:name="heading 1" w:uiPriority="9" w:qFormat="1"/>
-    <w:lsdException w:name="heading 2" w:semiHidden="1" w:uiPriority="9" w:unhideWhenUsed="1" w:qFormat="1"/>
-    <w:lsdException w:name="heading 3" w:semiHidden="1" w:uiPriority="9" w:unhideWhenUsed="1" w:qFormat="1"/>
-    <w:lsdException w:name="heading 4" w:semiHidden="1" w:uiPriority="9" w:unhideWhenUsed="1" w:qFormat="1"/>
-    <w:lsdException w:name="heading 5" w:semiHidden="1" w:uiPriority="9" w:unhideWhenUsed="1" w:qFormat="1"/>
-    <w:lsdException w:name="heading 6" w:semiHidden="1" w:uiPriority="9" w:unhideWhenUsed="1" w:qFormat="1"/>
-    <w:lsdException w:name="heading 7" w:semiHidden="1" w:uiPriority="9" w:unhideWhenUsed="1" w:qFormat="1"/>
-    <w:lsdException w:name="heading 8" w:semiHidden="1" w:uiPriority="9" w:unhideWhenUsed="1" w:qFormat="1"/>
-    <w:lsdException w:name="heading 9" w:semiHidden="1" w:uiPriority="9" w:unhideWhenUsed="1" w:qFormat="1"/>
-    <w:lsdException w:name="index 1" w:semiHidden="1" w:unhideWhenUsed="1"/>
-    <w:lsdException w:name="index 2" w:semiHidden="1" w:unhideWhenUsed="1"/>
-    <w:lsdException w:name="index 3" w:semiHidden="1" w:unhideWhenUsed="1"/>
-    <w:lsdException w:name="index 4" w:semiHidden="1" w:unhideWhenUsed="1"/>
-    <w:lsdException w:name="index 5" w:semiHidden="1" w:unhideWhenUsed="1"/>
-    <w:lsdException w:name="index 6" w:semiHidden="1" w:unhideWhenUsed="1"/>
-    <w:lsdException w:name="index 7" w:semiHidden="1" w:unhideWhenUsed="1"/>
-    <w:lsdException w:name="index 8" w:semiHidden="1" w:unhideWhenUsed="1"/>
-    <w:lsdException w:name="index 9" w:semiHidden="1" w:unhideWhenUsed="1"/>
-    <w:lsdException w:name="toc 1" w:semiHidden="1" w:uiPriority="39" w:unhideWhenUsed="1"/>
-    <w:lsdException w:name="toc 2" w:semiHidden="1" w:uiPriority="39" w:unhideWhenUsed="1"/>
-    <w:lsdException w:name="toc 3" w:semiHidden="1" w:uiPriority="39" w:unhideWhenUsed="1"/>
-    <w:lsdException w:name="toc 4" w:semiHidden="1" w:uiPriority="39" w:unhideWhenUsed="1"/>
-    <w:lsdException w:name="toc 5" w:semiHidden="1" w:uiPriority="39" w:unhideWhenUsed="1"/>
-    <w:lsdException w:name="toc 6" w:semiHidden="1" w:uiPriority="39" w:unhideWhenUsed="1"/>
-    <w:lsdException w:name="toc 7" w:semiHidden="1" w:uiPriority="39" w:unhideWhenUsed="1"/>
-    <w:lsdException w:name="toc 8" w:semiHidden="1" w:uiPriority="39" w:unhideWhenUsed="1"/>
-    <w:lsdException w:name="toc 9" w:semiHidden="1" w:uiPriority="39" w:unhideWhenUsed="1"/>
-    <w:lsdException w:name="Normal Indent" w:semiHidden="1" w:unhideWhenUsed="1"/>
-    <w:lsdException w:name="footnote text" w:semiHidden="1" w:unhideWhenUsed="1"/>
-    <w:lsdException w:name="annotation text" w:semiHidden="1" w:unhideWhenUsed="1"/>
-    <w:lsdException w:name="header" w:semiHidden="1" w:unhideWhenUsed="1"/>
-    <w:lsdException w:name="footer" w:semiHidden="1" w:unhideWhenUsed="1"/>
-    <w:lsdException w:name="index heading" w:semiHidden="1" w:unhideWhenUsed="1"/>
-    <w:lsdException w:name="caption" w:semiHidden="1" w:uiPriority="35" w:unhideWhenUsed="1" w:qFormat="1"/>
-    <w:lsdException w:name="table of figures" w:semiHidden="1" w:unhideWhenUsed="1"/>
-    <w:lsdException w:name="envelope address" w:semiHidden="1" w:unhideWhenUsed="1"/>
-    <w:lsdException w:name="envelope return" w:semiHidden="1" w:unhideWhenUsed="1"/>
-    <w:lsdException w:name="footnote reference" w:semiHidden="1" w:unhideWhenUsed="1"/>
-    <w:lsdException w:name="annotation reference" w:semiHidden="1" w:unhideWhenUsed="1"/>
-    <w:lsdException w:name="line number" w:semiHidden="1" w:unhideWhenUsed="1"/>
-    <w:lsdException w:name="page number" w:semiHidden="1" w:unhideWhenUsed="1"/>
-    <w:lsdException w:name="endnote reference" w:semiHidden="1" w:unhideWhenUsed="1"/>
-    <w:lsdException w:name="endnote text" w:semiHidden="1" w:unhideWhenUsed="1"/>
-    <w:lsdException w:name="table of authorities" w:semiHidden="1" w:unhideWhenUsed="1"/>
-    <w:lsdException w:name="macro" w:semiHidden="1" w:unhideWhenUsed="1"/>
-    <w:lsdException w:name="toa heading" w:semiHidden="1" w:unhideWhenUsed="1"/>
-    <w:lsdException w:name="List" w:semiHidden="1" w:unhideWhenUsed="1"/>
-    <w:lsdException w:name="List Bullet" w:semiHidden="1" w:unhideWhenUsed="1"/>
-    <w:lsdException w:name="List Number" w:semiHidden="1" w:unhideWhenUsed="1"/>
-    <w:lsdException w:name="List 2" w:semiHidden="1" w:unhideWhenUsed="1"/>
-    <w:lsdException w:name="List 3" w:semiHidden="1" w:unhideWhenUsed="1"/>
-    <w:lsdException w:name="List 4" w:semiHidden="1" w:unhideWhenUsed="1"/>
-    <w:lsdException w:name="List 5" w:semiHidden="1" w:unhideWhenUsed="1"/>
-    <w:lsdException w:name="List Bullet 2" w:semiHidden="1" w:unhideWhenUsed="1"/>
-    <w:lsdException w:name="List Bullet 3" w:semiHidden="1" w:unhideWhenUsed="1"/>
-    <w:lsdException w:name="List Bullet 4" w:semiHidden="1" w:unhideWhenUsed="1"/>
-    <w:lsdException w:name="List Bullet 5" w:semiHidden="1" w:unhideWhenUsed="1"/>
-    <w:lsdException w:name="List Number 2" w:semiHidden="1" w:unhideWhenUsed="1"/>
-    <w:lsdException w:name="List Number 3" w:semiHidden="1" w:unhideWhenUsed="1"/>
-    <w:lsdException w:name="List Number 4" w:semiHidden="1" w:unhideWhenUsed="1"/>
-    <w:lsdException w:name="List Number 5" w:semiHidden="1" w:unhideWhenUsed="1"/>
-    <w:lsdException w:name="Title" w:uiPriority="10" w:qFormat="1"/>
-    <w:lsdException w:name="Closing" w:semiHidden="1" w:unhideWhenUsed="1"/>
-    <w:lsdException w:name="Signature" w:semiHidden="1" w:unhideWhenUsed="1"/>
-    <w:lsdException w:name="Default Paragraph Font" w:semiHidden="1" w:uiPriority="1" w:unhideWhenUsed="1"/>
-    <w:lsdException w:name="Body Text" w:semiHidden="1" w:unhideWhenUsed="1"/>
-    <w:lsdException w:name="Body Text Indent" w:semiHidden="1" w:unhideWhenUsed="1"/>
-    <w:lsdException w:name="List Continue" w:semiHidden="1" w:unhideWhenUsed="1"/>
-    <w:lsdException w:name="List Continue 2" w:semiHidden="1" w:unhideWhenUsed="1"/>
-    <w:lsdException w:name="List Continue 3" w:semiHidden="1" w:unhideWhenUsed="1"/>
-    <w:lsdException w:name="List Continue 4" w:semiHidden="1" w:unhideWhenUsed="1"/>
-    <w:lsdException w:name="List Continue 5" w:semiHidden="1" w:unhideWhenUsed="1"/>
-    <w:lsdException w:name="Message Header" w:semiHidden="1" w:unhideWhenUsed="1"/>
-    <w:lsdException w:name="Subtitle" w:uiPriority="11" w:qFormat="1"/>
-    <w:lsdException w:name="Salutation" w:semiHidden="1" w:unhideWhenUsed="1"/>
-    <w:lsdException w:name="Date" w:semiHidden="1" w:unhideWhenUsed="1"/>
-    <w:lsdException w:name="Body Text First Indent" w:semiHidden="1" w:unhideWhenUsed="1"/>
-    <w:lsdException w:name="Body Text First Indent 2" w:semiHidden="1" w:unhideWhenUsed="1"/>
-    <w:lsdException w:name="Note Heading" w:semiHidden="1" w:unhideWhenUsed="1"/>
-    <w:lsdException w:name="Body Text 2" w:semiHidden="1" w:unhideWhenUsed="1"/>
-    <w:lsdException w:name="Body Text 3" w:semiHidden="1" w:unhideWhenUsed="1"/>
-    <w:lsdException w:name="Body Text Indent 2" w:semiHidden="1" w:unhideWhenUsed="1"/>
-    <w:lsdException w:name="Body Text Indent 3" w:semiHidden="1" w:unhideWhenUsed="1"/>
-    <w:lsdException w:name="Block Text" w:semiHidden="1" w:unhideWhenUsed="1"/>
-    <w:lsdException w:name="Hyperlink" w:semiHidden="1" w:unhideWhenUsed="1"/>
-    <w:lsdException w:name="FollowedHyperlink" w:semiHidden="1" w:unhideWhenUsed="1"/>
-    <w:lsdException w:name="Strong" w:uiPriority="22" w:qFormat="1"/>
-    <w:lsdException w:name="Emphasis" w:uiPriority="20" w:qFormat="1"/>
-    <w:lsdException w:name="Document Map" w:semiHidden="1" w:unhideWhenUsed="1"/>
-    <w:lsdException w:name="Plain Text" w:semiHidden="1" w:unhideWhenUsed="1"/>
-    <w:lsdException w:name="E-mail Signature" w:semiHidden="1" w:unhideWhenUsed="1"/>
-    <w:lsdException w:name="HTML Top of Form" w:semiHidden="1" w:unhideWhenUsed="1"/>
-    <w:lsdException w:name="HTML Bottom of Form" w:semiHidden="1" w:unhideWhenUsed="1"/>
-    <w:lsdException w:name="Normal (Web)" w:semiHidden="1" w:unhideWhenUsed="1"/>
-    <w:lsdException w:name="HTML Acronym" w:semiHidden="1" w:unhideWhenUsed="1"/>
-    <w:lsdException w:name="HTML Address" w:semiHidden="1" w:unhideWhenUsed="1"/>
-    <w:lsdException w:name="HTML Cite" w:semiHidden="1" w:unhideWhenUsed="1"/>
-    <w:lsdException w:name="HTML Code" w:semiHidden="1" w:unhideWhenUsed="1"/>
-    <w:lsdException w:name="HTML Definition" w:semiHidden="1" w:unhideWhenUsed="1"/>
-    <w:lsdException w:name="HTML Keyboard" w:semiHidden="1" w:unhideWhenUsed="1"/>
-    <w:lsdException w:name="HTML Preformatted" w:semiHidden="1" w:unhideWhenUsed="1"/>
-    <w:lsdException w:name="HTML Sample" w:semiHidden="1" w:unhideWhenUsed="1"/>
-    <w:lsdException w:name="HTML Typewriter" w:semiHidden="1" w:unhideWhenUsed="1"/>
-    <w:lsdException w:name="HTML Variable" w:semiHidden="1" w:unhideWhenUsed="1"/>
-    <w:lsdException w:name="Normal Table" w:semiHidden="1" w:unhideWhenUsed="1"/>
-    <w:lsdException w:name="annotation subject" w:semiHidden="1" w:unhideWhenUsed="1"/>
-    <w:lsdException w:name="No List" w:semiHidden="1" w:unhideWhenUsed="1"/>
-    <w:lsdException w:name="Outline List 1" w:semiHidden="1" w:unhideWhenUsed="1"/>
-    <w:lsdException w:name="Outline List 2" w:semiHidden="1" w:unhideWhenUsed="1"/>
-    <w:lsdException w:name="Outline List 3" w:semiHidden="1" w:unhideWhenUsed="1"/>
-    <w:lsdException w:name="Table Simple 1" w:semiHidden="1" w:unhideWhenUsed="1"/>
-    <w:lsdException w:name="Table Simple 2" w:semiHidden="1" w:unhideWhenUsed="1"/>
-    <w:lsdException w:name="Table Simple 3" w:semiHidden="1" w:unhideWhenUsed="1"/>
-    <w:lsdException w:name="Table Classic 1" w:semiHidden="1" w:unhideWhenUsed="1"/>
-    <w:lsdException w:name="Table Classic 2" w:semiHidden="1" w:unhideWhenUsed="1"/>
-    <w:lsdException w:name="Table Classic 3" w:semiHidden="1" w:unhideWhenUsed="1"/>
-    <w:lsdException w:name="Table Classic 4" w:semiHidden="1" w:unhideWhenUsed="1"/>
-    <w:lsdException w:name="Table Colorful 1" w:semiHidden="1" w:unhideWhenUsed="1"/>
-    <w:lsdException w:name="Table Colorful 2" w:semiHidden="1" w:unhideWhenUsed="1"/>
-    <w:lsdException w:name="Table Colorful 3" w:semiHidden="1" w:unhideWhenUsed="1"/>
-    <w:lsdException w:name="Table Columns 1" w:semiHidden="1" w:unhideWhenUsed="1"/>
-    <w:lsdException w:name="Table Columns 2" w:semiHidden="1" w:unhideWhenUsed="1"/>
-    <w:lsdException w:name="Table Columns 3" w:semiHidden="1" w:unhideWhenUsed="1"/>
-    <w:lsdException w:name="Table Columns 4" w:semiHidden="1" w:unhideWhenUsed="1"/>
-    <w:lsdException w:name="Table Columns 5" w:semiHidden="1" w:unhideWhenUsed="1"/>
-    <w:lsdException w:name="Table Grid 1" w:semiHidden="1" w:unhideWhenUsed="1"/>
-    <w:lsdException w:name="Table Grid 2" w:semiHidden="1" w:unhideWhenUsed="1"/>
-    <w:lsdException w:name="Table Grid 3" w:semiHidden="1" w:unhideWhenUsed="1"/>
-    <w:lsdException w:name="Table Grid 4" w:semiHidden="1" w:unhideWhenUsed="1"/>
-    <w:lsdException w:name="Table Grid 5" w:semiHidden="1" w:unhideWhenUsed="1"/>
-    <w:lsdException w:name="Table Grid 6" w:semiHidden="1" w:unhideWhenUsed="1"/>
-    <w:lsdException w:name="Table Grid 7" w:semiHidden="1" w:unhideWhenUsed="1"/>
-    <w:lsdException w:name="Table Grid 8" w:semiHidden="1" w:unhideWhenUsed="1"/>
-    <w:lsdException w:name="Table List 1" w:semiHidden="1" w:unhideWhenUsed="1"/>
-    <w:lsdException w:name="Table List 2" w:semiHidden="1" w:unhideWhenUsed="1"/>
-    <w:lsdException w:name="Table List 3" w:semiHidden="1" w:unhideWhenUsed="1"/>
-    <w:lsdException w:name="Table List 4" w:semiHidden="1" w:unhideWhenUsed="1"/>
-    <w:lsdException w:name="Table List 5" w:semiHidden="1" w:unhideWhenUsed="1"/>
-    <w:lsdException w:name="Table List 6" w:semiHidden="1" w:unhideWhenUsed="1"/>
-    <w:lsdException w:name="Table List 7" w:semiHidden="1" w:unhideWhenUsed="1"/>
-    <w:lsdException w:name="Table List 8" w:semiHidden="1" w:unhideWhenUsed="1"/>
-    <w:lsdException w:name="Table 3D effects 1" w:semiHidden="1" w:unhideWhenUsed="1"/>
-    <w:lsdException w:name="Table 3D effects 2" w:semiHidden="1" w:unhideWhenUsed="1"/>
-    <w:lsdException w:name="Table 3D effects 3" w:semiHidden="1" w:unhideWhenUsed="1"/>
-    <w:lsdException w:name="Table Contemporary" w:semiHidden="1" w:unhideWhenUsed="1"/>
-    <w:lsdException w:name="Table Elegant" w:semiHidden="1" w:unhideWhenUsed="1"/>
-    <w:lsdException w:name="Table Professional" w:semiHidden="1" w:unhideWhenUsed="1"/>
-    <w:lsdException w:name="Table Subtle 1" w:semiHidden="1" w:unhideWhenUsed="1"/>
-    <w:lsdException w:name="Table Subtle 2" w:semiHidden="1" w:unhideWhenUsed="1"/>
-    <w:lsdException w:name="Table Web 1" w:semiHidden="1" w:unhideWhenUsed="1"/>
-    <w:lsdException w:name="Table Web 2" w:semiHidden="1" w:unhideWhenUsed="1"/>
-    <w:lsdException w:name="Table Web 3" w:semiHidden="1" w:unhideWhenUsed="1"/>
-    <w:lsdException w:name="Balloon Text" w:semiHidden="1" w:unhideWhenUsed="1"/>
-    <w:lsdException w:name="Table Grid" w:uiPriority="39"/>
-    <w:lsdException w:name="Table Theme" w:semiHidden="1" w:unhideWhenUsed="1"/>
-    <w:lsdException w:name="Placeholder Text" w:semiHidden="1" w:unhideWhenUsed="1"/>
-    <w:lsdException w:name="No Spacing" w:semiHidden="1" w:unhideWhenUsed="1"/>
-    <w:lsdException w:name="Light Shading"/>
-    <w:lsdException w:name="Light List"/>
-    <w:lsdException w:name="Light Grid"/>
-    <w:lsdException w:name="Medium Shading 1"/>
-    <w:lsdException w:name="Medium Shading 2"/>
-    <w:lsdException w:name="Medium List 1"/>
-    <w:lsdException w:name="Medium List 2"/>
-    <w:lsdException w:name="Medium Grid 1"/>
-    <w:lsdException w:name="Medium Grid 2"/>
-    <w:lsdException w:name="Medium Grid 3"/>
-    <w:lsdException w:name="Dark List"/>
-    <w:lsdException w:name="Colorful Shading"/>
-    <w:lsdException w:name="Colorful List"/>
-    <w:lsdException w:name="Colorful Grid"/>
-    <w:lsdException w:name="Light Shading Accent 1"/>
-    <w:lsdException w:name="Light List Accent 1"/>
-    <w:lsdException w:name="Light Grid Accent 1"/>
-    <w:lsdException w:name="Medium Shading 1 Accent 1"/>
-    <w:lsdException w:name="Medium Shading 2 Accent 1"/>
-    <w:lsdException w:name="Medium List 1 Accent 1"/>
-    <w:lsdException w:name="Revision" w:semiHidden="1" w:unhideWhenUsed="1"/>
-    <w:lsdException w:name="List Paragraph" w:uiPriority="34" w:qFormat="1"/>
-    <w:lsdException w:name="Quote" w:uiPriority="29" w:qFormat="1"/>
-    <w:lsdException w:name="Intense Quote" w:uiPriority="30" w:qFormat="1"/>
-    <w:lsdException w:name="Medium List 2 Accent 1"/>
-    <w:lsdException w:name="Medium Grid 1 Accent 1"/>
-    <w:lsdException w:name="Medium Grid 2 Accent 1"/>
-    <w:lsdException w:name="Medium Grid 3 Accent 1"/>
-    <w:lsdException w:name="Dark List Accent 1"/>
-    <w:lsdException w:name="Colorful Shading Accent 1"/>
-    <w:lsdException w:name="Colorful List Accent 1"/>
-    <w:lsdException w:name="Colorful Grid Accent 1"/>
-    <w:lsdException w:name="Light Shading Accent 2"/>
-    <w:lsdException w:name="Light List Accent 2"/>
-    <w:lsdException w:name="Light Grid Accent 2"/>
-    <w:lsdException w:name="Medium Shading 1 Accent 2"/>
-    <w:lsdException w:name="Medium Shading 2 Accent 2"/>
-    <w:lsdException w:name="Medium List 1 Accent 2"/>
-    <w:lsdException w:name="Medium List 2 Accent 2"/>
-    <w:lsdException w:name="Medium Grid 1 Accent 2"/>
-    <w:lsdException w:name="Medium Grid 2 Accent 2"/>
-    <w:lsdException w:name="Medium Grid 3 Accent 2"/>
-    <w:lsdException w:name="Dark List Accent 2"/>
-    <w:lsdException w:name="Colorful Shading Accent 2"/>
-    <w:lsdException w:name="Colorful List Accent 2"/>
-    <w:lsdException w:name="Colorful Grid Accent 2"/>
-    <w:lsdException w:name="Light Shading Accent 3"/>
-    <w:lsdException w:name="Light List Accent 3"/>
-    <w:lsdException w:name="Light Grid Accent 3"/>
-    <w:lsdException w:name="Medium Shading 1 Accent 3"/>
-    <w:lsdException w:name="Medium Shading 2 Accent 3"/>
-    <w:lsdException w:name="Medium List 1 Accent 3"/>
-    <w:lsdException w:name="Medium List 2 Accent 3"/>
-    <w:lsdException w:name="Medium Grid 1 Accent 3"/>
-    <w:lsdException w:name="Medium Grid 2 Accent 3"/>
-    <w:lsdException w:name="Medium Grid 3 Accent 3"/>
-    <w:lsdException w:name="Dark List Accent 3"/>
-    <w:lsdException w:name="Colorful Shading Accent 3"/>
-    <w:lsdException w:name="Colorful List Accent 3"/>
-    <w:lsdException w:name="Colorful Grid Accent 3"/>
-    <w:lsdException w:name="Light Shading Accent 4"/>
-    <w:lsdException w:name="Light List Accent 4"/>
-    <w:lsdException w:name="Light Grid Accent 4"/>
-    <w:lsdException w:name="Medium Shading 1 Accent 4"/>
-    <w:lsdException w:name="Medium Shading 2 Accent 4"/>
-    <w:lsdException w:name="Medium List 1 Accent 4"/>
-    <w:lsdException w:name="Medium List 2 Accent 4"/>
-    <w:lsdException w:name="Medium Grid 1 Accent 4"/>
-    <w:lsdException w:name="Medium Grid 2 Accent 4"/>
-    <w:lsdException w:name="Medium Grid 3 Accent 4"/>
-    <w:lsdException w:name="Dark List Accent 4"/>
-    <w:lsdException w:name="Colorful Shading Accent 4"/>
-    <w:lsdException w:name="Colorful List Accent 4"/>
-    <w:lsdException w:name="Colorful Grid Accent 4"/>
-    <w:lsdException w:name="Light Shading Accent 5"/>
-    <w:lsdException w:name="Light List Accent 5"/>
-    <w:lsdException w:name="Light Grid Accent 5"/>
-    <w:lsdException w:name="Medium Shading 1 Accent 5"/>
-    <w:lsdException w:name="Medium Shading 2 Accent 5"/>
-    <w:lsdException w:name="Medium List 1 Accent 5"/>
-    <w:lsdException w:name="Medium List 2 Accent 5"/>
-    <w:lsdException w:name="Medium Grid 1 Accent 5"/>
-    <w:lsdException w:name="Medium Grid 2 Accent 5"/>
-    <w:lsdException w:name="Medium Grid 3 Accent 5"/>
-    <w:lsdException w:name="Dark List Accent 5"/>
-    <w:lsdException w:name="Colorful Shading Accent 5"/>
-    <w:lsdException w:name="Colorful List Accent 5"/>
-    <w:lsdException w:name="Colorful Grid Accent 5"/>
-    <w:lsdException w:name="Light Shading Accent 6"/>
-    <w:lsdException w:name="Light List Accent 6"/>
-    <w:lsdException w:name="Light Grid Accent 6"/>
-    <w:lsdException w:name="Medium Shading 1 Accent 6"/>
-    <w:lsdException w:name="Medium Shading 2 Accent 6"/>
-    <w:lsdException w:name="Medium List 1 Accent 6"/>
-    <w:lsdException w:name="Medium List 2 Accent 6"/>
-    <w:lsdException w:name="Medium Grid 1 Accent 6"/>
-    <w:lsdException w:name="Medium Grid 2 Accent 6"/>
-    <w:lsdException w:name="Medium Grid 3 Accent 6"/>
-    <w:lsdException w:name="Dark List Accent 6"/>
-    <w:lsdException w:name="Colorful Shading Accent 6"/>
-    <w:lsdException w:name="Colorful List Accent 6"/>
-    <w:lsdException w:name="Colorful Grid Accent 6"/>
-    <w:lsdException w:name="Subtle Emphasis" w:uiPriority="19" w:qFormat="1"/>
-    <w:lsdException w:name="Intense Emphasis" w:uiPriority="21" w:qFormat="1"/>
-    <w:lsdException w:name="Subtle Reference" w:uiPriority="31" w:qFormat="1"/>
-    <w:lsdException w:name="Intense Reference" w:uiPriority="32" w:qFormat="1"/>
-    <w:lsdException w:name="Book Title" w:uiPriority="33" w:qFormat="1"/>
-    <w:lsdException w:name="Bibliography" w:semiHidden="1" w:uiPriority="37" w:unhideWhenUsed="1"/>
-    <w:lsdException w:name="TOC Heading" w:semiHidden="1" w:uiPriority="39" w:unhideWhenUsed="1" w:qFormat="1"/>
-    <w:lsdException w:name="Plain Table 1" w:uiPriority="41"/>
-    <w:lsdException w:name="Plain Table 2" w:uiPriority="42"/>
-    <w:lsdException w:name="Plain Table 3" w:uiPriority="43"/>
-    <w:lsdException w:name="Plain Table 4" w:uiPriority="44"/>
-    <w:lsdException w:name="Plain Table 5" w:uiPriority="45"/>
-    <w:lsdException w:name="Grid Table Light" w:uiPriority="40"/>
-    <w:lsdException w:name="Grid Table 1 Light" w:uiPriority="46"/>
-    <w:lsdException w:name="Grid Table 2" w:uiPriority="47"/>
-    <w:lsdException w:name="Grid Table 3" w:uiPriority="48"/>
-    <w:lsdException w:name="Grid Table 4" w:uiPriority="49"/>
-    <w:lsdException w:name="Grid Table 5 Dark" w:uiPriority="50"/>
-    <w:lsdException w:name="Grid Table 6 Colorful" w:uiPriority="51"/>
-    <w:lsdException w:name="Grid Table 7 Colorful" w:uiPriority="52"/>
-    <w:lsdException w:name="Grid Table 1 Light Accent 1" w:uiPriority="46"/>
-    <w:lsdException w:name="Grid Table 2 Accent 1" w:uiPriority="47"/>
-    <w:lsdException w:name="Grid Table 3 Accent 1" w:uiPriority="48"/>
-    <w:lsdException w:name="Grid Table 4 Accent 1" w:uiPriority="49"/>
-    <w:lsdException w:name="Grid Table 5 Dark Accent 1" w:uiPriority="50"/>
-    <w:lsdException w:name="Grid Table 6 Colorful Accent 1" w:uiPriority="51"/>
-    <w:lsdException w:name="Grid Table 7 Colorful Accent 1" w:uiPriority="52"/>
-    <w:lsdException w:name="Grid Table 1 Light Accent 2" w:uiPriority="46"/>
-    <w:lsdException w:name="Grid Table 2 Accent 2" w:uiPriority="47"/>
-    <w:lsdException w:name="Grid Table 3 Accent 2" w:uiPriority="48"/>
-    <w:lsdException w:name="Grid Table 4 Accent 2" w:uiPriority="49"/>
-    <w:lsdException w:name="Grid Table 5 Dark Accent 2" w:uiPriority="50"/>
-    <w:lsdException w:name="Grid Table 6 Colorful Accent 2" w:uiPriority="51"/>
-    <w:lsdException w:name="Grid Table 7 Colorful Accent 2" w:uiPriority="52"/>
-    <w:lsdException w:name="Grid Table 1 Light Accent 3" w:uiPriority="46"/>
-    <w:lsdException w:name="Grid Table 2 Accent 3" w:uiPriority="47"/>
-    <w:lsdException w:name="Grid Table 3 Accent 3" w:uiPriority="48"/>
-    <w:lsdException w:name="Grid Table 4 Accent 3" w:uiPriority="49"/>
-    <w:lsdException w:name="Grid Table 5 Dark Accent 3" w:uiPriority="50"/>
-    <w:lsdException w:name="Grid Table 6 Colorful Accent 3" w:uiPriority="51"/>
-    <w:lsdException w:name="Grid Table 7 Colorful Accent 3" w:uiPriority="52"/>
-    <w:lsdException w:name="Grid Table 1 Light Accent 4" w:uiPriority="46"/>
-    <w:lsdException w:name="Grid Table 2 Accent 4" w:uiPriority="47"/>
-    <w:lsdException w:name="Grid Table 3 Accent 4" w:uiPriority="48"/>
-    <w:lsdException w:name="Grid Table 4 Accent 4" w:uiPriority="49"/>
-    <w:lsdException w:name="Grid Table 5 Dark Accent 4" w:uiPriority="50"/>
-    <w:lsdException w:name="Grid Table 6 Colorful Accent 4" w:uiPriority="51"/>
-    <w:lsdException w:name="Grid Table 7 Colorful Accent 4" w:uiPriority="52"/>
-    <w:lsdException w:name="Grid Table 1 Light Accent 5" w:uiPriority="46"/>
-    <w:lsdException w:name="Grid Table 2 Accent 5" w:uiPriority="47"/>
-    <w:lsdException w:name="Grid Table 3 Accent 5" w:uiPriority="48"/>
-    <w:lsdException w:name="Grid Table 4 Accent 5" w:uiPriority="49"/>
-    <w:lsdException w:name="Grid Table 5 Dark Accent 5" w:uiPriority="50"/>
-    <w:lsdException w:name="Grid Table 6 Colorful Accent 5" w:uiPriority="51"/>
-    <w:lsdException w:name="Grid Table 7 Colorful Accent 5" w:uiPriority="52"/>
-    <w:lsdException w:name="Grid Table 1 Light Accent 6" w:uiPriority="46"/>
-    <w:lsdException w:name="Grid Table 2 Accent 6" w:uiPriority="47"/>
-    <w:lsdException w:name="Grid Table 3 Accent 6" w:uiPriority="48"/>
-    <w:lsdException w:name="Grid Table 4 Accent 6" w:uiPriority="49"/>
-    <w:lsdException w:name="Grid Table 5 Dark Accent 6" w:uiPriority="50"/>
-    <w:lsdException w:name="Grid Table 6 Colorful Accent 6" w:uiPriority="51"/>
-    <w:lsdException w:name="Grid Table 7 Colorful Accent 6" w:uiPriority="52"/>
-    <w:lsdException w:name="List Table 1 Light" w:uiPriority="46"/>
-    <w:lsdException w:name="List Table 2" w:uiPriority="47"/>
-    <w:lsdException w:name="List Table 3" w:uiPriority="48"/>
-    <w:lsdException w:name="List Table 4" w:uiPriority="49"/>
-    <w:lsdException w:name="List Table 5 Dark" w:uiPriority="50"/>
-    <w:lsdException w:name="List Table 6 Colorful" w:uiPriority="51"/>
-    <w:lsdException w:name="List Table 7 Colorful" w:uiPriority="52"/>
-    <w:lsdException w:name="List Table 1 Light Accent 1" w:uiPriority="46"/>
-    <w:lsdException w:name="List Table 2 Accent 1" w:uiPriority="47"/>
-    <w:lsdException w:name="List Table 3 Accent 1" w:uiPriority="48"/>
-    <w:lsdException w:name="List Table 4 Accent 1" w:uiPriority="49"/>
-    <w:lsdException w:name="List Table 5 Dark Accent 1" w:uiPriority="50"/>
-    <w:lsdException w:name="List Table 6 Colorful Accent 1" w:uiPriority="51"/>
-    <w:lsdException w:name="List Table 7 Colorful Accent 1" w:uiPriority="52"/>
-    <w:lsdException w:name="List Table 1 Light Accent 2" w:uiPriority="46"/>
-    <w:lsdException w:name="List Table 2 Accent 2" w:uiPriority="47"/>
-    <w:lsdException w:name="List Table 3 Accent 2" w:uiPriority="48"/>
-    <w:lsdException w:name="List Table 4 Accent 2" w:uiPriority="49"/>
-    <w:lsdException w:name="List Table 5 Dark Accent 2" w:uiPriority="50"/>
-    <w:lsdException w:name="List Table 6 Colorful Accent 2" w:uiPriority="51"/>
-    <w:lsdException w:name="List Table 7 Colorful Accent 2" w:uiPriority="52"/>
-    <w:lsdException w:name="List Table 1 Light Accent 3" w:uiPriority="46"/>
-    <w:lsdException w:name="List Table 2 Accent 3" w:uiPriority="47"/>
-    <w:lsdException w:name="List Table 3 Accent 3" w:uiPriority="48"/>
-    <w:lsdException w:name="List Table 4 Accent 3" w:uiPriority="49"/>
-    <w:lsdException w:name="List Table 5 Dark Accent 3" w:uiPriority="50"/>
-    <w:lsdException w:name="List Table 6 Colorful Accent 3" w:uiPriority="51"/>
-    <w:lsdException w:name="List Table 7 Colorful Accent 3" w:uiPriority="52"/>
-    <w:lsdException w:name="List Table 1 Light Accent 4" w:uiPriority="46"/>
-    <w:lsdException w:name="List Table 2 Accent 4" w:uiPriority="47"/>
-    <w:lsdException w:name="List Table 3 Accent 4" w:uiPriority="48"/>
-    <w:lsdException w:name="List Table 4 Accent 4" w:uiPriority="49"/>
-    <w:lsdException w:name="List Table 5 Dark Accent 4" w:uiPriority="50"/>
-    <w:lsdException w:name="List Table 6 Colorful Accent 4" w:uiPriority="51"/>
-    <w:lsdException w:name="List Table 7 Colorful Accent 4" w:uiPriority="52"/>
-    <w:lsdException w:name="List Table 1 Light Accent 5" w:uiPriority="46"/>
-    <w:lsdException w:name="List Table 2 Accent 5" w:uiPriority="47"/>
-    <w:lsdException w:name="List Table 3 Accent 5" w:uiPriority="48"/>
-    <w:lsdException w:name="List Table 4 Accent 5" w:uiPriority="49"/>
-    <w:lsdException w:name="List Table 5 Dark Accent 5" w:uiPriority="50"/>
-    <w:lsdException w:name="List Table 6 Colorful Accent 5" w:uiPriority="51"/>
-    <w:lsdException w:name="List Table 7 Colorful Accent 5" w:uiPriority="52"/>
-    <w:lsdException w:name="List Table 1 Light Accent 6" w:uiPriority="46"/>
-    <w:lsdException w:name="List Table 2 Accent 6" w:uiPriority="47"/>
-    <w:lsdException w:name="List Table 3 Accent 6" w:uiPriority="48"/>
-    <w:lsdException w:name="List Table 4 Accent 6" w:uiPriority="49"/>
-    <w:lsdException w:name="List Table 5 Dark Accent 6" w:uiPriority="50"/>
-    <w:lsdException w:name="List Table 6 Colorful Accent 6" w:uiPriority="51"/>
-    <w:lsdException w:name="List Table 7 Colorful Accent 6" w:uiPriority="52"/>
-    <w:lsdException w:name="Mention" w:semiHidden="1" w:unhideWhenUsed="1"/>
-    <w:lsdException w:name="Smart Hyperlink" w:semiHidden="1" w:unhideWhenUsed="1"/>
-    <w:lsdException w:name="Hashtag" w:semiHidden="1" w:unhideWhenUsed="1"/>
-    <w:lsdException w:name="Unresolved Mention" w:semiHidden="1" w:unhideWhenUsed="1"/>
-    <w:lsdException w:name="Smart Link" w:semiHidden="1" w:unhideWhenUsed="1"/>
+  <w:latentStyles w:defLockedState="0" w:defUIPriority="99" w:defSemiHidden="1" w:defUnhideWhenUsed="1" w:defQFormat="0" w:count="267">
+    <w:lsdException w:name="Normal" w:semiHidden="0" w:uiPriority="0" w:unhideWhenUsed="0" w:qFormat="1"/>
+    <w:lsdException w:name="heading 1" w:semiHidden="0" w:uiPriority="9" w:unhideWhenUsed="0" w:qFormat="1"/>
+    <w:lsdException w:name="heading 2" w:uiPriority="9" w:qFormat="1"/>
+    <w:lsdException w:name="heading 3" w:uiPriority="9" w:qFormat="1"/>
+    <w:lsdException w:name="heading 4" w:uiPriority="9" w:qFormat="1"/>
+    <w:lsdException w:name="heading 5" w:uiPriority="9" w:qFormat="1"/>
+    <w:lsdException w:name="heading 6" w:uiPriority="9" w:qFormat="1"/>
+    <w:lsdException w:name="heading 7" w:uiPriority="9" w:qFormat="1"/>
+    <w:lsdException w:name="heading 8" w:uiPriority="9" w:qFormat="1"/>
+    <w:lsdException w:name="heading 9" w:uiPriority="9" w:qFormat="1"/>
+    <w:lsdException w:name="toc 1" w:uiPriority="39"/>
+    <w:lsdException w:name="toc 2" w:uiPriority="39"/>
+    <w:lsdException w:name="toc 3" w:uiPriority="39"/>
+    <w:lsdException w:name="toc 4" w:uiPriority="39"/>
+    <w:lsdException w:name="toc 5" w:uiPriority="39"/>
+    <w:lsdException w:name="toc 6" w:uiPriority="39"/>
+    <w:lsdException w:name="toc 7" w:uiPriority="39"/>
+    <w:lsdException w:name="toc 8" w:uiPriority="39"/>
+    <w:lsdException w:name="toc 9" w:uiPriority="39"/>
+    <w:lsdException w:name="caption" w:uiPriority="35" w:qFormat="1"/>
+    <w:lsdException w:name="Title" w:semiHidden="0" w:uiPriority="10" w:unhideWhenUsed="0" w:qFormat="1"/>
+    <w:lsdException w:name="Default Paragraph Font" w:uiPriority="1"/>
+    <w:lsdException w:name="Subtitle" w:semiHidden="0" w:uiPriority="11" w:unhideWhenUsed="0" w:qFormat="1"/>
+    <w:lsdException w:name="Strong" w:semiHidden="0" w:uiPriority="22" w:unhideWhenUsed="0" w:qFormat="1"/>
+    <w:lsdException w:name="Emphasis" w:semiHidden="0" w:uiPriority="20" w:unhideWhenUsed="0" w:qFormat="1"/>
+    <w:lsdException w:name="Table Grid" w:semiHidden="0" w:uiPriority="39" w:unhideWhenUsed="0"/>
+    <w:lsdException w:name="Light Shading" w:semiHidden="0" w:unhideWhenUsed="0"/>
+    <w:lsdException w:name="Light List" w:semiHidden="0" w:unhideWhenUsed="0"/>
+    <w:lsdException w:name="Light Grid" w:semiHidden="0" w:unhideWhenUsed="0"/>
+    <w:lsdException w:name="Medium Shading 1" w:semiHidden="0" w:unhideWhenUsed="0"/>
+    <w:lsdException w:name="Medium Shading 2" w:semiHidden="0" w:unhideWhenUsed="0"/>
+    <w:lsdException w:name="Medium List 1" w:semiHidden="0" w:unhideWhenUsed="0"/>
+    <w:lsdException w:name="Medium List 2" w:semiHidden="0" w:unhideWhenUsed="0"/>
+    <w:lsdException w:name="Medium Grid 1" w:semiHidden="0" w:unhideWhenUsed="0"/>
+    <w:lsdException w:name="Medium Grid 2" w:semiHidden="0" w:unhideWhenUsed="0"/>
+    <w:lsdException w:name="Medium Grid 3" w:semiHidden="0" w:unhideWhenUsed="0"/>
+    <w:lsdException w:name="Dark List" w:semiHidden="0" w:unhideWhenUsed="0"/>
+    <w:lsdException w:name="Colorful Shading" w:semiHidden="0" w:unhideWhenUsed="0"/>
+    <w:lsdException w:name="Colorful List" w:semiHidden="0" w:unhideWhenUsed="0"/>
+    <w:lsdException w:name="Colorful Grid" w:semiHidden="0" w:unhideWhenUsed="0"/>
+    <w:lsdException w:name="Light Shading Accent 1" w:semiHidden="0" w:unhideWhenUsed="0"/>
+    <w:lsdException w:name="Light List Accent 1" w:semiHidden="0" w:unhideWhenUsed="0"/>
+    <w:lsdException w:name="Light Grid Accent 1" w:semiHidden="0" w:unhideWhenUsed="0"/>
+    <w:lsdException w:name="Medium Shading 1 Accent 1" w:semiHidden="0" w:unhideWhenUsed="0"/>
+    <w:lsdException w:name="Medium Shading 2 Accent 1" w:semiHidden="0" w:unhideWhenUsed="0"/>
+    <w:lsdException w:name="Medium List 1 Accent 1" w:semiHidden="0" w:unhideWhenUsed="0"/>
+    <w:lsdException w:name="List Paragraph" w:semiHidden="0" w:uiPriority="34" w:unhideWhenUsed="0" w:qFormat="1"/>
+    <w:lsdException w:name="Quote" w:semiHidden="0" w:uiPriority="29" w:unhideWhenUsed="0" w:qFormat="1"/>
+    <w:lsdException w:name="Intense Quote" w:semiHidden="0" w:uiPriority="30" w:unhideWhenUsed="0" w:qFormat="1"/>
+    <w:lsdException w:name="Medium List 2 Accent 1" w:semiHidden="0" w:unhideWhenUsed="0"/>
+    <w:lsdException w:name="Medium Grid 1 Accent 1" w:semiHidden="0" w:unhideWhenUsed="0"/>
+    <w:lsdException w:name="Medium Grid 2 Accent 1" w:semiHidden="0" w:unhideWhenUsed="0"/>
+    <w:lsdException w:name="Medium Grid 3 Accent 1" w:semiHidden="0" w:unhideWhenUsed="0"/>
+    <w:lsdException w:name="Dark List Accent 1" w:semiHidden="0" w:unhideWhenUsed="0"/>
+    <w:lsdException w:name="Colorful Shading Accent 1" w:semiHidden="0" w:unhideWhenUsed="0"/>
+    <w:lsdException w:name="Colorful List Accent 1" w:semiHidden="0" w:unhideWhenUsed="0"/>
+    <w:lsdException w:name="Colorful Grid Accent 1" w:semiHidden="0" w:unhideWhenUsed="0"/>
+    <w:lsdException w:name="Light Shading Accent 2" w:semiHidden="0" w:unhideWhenUsed="0"/>
+    <w:lsdException w:name="Light List Accent 2" w:semiHidden="0" w:unhideWhenUsed="0"/>
+    <w:lsdException w:name="Light Grid Accent 2" w:semiHidden="0" w:unhideWhenUsed="0"/>
+    <w:lsdException w:name="Medium Shading 1 Accent 2" w:semiHidden="0" w:unhideWhenUsed="0"/>
+    <w:lsdException w:name="Medium Shading 2 Accent 2" w:semiHidden="0" w:unhideWhenUsed="0"/>
+    <w:lsdException w:name="Medium List 1 Accent 2" w:semiHidden="0" w:unhideWhenUsed="0"/>
+    <w:lsdException w:name="Medium List 2 Accent 2" w:semiHidden="0" w:unhideWhenUsed="0"/>
+    <w:lsdException w:name="Medium Grid 1 Accent 2" w:semiHidden="0" w:unhideWhenUsed="0"/>
+    <w:lsdException w:name="Medium Grid 2 Accent 2" w:semiHidden="0" w:unhideWhenUsed="0"/>
+    <w:lsdException w:name="Medium Grid 3 Accent 2" w:semiHidden="0" w:unhideWhenUsed="0"/>
+    <w:lsdException w:name="Dark List Accent 2" w:semiHidden="0" w:unhideWhenUsed="0"/>
+    <w:lsdException w:name="Colorful Shading Accent 2" w:semiHidden="0" w:unhideWhenUsed="0"/>
+    <w:lsdException w:name="Colorful List Accent 2" w:semiHidden="0" w:unhideWhenUsed="0"/>
+    <w:lsdException w:name="Colorful Grid Accent 2" w:semiHidden="0" w:unhideWhenUsed="0"/>
+    <w:lsdException w:name="Light Shading Accent 3" w:semiHidden="0" w:unhideWhenUsed="0"/>
+    <w:lsdException w:name="Light List Accent 3" w:semiHidden="0" w:unhideWhenUsed="0"/>
+    <w:lsdException w:name="Light Grid Accent 3" w:semiHidden="0" w:unhideWhenUsed="0"/>
+    <w:lsdException w:name="Medium Shading 1 Accent 3" w:semiHidden="0" w:unhideWhenUsed="0"/>
+    <w:lsdException w:name="Medium Shading 2 Accent 3" w:semiHidden="0" w:unhideWhenUsed="0"/>
+    <w:lsdException w:name="Medium List 1 Accent 3" w:semiHidden="0" w:unhideWhenUsed="0"/>
+    <w:lsdException w:name="Medium List 2 Accent 3" w:semiHidden="0" w:unhideWhenUsed="0"/>
+    <w:lsdException w:name="Medium Grid 1 Accent 3" w:semiHidden="0" w:unhideWhenUsed="0"/>
+    <w:lsdException w:name="Medium Grid 2 Accent 3" w:semiHidden="0" w:unhideWhenUsed="0"/>
+    <w:lsdException w:name="Medium Grid 3 Accent 3" w:semiHidden="0" w:unhideWhenUsed="0"/>
+    <w:lsdException w:name="Dark List Accent 3" w:semiHidden="0" w:unhideWhenUsed="0"/>
+    <w:lsdException w:name="Colorful Shading Accent 3" w:semiHidden="0" w:unhideWhenUsed="0"/>
+    <w:lsdException w:name="Colorful List Accent 3" w:semiHidden="0" w:unhideWhenUsed="0"/>
+    <w:lsdException w:name="Colorful Grid Accent 3" w:semiHidden="0" w:unhideWhenUsed="0"/>
+    <w:lsdException w:name="Light Shading Accent 4" w:semiHidden="0" w:unhideWhenUsed="0"/>
+    <w:lsdException w:name="Light List Accent 4" w:semiHidden="0" w:unhideWhenUsed="0"/>
+    <w:lsdException w:name="Light Grid Accent 4" w:semiHidden="0" w:unhideWhenUsed="0"/>
+    <w:lsdException w:name="Medium Shading 1 Accent 4" w:semiHidden="0" w:unhideWhenUsed="0"/>
+    <w:lsdException w:name="Medium Shading 2 Accent 4" w:semiHidden="0" w:unhideWhenUsed="0"/>
+    <w:lsdException w:name="Medium List 1 Accent 4" w:semiHidden="0" w:unhideWhenUsed="0"/>
+    <w:lsdException w:name="Medium List 2 Accent 4" w:semiHidden="0" w:unhideWhenUsed="0"/>
+    <w:lsdException w:name="Medium Grid 1 Accent 4" w:semiHidden="0" w:unhideWhenUsed="0"/>
+    <w:lsdException w:name="Medium Grid 2 Accent 4" w:semiHidden="0" w:unhideWhenUsed="0"/>
+    <w:lsdException w:name="Medium Grid 3 Accent 4" w:semiHidden="0" w:unhideWhenUsed="0"/>
+    <w:lsdException w:name="Dark List Accent 4" w:semiHidden="0" w:unhideWhenUsed="0"/>
+    <w:lsdException w:name="Colorful Shading Accent 4" w:semiHidden="0" w:unhideWhenUsed="0"/>
+    <w:lsdException w:name="Colorful List Accent 4" w:semiHidden="0" w:unhideWhenUsed="0"/>
+    <w:lsdException w:name="Colorful Grid Accent 4" w:semiHidden="0" w:unhideWhenUsed="0"/>
+    <w:lsdException w:name="Light Shading Accent 5" w:semiHidden="0" w:unhideWhenUsed="0"/>
+    <w:lsdException w:name="Light List Accent 5" w:semiHidden="0" w:unhideWhenUsed="0"/>
+    <w:lsdException w:name="Light Grid Accent 5" w:semiHidden="0" w:unhideWhenUsed="0"/>
+    <w:lsdException w:name="Medium Shading 1 Accent 5" w:semiHidden="0" w:unhideWhenUsed="0"/>
+    <w:lsdException w:name="Medium Shading 2 Accent 5" w:semiHidden="0" w:unhideWhenUsed="0"/>
+    <w:lsdException w:name="Medium List 1 Accent 5" w:semiHidden="0" w:unhideWhenUsed="0"/>
+    <w:lsdException w:name="Medium List 2 Accent 5" w:semiHidden="0" w:unhideWhenUsed="0"/>
+    <w:lsdException w:name="Medium Grid 1 Accent 5" w:semiHidden="0" w:unhideWhenUsed="0"/>
+    <w:lsdException w:name="Medium Grid 2 Accent 5" w:semiHidden="0" w:unhideWhenUsed="0"/>
+    <w:lsdException w:name="Medium Grid 3 Accent 5" w:semiHidden="0" w:unhideWhenUsed="0"/>
+    <w:lsdException w:name="Dark List Accent 5" w:semiHidden="0" w:unhideWhenUsed="0"/>
+    <w:lsdException w:name="Colorful Shading Accent 5" w:semiHidden="0" w:unhideWhenUsed="0"/>
+    <w:lsdException w:name="Colorful List Accent 5" w:semiHidden="0" w:unhideWhenUsed="0"/>
+    <w:lsdException w:name="Colorful Grid Accent 5" w:semiHidden="0" w:unhideWhenUsed="0"/>
+    <w:lsdException w:name="Light Shading Accent 6" w:semiHidden="0" w:unhideWhenUsed="0"/>
+    <w:lsdException w:name="Light List Accent 6" w:semiHidden="0" w:unhideWhenUsed="0"/>
+    <w:lsdException w:name="Light Grid Accent 6" w:semiHidden="0" w:unhideWhenUsed="0"/>
+    <w:lsdException w:name="Medium Shading 1 Accent 6" w:semiHidden="0" w:unhideWhenUsed="0"/>
+    <w:lsdException w:name="Medium Shading 2 Accent 6" w:semiHidden="0" w:unhideWhenUsed="0"/>
+    <w:lsdException w:name="Medium List 1 Accent 6" w:semiHidden="0" w:unhideWhenUsed="0"/>
+    <w:lsdException w:name="Medium List 2 Accent 6" w:semiHidden="0" w:unhideWhenUsed="0"/>
+    <w:lsdException w:name="Medium Grid 1 Accent 6" w:semiHidden="0" w:unhideWhenUsed="0"/>
+    <w:lsdException w:name="Medium Grid 2 Accent 6" w:semiHidden="0" w:unhideWhenUsed="0"/>
+    <w:lsdException w:name="Medium Grid 3 Accent 6" w:semiHidden="0" w:unhideWhenUsed="0"/>
+    <w:lsdException w:name="Dark List Accent 6" w:semiHidden="0" w:unhideWhenUsed="0"/>
+    <w:lsdException w:name="Colorful Shading Accent 6" w:semiHidden="0" w:unhideWhenUsed="0"/>
+    <w:lsdException w:name="Colorful List Accent 6" w:semiHidden="0" w:unhideWhenUsed="0"/>
+    <w:lsdException w:name="Colorful Grid Accent 6" w:semiHidden="0" w:unhideWhenUsed="0"/>
+    <w:lsdException w:name="Subtle Emphasis" w:semiHidden="0" w:uiPriority="19" w:unhideWhenUsed="0" w:qFormat="1"/>
+    <w:lsdException w:name="Intense Emphasis" w:semiHidden="0" w:uiPriority="21" w:unhideWhenUsed="0" w:qFormat="1"/>
+    <w:lsdException w:name="Subtle Reference" w:semiHidden="0" w:uiPriority="31" w:unhideWhenUsed="0" w:qFormat="1"/>
+    <w:lsdException w:name="Intense Reference" w:semiHidden="0" w:uiPriority="32" w:unhideWhenUsed="0" w:qFormat="1"/>
+    <w:lsdException w:name="Book Title" w:semiHidden="0" w:uiPriority="33" w:unhideWhenUsed="0" w:qFormat="1"/>
+    <w:lsdException w:name="Bibliography" w:uiPriority="37"/>
+    <w:lsdException w:name="TOC Heading" w:uiPriority="39" w:qFormat="1"/>
   </w:latentStyles>
   <w:style w:type="paragraph" w:default="1" w:styleId="Normal">
     <w:name w:val="Normal"/>
@@ -5572,6 +5381,7 @@
   <w:style w:type="character" w:default="1" w:styleId="Fuentedeprrafopredeter">
     <w:name w:val="Default Paragraph Font"/>
     <w:uiPriority w:val="1"/>
+    <w:semiHidden/>
     <w:unhideWhenUsed/>
   </w:style>
   <w:style w:type="table" w:default="1" w:styleId="Tablanormal">
@@ -5941,7 +5751,7 @@
       <w:u w:val="single"/>
     </w:rPr>
   </w:style>
-  <w:style w:type="character" w:styleId="Mencinsinresolver">
+  <w:style w:type="character" w:customStyle="1" w:styleId="UnresolvedMention">
     <w:name w:val="Unresolved Mention"/>
     <w:basedOn w:val="Fuentedeprrafopredeter"/>
     <w:uiPriority w:val="99"/>
@@ -5964,6 +5774,7 @@
       <w:lang w:eastAsia="en-US"/>
     </w:rPr>
     <w:tblPr>
+      <w:tblInd w:w="0" w:type="dxa"/>
       <w:tblBorders>
         <w:top w:val="single" w:sz="4" w:space="0" w:color="auto"/>
         <w:left w:val="single" w:sz="4" w:space="0" w:color="auto"/>
@@ -5972,6 +5783,12 @@
         <w:insideH w:val="single" w:sz="4" w:space="0" w:color="auto"/>
         <w:insideV w:val="single" w:sz="4" w:space="0" w:color="auto"/>
       </w:tblBorders>
+      <w:tblCellMar>
+        <w:top w:w="0" w:type="dxa"/>
+        <w:left w:w="108" w:type="dxa"/>
+        <w:bottom w:w="0" w:type="dxa"/>
+        <w:right w:w="108" w:type="dxa"/>
+      </w:tblCellMar>
     </w:tblPr>
   </w:style>
   <w:style w:type="character" w:styleId="Hipervnculovisitado">
@@ -5984,6 +5801,851 @@
     <w:rPr>
       <w:color w:val="96607D" w:themeColor="followedHyperlink"/>
       <w:u w:val="single"/>
+    </w:rPr>
+  </w:style>
+  <w:style w:type="paragraph" w:styleId="Textodeglobo">
+    <w:name w:val="Balloon Text"/>
+    <w:basedOn w:val="Normal"/>
+    <w:link w:val="TextodegloboCar"/>
+    <w:uiPriority w:val="99"/>
+    <w:semiHidden/>
+    <w:unhideWhenUsed/>
+    <w:rsid w:val="00EA79C9"/>
+    <w:pPr>
+      <w:spacing w:after="0" w:line="240" w:lineRule="auto"/>
+    </w:pPr>
+    <w:rPr>
+      <w:rFonts w:ascii="Tahoma" w:hAnsi="Tahoma" w:cs="Tahoma"/>
+      <w:sz w:val="16"/>
+      <w:szCs w:val="16"/>
+    </w:rPr>
+  </w:style>
+  <w:style w:type="character" w:customStyle="1" w:styleId="TextodegloboCar">
+    <w:name w:val="Texto de globo Car"/>
+    <w:basedOn w:val="Fuentedeprrafopredeter"/>
+    <w:link w:val="Textodeglobo"/>
+    <w:uiPriority w:val="99"/>
+    <w:semiHidden/>
+    <w:rsid w:val="00EA79C9"/>
+    <w:rPr>
+      <w:rFonts w:ascii="Tahoma" w:hAnsi="Tahoma" w:cs="Tahoma"/>
+      <w:kern w:val="2"/>
+      <w:sz w:val="16"/>
+      <w:szCs w:val="16"/>
+      <w:lang w:eastAsia="en-US"/>
+      <w14:ligatures w14:val="standardContextual"/>
+    </w:rPr>
+  </w:style>
+</w:styles>
+</file>
+
+<file path=word/stylesWithEffects.xml><?xml version="1.0" encoding="utf-8"?>
+<w:styles xmlns:wpc="http://schemas.microsoft.com/office/word/2010/wordprocessingCanvas" xmlns:mc="http://schemas.openxmlformats.org/markup-compatibility/2006" xmlns:o="urn:schemas-microsoft-com:office:office" xmlns:r="http://schemas.openxmlformats.org/officeDocument/2006/relationships" xmlns:m="http://schemas.openxmlformats.org/officeDocument/2006/math" xmlns:v="urn:schemas-microsoft-com:vml" xmlns:wp14="http://schemas.microsoft.com/office/word/2010/wordprocessingDrawing" xmlns:wp="http://schemas.openxmlformats.org/drawingml/2006/wordprocessingDrawing" xmlns:w10="urn:schemas-microsoft-com:office:word" xmlns:w="http://schemas.openxmlformats.org/wordprocessingml/2006/main" xmlns:w14="http://schemas.microsoft.com/office/word/2010/wordml" xmlns:wpg="http://schemas.microsoft.com/office/word/2010/wordprocessingGroup" xmlns:wpi="http://schemas.microsoft.com/office/word/2010/wordprocessingInk" xmlns:wne="http://schemas.microsoft.com/office/word/2006/wordml" xmlns:wps="http://schemas.microsoft.com/office/word/2010/wordprocessingShape" mc:Ignorable="w14 wp14">
+  <w:docDefaults>
+    <w:rPrDefault>
+      <w:rPr>
+        <w:rFonts w:asciiTheme="minorHAnsi" w:eastAsiaTheme="minorHAnsi" w:hAnsiTheme="minorHAnsi" w:cstheme="minorBidi"/>
+        <w:lang w:val="es-AR" w:eastAsia="es-AR" w:bidi="ar-SA"/>
+      </w:rPr>
+    </w:rPrDefault>
+    <w:pPrDefault/>
+  </w:docDefaults>
+  <w:latentStyles w:defLockedState="0" w:defUIPriority="99" w:defSemiHidden="1" w:defUnhideWhenUsed="1" w:defQFormat="0" w:count="267">
+    <w:lsdException w:name="Normal" w:semiHidden="0" w:uiPriority="0" w:unhideWhenUsed="0" w:qFormat="1"/>
+    <w:lsdException w:name="heading 1" w:semiHidden="0" w:uiPriority="9" w:unhideWhenUsed="0" w:qFormat="1"/>
+    <w:lsdException w:name="heading 2" w:uiPriority="9" w:qFormat="1"/>
+    <w:lsdException w:name="heading 3" w:uiPriority="9" w:qFormat="1"/>
+    <w:lsdException w:name="heading 4" w:uiPriority="9" w:qFormat="1"/>
+    <w:lsdException w:name="heading 5" w:uiPriority="9" w:qFormat="1"/>
+    <w:lsdException w:name="heading 6" w:uiPriority="9" w:qFormat="1"/>
+    <w:lsdException w:name="heading 7" w:uiPriority="9" w:qFormat="1"/>
+    <w:lsdException w:name="heading 8" w:uiPriority="9" w:qFormat="1"/>
+    <w:lsdException w:name="heading 9" w:uiPriority="9" w:qFormat="1"/>
+    <w:lsdException w:name="toc 1" w:uiPriority="39"/>
+    <w:lsdException w:name="toc 2" w:uiPriority="39"/>
+    <w:lsdException w:name="toc 3" w:uiPriority="39"/>
+    <w:lsdException w:name="toc 4" w:uiPriority="39"/>
+    <w:lsdException w:name="toc 5" w:uiPriority="39"/>
+    <w:lsdException w:name="toc 6" w:uiPriority="39"/>
+    <w:lsdException w:name="toc 7" w:uiPriority="39"/>
+    <w:lsdException w:name="toc 8" w:uiPriority="39"/>
+    <w:lsdException w:name="toc 9" w:uiPriority="39"/>
+    <w:lsdException w:name="caption" w:uiPriority="35" w:qFormat="1"/>
+    <w:lsdException w:name="Title" w:semiHidden="0" w:uiPriority="10" w:unhideWhenUsed="0" w:qFormat="1"/>
+    <w:lsdException w:name="Default Paragraph Font" w:uiPriority="1"/>
+    <w:lsdException w:name="Subtitle" w:semiHidden="0" w:uiPriority="11" w:unhideWhenUsed="0" w:qFormat="1"/>
+    <w:lsdException w:name="Strong" w:semiHidden="0" w:uiPriority="22" w:unhideWhenUsed="0" w:qFormat="1"/>
+    <w:lsdException w:name="Emphasis" w:semiHidden="0" w:uiPriority="20" w:unhideWhenUsed="0" w:qFormat="1"/>
+    <w:lsdException w:name="Table Grid" w:semiHidden="0" w:uiPriority="39" w:unhideWhenUsed="0"/>
+    <w:lsdException w:name="Light Shading" w:semiHidden="0" w:unhideWhenUsed="0"/>
+    <w:lsdException w:name="Light List" w:semiHidden="0" w:unhideWhenUsed="0"/>
+    <w:lsdException w:name="Light Grid" w:semiHidden="0" w:unhideWhenUsed="0"/>
+    <w:lsdException w:name="Medium Shading 1" w:semiHidden="0" w:unhideWhenUsed="0"/>
+    <w:lsdException w:name="Medium Shading 2" w:semiHidden="0" w:unhideWhenUsed="0"/>
+    <w:lsdException w:name="Medium List 1" w:semiHidden="0" w:unhideWhenUsed="0"/>
+    <w:lsdException w:name="Medium List 2" w:semiHidden="0" w:unhideWhenUsed="0"/>
+    <w:lsdException w:name="Medium Grid 1" w:semiHidden="0" w:unhideWhenUsed="0"/>
+    <w:lsdException w:name="Medium Grid 2" w:semiHidden="0" w:unhideWhenUsed="0"/>
+    <w:lsdException w:name="Medium Grid 3" w:semiHidden="0" w:unhideWhenUsed="0"/>
+    <w:lsdException w:name="Dark List" w:semiHidden="0" w:unhideWhenUsed="0"/>
+    <w:lsdException w:name="Colorful Shading" w:semiHidden="0" w:unhideWhenUsed="0"/>
+    <w:lsdException w:name="Colorful List" w:semiHidden="0" w:unhideWhenUsed="0"/>
+    <w:lsdException w:name="Colorful Grid" w:semiHidden="0" w:unhideWhenUsed="0"/>
+    <w:lsdException w:name="Light Shading Accent 1" w:semiHidden="0" w:unhideWhenUsed="0"/>
+    <w:lsdException w:name="Light List Accent 1" w:semiHidden="0" w:unhideWhenUsed="0"/>
+    <w:lsdException w:name="Light Grid Accent 1" w:semiHidden="0" w:unhideWhenUsed="0"/>
+    <w:lsdException w:name="Medium Shading 1 Accent 1" w:semiHidden="0" w:unhideWhenUsed="0"/>
+    <w:lsdException w:name="Medium Shading 2 Accent 1" w:semiHidden="0" w:unhideWhenUsed="0"/>
+    <w:lsdException w:name="Medium List 1 Accent 1" w:semiHidden="0" w:unhideWhenUsed="0"/>
+    <w:lsdException w:name="List Paragraph" w:semiHidden="0" w:uiPriority="34" w:unhideWhenUsed="0" w:qFormat="1"/>
+    <w:lsdException w:name="Quote" w:semiHidden="0" w:uiPriority="29" w:unhideWhenUsed="0" w:qFormat="1"/>
+    <w:lsdException w:name="Intense Quote" w:semiHidden="0" w:uiPriority="30" w:unhideWhenUsed="0" w:qFormat="1"/>
+    <w:lsdException w:name="Medium List 2 Accent 1" w:semiHidden="0" w:unhideWhenUsed="0"/>
+    <w:lsdException w:name="Medium Grid 1 Accent 1" w:semiHidden="0" w:unhideWhenUsed="0"/>
+    <w:lsdException w:name="Medium Grid 2 Accent 1" w:semiHidden="0" w:unhideWhenUsed="0"/>
+    <w:lsdException w:name="Medium Grid 3 Accent 1" w:semiHidden="0" w:unhideWhenUsed="0"/>
+    <w:lsdException w:name="Dark List Accent 1" w:semiHidden="0" w:unhideWhenUsed="0"/>
+    <w:lsdException w:name="Colorful Shading Accent 1" w:semiHidden="0" w:unhideWhenUsed="0"/>
+    <w:lsdException w:name="Colorful List Accent 1" w:semiHidden="0" w:unhideWhenUsed="0"/>
+    <w:lsdException w:name="Colorful Grid Accent 1" w:semiHidden="0" w:unhideWhenUsed="0"/>
+    <w:lsdException w:name="Light Shading Accent 2" w:semiHidden="0" w:unhideWhenUsed="0"/>
+    <w:lsdException w:name="Light List Accent 2" w:semiHidden="0" w:unhideWhenUsed="0"/>
+    <w:lsdException w:name="Light Grid Accent 2" w:semiHidden="0" w:unhideWhenUsed="0"/>
+    <w:lsdException w:name="Medium Shading 1 Accent 2" w:semiHidden="0" w:unhideWhenUsed="0"/>
+    <w:lsdException w:name="Medium Shading 2 Accent 2" w:semiHidden="0" w:unhideWhenUsed="0"/>
+    <w:lsdException w:name="Medium List 1 Accent 2" w:semiHidden="0" w:unhideWhenUsed="0"/>
+    <w:lsdException w:name="Medium List 2 Accent 2" w:semiHidden="0" w:unhideWhenUsed="0"/>
+    <w:lsdException w:name="Medium Grid 1 Accent 2" w:semiHidden="0" w:unhideWhenUsed="0"/>
+    <w:lsdException w:name="Medium Grid 2 Accent 2" w:semiHidden="0" w:unhideWhenUsed="0"/>
+    <w:lsdException w:name="Medium Grid 3 Accent 2" w:semiHidden="0" w:unhideWhenUsed="0"/>
+    <w:lsdException w:name="Dark List Accent 2" w:semiHidden="0" w:unhideWhenUsed="0"/>
+    <w:lsdException w:name="Colorful Shading Accent 2" w:semiHidden="0" w:unhideWhenUsed="0"/>
+    <w:lsdException w:name="Colorful List Accent 2" w:semiHidden="0" w:unhideWhenUsed="0"/>
+    <w:lsdException w:name="Colorful Grid Accent 2" w:semiHidden="0" w:unhideWhenUsed="0"/>
+    <w:lsdException w:name="Light Shading Accent 3" w:semiHidden="0" w:unhideWhenUsed="0"/>
+    <w:lsdException w:name="Light List Accent 3" w:semiHidden="0" w:unhideWhenUsed="0"/>
+    <w:lsdException w:name="Light Grid Accent 3" w:semiHidden="0" w:unhideWhenUsed="0"/>
+    <w:lsdException w:name="Medium Shading 1 Accent 3" w:semiHidden="0" w:unhideWhenUsed="0"/>
+    <w:lsdException w:name="Medium Shading 2 Accent 3" w:semiHidden="0" w:unhideWhenUsed="0"/>
+    <w:lsdException w:name="Medium List 1 Accent 3" w:semiHidden="0" w:unhideWhenUsed="0"/>
+    <w:lsdException w:name="Medium List 2 Accent 3" w:semiHidden="0" w:unhideWhenUsed="0"/>
+    <w:lsdException w:name="Medium Grid 1 Accent 3" w:semiHidden="0" w:unhideWhenUsed="0"/>
+    <w:lsdException w:name="Medium Grid 2 Accent 3" w:semiHidden="0" w:unhideWhenUsed="0"/>
+    <w:lsdException w:name="Medium Grid 3 Accent 3" w:semiHidden="0" w:unhideWhenUsed="0"/>
+    <w:lsdException w:name="Dark List Accent 3" w:semiHidden="0" w:unhideWhenUsed="0"/>
+    <w:lsdException w:name="Colorful Shading Accent 3" w:semiHidden="0" w:unhideWhenUsed="0"/>
+    <w:lsdException w:name="Colorful List Accent 3" w:semiHidden="0" w:unhideWhenUsed="0"/>
+    <w:lsdException w:name="Colorful Grid Accent 3" w:semiHidden="0" w:unhideWhenUsed="0"/>
+    <w:lsdException w:name="Light Shading Accent 4" w:semiHidden="0" w:unhideWhenUsed="0"/>
+    <w:lsdException w:name="Light List Accent 4" w:semiHidden="0" w:unhideWhenUsed="0"/>
+    <w:lsdException w:name="Light Grid Accent 4" w:semiHidden="0" w:unhideWhenUsed="0"/>
+    <w:lsdException w:name="Medium Shading 1 Accent 4" w:semiHidden="0" w:unhideWhenUsed="0"/>
+    <w:lsdException w:name="Medium Shading 2 Accent 4" w:semiHidden="0" w:unhideWhenUsed="0"/>
+    <w:lsdException w:name="Medium List 1 Accent 4" w:semiHidden="0" w:unhideWhenUsed="0"/>
+    <w:lsdException w:name="Medium List 2 Accent 4" w:semiHidden="0" w:unhideWhenUsed="0"/>
+    <w:lsdException w:name="Medium Grid 1 Accent 4" w:semiHidden="0" w:unhideWhenUsed="0"/>
+    <w:lsdException w:name="Medium Grid 2 Accent 4" w:semiHidden="0" w:unhideWhenUsed="0"/>
+    <w:lsdException w:name="Medium Grid 3 Accent 4" w:semiHidden="0" w:unhideWhenUsed="0"/>
+    <w:lsdException w:name="Dark List Accent 4" w:semiHidden="0" w:unhideWhenUsed="0"/>
+    <w:lsdException w:name="Colorful Shading Accent 4" w:semiHidden="0" w:unhideWhenUsed="0"/>
+    <w:lsdException w:name="Colorful List Accent 4" w:semiHidden="0" w:unhideWhenUsed="0"/>
+    <w:lsdException w:name="Colorful Grid Accent 4" w:semiHidden="0" w:unhideWhenUsed="0"/>
+    <w:lsdException w:name="Light Shading Accent 5" w:semiHidden="0" w:unhideWhenUsed="0"/>
+    <w:lsdException w:name="Light List Accent 5" w:semiHidden="0" w:unhideWhenUsed="0"/>
+    <w:lsdException w:name="Light Grid Accent 5" w:semiHidden="0" w:unhideWhenUsed="0"/>
+    <w:lsdException w:name="Medium Shading 1 Accent 5" w:semiHidden="0" w:unhideWhenUsed="0"/>
+    <w:lsdException w:name="Medium Shading 2 Accent 5" w:semiHidden="0" w:unhideWhenUsed="0"/>
+    <w:lsdException w:name="Medium List 1 Accent 5" w:semiHidden="0" w:unhideWhenUsed="0"/>
+    <w:lsdException w:name="Medium List 2 Accent 5" w:semiHidden="0" w:unhideWhenUsed="0"/>
+    <w:lsdException w:name="Medium Grid 1 Accent 5" w:semiHidden="0" w:unhideWhenUsed="0"/>
+    <w:lsdException w:name="Medium Grid 2 Accent 5" w:semiHidden="0" w:unhideWhenUsed="0"/>
+    <w:lsdException w:name="Medium Grid 3 Accent 5" w:semiHidden="0" w:unhideWhenUsed="0"/>
+    <w:lsdException w:name="Dark List Accent 5" w:semiHidden="0" w:unhideWhenUsed="0"/>
+    <w:lsdException w:name="Colorful Shading Accent 5" w:semiHidden="0" w:unhideWhenUsed="0"/>
+    <w:lsdException w:name="Colorful List Accent 5" w:semiHidden="0" w:unhideWhenUsed="0"/>
+    <w:lsdException w:name="Colorful Grid Accent 5" w:semiHidden="0" w:unhideWhenUsed="0"/>
+    <w:lsdException w:name="Light Shading Accent 6" w:semiHidden="0" w:unhideWhenUsed="0"/>
+    <w:lsdException w:name="Light List Accent 6" w:semiHidden="0" w:unhideWhenUsed="0"/>
+    <w:lsdException w:name="Light Grid Accent 6" w:semiHidden="0" w:unhideWhenUsed="0"/>
+    <w:lsdException w:name="Medium Shading 1 Accent 6" w:semiHidden="0" w:unhideWhenUsed="0"/>
+    <w:lsdException w:name="Medium Shading 2 Accent 6" w:semiHidden="0" w:unhideWhenUsed="0"/>
+    <w:lsdException w:name="Medium List 1 Accent 6" w:semiHidden="0" w:unhideWhenUsed="0"/>
+    <w:lsdException w:name="Medium List 2 Accent 6" w:semiHidden="0" w:unhideWhenUsed="0"/>
+    <w:lsdException w:name="Medium Grid 1 Accent 6" w:semiHidden="0" w:unhideWhenUsed="0"/>
+    <w:lsdException w:name="Medium Grid 2 Accent 6" w:semiHidden="0" w:unhideWhenUsed="0"/>
+    <w:lsdException w:name="Medium Grid 3 Accent 6" w:semiHidden="0" w:unhideWhenUsed="0"/>
+    <w:lsdException w:name="Dark List Accent 6" w:semiHidden="0" w:unhideWhenUsed="0"/>
+    <w:lsdException w:name="Colorful Shading Accent 6" w:semiHidden="0" w:unhideWhenUsed="0"/>
+    <w:lsdException w:name="Colorful List Accent 6" w:semiHidden="0" w:unhideWhenUsed="0"/>
+    <w:lsdException w:name="Colorful Grid Accent 6" w:semiHidden="0" w:unhideWhenUsed="0"/>
+    <w:lsdException w:name="Subtle Emphasis" w:semiHidden="0" w:uiPriority="19" w:unhideWhenUsed="0" w:qFormat="1"/>
+    <w:lsdException w:name="Intense Emphasis" w:semiHidden="0" w:uiPriority="21" w:unhideWhenUsed="0" w:qFormat="1"/>
+    <w:lsdException w:name="Subtle Reference" w:semiHidden="0" w:uiPriority="31" w:unhideWhenUsed="0" w:qFormat="1"/>
+    <w:lsdException w:name="Intense Reference" w:semiHidden="0" w:uiPriority="32" w:unhideWhenUsed="0" w:qFormat="1"/>
+    <w:lsdException w:name="Book Title" w:semiHidden="0" w:uiPriority="33" w:unhideWhenUsed="0" w:qFormat="1"/>
+    <w:lsdException w:name="Bibliography" w:uiPriority="37"/>
+    <w:lsdException w:name="TOC Heading" w:uiPriority="39" w:qFormat="1"/>
+  </w:latentStyles>
+  <w:style w:type="paragraph" w:default="1" w:styleId="Normal">
+    <w:name w:val="Normal"/>
+    <w:qFormat/>
+    <w:pPr>
+      <w:spacing w:after="160" w:line="278" w:lineRule="auto"/>
+    </w:pPr>
+    <w:rPr>
+      <w:kern w:val="2"/>
+      <w:sz w:val="24"/>
+      <w:szCs w:val="24"/>
+      <w:lang w:eastAsia="en-US"/>
+      <w14:ligatures w14:val="standardContextual"/>
+    </w:rPr>
+  </w:style>
+  <w:style w:type="paragraph" w:styleId="Ttulo1">
+    <w:name w:val="heading 1"/>
+    <w:basedOn w:val="Normal"/>
+    <w:next w:val="Normal"/>
+    <w:link w:val="Ttulo1Car"/>
+    <w:uiPriority w:val="9"/>
+    <w:qFormat/>
+    <w:pPr>
+      <w:keepNext/>
+      <w:keepLines/>
+      <w:spacing w:before="360" w:after="80"/>
+      <w:outlineLvl w:val="0"/>
+    </w:pPr>
+    <w:rPr>
+      <w:rFonts w:asciiTheme="majorHAnsi" w:eastAsiaTheme="majorEastAsia" w:hAnsiTheme="majorHAnsi" w:cstheme="majorBidi"/>
+      <w:color w:val="0F4761" w:themeColor="accent1" w:themeShade="BF"/>
+      <w:sz w:val="40"/>
+      <w:szCs w:val="40"/>
+    </w:rPr>
+  </w:style>
+  <w:style w:type="paragraph" w:styleId="Ttulo2">
+    <w:name w:val="heading 2"/>
+    <w:basedOn w:val="Normal"/>
+    <w:next w:val="Normal"/>
+    <w:link w:val="Ttulo2Car"/>
+    <w:uiPriority w:val="9"/>
+    <w:semiHidden/>
+    <w:unhideWhenUsed/>
+    <w:qFormat/>
+    <w:pPr>
+      <w:keepNext/>
+      <w:keepLines/>
+      <w:spacing w:before="160" w:after="80"/>
+      <w:outlineLvl w:val="1"/>
+    </w:pPr>
+    <w:rPr>
+      <w:rFonts w:asciiTheme="majorHAnsi" w:eastAsiaTheme="majorEastAsia" w:hAnsiTheme="majorHAnsi" w:cstheme="majorBidi"/>
+      <w:color w:val="0F4761" w:themeColor="accent1" w:themeShade="BF"/>
+      <w:sz w:val="32"/>
+      <w:szCs w:val="32"/>
+    </w:rPr>
+  </w:style>
+  <w:style w:type="paragraph" w:styleId="Ttulo3">
+    <w:name w:val="heading 3"/>
+    <w:basedOn w:val="Normal"/>
+    <w:next w:val="Normal"/>
+    <w:link w:val="Ttulo3Car"/>
+    <w:uiPriority w:val="9"/>
+    <w:semiHidden/>
+    <w:unhideWhenUsed/>
+    <w:qFormat/>
+    <w:pPr>
+      <w:keepNext/>
+      <w:keepLines/>
+      <w:spacing w:before="160" w:after="80"/>
+      <w:outlineLvl w:val="2"/>
+    </w:pPr>
+    <w:rPr>
+      <w:rFonts w:eastAsiaTheme="majorEastAsia" w:cstheme="majorBidi"/>
+      <w:color w:val="0F4761" w:themeColor="accent1" w:themeShade="BF"/>
+      <w:sz w:val="28"/>
+      <w:szCs w:val="28"/>
+    </w:rPr>
+  </w:style>
+  <w:style w:type="paragraph" w:styleId="Ttulo4">
+    <w:name w:val="heading 4"/>
+    <w:basedOn w:val="Normal"/>
+    <w:next w:val="Normal"/>
+    <w:link w:val="Ttulo4Car"/>
+    <w:uiPriority w:val="9"/>
+    <w:semiHidden/>
+    <w:unhideWhenUsed/>
+    <w:qFormat/>
+    <w:pPr>
+      <w:keepNext/>
+      <w:keepLines/>
+      <w:spacing w:before="80" w:after="40"/>
+      <w:outlineLvl w:val="3"/>
+    </w:pPr>
+    <w:rPr>
+      <w:rFonts w:eastAsiaTheme="majorEastAsia" w:cstheme="majorBidi"/>
+      <w:i/>
+      <w:iCs/>
+      <w:color w:val="0F4761" w:themeColor="accent1" w:themeShade="BF"/>
+    </w:rPr>
+  </w:style>
+  <w:style w:type="paragraph" w:styleId="Ttulo5">
+    <w:name w:val="heading 5"/>
+    <w:basedOn w:val="Normal"/>
+    <w:next w:val="Normal"/>
+    <w:link w:val="Ttulo5Car"/>
+    <w:uiPriority w:val="9"/>
+    <w:semiHidden/>
+    <w:unhideWhenUsed/>
+    <w:qFormat/>
+    <w:pPr>
+      <w:keepNext/>
+      <w:keepLines/>
+      <w:spacing w:before="80" w:after="40"/>
+      <w:outlineLvl w:val="4"/>
+    </w:pPr>
+    <w:rPr>
+      <w:rFonts w:eastAsiaTheme="majorEastAsia" w:cstheme="majorBidi"/>
+      <w:color w:val="0F4761" w:themeColor="accent1" w:themeShade="BF"/>
+    </w:rPr>
+  </w:style>
+  <w:style w:type="paragraph" w:styleId="Ttulo6">
+    <w:name w:val="heading 6"/>
+    <w:basedOn w:val="Normal"/>
+    <w:next w:val="Normal"/>
+    <w:link w:val="Ttulo6Car"/>
+    <w:uiPriority w:val="9"/>
+    <w:semiHidden/>
+    <w:unhideWhenUsed/>
+    <w:qFormat/>
+    <w:pPr>
+      <w:keepNext/>
+      <w:keepLines/>
+      <w:spacing w:before="40" w:after="0"/>
+      <w:outlineLvl w:val="5"/>
+    </w:pPr>
+    <w:rPr>
+      <w:rFonts w:eastAsiaTheme="majorEastAsia" w:cstheme="majorBidi"/>
+      <w:i/>
+      <w:iCs/>
+      <w:color w:val="595959" w:themeColor="text1" w:themeTint="A6"/>
+    </w:rPr>
+  </w:style>
+  <w:style w:type="paragraph" w:styleId="Ttulo7">
+    <w:name w:val="heading 7"/>
+    <w:basedOn w:val="Normal"/>
+    <w:next w:val="Normal"/>
+    <w:link w:val="Ttulo7Car"/>
+    <w:uiPriority w:val="9"/>
+    <w:semiHidden/>
+    <w:unhideWhenUsed/>
+    <w:qFormat/>
+    <w:pPr>
+      <w:keepNext/>
+      <w:keepLines/>
+      <w:spacing w:before="40" w:after="0"/>
+      <w:outlineLvl w:val="6"/>
+    </w:pPr>
+    <w:rPr>
+      <w:rFonts w:eastAsiaTheme="majorEastAsia" w:cstheme="majorBidi"/>
+      <w:color w:val="595959" w:themeColor="text1" w:themeTint="A6"/>
+    </w:rPr>
+  </w:style>
+  <w:style w:type="paragraph" w:styleId="Ttulo8">
+    <w:name w:val="heading 8"/>
+    <w:basedOn w:val="Normal"/>
+    <w:next w:val="Normal"/>
+    <w:link w:val="Ttulo8Car"/>
+    <w:uiPriority w:val="9"/>
+    <w:semiHidden/>
+    <w:unhideWhenUsed/>
+    <w:qFormat/>
+    <w:pPr>
+      <w:keepNext/>
+      <w:keepLines/>
+      <w:spacing w:after="0"/>
+      <w:outlineLvl w:val="7"/>
+    </w:pPr>
+    <w:rPr>
+      <w:rFonts w:eastAsiaTheme="majorEastAsia" w:cstheme="majorBidi"/>
+      <w:i/>
+      <w:iCs/>
+      <w:color w:val="262626" w:themeColor="text1" w:themeTint="D9"/>
+    </w:rPr>
+  </w:style>
+  <w:style w:type="paragraph" w:styleId="Ttulo9">
+    <w:name w:val="heading 9"/>
+    <w:basedOn w:val="Normal"/>
+    <w:next w:val="Normal"/>
+    <w:link w:val="Ttulo9Car"/>
+    <w:uiPriority w:val="9"/>
+    <w:semiHidden/>
+    <w:unhideWhenUsed/>
+    <w:qFormat/>
+    <w:pPr>
+      <w:keepNext/>
+      <w:keepLines/>
+      <w:spacing w:after="0"/>
+      <w:outlineLvl w:val="8"/>
+    </w:pPr>
+    <w:rPr>
+      <w:rFonts w:eastAsiaTheme="majorEastAsia" w:cstheme="majorBidi"/>
+      <w:color w:val="262626" w:themeColor="text1" w:themeTint="D9"/>
+    </w:rPr>
+  </w:style>
+  <w:style w:type="character" w:default="1" w:styleId="Fuentedeprrafopredeter">
+    <w:name w:val="Default Paragraph Font"/>
+    <w:uiPriority w:val="1"/>
+    <w:semiHidden/>
+    <w:unhideWhenUsed/>
+  </w:style>
+  <w:style w:type="table" w:default="1" w:styleId="Tablanormal">
+    <w:name w:val="Normal Table"/>
+    <w:uiPriority w:val="99"/>
+    <w:semiHidden/>
+    <w:unhideWhenUsed/>
+    <w:tblPr>
+      <w:tblInd w:w="0" w:type="dxa"/>
+      <w:tblCellMar>
+        <w:top w:w="0" w:type="dxa"/>
+        <w:left w:w="108" w:type="dxa"/>
+        <w:bottom w:w="0" w:type="dxa"/>
+        <w:right w:w="108" w:type="dxa"/>
+      </w:tblCellMar>
+    </w:tblPr>
+  </w:style>
+  <w:style w:type="numbering" w:default="1" w:styleId="Sinlista">
+    <w:name w:val="No List"/>
+    <w:uiPriority w:val="99"/>
+    <w:semiHidden/>
+    <w:unhideWhenUsed/>
+  </w:style>
+  <w:style w:type="paragraph" w:styleId="Subttulo">
+    <w:name w:val="Subtitle"/>
+    <w:basedOn w:val="Normal"/>
+    <w:next w:val="Normal"/>
+    <w:link w:val="SubttuloCar"/>
+    <w:uiPriority w:val="11"/>
+    <w:qFormat/>
+    <w:rPr>
+      <w:rFonts w:eastAsiaTheme="majorEastAsia" w:cstheme="majorBidi"/>
+      <w:color w:val="595959" w:themeColor="text1" w:themeTint="A6"/>
+      <w:spacing w:val="15"/>
+      <w:sz w:val="28"/>
+      <w:szCs w:val="28"/>
+    </w:rPr>
+  </w:style>
+  <w:style w:type="paragraph" w:styleId="Ttulo">
+    <w:name w:val="Title"/>
+    <w:basedOn w:val="Normal"/>
+    <w:next w:val="Normal"/>
+    <w:link w:val="TtuloCar"/>
+    <w:uiPriority w:val="10"/>
+    <w:qFormat/>
+    <w:pPr>
+      <w:spacing w:after="80" w:line="240" w:lineRule="auto"/>
+      <w:contextualSpacing/>
+    </w:pPr>
+    <w:rPr>
+      <w:rFonts w:asciiTheme="majorHAnsi" w:eastAsiaTheme="majorEastAsia" w:hAnsiTheme="majorHAnsi" w:cstheme="majorBidi"/>
+      <w:spacing w:val="-10"/>
+      <w:kern w:val="28"/>
+      <w:sz w:val="56"/>
+      <w:szCs w:val="56"/>
+    </w:rPr>
+  </w:style>
+  <w:style w:type="character" w:customStyle="1" w:styleId="Ttulo1Car">
+    <w:name w:val="Título 1 Car"/>
+    <w:basedOn w:val="Fuentedeprrafopredeter"/>
+    <w:link w:val="Ttulo1"/>
+    <w:uiPriority w:val="9"/>
+    <w:rPr>
+      <w:rFonts w:asciiTheme="majorHAnsi" w:eastAsiaTheme="majorEastAsia" w:hAnsiTheme="majorHAnsi" w:cstheme="majorBidi"/>
+      <w:color w:val="0F4761" w:themeColor="accent1" w:themeShade="BF"/>
+      <w:sz w:val="40"/>
+      <w:szCs w:val="40"/>
+    </w:rPr>
+  </w:style>
+  <w:style w:type="character" w:customStyle="1" w:styleId="Ttulo2Car">
+    <w:name w:val="Título 2 Car"/>
+    <w:basedOn w:val="Fuentedeprrafopredeter"/>
+    <w:link w:val="Ttulo2"/>
+    <w:uiPriority w:val="9"/>
+    <w:semiHidden/>
+    <w:rPr>
+      <w:rFonts w:asciiTheme="majorHAnsi" w:eastAsiaTheme="majorEastAsia" w:hAnsiTheme="majorHAnsi" w:cstheme="majorBidi"/>
+      <w:color w:val="0F4761" w:themeColor="accent1" w:themeShade="BF"/>
+      <w:sz w:val="32"/>
+      <w:szCs w:val="32"/>
+    </w:rPr>
+  </w:style>
+  <w:style w:type="character" w:customStyle="1" w:styleId="Ttulo3Car">
+    <w:name w:val="Título 3 Car"/>
+    <w:basedOn w:val="Fuentedeprrafopredeter"/>
+    <w:link w:val="Ttulo3"/>
+    <w:uiPriority w:val="9"/>
+    <w:semiHidden/>
+    <w:rPr>
+      <w:rFonts w:eastAsiaTheme="majorEastAsia" w:cstheme="majorBidi"/>
+      <w:color w:val="0F4761" w:themeColor="accent1" w:themeShade="BF"/>
+      <w:sz w:val="28"/>
+      <w:szCs w:val="28"/>
+    </w:rPr>
+  </w:style>
+  <w:style w:type="character" w:customStyle="1" w:styleId="Ttulo4Car">
+    <w:name w:val="Título 4 Car"/>
+    <w:basedOn w:val="Fuentedeprrafopredeter"/>
+    <w:link w:val="Ttulo4"/>
+    <w:uiPriority w:val="9"/>
+    <w:semiHidden/>
+    <w:qFormat/>
+    <w:rPr>
+      <w:rFonts w:eastAsiaTheme="majorEastAsia" w:cstheme="majorBidi"/>
+      <w:i/>
+      <w:iCs/>
+      <w:color w:val="0F4761" w:themeColor="accent1" w:themeShade="BF"/>
+    </w:rPr>
+  </w:style>
+  <w:style w:type="character" w:customStyle="1" w:styleId="Ttulo5Car">
+    <w:name w:val="Título 5 Car"/>
+    <w:basedOn w:val="Fuentedeprrafopredeter"/>
+    <w:link w:val="Ttulo5"/>
+    <w:uiPriority w:val="9"/>
+    <w:semiHidden/>
+    <w:qFormat/>
+    <w:rPr>
+      <w:rFonts w:eastAsiaTheme="majorEastAsia" w:cstheme="majorBidi"/>
+      <w:color w:val="0F4761" w:themeColor="accent1" w:themeShade="BF"/>
+    </w:rPr>
+  </w:style>
+  <w:style w:type="character" w:customStyle="1" w:styleId="Ttulo6Car">
+    <w:name w:val="Título 6 Car"/>
+    <w:basedOn w:val="Fuentedeprrafopredeter"/>
+    <w:link w:val="Ttulo6"/>
+    <w:uiPriority w:val="9"/>
+    <w:semiHidden/>
+    <w:qFormat/>
+    <w:rPr>
+      <w:rFonts w:eastAsiaTheme="majorEastAsia" w:cstheme="majorBidi"/>
+      <w:i/>
+      <w:iCs/>
+      <w:color w:val="595959" w:themeColor="text1" w:themeTint="A6"/>
+    </w:rPr>
+  </w:style>
+  <w:style w:type="character" w:customStyle="1" w:styleId="Ttulo7Car">
+    <w:name w:val="Título 7 Car"/>
+    <w:basedOn w:val="Fuentedeprrafopredeter"/>
+    <w:link w:val="Ttulo7"/>
+    <w:uiPriority w:val="9"/>
+    <w:semiHidden/>
+    <w:rPr>
+      <w:rFonts w:eastAsiaTheme="majorEastAsia" w:cstheme="majorBidi"/>
+      <w:color w:val="595959" w:themeColor="text1" w:themeTint="A6"/>
+    </w:rPr>
+  </w:style>
+  <w:style w:type="character" w:customStyle="1" w:styleId="Ttulo8Car">
+    <w:name w:val="Título 8 Car"/>
+    <w:basedOn w:val="Fuentedeprrafopredeter"/>
+    <w:link w:val="Ttulo8"/>
+    <w:uiPriority w:val="9"/>
+    <w:semiHidden/>
+    <w:qFormat/>
+    <w:rPr>
+      <w:rFonts w:eastAsiaTheme="majorEastAsia" w:cstheme="majorBidi"/>
+      <w:i/>
+      <w:iCs/>
+      <w:color w:val="262626" w:themeColor="text1" w:themeTint="D9"/>
+    </w:rPr>
+  </w:style>
+  <w:style w:type="character" w:customStyle="1" w:styleId="Ttulo9Car">
+    <w:name w:val="Título 9 Car"/>
+    <w:basedOn w:val="Fuentedeprrafopredeter"/>
+    <w:link w:val="Ttulo9"/>
+    <w:uiPriority w:val="9"/>
+    <w:semiHidden/>
+    <w:qFormat/>
+    <w:rPr>
+      <w:rFonts w:eastAsiaTheme="majorEastAsia" w:cstheme="majorBidi"/>
+      <w:color w:val="262626" w:themeColor="text1" w:themeTint="D9"/>
+    </w:rPr>
+  </w:style>
+  <w:style w:type="character" w:customStyle="1" w:styleId="TtuloCar">
+    <w:name w:val="Título Car"/>
+    <w:basedOn w:val="Fuentedeprrafopredeter"/>
+    <w:link w:val="Ttulo"/>
+    <w:uiPriority w:val="10"/>
+    <w:qFormat/>
+    <w:rPr>
+      <w:rFonts w:asciiTheme="majorHAnsi" w:eastAsiaTheme="majorEastAsia" w:hAnsiTheme="majorHAnsi" w:cstheme="majorBidi"/>
+      <w:spacing w:val="-10"/>
+      <w:kern w:val="28"/>
+      <w:sz w:val="56"/>
+      <w:szCs w:val="56"/>
+    </w:rPr>
+  </w:style>
+  <w:style w:type="character" w:customStyle="1" w:styleId="SubttuloCar">
+    <w:name w:val="Subtítulo Car"/>
+    <w:basedOn w:val="Fuentedeprrafopredeter"/>
+    <w:link w:val="Subttulo"/>
+    <w:uiPriority w:val="11"/>
+    <w:qFormat/>
+    <w:rPr>
+      <w:rFonts w:eastAsiaTheme="majorEastAsia" w:cstheme="majorBidi"/>
+      <w:color w:val="595959" w:themeColor="text1" w:themeTint="A6"/>
+      <w:spacing w:val="15"/>
+      <w:sz w:val="28"/>
+      <w:szCs w:val="28"/>
+    </w:rPr>
+  </w:style>
+  <w:style w:type="paragraph" w:styleId="Cita">
+    <w:name w:val="Quote"/>
+    <w:basedOn w:val="Normal"/>
+    <w:next w:val="Normal"/>
+    <w:link w:val="CitaCar"/>
+    <w:uiPriority w:val="29"/>
+    <w:qFormat/>
+    <w:pPr>
+      <w:spacing w:before="160"/>
+      <w:jc w:val="center"/>
+    </w:pPr>
+    <w:rPr>
+      <w:i/>
+      <w:iCs/>
+      <w:color w:val="404040" w:themeColor="text1" w:themeTint="BF"/>
+    </w:rPr>
+  </w:style>
+  <w:style w:type="character" w:customStyle="1" w:styleId="CitaCar">
+    <w:name w:val="Cita Car"/>
+    <w:basedOn w:val="Fuentedeprrafopredeter"/>
+    <w:link w:val="Cita"/>
+    <w:uiPriority w:val="29"/>
+    <w:qFormat/>
+    <w:rPr>
+      <w:i/>
+      <w:iCs/>
+      <w:color w:val="404040" w:themeColor="text1" w:themeTint="BF"/>
+    </w:rPr>
+  </w:style>
+  <w:style w:type="paragraph" w:styleId="Prrafodelista">
+    <w:name w:val="List Paragraph"/>
+    <w:basedOn w:val="Normal"/>
+    <w:uiPriority w:val="34"/>
+    <w:qFormat/>
+    <w:pPr>
+      <w:ind w:left="720"/>
+      <w:contextualSpacing/>
+    </w:pPr>
+  </w:style>
+  <w:style w:type="character" w:customStyle="1" w:styleId="nfasisintenso1">
+    <w:name w:val="Énfasis intenso1"/>
+    <w:basedOn w:val="Fuentedeprrafopredeter"/>
+    <w:uiPriority w:val="21"/>
+    <w:qFormat/>
+    <w:rPr>
+      <w:i/>
+      <w:iCs/>
+      <w:color w:val="0F4761" w:themeColor="accent1" w:themeShade="BF"/>
+    </w:rPr>
+  </w:style>
+  <w:style w:type="paragraph" w:styleId="Citadestacada">
+    <w:name w:val="Intense Quote"/>
+    <w:basedOn w:val="Normal"/>
+    <w:next w:val="Normal"/>
+    <w:link w:val="CitadestacadaCar"/>
+    <w:uiPriority w:val="30"/>
+    <w:qFormat/>
+    <w:pPr>
+      <w:pBdr>
+        <w:top w:val="single" w:sz="4" w:space="10" w:color="0F4761" w:themeColor="accent1" w:themeShade="BF"/>
+        <w:bottom w:val="single" w:sz="4" w:space="10" w:color="0F4761" w:themeColor="accent1" w:themeShade="BF"/>
+      </w:pBdr>
+      <w:spacing w:before="360" w:after="360"/>
+      <w:ind w:left="864" w:right="864"/>
+      <w:jc w:val="center"/>
+    </w:pPr>
+    <w:rPr>
+      <w:i/>
+      <w:iCs/>
+      <w:color w:val="0F4761" w:themeColor="accent1" w:themeShade="BF"/>
+    </w:rPr>
+  </w:style>
+  <w:style w:type="character" w:customStyle="1" w:styleId="CitadestacadaCar">
+    <w:name w:val="Cita destacada Car"/>
+    <w:basedOn w:val="Fuentedeprrafopredeter"/>
+    <w:link w:val="Citadestacada"/>
+    <w:uiPriority w:val="30"/>
+    <w:rPr>
+      <w:i/>
+      <w:iCs/>
+      <w:color w:val="0F4761" w:themeColor="accent1" w:themeShade="BF"/>
+    </w:rPr>
+  </w:style>
+  <w:style w:type="character" w:customStyle="1" w:styleId="Referenciaintensa1">
+    <w:name w:val="Referencia intensa1"/>
+    <w:basedOn w:val="Fuentedeprrafopredeter"/>
+    <w:uiPriority w:val="32"/>
+    <w:qFormat/>
+    <w:rPr>
+      <w:b/>
+      <w:bCs/>
+      <w:smallCaps/>
+      <w:color w:val="0F4761" w:themeColor="accent1" w:themeShade="BF"/>
+      <w:spacing w:val="5"/>
+    </w:rPr>
+  </w:style>
+  <w:style w:type="paragraph" w:styleId="Encabezado">
+    <w:name w:val="header"/>
+    <w:basedOn w:val="Normal"/>
+    <w:link w:val="EncabezadoCar"/>
+    <w:uiPriority w:val="99"/>
+    <w:semiHidden/>
+    <w:unhideWhenUsed/>
+    <w:rsid w:val="003663AF"/>
+    <w:pPr>
+      <w:tabs>
+        <w:tab w:val="center" w:pos="4252"/>
+        <w:tab w:val="right" w:pos="8504"/>
+      </w:tabs>
+      <w:spacing w:after="0" w:line="240" w:lineRule="auto"/>
+    </w:pPr>
+  </w:style>
+  <w:style w:type="character" w:customStyle="1" w:styleId="EncabezadoCar">
+    <w:name w:val="Encabezado Car"/>
+    <w:basedOn w:val="Fuentedeprrafopredeter"/>
+    <w:link w:val="Encabezado"/>
+    <w:uiPriority w:val="99"/>
+    <w:semiHidden/>
+    <w:rsid w:val="003663AF"/>
+    <w:rPr>
+      <w:kern w:val="2"/>
+      <w:sz w:val="24"/>
+      <w:szCs w:val="24"/>
+      <w:lang w:eastAsia="en-US"/>
+      <w14:ligatures w14:val="standardContextual"/>
+    </w:rPr>
+  </w:style>
+  <w:style w:type="paragraph" w:styleId="Piedepgina">
+    <w:name w:val="footer"/>
+    <w:basedOn w:val="Normal"/>
+    <w:link w:val="PiedepginaCar"/>
+    <w:uiPriority w:val="99"/>
+    <w:semiHidden/>
+    <w:unhideWhenUsed/>
+    <w:rsid w:val="003663AF"/>
+    <w:pPr>
+      <w:tabs>
+        <w:tab w:val="center" w:pos="4252"/>
+        <w:tab w:val="right" w:pos="8504"/>
+      </w:tabs>
+      <w:spacing w:after="0" w:line="240" w:lineRule="auto"/>
+    </w:pPr>
+  </w:style>
+  <w:style w:type="character" w:customStyle="1" w:styleId="PiedepginaCar">
+    <w:name w:val="Pie de página Car"/>
+    <w:basedOn w:val="Fuentedeprrafopredeter"/>
+    <w:link w:val="Piedepgina"/>
+    <w:uiPriority w:val="99"/>
+    <w:semiHidden/>
+    <w:rsid w:val="003663AF"/>
+    <w:rPr>
+      <w:kern w:val="2"/>
+      <w:sz w:val="24"/>
+      <w:szCs w:val="24"/>
+      <w:lang w:eastAsia="en-US"/>
+      <w14:ligatures w14:val="standardContextual"/>
+    </w:rPr>
+  </w:style>
+  <w:style w:type="character" w:styleId="Hipervnculo">
+    <w:name w:val="Hyperlink"/>
+    <w:basedOn w:val="Fuentedeprrafopredeter"/>
+    <w:uiPriority w:val="99"/>
+    <w:unhideWhenUsed/>
+    <w:rsid w:val="00F45D28"/>
+    <w:rPr>
+      <w:color w:val="467886" w:themeColor="hyperlink"/>
+      <w:u w:val="single"/>
+    </w:rPr>
+  </w:style>
+  <w:style w:type="character" w:customStyle="1" w:styleId="UnresolvedMention">
+    <w:name w:val="Unresolved Mention"/>
+    <w:basedOn w:val="Fuentedeprrafopredeter"/>
+    <w:uiPriority w:val="99"/>
+    <w:semiHidden/>
+    <w:unhideWhenUsed/>
+    <w:rsid w:val="00F45D28"/>
+    <w:rPr>
+      <w:color w:val="605E5C"/>
+      <w:shd w:val="clear" w:color="auto" w:fill="E1DFDD"/>
+    </w:rPr>
+  </w:style>
+  <w:style w:type="table" w:styleId="Tablaconcuadrcula">
+    <w:name w:val="Table Grid"/>
+    <w:basedOn w:val="Tablanormal"/>
+    <w:uiPriority w:val="39"/>
+    <w:rsid w:val="00545006"/>
+    <w:rPr>
+      <w:sz w:val="22"/>
+      <w:szCs w:val="22"/>
+      <w:lang w:eastAsia="en-US"/>
+    </w:rPr>
+    <w:tblPr>
+      <w:tblInd w:w="0" w:type="dxa"/>
+      <w:tblBorders>
+        <w:top w:val="single" w:sz="4" w:space="0" w:color="auto"/>
+        <w:left w:val="single" w:sz="4" w:space="0" w:color="auto"/>
+        <w:bottom w:val="single" w:sz="4" w:space="0" w:color="auto"/>
+        <w:right w:val="single" w:sz="4" w:space="0" w:color="auto"/>
+        <w:insideH w:val="single" w:sz="4" w:space="0" w:color="auto"/>
+        <w:insideV w:val="single" w:sz="4" w:space="0" w:color="auto"/>
+      </w:tblBorders>
+      <w:tblCellMar>
+        <w:top w:w="0" w:type="dxa"/>
+        <w:left w:w="108" w:type="dxa"/>
+        <w:bottom w:w="0" w:type="dxa"/>
+        <w:right w:w="108" w:type="dxa"/>
+      </w:tblCellMar>
+    </w:tblPr>
+  </w:style>
+  <w:style w:type="character" w:styleId="Hipervnculovisitado">
+    <w:name w:val="FollowedHyperlink"/>
+    <w:basedOn w:val="Fuentedeprrafopredeter"/>
+    <w:uiPriority w:val="99"/>
+    <w:semiHidden/>
+    <w:unhideWhenUsed/>
+    <w:rsid w:val="00306C81"/>
+    <w:rPr>
+      <w:color w:val="96607D" w:themeColor="followedHyperlink"/>
+      <w:u w:val="single"/>
+    </w:rPr>
+  </w:style>
+  <w:style w:type="paragraph" w:styleId="Textodeglobo">
+    <w:name w:val="Balloon Text"/>
+    <w:basedOn w:val="Normal"/>
+    <w:link w:val="TextodegloboCar"/>
+    <w:uiPriority w:val="99"/>
+    <w:semiHidden/>
+    <w:unhideWhenUsed/>
+    <w:rsid w:val="00EA79C9"/>
+    <w:pPr>
+      <w:spacing w:after="0" w:line="240" w:lineRule="auto"/>
+    </w:pPr>
+    <w:rPr>
+      <w:rFonts w:ascii="Tahoma" w:hAnsi="Tahoma" w:cs="Tahoma"/>
+      <w:sz w:val="16"/>
+      <w:szCs w:val="16"/>
+    </w:rPr>
+  </w:style>
+  <w:style w:type="character" w:customStyle="1" w:styleId="TextodegloboCar">
+    <w:name w:val="Texto de globo Car"/>
+    <w:basedOn w:val="Fuentedeprrafopredeter"/>
+    <w:link w:val="Textodeglobo"/>
+    <w:uiPriority w:val="99"/>
+    <w:semiHidden/>
+    <w:rsid w:val="00EA79C9"/>
+    <w:rPr>
+      <w:rFonts w:ascii="Tahoma" w:hAnsi="Tahoma" w:cs="Tahoma"/>
+      <w:kern w:val="2"/>
+      <w:sz w:val="16"/>
+      <w:szCs w:val="16"/>
+      <w:lang w:eastAsia="en-US"/>
+      <w14:ligatures w14:val="standardContextual"/>
     </w:rPr>
   </w:style>
 </w:styles>
@@ -6250,7 +6912,7 @@
 </file>
 
 <file path=customXml/itemProps1.xml><?xml version="1.0" encoding="utf-8"?>
-<ds:datastoreItem xmlns:ds="http://schemas.openxmlformats.org/officeDocument/2006/customXml" ds:itemID="{A91AAFAF-0817-4706-B114-3157787ADDBD}">
+<ds:datastoreItem xmlns:ds="http://schemas.openxmlformats.org/officeDocument/2006/customXml" ds:itemID="{AED80663-3369-47F2-A2A6-4EA0361FAA8D}">
   <ds:schemaRefs>
     <ds:schemaRef ds:uri="http://schemas.openxmlformats.org/officeDocument/2006/bibliography"/>
   </ds:schemaRefs>
